--- a/Aste online.docx
+++ b/Aste online.docx
@@ -4,7 +4,7 @@
   <w:body>
     <w:tbl>
       <w:tblPr>
-        <w:tblStyle w:val="725"/>
+        <w:tblStyle w:val="871"/>
         <w:tblW w:w="9854" w:type="dxa"/>
         <w:tblInd w:w="0" w:type="dxa"/>
         <w:tblBorders>
@@ -45,7 +45,7 @@
           </w:tcPr>
           <w:p>
             <w:pPr>
-              <w:pStyle w:val="755"/>
+              <w:pStyle w:val="901"/>
               <w:jc w:val="left"/>
               <w:rPr>
                 <w:rFonts w:hint="default"/>
@@ -140,6 +140,7 @@
                 <w:lang w:val="it-IT"/>
               </w:rPr>
             </w:r>
+            <w:r/>
           </w:p>
         </w:tc>
         <w:tc>
@@ -157,7 +158,7 @@
           </w:tcPr>
           <w:p>
             <w:pPr>
-              <w:pStyle w:val="755"/>
+              <w:pStyle w:val="901"/>
               <w:jc w:val="right"/>
               <w:rPr>
                 <w:rFonts w:hint="default"/>
@@ -245,13 +246,14 @@
                 <w:lang w:val="it-IT"/>
               </w:rPr>
             </w:r>
+            <w:r/>
           </w:p>
         </w:tc>
       </w:tr>
     </w:tbl>
     <w:p>
       <w:pPr>
-        <w:pStyle w:val="755"/>
+        <w:pStyle w:val="901"/>
         <w:rPr>
           <w:rFonts w:hint="default"/>
           <w:b w:val="0"/>
@@ -269,7 +271,7 @@
       </w:r>
       <w:r>
         <w:rPr>
-          <w:rStyle w:val="800"/>
+          <w:rStyle w:val="946"/>
           <w:rFonts w:hint="default"/>
           <w:b w:val="0"/>
           <w:sz w:val="32"/>
@@ -282,12 +284,13 @@
           <w:lang w:val="it-IT"/>
         </w:rPr>
       </w:r>
+      <w:r/>
     </w:p>
     <w:p>
       <w:pPr>
-        <w:pStyle w:val="755"/>
-        <w:rPr>
-          <w:rStyle w:val="800"/>
+        <w:pStyle w:val="901"/>
+        <w:rPr>
+          <w:rStyle w:val="946"/>
           <w:rFonts w:hint="default"/>
           <w:b w:val="0"/>
           <w:sz w:val="32"/>
@@ -296,7 +299,7 @@
       </w:pPr>
       <w:r>
         <w:rPr>
-          <w:rStyle w:val="800"/>
+          <w:rStyle w:val="946"/>
           <w:rFonts w:hint="default"/>
           <w:b w:val="0"/>
           <w:sz w:val="32"/>
@@ -306,7 +309,7 @@
       </w:r>
       <w:r>
         <w:rPr>
-          <w:rStyle w:val="800"/>
+          <w:rStyle w:val="946"/>
           <w:rFonts w:hint="default"/>
           <w:b w:val="0"/>
           <w:sz w:val="32"/>
@@ -316,7 +319,7 @@
       </w:r>
       <w:r>
         <w:rPr>
-          <w:rStyle w:val="800"/>
+          <w:rStyle w:val="946"/>
           <w:rFonts w:hint="default"/>
           <w:b w:val="0"/>
           <w:sz w:val="32"/>
@@ -326,7 +329,7 @@
       </w:r>
       <w:r>
         <w:rPr>
-          <w:rStyle w:val="800"/>
+          <w:rStyle w:val="946"/>
           <w:rFonts w:hint="default"/>
           <w:b w:val="0"/>
           <w:sz w:val="32"/>
@@ -336,7 +339,7 @@
       </w:r>
       <w:r>
         <w:rPr>
-          <w:rStyle w:val="800"/>
+          <w:rStyle w:val="946"/>
           <w:rFonts w:hint="default"/>
           <w:b w:val="0"/>
           <w:sz w:val="32"/>
@@ -346,7 +349,7 @@
       </w:r>
       <w:r>
         <w:rPr>
-          <w:rStyle w:val="800"/>
+          <w:rStyle w:val="946"/>
           <w:rFonts w:hint="default"/>
           <w:b w:val="0"/>
           <w:sz w:val="32"/>
@@ -359,10 +362,11 @@
           <w:lang w:val="it-IT"/>
         </w:rPr>
       </w:r>
+      <w:r/>
     </w:p>
     <w:p>
       <w:pPr>
-        <w:pStyle w:val="755"/>
+        <w:pStyle w:val="901"/>
         <w:rPr>
           <w:rFonts w:hint="default"/>
           <w:b w:val="0"/>
@@ -383,10 +387,11 @@
           <w:lang w:val="it-IT"/>
         </w:rPr>
       </w:r>
+      <w:r/>
     </w:p>
     <w:p>
       <w:pPr>
-        <w:pStyle w:val="755"/>
+        <w:pStyle w:val="901"/>
         <w:rPr>
           <w:rFonts w:hint="default"/>
           <w:b w:val="0"/>
@@ -408,10 +413,11 @@
           <w:lang w:val="it-IT"/>
         </w:rPr>
       </w:r>
+      <w:r/>
     </w:p>
     <w:p>
       <w:pPr>
-        <w:pStyle w:val="755"/>
+        <w:pStyle w:val="901"/>
         <w:rPr>
           <w:rFonts w:hint="default"/>
           <w:b w:val="0"/>
@@ -432,10 +438,11 @@
           <w:lang w:val="it-IT"/>
         </w:rPr>
       </w:r>
+      <w:r/>
     </w:p>
     <w:p>
       <w:pPr>
-        <w:pStyle w:val="755"/>
+        <w:pStyle w:val="901"/>
         <w:rPr>
           <w:rFonts w:hint="default"/>
           <w:b w:val="0"/>
@@ -450,17 +457,18 @@
           <w:sz w:val="40"/>
           <w:lang w:val="it-IT"/>
         </w:rPr>
-        <w:t xml:space="preserve">Matricola</w:t>
-      </w:r>
-      <w:r>
-        <w:rPr>
-          <w:lang w:val="it-IT"/>
-        </w:rPr>
-      </w:r>
+        <w:t xml:space="preserve">0270289</w:t>
+      </w:r>
+      <w:r>
+        <w:rPr>
+          <w:lang w:val="it-IT"/>
+        </w:rPr>
+      </w:r>
+      <w:r/>
     </w:p>
     <w:p>
       <w:pPr>
-        <w:pStyle w:val="755"/>
+        <w:pStyle w:val="901"/>
         <w:rPr>
           <w:rFonts w:hint="default"/>
           <w:b w:val="0"/>
@@ -475,13 +483,14 @@
           <w:sz w:val="40"/>
           <w:lang w:val="it-IT"/>
         </w:rPr>
-        <w:t xml:space="preserve">Nome e Cognome</w:t>
-      </w:r>
-      <w:r>
-        <w:rPr>
-          <w:lang w:val="it-IT"/>
-        </w:rPr>
-      </w:r>
+        <w:t xml:space="preserve">Giuliano Vallone</w:t>
+      </w:r>
+      <w:r>
+        <w:rPr>
+          <w:lang w:val="it-IT"/>
+        </w:rPr>
+      </w:r>
+      <w:r/>
     </w:p>
     <w:p>
       <w:pPr>
@@ -509,11 +518,7 @@
           <w:lang w:val="it-IT"/>
         </w:rPr>
       </w:r>
-      <w:r>
-        <w:rPr>
-          <w:lang w:val="it-IT"/>
-        </w:rPr>
-      </w:r>
+      <w:r/>
     </w:p>
     <w:p>
       <w:pPr>
@@ -538,10 +543,11 @@
           <w:lang w:val="it-IT"/>
         </w:rPr>
       </w:r>
+      <w:r/>
     </w:p>
     <w:p>
       <w:pPr>
-        <w:pStyle w:val="756"/>
+        <w:pStyle w:val="902"/>
         <w:tabs>
           <w:tab w:val="clear" w:pos="9360" w:leader="none"/>
           <w:tab w:val="right" w:pos="9746" w:leader="dot"/>
@@ -650,10 +656,11 @@
           <w:lang w:val="it-IT"/>
         </w:rPr>
       </w:r>
+      <w:r/>
     </w:p>
     <w:p>
       <w:pPr>
-        <w:pStyle w:val="756"/>
+        <w:pStyle w:val="902"/>
         <w:tabs>
           <w:tab w:val="clear" w:pos="9360" w:leader="none"/>
           <w:tab w:val="right" w:pos="9746" w:leader="dot"/>
@@ -738,10 +745,11 @@
           <w:lang w:val="it-IT"/>
         </w:rPr>
       </w:r>
+      <w:r/>
     </w:p>
     <w:p>
       <w:pPr>
-        <w:pStyle w:val="756"/>
+        <w:pStyle w:val="902"/>
         <w:tabs>
           <w:tab w:val="clear" w:pos="9360" w:leader="none"/>
           <w:tab w:val="right" w:pos="9746" w:leader="dot"/>
@@ -826,10 +834,11 @@
           <w:lang w:val="it-IT"/>
         </w:rPr>
       </w:r>
+      <w:r/>
     </w:p>
     <w:p>
       <w:pPr>
-        <w:pStyle w:val="756"/>
+        <w:pStyle w:val="902"/>
         <w:tabs>
           <w:tab w:val="clear" w:pos="9360" w:leader="none"/>
           <w:tab w:val="right" w:pos="9746" w:leader="dot"/>
@@ -914,10 +923,11 @@
           <w:lang w:val="it-IT"/>
         </w:rPr>
       </w:r>
+      <w:r/>
     </w:p>
     <w:p>
       <w:pPr>
-        <w:pStyle w:val="756"/>
+        <w:pStyle w:val="902"/>
         <w:tabs>
           <w:tab w:val="clear" w:pos="9360" w:leader="none"/>
           <w:tab w:val="right" w:pos="9746" w:leader="dot"/>
@@ -1002,10 +1012,11 @@
           <w:lang w:val="it-IT"/>
         </w:rPr>
       </w:r>
+      <w:r/>
     </w:p>
     <w:p>
       <w:pPr>
-        <w:pStyle w:val="756"/>
+        <w:pStyle w:val="902"/>
         <w:tabs>
           <w:tab w:val="clear" w:pos="9360" w:leader="none"/>
           <w:tab w:val="right" w:pos="9746" w:leader="dot"/>
@@ -1090,10 +1101,11 @@
           <w:lang w:val="it-IT"/>
         </w:rPr>
       </w:r>
+      <w:r/>
     </w:p>
     <w:p>
       <w:pPr>
-        <w:pStyle w:val="756"/>
+        <w:pStyle w:val="902"/>
         <w:tabs>
           <w:tab w:val="clear" w:pos="9360" w:leader="none"/>
           <w:tab w:val="right" w:pos="9746" w:leader="dot"/>
@@ -1116,10 +1128,11 @@
           <w:lang w:val="it-IT"/>
         </w:rPr>
       </w:r>
+      <w:r/>
     </w:p>
     <w:p>
       <w:pPr>
-        <w:pStyle w:val="733"/>
+        <w:pStyle w:val="879"/>
         <w:rPr>
           <w:rFonts w:hint="default"/>
           <w:sz w:val="22"/>
@@ -1139,10 +1152,11 @@
           <w:lang w:val="it-IT"/>
         </w:rPr>
       </w:r>
+      <w:r/>
     </w:p>
     <w:p>
       <w:pPr>
-        <w:pStyle w:val="733"/>
+        <w:pStyle w:val="879"/>
         <w:rPr>
           <w:rFonts w:hint="default"/>
           <w:sz w:val="22"/>
@@ -1161,10 +1175,11 @@
           <w:lang w:val="it-IT"/>
         </w:rPr>
       </w:r>
+      <w:r/>
     </w:p>
     <w:p>
       <w:pPr>
-        <w:pStyle w:val="733"/>
+        <w:pStyle w:val="879"/>
         <w:rPr>
           <w:rFonts w:hint="default"/>
           <w:sz w:val="22"/>
@@ -1184,10 +1199,11 @@
           <w:lang w:val="it-IT"/>
         </w:rPr>
       </w:r>
+      <w:r/>
     </w:p>
     <w:p>
       <w:pPr>
-        <w:pStyle w:val="733"/>
+        <w:pStyle w:val="879"/>
         <w:rPr>
           <w:rFonts w:hint="default"/>
           <w:sz w:val="22"/>
@@ -1207,10 +1223,11 @@
           <w:lang w:val="it-IT"/>
         </w:rPr>
       </w:r>
+      <w:r/>
     </w:p>
     <w:p>
       <w:pPr>
-        <w:pStyle w:val="733"/>
+        <w:pStyle w:val="879"/>
         <w:rPr>
           <w:rFonts w:hint="default"/>
           <w:sz w:val="22"/>
@@ -1230,10 +1247,11 @@
           <w:lang w:val="it-IT"/>
         </w:rPr>
       </w:r>
+      <w:r/>
     </w:p>
     <w:p>
       <w:pPr>
-        <w:pStyle w:val="733"/>
+        <w:pStyle w:val="879"/>
         <w:rPr>
           <w:rFonts w:hint="default"/>
           <w:sz w:val="22"/>
@@ -1253,6 +1271,7 @@
           <w:lang w:val="it-IT"/>
         </w:rPr>
       </w:r>
+      <w:r/>
     </w:p>
     <w:p>
       <w:pPr>
@@ -1274,10 +1293,11 @@
           <w:lang w:val="it-IT"/>
         </w:rPr>
       </w:r>
+      <w:r/>
     </w:p>
     <w:p>
       <w:pPr>
-        <w:pStyle w:val="715"/>
+        <w:pStyle w:val="861"/>
         <w:ind w:left="432" w:hanging="432"/>
         <w:rPr>
           <w:rFonts w:hint="default"/>
@@ -1330,16 +1350,16 @@
         </w:rPr>
       </w:r>
       <w:bookmarkEnd w:id="0"/>
+      <w:r>
+        <w:rPr>
+          <w:lang w:val="it-IT"/>
+        </w:rPr>
+      </w:r>
       <w:r/>
-      <w:r>
-        <w:rPr>
-          <w:lang w:val="it-IT"/>
-        </w:rPr>
-      </w:r>
     </w:p>
     <w:tbl>
       <w:tblPr>
-        <w:tblStyle w:val="725"/>
+        <w:tblStyle w:val="871"/>
         <w:tblW w:w="9561" w:type="dxa"/>
         <w:tblInd w:w="0" w:type="dxa"/>
         <w:tblBorders>
@@ -1398,6 +1418,7 @@
                 <w:lang w:val="it-IT"/>
               </w:rPr>
             </w:r>
+            <w:r/>
           </w:p>
           <w:p>
             <w:pPr>
@@ -1419,6 +1440,7 @@
                 <w:lang w:val="it-IT"/>
               </w:rPr>
             </w:r>
+            <w:r/>
           </w:p>
           <w:p>
             <w:pPr>
@@ -1440,6 +1462,7 @@
                 <w:lang w:val="it-IT"/>
               </w:rPr>
             </w:r>
+            <w:r/>
           </w:p>
           <w:p>
             <w:pPr>
@@ -1462,6 +1485,7 @@
                 <w:lang w:val="it-IT"/>
               </w:rPr>
             </w:r>
+            <w:r/>
           </w:p>
           <w:p>
             <w:pPr>
@@ -1484,6 +1508,7 @@
                 <w:lang w:val="it-IT"/>
               </w:rPr>
             </w:r>
+            <w:r/>
           </w:p>
           <w:p>
             <w:pPr>
@@ -1506,6 +1531,7 @@
                 <w:lang w:val="it-IT"/>
               </w:rPr>
             </w:r>
+            <w:r/>
           </w:p>
           <w:p>
             <w:pPr>
@@ -1528,6 +1554,7 @@
                 <w:lang w:val="it-IT"/>
               </w:rPr>
             </w:r>
+            <w:r/>
           </w:p>
           <w:p>
             <w:pPr>
@@ -1550,6 +1577,7 @@
                 <w:lang w:val="it-IT"/>
               </w:rPr>
             </w:r>
+            <w:r/>
           </w:p>
         </w:tc>
         <w:tc>
@@ -1567,7 +1595,7 @@
           </w:tcPr>
           <w:p>
             <w:pPr>
-              <w:pStyle w:val="733"/>
+              <w:pStyle w:val="879"/>
               <w:rPr>
                 <w:rFonts w:hint="default"/>
                 <w:sz w:val="22"/>
@@ -1587,6 +1615,7 @@
                 <w:lang w:val="it-IT"/>
               </w:rPr>
             </w:r>
+            <w:r/>
           </w:p>
           <w:p>
             <w:pPr>
@@ -1643,30 +1672,7 @@
                 <w:lang w:val="it-IT"/>
               </w:rPr>
             </w:r>
-            <w:r>
-              <w:rPr>
-                <w:rFonts w:ascii="Times New Roman" w:hAnsi="Times New Roman" w:eastAsia="Courier New" w:cs="Times New Roman"/>
-                <w:sz w:val="24"/>
-                <w:szCs w:val="24"/>
-                <w:lang w:val="it-IT"/>
-              </w:rPr>
-            </w:r>
-            <w:r>
-              <w:rPr>
-                <w:rFonts w:ascii="Times New Roman" w:hAnsi="Times New Roman" w:cs="Times New Roman"/>
-                <w:sz w:val="24"/>
-                <w:szCs w:val="24"/>
-                <w:lang w:val="it-IT"/>
-              </w:rPr>
-            </w:r>
-            <w:r>
-              <w:rPr>
-                <w:rFonts w:ascii="Times New Roman" w:hAnsi="Times New Roman" w:cs="Times New Roman"/>
-                <w:sz w:val="24"/>
-                <w:szCs w:val="24"/>
-                <w:lang w:val="it-IT"/>
-              </w:rPr>
-            </w:r>
+            <w:r/>
           </w:p>
           <w:p>
             <w:pPr>
@@ -1723,30 +1729,7 @@
                 <w:lang w:val="it-IT"/>
               </w:rPr>
             </w:r>
-            <w:r>
-              <w:rPr>
-                <w:rFonts w:ascii="Times New Roman" w:hAnsi="Times New Roman" w:eastAsia="Courier New" w:cs="Times New Roman"/>
-                <w:sz w:val="24"/>
-                <w:szCs w:val="24"/>
-                <w:lang w:val="it-IT"/>
-              </w:rPr>
-            </w:r>
-            <w:r>
-              <w:rPr>
-                <w:rFonts w:ascii="Times New Roman" w:hAnsi="Times New Roman" w:cs="Times New Roman"/>
-                <w:sz w:val="24"/>
-                <w:szCs w:val="24"/>
-                <w:lang w:val="it-IT"/>
-              </w:rPr>
-            </w:r>
-            <w:r>
-              <w:rPr>
-                <w:rFonts w:ascii="Times New Roman" w:hAnsi="Times New Roman" w:cs="Times New Roman"/>
-                <w:sz w:val="24"/>
-                <w:szCs w:val="24"/>
-                <w:lang w:val="it-IT"/>
-              </w:rPr>
-            </w:r>
+            <w:r/>
           </w:p>
           <w:p>
             <w:pPr>
@@ -1793,30 +1776,7 @@
                 <w:lang w:val="it-IT"/>
               </w:rPr>
             </w:r>
-            <w:r>
-              <w:rPr>
-                <w:rFonts w:ascii="Times New Roman" w:hAnsi="Times New Roman" w:eastAsia="Courier New" w:cs="Times New Roman"/>
-                <w:sz w:val="24"/>
-                <w:szCs w:val="24"/>
-                <w:lang w:val="it-IT"/>
-              </w:rPr>
-            </w:r>
-            <w:r>
-              <w:rPr>
-                <w:rFonts w:ascii="Times New Roman" w:hAnsi="Times New Roman" w:cs="Times New Roman"/>
-                <w:sz w:val="24"/>
-                <w:szCs w:val="24"/>
-                <w:lang w:val="it-IT"/>
-              </w:rPr>
-            </w:r>
-            <w:r>
-              <w:rPr>
-                <w:rFonts w:ascii="Times New Roman" w:hAnsi="Times New Roman" w:cs="Times New Roman"/>
-                <w:sz w:val="24"/>
-                <w:szCs w:val="24"/>
-                <w:lang w:val="it-IT"/>
-              </w:rPr>
-            </w:r>
+            <w:r/>
           </w:p>
           <w:p>
             <w:pPr>
@@ -1883,6 +1843,7 @@
                 <w:lang w:val="it-IT"/>
               </w:rPr>
             </w:r>
+            <w:r/>
           </w:p>
           <w:p>
             <w:pPr>
@@ -1929,30 +1890,7 @@
                 <w:lang w:val="it-IT"/>
               </w:rPr>
             </w:r>
-            <w:r>
-              <w:rPr>
-                <w:rFonts w:ascii="Times New Roman" w:hAnsi="Times New Roman" w:eastAsia="Courier New" w:cs="Times New Roman"/>
-                <w:sz w:val="24"/>
-                <w:szCs w:val="24"/>
-                <w:lang w:val="it-IT"/>
-              </w:rPr>
-            </w:r>
-            <w:r>
-              <w:rPr>
-                <w:rFonts w:ascii="Times New Roman" w:hAnsi="Times New Roman" w:cs="Times New Roman"/>
-                <w:sz w:val="24"/>
-                <w:szCs w:val="24"/>
-                <w:lang w:val="it-IT"/>
-              </w:rPr>
-            </w:r>
-            <w:r>
-              <w:rPr>
-                <w:rFonts w:ascii="Times New Roman" w:hAnsi="Times New Roman" w:cs="Times New Roman"/>
-                <w:sz w:val="24"/>
-                <w:szCs w:val="24"/>
-                <w:lang w:val="it-IT"/>
-              </w:rPr>
-            </w:r>
+            <w:r/>
           </w:p>
           <w:p>
             <w:pPr>
@@ -1989,53 +1927,14 @@
                 <w:lang w:val="it-IT"/>
               </w:rPr>
             </w:r>
-            <w:r>
-              <w:rPr>
-                <w:rFonts w:hint="default"/>
-                <w:sz w:val="24"/>
-                <w:lang w:val="it-IT"/>
-              </w:rPr>
-            </w:r>
-            <w:r>
-              <w:rPr>
-                <w:lang w:val="it-IT"/>
-              </w:rPr>
-            </w:r>
-            <w:r>
-              <w:rPr>
-                <w:rFonts w:ascii="Times New Roman" w:hAnsi="Times New Roman" w:cs="Times New Roman"/>
-                <w:sz w:val="24"/>
-                <w:szCs w:val="24"/>
-                <w:lang w:val="it-IT"/>
-              </w:rPr>
-            </w:r>
-            <w:r>
-              <w:rPr>
-                <w:rFonts w:hint="default"/>
-                <w:sz w:val="24"/>
-                <w:lang w:val="it-IT"/>
-              </w:rPr>
-            </w:r>
-            <w:r>
-              <w:rPr>
-                <w:lang w:val="it-IT"/>
-              </w:rPr>
-            </w:r>
-            <w:r>
-              <w:rPr>
-                <w:rFonts w:ascii="Times New Roman" w:hAnsi="Times New Roman" w:cs="Times New Roman"/>
-                <w:sz w:val="24"/>
-                <w:szCs w:val="24"/>
-                <w:lang w:val="it-IT"/>
-              </w:rPr>
-            </w:r>
+            <w:r/>
           </w:p>
         </w:tc>
       </w:tr>
     </w:tbl>
     <w:p>
       <w:pPr>
-        <w:pStyle w:val="715"/>
+        <w:pStyle w:val="861"/>
         <w:ind w:left="432" w:hanging="432"/>
         <w:rPr>
           <w:rFonts w:hint="default"/>
@@ -2075,11 +1974,7 @@
           <w:lang w:val="it-IT"/>
         </w:rPr>
       </w:r>
-      <w:r>
-        <w:rPr>
-          <w:lang w:val="it-IT"/>
-        </w:rPr>
-      </w:r>
+      <w:r/>
     </w:p>
     <w:p>
       <w:pPr>
@@ -2101,10 +1996,11 @@
           <w:lang w:val="it-IT"/>
         </w:rPr>
       </w:r>
+      <w:r/>
     </w:p>
     <w:p>
       <w:pPr>
-        <w:pStyle w:val="733"/>
+        <w:pStyle w:val="879"/>
         <w:rPr>
           <w:rFonts w:hint="default"/>
           <w:sz w:val="22"/>
@@ -2124,10 +2020,11 @@
           <w:lang w:val="it-IT"/>
         </w:rPr>
       </w:r>
+      <w:r/>
     </w:p>
     <w:p>
       <w:pPr>
-        <w:pStyle w:val="716"/>
+        <w:pStyle w:val="862"/>
         <w:numPr>
           <w:ilvl w:val="0"/>
           <w:numId w:val="0"/>
@@ -2151,6 +2048,7 @@
           <w:lang w:val="it-IT"/>
         </w:rPr>
       </w:r>
+      <w:r/>
     </w:p>
     <w:p>
       <w:pPr>
@@ -2172,10 +2070,11 @@
           <w:lang w:val="it-IT"/>
         </w:rPr>
       </w:r>
+      <w:r/>
     </w:p>
     <w:p>
       <w:pPr>
-        <w:pStyle w:val="733"/>
+        <w:pStyle w:val="879"/>
         <w:rPr>
           <w:rFonts w:hint="default"/>
           <w:sz w:val="22"/>
@@ -2203,6 +2102,7 @@
           <w:lang w:val="it-IT"/>
         </w:rPr>
       </w:r>
+      <w:r/>
     </w:p>
     <w:p>
       <w:pPr>
@@ -2224,10 +2124,11 @@
           <w:lang w:val="it-IT"/>
         </w:rPr>
       </w:r>
+      <w:r/>
     </w:p>
     <w:tbl>
       <w:tblPr>
-        <w:tblStyle w:val="725"/>
+        <w:tblStyle w:val="871"/>
         <w:tblW w:w="9962" w:type="dxa"/>
         <w:tblInd w:w="0" w:type="dxa"/>
         <w:tblBorders>
@@ -2295,6 +2196,7 @@
                 <w:lang w:val="it-IT"/>
               </w:rPr>
             </w:r>
+            <w:r/>
           </w:p>
         </w:tc>
         <w:tc>
@@ -2337,6 +2239,7 @@
                 <w:lang w:val="it-IT"/>
               </w:rPr>
             </w:r>
+            <w:r/>
           </w:p>
         </w:tc>
         <w:tc>
@@ -2379,6 +2282,7 @@
                 <w:lang w:val="it-IT"/>
               </w:rPr>
             </w:r>
+            <w:r/>
           </w:p>
         </w:tc>
         <w:tc>
@@ -2422,6 +2326,7 @@
                 <w:lang w:val="it-IT"/>
               </w:rPr>
             </w:r>
+            <w:r/>
           </w:p>
         </w:tc>
       </w:tr>
@@ -2461,6 +2366,7 @@
                 <w:lang w:val="it-IT"/>
               </w:rPr>
             </w:r>
+            <w:r/>
           </w:p>
         </w:tc>
         <w:tc>
@@ -2497,6 +2403,7 @@
                 <w:lang w:val="it-IT"/>
               </w:rPr>
             </w:r>
+            <w:r/>
           </w:p>
         </w:tc>
         <w:tc>
@@ -2533,6 +2440,7 @@
                 <w:lang w:val="it-IT"/>
               </w:rPr>
             </w:r>
+            <w:r/>
           </w:p>
         </w:tc>
         <w:tc>
@@ -2569,13 +2477,14 @@
                 <w:lang w:val="it-IT"/>
               </w:rPr>
             </w:r>
+            <w:r/>
           </w:p>
         </w:tc>
       </w:tr>
     </w:tbl>
     <w:p>
       <w:pPr>
-        <w:pStyle w:val="717"/>
+        <w:pStyle w:val="863"/>
         <w:rPr>
           <w:rFonts w:hint="default"/>
           <w:lang w:val="it-IT"/>
@@ -2593,10 +2502,11 @@
           <w:lang w:val="it-IT"/>
         </w:rPr>
       </w:r>
+      <w:r/>
     </w:p>
     <w:tbl>
       <w:tblPr>
-        <w:tblStyle w:val="725"/>
+        <w:tblStyle w:val="871"/>
         <w:tblW w:w="9962" w:type="dxa"/>
         <w:tblInd w:w="0" w:type="dxa"/>
         <w:tblBorders>
@@ -2636,7 +2546,7 @@
           </w:tcPr>
           <w:p>
             <w:pPr>
-              <w:pStyle w:val="733"/>
+              <w:pStyle w:val="879"/>
               <w:rPr>
                 <w:rFonts w:hint="default"/>
                 <w:sz w:val="22"/>
@@ -2656,6 +2566,7 @@
                 <w:lang w:val="it-IT"/>
               </w:rPr>
             </w:r>
+            <w:r/>
           </w:p>
           <w:p>
             <w:pPr>
@@ -2677,6 +2588,7 @@
                 <w:lang w:val="it-IT"/>
               </w:rPr>
             </w:r>
+            <w:r/>
           </w:p>
           <w:p>
             <w:pPr>
@@ -2698,6 +2610,7 @@
                 <w:lang w:val="it-IT"/>
               </w:rPr>
             </w:r>
+            <w:r/>
           </w:p>
           <w:p>
             <w:pPr>
@@ -2719,13 +2632,14 @@
                 <w:lang w:val="it-IT"/>
               </w:rPr>
             </w:r>
+            <w:r/>
           </w:p>
         </w:tc>
       </w:tr>
     </w:tbl>
     <w:p>
       <w:pPr>
-        <w:pStyle w:val="716"/>
+        <w:pStyle w:val="862"/>
         <w:numPr>
           <w:ilvl w:val="0"/>
           <w:numId w:val="0"/>
@@ -2749,10 +2663,11 @@
           <w:lang w:val="it-IT"/>
         </w:rPr>
       </w:r>
+      <w:r/>
     </w:p>
     <w:p>
       <w:pPr>
-        <w:pStyle w:val="733"/>
+        <w:pStyle w:val="879"/>
         <w:rPr>
           <w:rFonts w:hint="default"/>
           <w:sz w:val="22"/>
@@ -2772,6 +2687,7 @@
           <w:lang w:val="it-IT"/>
         </w:rPr>
       </w:r>
+      <w:r/>
     </w:p>
     <w:p>
       <w:pPr>
@@ -2793,10 +2709,11 @@
           <w:lang w:val="it-IT"/>
         </w:rPr>
       </w:r>
+      <w:r/>
     </w:p>
     <w:tbl>
       <w:tblPr>
-        <w:tblStyle w:val="725"/>
+        <w:tblStyle w:val="871"/>
         <w:tblW w:w="9962" w:type="dxa"/>
         <w:tblInd w:w="0" w:type="dxa"/>
         <w:tblBorders>
@@ -2863,6 +2780,7 @@
                 <w:lang w:val="it-IT"/>
               </w:rPr>
             </w:r>
+            <w:r/>
           </w:p>
         </w:tc>
         <w:tc>
@@ -2904,6 +2822,7 @@
                 <w:lang w:val="it-IT"/>
               </w:rPr>
             </w:r>
+            <w:r/>
           </w:p>
         </w:tc>
         <w:tc>
@@ -2945,6 +2864,7 @@
                 <w:lang w:val="it-IT"/>
               </w:rPr>
             </w:r>
+            <w:r/>
           </w:p>
         </w:tc>
         <w:tc>
@@ -2986,6 +2906,7 @@
                 <w:lang w:val="it-IT"/>
               </w:rPr>
             </w:r>
+            <w:r/>
           </w:p>
         </w:tc>
       </w:tr>
@@ -3025,6 +2946,7 @@
                 <w:lang w:val="it-IT"/>
               </w:rPr>
             </w:r>
+            <w:r/>
           </w:p>
         </w:tc>
         <w:tc>
@@ -3061,6 +2983,7 @@
                 <w:lang w:val="it-IT"/>
               </w:rPr>
             </w:r>
+            <w:r/>
           </w:p>
         </w:tc>
         <w:tc>
@@ -3097,6 +3020,7 @@
                 <w:lang w:val="it-IT"/>
               </w:rPr>
             </w:r>
+            <w:r/>
           </w:p>
         </w:tc>
         <w:tc>
@@ -3133,6 +3057,7 @@
                 <w:lang w:val="it-IT"/>
               </w:rPr>
             </w:r>
+            <w:r/>
           </w:p>
         </w:tc>
       </w:tr>
@@ -3157,10 +3082,11 @@
           <w:lang w:val="it-IT"/>
         </w:rPr>
       </w:r>
+      <w:r/>
     </w:p>
     <w:p>
       <w:pPr>
-        <w:pStyle w:val="716"/>
+        <w:pStyle w:val="862"/>
         <w:numPr>
           <w:ilvl w:val="0"/>
           <w:numId w:val="0"/>
@@ -3184,10 +3110,11 @@
           <w:lang w:val="it-IT"/>
         </w:rPr>
       </w:r>
+      <w:r/>
     </w:p>
     <w:p>
       <w:pPr>
-        <w:pStyle w:val="733"/>
+        <w:pStyle w:val="879"/>
         <w:rPr>
           <w:rFonts w:hint="default"/>
           <w:sz w:val="22"/>
@@ -3207,6 +3134,7 @@
           <w:lang w:val="it-IT"/>
         </w:rPr>
       </w:r>
+      <w:r/>
     </w:p>
     <w:p>
       <w:pPr>
@@ -3228,10 +3156,11 @@
           <w:lang w:val="it-IT"/>
         </w:rPr>
       </w:r>
+      <w:r/>
     </w:p>
     <w:tbl>
       <w:tblPr>
-        <w:tblStyle w:val="725"/>
+        <w:tblStyle w:val="871"/>
         <w:tblW w:w="9962" w:type="dxa"/>
         <w:tblInd w:w="0" w:type="dxa"/>
         <w:tblBorders>
@@ -3293,6 +3222,7 @@
                 <w:lang w:val="it-IT"/>
               </w:rPr>
             </w:r>
+            <w:r/>
           </w:p>
         </w:tc>
       </w:tr>
@@ -3332,6 +3262,7 @@
                 <w:lang w:val="it-IT"/>
               </w:rPr>
             </w:r>
+            <w:r/>
           </w:p>
         </w:tc>
       </w:tr>
@@ -3356,10 +3287,11 @@
           <w:lang w:val="it-IT"/>
         </w:rPr>
       </w:r>
+      <w:r/>
     </w:p>
     <w:p>
       <w:pPr>
-        <w:pStyle w:val="715"/>
+        <w:pStyle w:val="861"/>
         <w:ind w:left="432" w:hanging="432"/>
         <w:rPr>
           <w:rFonts w:hint="default"/>
@@ -3399,15 +3331,11 @@
           <w:lang w:val="it-IT"/>
         </w:rPr>
       </w:r>
-      <w:r>
-        <w:rPr>
-          <w:lang w:val="it-IT"/>
-        </w:rPr>
-      </w:r>
+      <w:r/>
     </w:p>
     <w:p>
       <w:pPr>
-        <w:pStyle w:val="716"/>
+        <w:pStyle w:val="862"/>
         <w:numPr>
           <w:ilvl w:val="0"/>
           <w:numId w:val="0"/>
@@ -3431,10 +3359,11 @@
           <w:lang w:val="it-IT"/>
         </w:rPr>
       </w:r>
+      <w:r/>
     </w:p>
     <w:p>
       <w:pPr>
-        <w:pStyle w:val="733"/>
+        <w:pStyle w:val="879"/>
         <w:rPr>
           <w:rFonts w:hint="default"/>
           <w:sz w:val="22"/>
@@ -3479,10 +3408,11 @@
           <w:lang w:val="it-IT"/>
         </w:rPr>
       </w:r>
+      <w:r/>
     </w:p>
     <w:p>
       <w:pPr>
-        <w:pStyle w:val="717"/>
+        <w:pStyle w:val="863"/>
         <w:rPr>
           <w:rFonts w:hint="default"/>
           <w:sz w:val="24"/>
@@ -3502,10 +3432,11 @@
           <w:lang w:val="it-IT"/>
         </w:rPr>
       </w:r>
+      <w:r/>
     </w:p>
     <w:p>
       <w:pPr>
-        <w:pStyle w:val="733"/>
+        <w:pStyle w:val="879"/>
         <w:rPr>
           <w:rFonts w:hint="default"/>
           <w:sz w:val="22"/>
@@ -3559,6 +3490,7 @@
           <w:lang w:val="it-IT"/>
         </w:rPr>
       </w:r>
+      <w:r/>
     </w:p>
     <w:p>
       <w:pPr>
@@ -3580,10 +3512,11 @@
           <w:lang w:val="it-IT"/>
         </w:rPr>
       </w:r>
+      <w:r/>
     </w:p>
     <w:p>
       <w:pPr>
-        <w:pStyle w:val="716"/>
+        <w:pStyle w:val="862"/>
         <w:numPr>
           <w:ilvl w:val="0"/>
           <w:numId w:val="0"/>
@@ -3607,10 +3540,11 @@
           <w:lang w:val="it-IT"/>
         </w:rPr>
       </w:r>
+      <w:r/>
     </w:p>
     <w:p>
       <w:pPr>
-        <w:pStyle w:val="733"/>
+        <w:pStyle w:val="879"/>
         <w:rPr>
           <w:rFonts w:hint="default"/>
           <w:sz w:val="22"/>
@@ -3630,10 +3564,11 @@
           <w:lang w:val="it-IT"/>
         </w:rPr>
       </w:r>
+      <w:r/>
     </w:p>
     <w:p>
       <w:pPr>
-        <w:pStyle w:val="716"/>
+        <w:pStyle w:val="862"/>
         <w:numPr>
           <w:ilvl w:val="0"/>
           <w:numId w:val="0"/>
@@ -3657,10 +3592,11 @@
           <w:lang w:val="it-IT"/>
         </w:rPr>
       </w:r>
+      <w:r/>
     </w:p>
     <w:p>
       <w:pPr>
-        <w:pStyle w:val="733"/>
+        <w:pStyle w:val="879"/>
         <w:rPr>
           <w:rFonts w:hint="default"/>
           <w:sz w:val="22"/>
@@ -3680,6 +3616,7 @@
           <w:lang w:val="it-IT"/>
         </w:rPr>
       </w:r>
+      <w:r/>
     </w:p>
     <w:p>
       <w:pPr>
@@ -3701,10 +3638,11 @@
           <w:lang w:val="it-IT"/>
         </w:rPr>
       </w:r>
+      <w:r/>
     </w:p>
     <w:tbl>
       <w:tblPr>
-        <w:tblStyle w:val="725"/>
+        <w:tblStyle w:val="871"/>
         <w:tblW w:w="9962" w:type="dxa"/>
         <w:tblInd w:w="0" w:type="dxa"/>
         <w:tblBorders>
@@ -3771,6 +3709,7 @@
                 <w:lang w:val="it-IT"/>
               </w:rPr>
             </w:r>
+            <w:r/>
           </w:p>
         </w:tc>
         <w:tc>
@@ -3812,6 +3751,7 @@
                 <w:lang w:val="it-IT"/>
               </w:rPr>
             </w:r>
+            <w:r/>
           </w:p>
         </w:tc>
         <w:tc>
@@ -3853,6 +3793,7 @@
                 <w:lang w:val="it-IT"/>
               </w:rPr>
             </w:r>
+            <w:r/>
           </w:p>
         </w:tc>
         <w:tc>
@@ -3894,6 +3835,7 @@
                 <w:lang w:val="it-IT"/>
               </w:rPr>
             </w:r>
+            <w:r/>
           </w:p>
         </w:tc>
       </w:tr>
@@ -3933,6 +3875,7 @@
                 <w:lang w:val="it-IT"/>
               </w:rPr>
             </w:r>
+            <w:r/>
           </w:p>
         </w:tc>
         <w:tc>
@@ -3969,6 +3912,7 @@
                 <w:lang w:val="it-IT"/>
               </w:rPr>
             </w:r>
+            <w:r/>
           </w:p>
         </w:tc>
         <w:tc>
@@ -4005,6 +3949,7 @@
                 <w:lang w:val="it-IT"/>
               </w:rPr>
             </w:r>
+            <w:r/>
           </w:p>
         </w:tc>
         <w:tc>
@@ -4041,6 +3986,7 @@
                 <w:lang w:val="it-IT"/>
               </w:rPr>
             </w:r>
+            <w:r/>
           </w:p>
         </w:tc>
       </w:tr>
@@ -4065,10 +4011,11 @@
           <w:lang w:val="it-IT"/>
         </w:rPr>
       </w:r>
+      <w:r/>
     </w:p>
     <w:p>
       <w:pPr>
-        <w:pStyle w:val="715"/>
+        <w:pStyle w:val="861"/>
         <w:ind w:left="432" w:hanging="432"/>
         <w:rPr>
           <w:rFonts w:hint="default"/>
@@ -4108,15 +4055,11 @@
           <w:lang w:val="it-IT"/>
         </w:rPr>
       </w:r>
-      <w:r>
-        <w:rPr>
-          <w:lang w:val="it-IT"/>
-        </w:rPr>
-      </w:r>
+      <w:r/>
     </w:p>
     <w:p>
       <w:pPr>
-        <w:pStyle w:val="716"/>
+        <w:pStyle w:val="862"/>
         <w:numPr>
           <w:ilvl w:val="0"/>
           <w:numId w:val="0"/>
@@ -4140,10 +4083,11 @@
           <w:lang w:val="it-IT"/>
         </w:rPr>
       </w:r>
+      <w:r/>
     </w:p>
     <w:p>
       <w:pPr>
-        <w:pStyle w:val="733"/>
+        <w:pStyle w:val="879"/>
         <w:rPr>
           <w:rFonts w:hint="default"/>
           <w:sz w:val="22"/>
@@ -4171,6 +4115,7 @@
           <w:lang w:val="it-IT"/>
         </w:rPr>
       </w:r>
+      <w:r/>
     </w:p>
     <w:p>
       <w:pPr>
@@ -4192,10 +4137,11 @@
           <w:lang w:val="it-IT"/>
         </w:rPr>
       </w:r>
+      <w:r/>
     </w:p>
     <w:tbl>
       <w:tblPr>
-        <w:tblStyle w:val="725"/>
+        <w:tblStyle w:val="871"/>
         <w:tblW w:w="9962" w:type="dxa"/>
         <w:tblInd w:w="0" w:type="dxa"/>
         <w:tblBorders>
@@ -4261,6 +4207,7 @@
                 <w:lang w:val="it-IT"/>
               </w:rPr>
             </w:r>
+            <w:r/>
           </w:p>
         </w:tc>
         <w:tc>
@@ -4299,7 +4246,7 @@
             </w:r>
             <w:r>
               <w:rPr>
-                <w:rStyle w:val="737"/>
+                <w:rStyle w:val="883"/>
                 <w:rFonts w:hint="default"/>
                 <w:b/>
                 <w:sz w:val="24"/>
@@ -4312,6 +4259,7 @@
                 <w:lang w:val="it-IT"/>
               </w:rPr>
             </w:r>
+            <w:r/>
           </w:p>
         </w:tc>
         <w:tc>
@@ -4353,6 +4301,7 @@
                 <w:lang w:val="it-IT"/>
               </w:rPr>
             </w:r>
+            <w:r/>
           </w:p>
         </w:tc>
       </w:tr>
@@ -4392,6 +4341,7 @@
                 <w:lang w:val="it-IT"/>
               </w:rPr>
             </w:r>
+            <w:r/>
           </w:p>
         </w:tc>
         <w:tc>
@@ -4428,6 +4378,7 @@
                 <w:lang w:val="it-IT"/>
               </w:rPr>
             </w:r>
+            <w:r/>
           </w:p>
         </w:tc>
         <w:tc>
@@ -4464,6 +4415,7 @@
                 <w:lang w:val="it-IT"/>
               </w:rPr>
             </w:r>
+            <w:r/>
           </w:p>
         </w:tc>
       </w:tr>
@@ -4488,10 +4440,11 @@
           <w:lang w:val="it-IT"/>
         </w:rPr>
       </w:r>
+      <w:r/>
     </w:p>
     <w:p>
       <w:pPr>
-        <w:pStyle w:val="716"/>
+        <w:pStyle w:val="862"/>
         <w:numPr>
           <w:ilvl w:val="0"/>
           <w:numId w:val="0"/>
@@ -4515,10 +4468,11 @@
           <w:lang w:val="it-IT"/>
         </w:rPr>
       </w:r>
+      <w:r/>
     </w:p>
     <w:p>
       <w:pPr>
-        <w:pStyle w:val="733"/>
+        <w:pStyle w:val="879"/>
         <w:rPr>
           <w:rFonts w:hint="default"/>
           <w:sz w:val="22"/>
@@ -4538,6 +4492,7 @@
           <w:lang w:val="it-IT"/>
         </w:rPr>
       </w:r>
+      <w:r/>
     </w:p>
     <w:p>
       <w:pPr>
@@ -4559,10 +4514,11 @@
           <w:lang w:val="it-IT"/>
         </w:rPr>
       </w:r>
+      <w:r/>
     </w:p>
     <w:tbl>
       <w:tblPr>
-        <w:tblStyle w:val="725"/>
+        <w:tblStyle w:val="871"/>
         <w:tblW w:w="9962" w:type="dxa"/>
         <w:tblInd w:w="0" w:type="dxa"/>
         <w:tblBorders>
@@ -4628,6 +4584,7 @@
                 <w:lang w:val="it-IT"/>
               </w:rPr>
             </w:r>
+            <w:r/>
           </w:p>
         </w:tc>
         <w:tc>
@@ -4669,6 +4626,7 @@
                 <w:lang w:val="it-IT"/>
               </w:rPr>
             </w:r>
+            <w:r/>
           </w:p>
         </w:tc>
         <w:tc>
@@ -4710,6 +4668,7 @@
                 <w:lang w:val="it-IT"/>
               </w:rPr>
             </w:r>
+            <w:r/>
           </w:p>
         </w:tc>
       </w:tr>
@@ -4749,6 +4708,7 @@
                 <w:lang w:val="it-IT"/>
               </w:rPr>
             </w:r>
+            <w:r/>
           </w:p>
         </w:tc>
         <w:tc>
@@ -4785,6 +4745,7 @@
                 <w:lang w:val="it-IT"/>
               </w:rPr>
             </w:r>
+            <w:r/>
           </w:p>
         </w:tc>
         <w:tc>
@@ -4821,6 +4782,7 @@
                 <w:lang w:val="it-IT"/>
               </w:rPr>
             </w:r>
+            <w:r/>
           </w:p>
         </w:tc>
       </w:tr>
@@ -4845,10 +4807,11 @@
           <w:lang w:val="it-IT"/>
         </w:rPr>
       </w:r>
+      <w:r/>
     </w:p>
     <w:p>
       <w:pPr>
-        <w:pStyle w:val="716"/>
+        <w:pStyle w:val="862"/>
         <w:numPr>
           <w:ilvl w:val="0"/>
           <w:numId w:val="0"/>
@@ -4872,10 +4835,11 @@
           <w:lang w:val="it-IT"/>
         </w:rPr>
       </w:r>
+      <w:r/>
     </w:p>
     <w:p>
       <w:pPr>
-        <w:pStyle w:val="733"/>
+        <w:pStyle w:val="879"/>
         <w:rPr>
           <w:rFonts w:hint="default"/>
           <w:sz w:val="22"/>
@@ -4921,6 +4885,7 @@
           <w:lang w:val="it-IT"/>
         </w:rPr>
       </w:r>
+      <w:r/>
     </w:p>
     <w:p>
       <w:pPr>
@@ -4942,10 +4907,11 @@
           <w:lang w:val="it-IT"/>
         </w:rPr>
       </w:r>
+      <w:r/>
     </w:p>
     <w:p>
       <w:pPr>
-        <w:pStyle w:val="716"/>
+        <w:pStyle w:val="862"/>
         <w:numPr>
           <w:ilvl w:val="0"/>
           <w:numId w:val="0"/>
@@ -4969,10 +4935,11 @@
           <w:lang w:val="it-IT"/>
         </w:rPr>
       </w:r>
+      <w:r/>
     </w:p>
     <w:p>
       <w:pPr>
-        <w:pStyle w:val="733"/>
+        <w:pStyle w:val="879"/>
         <w:rPr>
           <w:rFonts w:hint="default"/>
           <w:sz w:val="22"/>
@@ -4992,10 +4959,11 @@
           <w:lang w:val="it-IT"/>
         </w:rPr>
       </w:r>
+      <w:r/>
     </w:p>
     <w:p>
       <w:pPr>
-        <w:pStyle w:val="733"/>
+        <w:pStyle w:val="879"/>
         <w:numPr>
           <w:ilvl w:val="0"/>
           <w:numId w:val="9"/>
@@ -5019,10 +4987,11 @@
           <w:lang w:val="it-IT"/>
         </w:rPr>
       </w:r>
+      <w:r/>
     </w:p>
     <w:p>
       <w:pPr>
-        <w:pStyle w:val="733"/>
+        <w:pStyle w:val="879"/>
         <w:numPr>
           <w:ilvl w:val="0"/>
           <w:numId w:val="9"/>
@@ -5046,10 +5015,11 @@
           <w:lang w:val="it-IT"/>
         </w:rPr>
       </w:r>
+      <w:r/>
     </w:p>
     <w:p>
       <w:pPr>
-        <w:pStyle w:val="733"/>
+        <w:pStyle w:val="879"/>
         <w:numPr>
           <w:ilvl w:val="0"/>
           <w:numId w:val="9"/>
@@ -5073,10 +5043,11 @@
           <w:lang w:val="it-IT"/>
         </w:rPr>
       </w:r>
+      <w:r/>
     </w:p>
     <w:p>
       <w:pPr>
-        <w:pStyle w:val="733"/>
+        <w:pStyle w:val="879"/>
         <w:numPr>
           <w:ilvl w:val="0"/>
           <w:numId w:val="0"/>
@@ -5099,10 +5070,11 @@
           <w:lang w:val="it-IT"/>
         </w:rPr>
       </w:r>
+      <w:r/>
     </w:p>
     <w:p>
       <w:pPr>
-        <w:pStyle w:val="733"/>
+        <w:pStyle w:val="879"/>
         <w:numPr>
           <w:ilvl w:val="0"/>
           <w:numId w:val="0"/>
@@ -5134,6 +5106,7 @@
           <w:lang w:val="it-IT"/>
         </w:rPr>
       </w:r>
+      <w:r/>
     </w:p>
     <w:p>
       <w:pPr>
@@ -5155,10 +5128,11 @@
           <w:lang w:val="it-IT"/>
         </w:rPr>
       </w:r>
+      <w:r/>
     </w:p>
     <w:p>
       <w:pPr>
-        <w:pStyle w:val="716"/>
+        <w:pStyle w:val="862"/>
         <w:numPr>
           <w:ilvl w:val="0"/>
           <w:numId w:val="0"/>
@@ -5182,10 +5156,11 @@
           <w:lang w:val="it-IT"/>
         </w:rPr>
       </w:r>
+      <w:r/>
     </w:p>
     <w:p>
       <w:pPr>
-        <w:pStyle w:val="733"/>
+        <w:pStyle w:val="879"/>
         <w:rPr>
           <w:rFonts w:hint="default"/>
           <w:sz w:val="22"/>
@@ -5205,6 +5180,7 @@
           <w:lang w:val="it-IT"/>
         </w:rPr>
       </w:r>
+      <w:r/>
     </w:p>
     <w:p>
       <w:pPr>
@@ -5226,10 +5202,11 @@
           <w:lang w:val="it-IT"/>
         </w:rPr>
       </w:r>
+      <w:r/>
     </w:p>
     <w:p>
       <w:pPr>
-        <w:pStyle w:val="716"/>
+        <w:pStyle w:val="862"/>
         <w:numPr>
           <w:ilvl w:val="0"/>
           <w:numId w:val="0"/>
@@ -5253,10 +5230,11 @@
           <w:lang w:val="it-IT"/>
         </w:rPr>
       </w:r>
+      <w:r/>
     </w:p>
     <w:p>
       <w:pPr>
-        <w:pStyle w:val="733"/>
+        <w:pStyle w:val="879"/>
         <w:rPr>
           <w:rFonts w:hint="default"/>
           <w:sz w:val="22"/>
@@ -5276,10 +5254,11 @@
           <w:lang w:val="it-IT"/>
         </w:rPr>
       </w:r>
+      <w:r/>
     </w:p>
     <w:p>
       <w:pPr>
-        <w:pStyle w:val="733"/>
+        <w:pStyle w:val="879"/>
         <w:rPr>
           <w:rFonts w:hint="default"/>
           <w:sz w:val="22"/>
@@ -5299,6 +5278,7 @@
           <w:lang w:val="it-IT"/>
         </w:rPr>
       </w:r>
+      <w:r/>
     </w:p>
     <w:p>
       <w:pPr>
@@ -5320,10 +5300,11 @@
           <w:lang w:val="it-IT"/>
         </w:rPr>
       </w:r>
+      <w:r/>
     </w:p>
     <w:p>
       <w:pPr>
-        <w:pStyle w:val="716"/>
+        <w:pStyle w:val="862"/>
         <w:numPr>
           <w:ilvl w:val="0"/>
           <w:numId w:val="0"/>
@@ -5347,10 +5328,11 @@
           <w:lang w:val="it-IT"/>
         </w:rPr>
       </w:r>
+      <w:r/>
     </w:p>
     <w:p>
       <w:pPr>
-        <w:pStyle w:val="733"/>
+        <w:pStyle w:val="879"/>
         <w:rPr>
           <w:rFonts w:hint="default"/>
           <w:sz w:val="22"/>
@@ -5378,6 +5360,7 @@
           <w:lang w:val="it-IT"/>
         </w:rPr>
       </w:r>
+      <w:r/>
     </w:p>
     <w:p>
       <w:pPr>
@@ -5399,10 +5382,11 @@
           <w:lang w:val="it-IT"/>
         </w:rPr>
       </w:r>
+      <w:r/>
     </w:p>
     <w:p>
       <w:pPr>
-        <w:pStyle w:val="715"/>
+        <w:pStyle w:val="861"/>
         <w:ind w:left="432" w:hanging="432"/>
         <w:rPr>
           <w:rFonts w:hint="default"/>
@@ -5430,15 +5414,11 @@
           <w:lang w:val="it-IT"/>
         </w:rPr>
       </w:r>
-      <w:r>
-        <w:rPr>
-          <w:lang w:val="it-IT"/>
-        </w:rPr>
-      </w:r>
+      <w:r/>
     </w:p>
     <w:p>
       <w:pPr>
-        <w:pStyle w:val="716"/>
+        <w:pStyle w:val="862"/>
         <w:numPr>
           <w:ilvl w:val="0"/>
           <w:numId w:val="0"/>
@@ -5462,10 +5442,11 @@
           <w:lang w:val="it-IT"/>
         </w:rPr>
       </w:r>
+      <w:r/>
     </w:p>
     <w:p>
       <w:pPr>
-        <w:pStyle w:val="733"/>
+        <w:pStyle w:val="879"/>
         <w:rPr>
           <w:rFonts w:hint="default"/>
           <w:lang w:val="it-IT"/>
@@ -5484,10 +5465,11 @@
           <w:lang w:val="it-IT"/>
         </w:rPr>
       </w:r>
+      <w:r/>
     </w:p>
     <w:p>
       <w:pPr>
-        <w:pStyle w:val="716"/>
+        <w:pStyle w:val="862"/>
         <w:numPr>
           <w:ilvl w:val="0"/>
           <w:numId w:val="0"/>
@@ -5511,10 +5493,11 @@
           <w:lang w:val="it-IT"/>
         </w:rPr>
       </w:r>
+      <w:r/>
     </w:p>
     <w:p>
       <w:pPr>
-        <w:pStyle w:val="733"/>
+        <w:pStyle w:val="879"/>
         <w:rPr>
           <w:rFonts w:hint="default"/>
           <w:sz w:val="22"/>
@@ -5534,6 +5517,7 @@
           <w:lang w:val="it-IT"/>
         </w:rPr>
       </w:r>
+      <w:r/>
     </w:p>
     <w:p>
       <w:pPr>
@@ -5555,10 +5539,11 @@
           <w:lang w:val="it-IT"/>
         </w:rPr>
       </w:r>
+      <w:r/>
     </w:p>
     <w:tbl>
       <w:tblPr>
-        <w:tblStyle w:val="725"/>
+        <w:tblStyle w:val="871"/>
         <w:tblW w:w="9962" w:type="dxa"/>
         <w:tblInd w:w="0" w:type="dxa"/>
         <w:tblBorders>
@@ -5628,6 +5613,7 @@
                 <w:lang w:val="it-IT"/>
               </w:rPr>
             </w:r>
+            <w:r/>
           </w:p>
         </w:tc>
       </w:tr>
@@ -5674,6 +5660,7 @@
                 <w:lang w:val="it-IT"/>
               </w:rPr>
             </w:r>
+            <w:r/>
           </w:p>
         </w:tc>
         <w:tc>
@@ -5717,6 +5704,7 @@
                 <w:lang w:val="it-IT"/>
               </w:rPr>
             </w:r>
+            <w:r/>
           </w:p>
         </w:tc>
         <w:tc>
@@ -5757,7 +5745,7 @@
             </w:r>
             <w:r>
               <w:rPr>
-                <w:rStyle w:val="737"/>
+                <w:rStyle w:val="883"/>
                 <w:rFonts w:hint="default"/>
                 <w:b/>
                 <w:color w:val="1a1a1a" w:themeColor="background1" w:themeShade="1A"/>
@@ -5771,6 +5759,7 @@
                 <w:lang w:val="it-IT"/>
               </w:rPr>
             </w:r>
+            <w:r/>
           </w:p>
         </w:tc>
       </w:tr>
@@ -5814,6 +5803,7 @@
                 <w:lang w:val="it-IT"/>
               </w:rPr>
             </w:r>
+            <w:r/>
           </w:p>
         </w:tc>
         <w:tc>
@@ -5852,6 +5842,7 @@
                 <w:lang w:val="it-IT"/>
               </w:rPr>
             </w:r>
+            <w:r/>
           </w:p>
         </w:tc>
         <w:tc>
@@ -5890,13 +5881,14 @@
                 <w:lang w:val="it-IT"/>
               </w:rPr>
             </w:r>
+            <w:r/>
           </w:p>
         </w:tc>
       </w:tr>
     </w:tbl>
     <w:p>
       <w:pPr>
-        <w:pStyle w:val="716"/>
+        <w:pStyle w:val="862"/>
         <w:numPr>
           <w:ilvl w:val="0"/>
           <w:numId w:val="0"/>
@@ -5922,10 +5914,11 @@
           <w:lang w:val="it-IT"/>
         </w:rPr>
       </w:r>
+      <w:r/>
     </w:p>
     <w:p>
       <w:pPr>
-        <w:pStyle w:val="733"/>
+        <w:pStyle w:val="879"/>
         <w:rPr>
           <w:rFonts w:hint="default"/>
           <w:color w:val="1a1a1a" w:themeColor="background1" w:themeShade="1A"/>
@@ -5956,10 +5949,11 @@
           <w:lang w:val="it-IT"/>
         </w:rPr>
       </w:r>
+      <w:r/>
     </w:p>
     <w:p>
       <w:pPr>
-        <w:pStyle w:val="733"/>
+        <w:pStyle w:val="879"/>
         <w:rPr>
           <w:rFonts w:hint="default"/>
           <w:i w:val="0"/>
@@ -6021,6 +6015,7 @@
           <w:lang w:val="it-IT"/>
         </w:rPr>
       </w:r>
+      <w:r/>
     </w:p>
     <w:p>
       <w:pPr>
@@ -6044,10 +6039,11 @@
           <w:lang w:val="it-IT"/>
         </w:rPr>
       </w:r>
+      <w:r/>
     </w:p>
     <w:tbl>
       <w:tblPr>
-        <w:tblStyle w:val="725"/>
+        <w:tblStyle w:val="871"/>
         <w:tblW w:w="9962" w:type="dxa"/>
         <w:tblInd w:w="0" w:type="dxa"/>
         <w:tblBorders>
@@ -6117,6 +6113,7 @@
                 <w:lang w:val="it-IT"/>
               </w:rPr>
             </w:r>
+            <w:r/>
           </w:p>
         </w:tc>
       </w:tr>
@@ -6162,6 +6159,7 @@
                 <w:lang w:val="it-IT"/>
               </w:rPr>
             </w:r>
+            <w:r/>
           </w:p>
         </w:tc>
         <w:tc>
@@ -6204,7 +6202,7 @@
             </w:r>
             <w:r>
               <w:rPr>
-                <w:rStyle w:val="737"/>
+                <w:rStyle w:val="883"/>
                 <w:rFonts w:hint="default"/>
                 <w:b/>
                 <w:bCs/>
@@ -6230,6 +6228,7 @@
                 <w:lang w:val="it-IT"/>
               </w:rPr>
             </w:r>
+            <w:r/>
           </w:p>
         </w:tc>
       </w:tr>
@@ -6270,6 +6269,7 @@
                 <w:lang w:val="it-IT"/>
               </w:rPr>
             </w:r>
+            <w:r/>
           </w:p>
         </w:tc>
         <w:tc>
@@ -6308,13 +6308,14 @@
                 <w:lang w:val="it-IT"/>
               </w:rPr>
             </w:r>
+            <w:r/>
           </w:p>
         </w:tc>
       </w:tr>
     </w:tbl>
     <w:p>
       <w:pPr>
-        <w:pStyle w:val="716"/>
+        <w:pStyle w:val="862"/>
         <w:numPr>
           <w:ilvl w:val="0"/>
           <w:numId w:val="0"/>
@@ -6338,10 +6339,11 @@
           <w:lang w:val="it-IT"/>
         </w:rPr>
       </w:r>
+      <w:r/>
     </w:p>
     <w:p>
       <w:pPr>
-        <w:pStyle w:val="733"/>
+        <w:pStyle w:val="879"/>
         <w:rPr>
           <w:rFonts w:hint="default"/>
           <w:color w:val="1a1a1a" w:themeColor="background1" w:themeShade="1A"/>
@@ -6363,10 +6365,11 @@
           <w:lang w:val="it-IT"/>
         </w:rPr>
       </w:r>
+      <w:r/>
     </w:p>
     <w:p>
       <w:pPr>
-        <w:pStyle w:val="716"/>
+        <w:pStyle w:val="862"/>
         <w:numPr>
           <w:ilvl w:val="0"/>
           <w:numId w:val="0"/>
@@ -6390,10 +6393,11 @@
           <w:lang w:val="it-IT"/>
         </w:rPr>
       </w:r>
+      <w:r/>
     </w:p>
     <w:p>
       <w:pPr>
-        <w:pStyle w:val="733"/>
+        <w:pStyle w:val="879"/>
         <w:rPr>
           <w:rFonts w:hint="default"/>
           <w:lang w:val="it-IT"/>
@@ -6418,10 +6422,11 @@
           <w:lang w:val="it-IT"/>
         </w:rPr>
       </w:r>
+      <w:r/>
     </w:p>
     <w:p>
       <w:pPr>
-        <w:pStyle w:val="716"/>
+        <w:pStyle w:val="862"/>
         <w:numPr>
           <w:ilvl w:val="0"/>
           <w:numId w:val="0"/>
@@ -6445,10 +6450,11 @@
           <w:lang w:val="it-IT"/>
         </w:rPr>
       </w:r>
+      <w:r/>
     </w:p>
     <w:p>
       <w:pPr>
-        <w:pStyle w:val="733"/>
+        <w:pStyle w:val="879"/>
         <w:rPr>
           <w:rFonts w:hint="default"/>
           <w:color w:val="1a1a1a" w:themeColor="background1" w:themeShade="1A"/>
@@ -6470,10 +6476,11 @@
           <w:lang w:val="it-IT"/>
         </w:rPr>
       </w:r>
+      <w:r/>
     </w:p>
     <w:p>
       <w:pPr>
-        <w:pStyle w:val="716"/>
+        <w:pStyle w:val="862"/>
         <w:numPr>
           <w:ilvl w:val="0"/>
           <w:numId w:val="0"/>
@@ -6497,10 +6504,11 @@
           <w:lang w:val="it-IT"/>
         </w:rPr>
       </w:r>
+      <w:r/>
     </w:p>
     <w:p>
       <w:pPr>
-        <w:pStyle w:val="733"/>
+        <w:pStyle w:val="879"/>
         <w:rPr>
           <w:rFonts w:hint="default"/>
           <w:lang w:val="it-IT"/>
@@ -6527,11 +6535,7 @@
           <w:lang w:val="it-IT"/>
         </w:rPr>
       </w:r>
-      <w:r>
-        <w:rPr>
-          <w:lang w:val="it-IT"/>
-        </w:rPr>
-      </w:r>
+      <w:r/>
     </w:p>
     <w:sectPr>
       <w:headerReference w:type="default" r:id="rId9"/>
@@ -6580,9 +6584,9 @@
 <w:ftr xmlns:wpc="http://schemas.microsoft.com/office/word/2010/wordprocessingCanvas" xmlns:mc="http://schemas.openxmlformats.org/markup-compatibility/2006" xmlns:o="urn:schemas-microsoft-com:office:office" xmlns:r="http://schemas.openxmlformats.org/officeDocument/2006/relationships" xmlns:m="http://schemas.openxmlformats.org/officeDocument/2006/math" xmlns:v="urn:schemas-microsoft-com:vml" xmlns:wp14="http://schemas.microsoft.com/office/word/2010/wordprocessingDrawing" xmlns:wp="http://schemas.openxmlformats.org/drawingml/2006/wordprocessingDrawing" xmlns:w10="urn:schemas-microsoft-com:office:word" xmlns:w="http://schemas.openxmlformats.org/wordprocessingml/2006/main" xmlns:w14="http://schemas.microsoft.com/office/word/2010/wordml" xmlns:w15="http://schemas.microsoft.com/office/word/2012/wordml" xmlns:wpg="http://schemas.microsoft.com/office/word/2010/wordprocessingGroup" xmlns:wpi="http://schemas.microsoft.com/office/word/2010/wordprocessingInk" xmlns:wne="http://schemas.microsoft.com/office/word/2006/wordml" xmlns:a="http://schemas.openxmlformats.org/drawingml/2006/main" xmlns:wps="http://schemas.microsoft.com/office/word/2010/wordprocessingShape" mc:Ignorable="w14 w15 wp14">
   <w:p>
     <w:pPr>
-      <w:pStyle w:val="736"/>
-      <w:rPr>
-        <w:rStyle w:val="752"/>
+      <w:pStyle w:val="882"/>
+      <w:rPr>
+        <w:rStyle w:val="898"/>
         <w:rFonts w:hint="default"/>
         <w:sz w:val="24"/>
       </w:rPr>
@@ -6590,7 +6594,7 @@
     </w:pPr>
     <w:r>
       <w:rPr>
-        <w:rStyle w:val="752"/>
+        <w:rStyle w:val="898"/>
         <w:rFonts w:hint="default"/>
         <w:sz w:val="24"/>
       </w:rPr>
@@ -6598,7 +6602,7 @@
     </w:r>
     <w:r>
       <w:rPr>
-        <w:rStyle w:val="752"/>
+        <w:rStyle w:val="898"/>
         <w:rFonts w:hint="default"/>
         <w:sz w:val="24"/>
       </w:rPr>
@@ -6606,7 +6610,7 @@
     </w:r>
     <w:r>
       <w:rPr>
-        <w:rStyle w:val="752"/>
+        <w:rStyle w:val="898"/>
         <w:rFonts w:hint="default"/>
         <w:sz w:val="24"/>
       </w:rPr>
@@ -6614,7 +6618,7 @@
     </w:r>
     <w:r>
       <w:rPr>
-        <w:rStyle w:val="752"/>
+        <w:rStyle w:val="898"/>
         <w:rFonts w:hint="default"/>
         <w:sz w:val="24"/>
       </w:rPr>
@@ -6622,7 +6626,7 @@
     </w:r>
     <w:r>
       <w:rPr>
-        <w:rStyle w:val="752"/>
+        <w:rStyle w:val="898"/>
         <w:rFonts w:hint="default"/>
         <w:sz w:val="24"/>
       </w:rPr>
@@ -6632,7 +6636,7 @@
   </w:p>
   <w:p>
     <w:pPr>
-      <w:pStyle w:val="736"/>
+      <w:pStyle w:val="882"/>
       <w:rPr>
         <w:rFonts w:hint="default"/>
         <w:sz w:val="24"/>
@@ -6676,7 +6680,7 @@
   <w:footnote w:id="2">
     <w:p>
       <w:pPr>
-        <w:pStyle w:val="738"/>
+        <w:pStyle w:val="884"/>
         <w:rPr>
           <w:rFonts w:hint="default"/>
           <w:sz w:val="20"/>
@@ -6684,7 +6688,7 @@
       </w:pPr>
       <w:r>
         <w:rPr>
-          <w:rStyle w:val="737"/>
+          <w:rStyle w:val="883"/>
           <w:rFonts w:hint="default"/>
           <w:sz w:val="24"/>
         </w:rPr>
@@ -6703,11 +6707,11 @@
   <w:footnote w:id="3">
     <w:p>
       <w:pPr>
-        <w:pStyle w:val="738"/>
+        <w:pStyle w:val="884"/>
       </w:pPr>
       <w:r>
         <w:rPr>
-          <w:rStyle w:val="737"/>
+          <w:rStyle w:val="883"/>
         </w:rPr>
         <w:footnoteRef/>
       </w:r>
@@ -6720,11 +6724,11 @@
   <w:footnote w:id="4">
     <w:p>
       <w:pPr>
-        <w:pStyle w:val="738"/>
+        <w:pStyle w:val="884"/>
       </w:pPr>
       <w:r>
         <w:rPr>
-          <w:rStyle w:val="737"/>
+          <w:rStyle w:val="883"/>
         </w:rPr>
         <w:footnoteRef/>
       </w:r>
@@ -6741,7 +6745,7 @@
 <w:hdr xmlns:wpc="http://schemas.microsoft.com/office/word/2010/wordprocessingCanvas" xmlns:mc="http://schemas.openxmlformats.org/markup-compatibility/2006" xmlns:o="urn:schemas-microsoft-com:office:office" xmlns:r="http://schemas.openxmlformats.org/officeDocument/2006/relationships" xmlns:m="http://schemas.openxmlformats.org/officeDocument/2006/math" xmlns:v="urn:schemas-microsoft-com:vml" xmlns:wp14="http://schemas.microsoft.com/office/word/2010/wordprocessingDrawing" xmlns:wp="http://schemas.openxmlformats.org/drawingml/2006/wordprocessingDrawing" xmlns:w10="urn:schemas-microsoft-com:office:word" xmlns:w="http://schemas.openxmlformats.org/wordprocessingml/2006/main" xmlns:w14="http://schemas.microsoft.com/office/word/2010/wordml" xmlns:w15="http://schemas.microsoft.com/office/word/2012/wordml" xmlns:wpg="http://schemas.microsoft.com/office/word/2010/wordprocessingGroup" xmlns:wpi="http://schemas.microsoft.com/office/word/2010/wordprocessingInk" xmlns:wne="http://schemas.microsoft.com/office/word/2006/wordml" xmlns:a="http://schemas.openxmlformats.org/drawingml/2006/main" xmlns:wps="http://schemas.microsoft.com/office/word/2010/wordprocessingShape" mc:Ignorable="w14 w15 wp14">
   <w:p>
     <w:pPr>
-      <w:pStyle w:val="739"/>
+      <w:pStyle w:val="885"/>
       <w:tabs>
         <w:tab w:val="clear" w:pos="4536" w:leader="none"/>
         <w:tab w:val="center" w:pos="4800" w:leader="none"/>
@@ -6759,7 +6763,7 @@
         <w:i/>
         <w:sz w:val="22"/>
       </w:rPr>
-      <w:t xml:space="preserve">Matricola</w:t>
+      <w:t xml:space="preserve">0270289</w:t>
     </w:r>
     <w:r>
       <w:rPr>
@@ -6773,7 +6777,7 @@
         <w:rFonts w:hint="default"/>
         <w:sz w:val="22"/>
       </w:rPr>
-      <w:t xml:space="preserve">Cognome e Nome</w:t>
+      <w:t xml:space="preserve">Giuliano Vallone</w:t>
     </w:r>
     <w:r>
       <w:rPr>
@@ -6801,7 +6805,7 @@
     <w:lvl w:ilvl="0">
       <w:start w:val="1"/>
       <w:numFmt w:val="decimal"/>
-      <w:pStyle w:val="715"/>
+      <w:pStyle w:val="861"/>
       <w:isLgl w:val="false"/>
       <w:suff w:val="tab"/>
       <w:lvlText w:val="%1."/>
@@ -7092,7 +7096,7 @@
     <w:lvl w:ilvl="0">
       <w:start w:val="1"/>
       <w:numFmt w:val="decimal"/>
-      <w:pStyle w:val="747"/>
+      <w:pStyle w:val="893"/>
       <w:isLgl w:val="false"/>
       <w:suff w:val="tab"/>
       <w:lvlText w:val="%1."/>
@@ -7218,7 +7222,7 @@
     <w:lvl w:ilvl="0">
       <w:start w:val="1"/>
       <w:numFmt w:val="bullet"/>
-      <w:pStyle w:val="748"/>
+      <w:pStyle w:val="894"/>
       <w:isLgl w:val="false"/>
       <w:suff w:val="tab"/>
       <w:lvlText w:val=""/>
@@ -7344,7 +7348,7 @@
     <w:lvl w:ilvl="0">
       <w:start w:val="1"/>
       <w:numFmt w:val="decimal"/>
-      <w:pStyle w:val="780"/>
+      <w:pStyle w:val="926"/>
       <w:isLgl w:val="false"/>
       <w:suff w:val="tab"/>
       <w:lvlText w:val="%1."/>
@@ -7363,7 +7367,7 @@
     <w:lvl w:ilvl="1">
       <w:start w:val="1"/>
       <w:numFmt w:val="decimal"/>
-      <w:pStyle w:val="782"/>
+      <w:pStyle w:val="928"/>
       <w:isLgl w:val="false"/>
       <w:suff w:val="tab"/>
       <w:lvlText w:val="%1.%2."/>
@@ -7382,7 +7386,7 @@
     <w:lvl w:ilvl="2">
       <w:start w:val="1"/>
       <w:numFmt w:val="decimal"/>
-      <w:pStyle w:val="767"/>
+      <w:pStyle w:val="913"/>
       <w:isLgl w:val="false"/>
       <w:suff w:val="tab"/>
       <w:lvlText w:val="%1.%2.%3."/>
@@ -7401,7 +7405,7 @@
     <w:lvl w:ilvl="3">
       <w:start w:val="1"/>
       <w:numFmt w:val="decimal"/>
-      <w:pStyle w:val="765"/>
+      <w:pStyle w:val="911"/>
       <w:isLgl w:val="false"/>
       <w:suff w:val="tab"/>
       <w:lvlText w:val="%1.%2.%3.%4."/>
@@ -7513,7 +7517,7 @@
     <w:lvl w:ilvl="0">
       <w:start w:val="1"/>
       <w:numFmt w:val="bullet"/>
-      <w:pStyle w:val="784"/>
+      <w:pStyle w:val="930"/>
       <w:isLgl w:val="false"/>
       <w:suff w:val="tab"/>
       <w:lvlText w:val=""/>
@@ -7639,7 +7643,7 @@
     <w:lvl w:ilvl="0">
       <w:start w:val="1"/>
       <w:numFmt w:val="bullet"/>
-      <w:pStyle w:val="761"/>
+      <w:pStyle w:val="907"/>
       <w:isLgl w:val="false"/>
       <w:suff w:val="tab"/>
       <w:lvlText w:val=""/>
@@ -7765,7 +7769,7 @@
     <w:lvl w:ilvl="0">
       <w:start w:val="1"/>
       <w:numFmt w:val="bullet"/>
-      <w:pStyle w:val="746"/>
+      <w:pStyle w:val="892"/>
       <w:isLgl w:val="false"/>
       <w:suff w:val="tab"/>
       <w:lvlText w:val=""/>
@@ -7891,7 +7895,7 @@
     <w:lvl w:ilvl="0">
       <w:start w:val="1"/>
       <w:numFmt w:val="decimal"/>
-      <w:pStyle w:val="750"/>
+      <w:pStyle w:val="896"/>
       <w:isLgl w:val="false"/>
       <w:suff w:val="tab"/>
       <w:lvlText w:val="(%1)"/>
@@ -7910,7 +7914,7 @@
     <w:lvl w:ilvl="1">
       <w:start w:val="1"/>
       <w:numFmt w:val="lowerLetter"/>
-      <w:pStyle w:val="777"/>
+      <w:pStyle w:val="923"/>
       <w:isLgl w:val="false"/>
       <w:suff w:val="tab"/>
       <w:lvlText w:val="(%2)"/>
@@ -7929,7 +7933,7 @@
     <w:lvl w:ilvl="2">
       <w:start w:val="1"/>
       <w:numFmt w:val="bullet"/>
-      <w:pStyle w:val="785"/>
+      <w:pStyle w:val="931"/>
       <w:isLgl w:val="false"/>
       <w:suff w:val="tab"/>
       <w:lvlText w:val="–"/>
@@ -7948,7 +7952,7 @@
     <w:lvl w:ilvl="3">
       <w:start w:val="1"/>
       <w:numFmt w:val="bullet"/>
-      <w:pStyle w:val="773"/>
+      <w:pStyle w:val="919"/>
       <w:isLgl w:val="false"/>
       <w:suff w:val="tab"/>
       <w:lvlText w:val=""/>
@@ -8236,9 +8240,9 @@
     <w:lsdException w:name="Bibliography" w:uiPriority="37"/>
     <w:lsdException w:name="TOC Heading" w:uiPriority="39" w:qFormat="1"/>
   </w:latentStyles>
-  <w:style w:type="paragraph" w:styleId="30">
+  <w:style w:type="paragraph" w:styleId="714">
     <w:name w:val="List Paragraph"/>
-    <w:basedOn w:val="714"/>
+    <w:basedOn w:val="860"/>
     <w:uiPriority w:val="34"/>
     <w:qFormat/>
     <w:pPr>
@@ -8246,7 +8250,7 @@
       <w:ind w:left="720"/>
     </w:pPr>
   </w:style>
-  <w:style w:type="paragraph" w:styleId="32">
+  <w:style w:type="paragraph" w:styleId="715">
     <w:name w:val="No Spacing"/>
     <w:uiPriority w:val="1"/>
     <w:qFormat/>
@@ -8254,11 +8258,11 @@
       <w:spacing w:before="0" w:after="0" w:line="240" w:lineRule="auto"/>
     </w:pPr>
   </w:style>
-  <w:style w:type="paragraph" w:styleId="37">
+  <w:style w:type="paragraph" w:styleId="716">
     <w:name w:val="Quote"/>
-    <w:basedOn w:val="714"/>
-    <w:next w:val="714"/>
-    <w:link w:val="38"/>
+    <w:basedOn w:val="860"/>
+    <w:next w:val="860"/>
+    <w:link w:val="717"/>
     <w:uiPriority w:val="29"/>
     <w:qFormat/>
     <w:pPr>
@@ -8268,19 +8272,19 @@
       <w:i/>
     </w:rPr>
   </w:style>
-  <w:style w:type="character" w:styleId="38">
+  <w:style w:type="character" w:styleId="717">
     <w:name w:val="Quote Char"/>
-    <w:link w:val="37"/>
+    <w:link w:val="716"/>
     <w:uiPriority w:val="29"/>
     <w:rPr>
       <w:i/>
     </w:rPr>
   </w:style>
-  <w:style w:type="paragraph" w:styleId="39">
+  <w:style w:type="paragraph" w:styleId="718">
     <w:name w:val="Intense Quote"/>
-    <w:basedOn w:val="714"/>
-    <w:next w:val="714"/>
-    <w:link w:val="40"/>
+    <w:basedOn w:val="860"/>
+    <w:next w:val="860"/>
+    <w:link w:val="719"/>
     <w:uiPriority w:val="30"/>
     <w:qFormat/>
     <w:pPr>
@@ -8298,18 +8302,18 @@
       <w:i/>
     </w:rPr>
   </w:style>
-  <w:style w:type="character" w:styleId="40">
+  <w:style w:type="character" w:styleId="719">
     <w:name w:val="Intense Quote Char"/>
-    <w:link w:val="39"/>
+    <w:link w:val="718"/>
     <w:uiPriority w:val="30"/>
     <w:rPr>
       <w:i/>
     </w:rPr>
   </w:style>
-  <w:style w:type="paragraph" w:styleId="45">
+  <w:style w:type="paragraph" w:styleId="720">
     <w:name w:val="Caption"/>
-    <w:basedOn w:val="714"/>
-    <w:next w:val="714"/>
+    <w:basedOn w:val="860"/>
+    <w:next w:val="860"/>
     <w:uiPriority w:val="35"/>
     <w:semiHidden/>
     <w:unhideWhenUsed/>
@@ -8325,15 +8329,15 @@
       <w:szCs w:val="18"/>
     </w:rPr>
   </w:style>
-  <w:style w:type="character" w:styleId="46">
+  <w:style w:type="character" w:styleId="721">
     <w:name w:val="Caption Char"/>
-    <w:basedOn w:val="45"/>
-    <w:link w:val="736"/>
+    <w:basedOn w:val="720"/>
+    <w:link w:val="882"/>
     <w:uiPriority w:val="99"/>
   </w:style>
-  <w:style w:type="table" w:styleId="47">
+  <w:style w:type="table" w:styleId="722">
     <w:name w:val="Table Grid"/>
-    <w:basedOn w:val="725"/>
+    <w:basedOn w:val="871"/>
     <w:uiPriority w:val="59"/>
     <w:pPr>
       <w:spacing w:after="0" w:line="240" w:lineRule="auto"/>
@@ -8356,9 +8360,9 @@
       </w:tblCellMar>
     </w:tblPr>
   </w:style>
-  <w:style w:type="table" w:styleId="48">
+  <w:style w:type="table" w:styleId="723">
     <w:name w:val="Table Grid Light"/>
-    <w:basedOn w:val="725"/>
+    <w:basedOn w:val="871"/>
     <w:uiPriority w:val="59"/>
     <w:pPr>
       <w:spacing w:after="0" w:line="240" w:lineRule="auto"/>
@@ -8381,9 +8385,9 @@
       </w:tblCellMar>
     </w:tblPr>
   </w:style>
-  <w:style w:type="table" w:styleId="49">
+  <w:style w:type="table" w:styleId="724">
     <w:name w:val="Plain Table 1"/>
-    <w:basedOn w:val="725"/>
+    <w:basedOn w:val="871"/>
     <w:uiPriority w:val="59"/>
     <w:pPr>
       <w:spacing w:after="0" w:line="240" w:lineRule="auto"/>
@@ -8448,9 +8452,9 @@
       </w:rPr>
     </w:tblStylePr>
   </w:style>
-  <w:style w:type="table" w:styleId="50">
+  <w:style w:type="table" w:styleId="725">
     <w:name w:val="Plain Table 2"/>
-    <w:basedOn w:val="725"/>
+    <w:basedOn w:val="871"/>
     <w:uiPriority w:val="59"/>
     <w:pPr>
       <w:spacing w:after="0" w:line="240" w:lineRule="auto"/>
@@ -8533,9 +8537,9 @@
       </w:rPr>
     </w:tblStylePr>
   </w:style>
-  <w:style w:type="table" w:styleId="51">
+  <w:style w:type="table" w:styleId="726">
     <w:name w:val="Plain Table 3"/>
-    <w:basedOn w:val="725"/>
+    <w:basedOn w:val="871"/>
     <w:uiPriority w:val="99"/>
     <w:pPr>
       <w:spacing w:after="0" w:line="240" w:lineRule="auto"/>
@@ -8610,9 +8614,9 @@
       </w:rPr>
     </w:tblStylePr>
   </w:style>
-  <w:style w:type="table" w:styleId="52">
+  <w:style w:type="table" w:styleId="727">
     <w:name w:val="Plain Table 4"/>
-    <w:basedOn w:val="725"/>
+    <w:basedOn w:val="871"/>
     <w:uiPriority w:val="99"/>
     <w:pPr>
       <w:spacing w:after="0" w:line="240" w:lineRule="auto"/>
@@ -8667,9 +8671,9 @@
       </w:rPr>
     </w:tblStylePr>
   </w:style>
-  <w:style w:type="table" w:styleId="53">
+  <w:style w:type="table" w:styleId="728">
     <w:name w:val="Plain Table 5"/>
-    <w:basedOn w:val="725"/>
+    <w:basedOn w:val="871"/>
     <w:uiPriority w:val="99"/>
     <w:pPr>
       <w:spacing w:after="0" w:line="240" w:lineRule="auto"/>
@@ -8755,9 +8759,9 @@
       </w:tcPr>
     </w:tblStylePr>
   </w:style>
-  <w:style w:type="table" w:styleId="54">
+  <w:style w:type="table" w:styleId="729">
     <w:name w:val="Grid Table 1 Light"/>
-    <w:basedOn w:val="725"/>
+    <w:basedOn w:val="871"/>
     <w:uiPriority w:val="99"/>
     <w:pPr>
       <w:spacing w:after="0" w:line="240" w:lineRule="auto"/>
@@ -8820,9 +8824,9 @@
       </w:rPr>
     </w:tblStylePr>
   </w:style>
-  <w:style w:type="table" w:styleId="55">
+  <w:style w:type="table" w:styleId="730">
     <w:name w:val="Grid Table 1 Light - Accent 1"/>
-    <w:basedOn w:val="725"/>
+    <w:basedOn w:val="871"/>
     <w:uiPriority w:val="99"/>
     <w:pPr>
       <w:spacing w:after="0" w:line="240" w:lineRule="auto"/>
@@ -8885,9 +8889,9 @@
       </w:rPr>
     </w:tblStylePr>
   </w:style>
-  <w:style w:type="table" w:styleId="56">
+  <w:style w:type="table" w:styleId="731">
     <w:name w:val="Grid Table 1 Light - Accent 2"/>
-    <w:basedOn w:val="725"/>
+    <w:basedOn w:val="871"/>
     <w:uiPriority w:val="99"/>
     <w:pPr>
       <w:spacing w:after="0" w:line="240" w:lineRule="auto"/>
@@ -8950,9 +8954,9 @@
       </w:rPr>
     </w:tblStylePr>
   </w:style>
-  <w:style w:type="table" w:styleId="57">
+  <w:style w:type="table" w:styleId="732">
     <w:name w:val="Grid Table 1 Light - Accent 3"/>
-    <w:basedOn w:val="725"/>
+    <w:basedOn w:val="871"/>
     <w:uiPriority w:val="99"/>
     <w:pPr>
       <w:spacing w:after="0" w:line="240" w:lineRule="auto"/>
@@ -9015,9 +9019,9 @@
       </w:rPr>
     </w:tblStylePr>
   </w:style>
-  <w:style w:type="table" w:styleId="58">
+  <w:style w:type="table" w:styleId="733">
     <w:name w:val="Grid Table 1 Light - Accent 4"/>
-    <w:basedOn w:val="725"/>
+    <w:basedOn w:val="871"/>
     <w:uiPriority w:val="99"/>
     <w:pPr>
       <w:spacing w:after="0" w:line="240" w:lineRule="auto"/>
@@ -9080,9 +9084,9 @@
       </w:rPr>
     </w:tblStylePr>
   </w:style>
-  <w:style w:type="table" w:styleId="59">
+  <w:style w:type="table" w:styleId="734">
     <w:name w:val="Grid Table 1 Light - Accent 5"/>
-    <w:basedOn w:val="725"/>
+    <w:basedOn w:val="871"/>
     <w:uiPriority w:val="99"/>
     <w:pPr>
       <w:spacing w:after="0" w:line="240" w:lineRule="auto"/>
@@ -9145,9 +9149,9 @@
       </w:rPr>
     </w:tblStylePr>
   </w:style>
-  <w:style w:type="table" w:styleId="60">
+  <w:style w:type="table" w:styleId="735">
     <w:name w:val="Grid Table 1 Light - Accent 6"/>
-    <w:basedOn w:val="725"/>
+    <w:basedOn w:val="871"/>
     <w:uiPriority w:val="99"/>
     <w:pPr>
       <w:spacing w:after="0" w:line="240" w:lineRule="auto"/>
@@ -9210,9 +9214,9 @@
       </w:rPr>
     </w:tblStylePr>
   </w:style>
-  <w:style w:type="table" w:styleId="61">
+  <w:style w:type="table" w:styleId="736">
     <w:name w:val="Grid Table 2"/>
-    <w:basedOn w:val="725"/>
+    <w:basedOn w:val="871"/>
     <w:uiPriority w:val="99"/>
     <w:pPr>
       <w:spacing w:after="0" w:line="240" w:lineRule="auto"/>
@@ -9290,9 +9294,9 @@
       </w:tcPr>
     </w:tblStylePr>
   </w:style>
-  <w:style w:type="table" w:styleId="62">
+  <w:style w:type="table" w:styleId="737">
     <w:name w:val="Grid Table 2 - Accent 1"/>
-    <w:basedOn w:val="725"/>
+    <w:basedOn w:val="871"/>
     <w:uiPriority w:val="99"/>
     <w:pPr>
       <w:spacing w:after="0" w:line="240" w:lineRule="auto"/>
@@ -9370,9 +9374,9 @@
       </w:tcPr>
     </w:tblStylePr>
   </w:style>
-  <w:style w:type="table" w:styleId="63">
+  <w:style w:type="table" w:styleId="738">
     <w:name w:val="Grid Table 2 - Accent 2"/>
-    <w:basedOn w:val="725"/>
+    <w:basedOn w:val="871"/>
     <w:uiPriority w:val="99"/>
     <w:pPr>
       <w:spacing w:after="0" w:line="240" w:lineRule="auto"/>
@@ -9450,9 +9454,9 @@
       </w:tcPr>
     </w:tblStylePr>
   </w:style>
-  <w:style w:type="table" w:styleId="64">
+  <w:style w:type="table" w:styleId="739">
     <w:name w:val="Grid Table 2 - Accent 3"/>
-    <w:basedOn w:val="725"/>
+    <w:basedOn w:val="871"/>
     <w:uiPriority w:val="99"/>
     <w:pPr>
       <w:spacing w:after="0" w:line="240" w:lineRule="auto"/>
@@ -9530,9 +9534,9 @@
       </w:tcPr>
     </w:tblStylePr>
   </w:style>
-  <w:style w:type="table" w:styleId="65">
+  <w:style w:type="table" w:styleId="740">
     <w:name w:val="Grid Table 2 - Accent 4"/>
-    <w:basedOn w:val="725"/>
+    <w:basedOn w:val="871"/>
     <w:uiPriority w:val="99"/>
     <w:pPr>
       <w:spacing w:after="0" w:line="240" w:lineRule="auto"/>
@@ -9610,9 +9614,9 @@
       </w:tcPr>
     </w:tblStylePr>
   </w:style>
-  <w:style w:type="table" w:styleId="66">
+  <w:style w:type="table" w:styleId="741">
     <w:name w:val="Grid Table 2 - Accent 5"/>
-    <w:basedOn w:val="725"/>
+    <w:basedOn w:val="871"/>
     <w:uiPriority w:val="99"/>
     <w:pPr>
       <w:spacing w:after="0" w:line="240" w:lineRule="auto"/>
@@ -9690,9 +9694,9 @@
       </w:tcPr>
     </w:tblStylePr>
   </w:style>
-  <w:style w:type="table" w:styleId="67">
+  <w:style w:type="table" w:styleId="742">
     <w:name w:val="Grid Table 2 - Accent 6"/>
-    <w:basedOn w:val="725"/>
+    <w:basedOn w:val="871"/>
     <w:uiPriority w:val="99"/>
     <w:pPr>
       <w:spacing w:after="0" w:line="240" w:lineRule="auto"/>
@@ -9770,9 +9774,9 @@
       </w:tcPr>
     </w:tblStylePr>
   </w:style>
-  <w:style w:type="table" w:styleId="68">
+  <w:style w:type="table" w:styleId="743">
     <w:name w:val="Grid Table 3"/>
-    <w:basedOn w:val="725"/>
+    <w:basedOn w:val="871"/>
     <w:uiPriority w:val="99"/>
     <w:pPr>
       <w:spacing w:after="0" w:line="240" w:lineRule="auto"/>
@@ -9816,7 +9820,7 @@
         <w:jc w:val="right"/>
       </w:pPr>
       <w:tcPr>
-        <w:shd w:color="ffffff"/>
+        <w:shd w:val="clear" w:color="ffffff"/>
         <w:tcBorders>
           <w:top w:val="none" w:color="000000" w:sz="4" w:space="0"/>
           <w:left w:val="none" w:color="000000" w:sz="4" w:space="0"/>
@@ -9846,7 +9850,7 @@
         <w:color w:val="404040"/>
       </w:rPr>
       <w:tcPr>
-        <w:shd w:color="ffffff"/>
+        <w:shd w:val="clear" w:color="ffffff"/>
         <w:tcBorders>
           <w:top w:val="none" w:color="000000" w:sz="4" w:space="0"/>
           <w:left w:val="none" w:color="000000" w:sz="4" w:space="0"/>
@@ -9871,9 +9875,9 @@
       </w:tcPr>
     </w:tblStylePr>
   </w:style>
-  <w:style w:type="table" w:styleId="69">
+  <w:style w:type="table" w:styleId="744">
     <w:name w:val="Grid Table 3 - Accent 1"/>
-    <w:basedOn w:val="725"/>
+    <w:basedOn w:val="871"/>
     <w:uiPriority w:val="99"/>
     <w:pPr>
       <w:spacing w:after="0" w:line="240" w:lineRule="auto"/>
@@ -9917,7 +9921,7 @@
         <w:jc w:val="right"/>
       </w:pPr>
       <w:tcPr>
-        <w:shd w:color="ffffff"/>
+        <w:shd w:val="clear" w:color="ffffff"/>
         <w:tcBorders>
           <w:top w:val="none" w:color="000000" w:sz="4" w:space="0"/>
           <w:left w:val="none" w:color="000000" w:sz="4" w:space="0"/>
@@ -9947,7 +9951,7 @@
         <w:color w:val="404040"/>
       </w:rPr>
       <w:tcPr>
-        <w:shd w:color="ffffff"/>
+        <w:shd w:val="clear" w:color="ffffff"/>
         <w:tcBorders>
           <w:top w:val="none" w:color="000000" w:sz="4" w:space="0"/>
           <w:left w:val="none" w:color="000000" w:sz="4" w:space="0"/>
@@ -9972,9 +9976,9 @@
       </w:tcPr>
     </w:tblStylePr>
   </w:style>
-  <w:style w:type="table" w:styleId="70">
+  <w:style w:type="table" w:styleId="745">
     <w:name w:val="Grid Table 3 - Accent 2"/>
-    <w:basedOn w:val="725"/>
+    <w:basedOn w:val="871"/>
     <w:uiPriority w:val="99"/>
     <w:pPr>
       <w:spacing w:after="0" w:line="240" w:lineRule="auto"/>
@@ -10018,7 +10022,7 @@
         <w:jc w:val="right"/>
       </w:pPr>
       <w:tcPr>
-        <w:shd w:color="ffffff"/>
+        <w:shd w:val="clear" w:color="ffffff"/>
         <w:tcBorders>
           <w:top w:val="none" w:color="000000" w:sz="4" w:space="0"/>
           <w:left w:val="none" w:color="000000" w:sz="4" w:space="0"/>
@@ -10048,7 +10052,7 @@
         <w:color w:val="404040"/>
       </w:rPr>
       <w:tcPr>
-        <w:shd w:color="ffffff"/>
+        <w:shd w:val="clear" w:color="ffffff"/>
         <w:tcBorders>
           <w:top w:val="none" w:color="000000" w:sz="4" w:space="0"/>
           <w:left w:val="none" w:color="000000" w:sz="4" w:space="0"/>
@@ -10073,9 +10077,9 @@
       </w:tcPr>
     </w:tblStylePr>
   </w:style>
-  <w:style w:type="table" w:styleId="71">
+  <w:style w:type="table" w:styleId="746">
     <w:name w:val="Grid Table 3 - Accent 3"/>
-    <w:basedOn w:val="725"/>
+    <w:basedOn w:val="871"/>
     <w:uiPriority w:val="99"/>
     <w:pPr>
       <w:spacing w:after="0" w:line="240" w:lineRule="auto"/>
@@ -10119,7 +10123,7 @@
         <w:jc w:val="right"/>
       </w:pPr>
       <w:tcPr>
-        <w:shd w:color="ffffff"/>
+        <w:shd w:val="clear" w:color="ffffff"/>
         <w:tcBorders>
           <w:top w:val="none" w:color="000000" w:sz="4" w:space="0"/>
           <w:left w:val="none" w:color="000000" w:sz="4" w:space="0"/>
@@ -10149,7 +10153,7 @@
         <w:color w:val="404040"/>
       </w:rPr>
       <w:tcPr>
-        <w:shd w:color="ffffff"/>
+        <w:shd w:val="clear" w:color="ffffff"/>
         <w:tcBorders>
           <w:top w:val="none" w:color="000000" w:sz="4" w:space="0"/>
           <w:left w:val="none" w:color="000000" w:sz="4" w:space="0"/>
@@ -10174,9 +10178,9 @@
       </w:tcPr>
     </w:tblStylePr>
   </w:style>
-  <w:style w:type="table" w:styleId="72">
+  <w:style w:type="table" w:styleId="747">
     <w:name w:val="Grid Table 3 - Accent 4"/>
-    <w:basedOn w:val="725"/>
+    <w:basedOn w:val="871"/>
     <w:uiPriority w:val="99"/>
     <w:pPr>
       <w:spacing w:after="0" w:line="240" w:lineRule="auto"/>
@@ -10220,7 +10224,7 @@
         <w:jc w:val="right"/>
       </w:pPr>
       <w:tcPr>
-        <w:shd w:color="ffffff"/>
+        <w:shd w:val="clear" w:color="ffffff"/>
         <w:tcBorders>
           <w:top w:val="none" w:color="000000" w:sz="4" w:space="0"/>
           <w:left w:val="none" w:color="000000" w:sz="4" w:space="0"/>
@@ -10250,7 +10254,7 @@
         <w:color w:val="404040"/>
       </w:rPr>
       <w:tcPr>
-        <w:shd w:color="ffffff"/>
+        <w:shd w:val="clear" w:color="ffffff"/>
         <w:tcBorders>
           <w:top w:val="none" w:color="000000" w:sz="4" w:space="0"/>
           <w:left w:val="none" w:color="000000" w:sz="4" w:space="0"/>
@@ -10275,9 +10279,9 @@
       </w:tcPr>
     </w:tblStylePr>
   </w:style>
-  <w:style w:type="table" w:styleId="73">
+  <w:style w:type="table" w:styleId="748">
     <w:name w:val="Grid Table 3 - Accent 5"/>
-    <w:basedOn w:val="725"/>
+    <w:basedOn w:val="871"/>
     <w:uiPriority w:val="99"/>
     <w:pPr>
       <w:spacing w:after="0" w:line="240" w:lineRule="auto"/>
@@ -10321,7 +10325,7 @@
         <w:jc w:val="right"/>
       </w:pPr>
       <w:tcPr>
-        <w:shd w:color="ffffff"/>
+        <w:shd w:val="clear" w:color="ffffff"/>
         <w:tcBorders>
           <w:top w:val="none" w:color="000000" w:sz="4" w:space="0"/>
           <w:left w:val="none" w:color="000000" w:sz="4" w:space="0"/>
@@ -10351,7 +10355,7 @@
         <w:color w:val="404040"/>
       </w:rPr>
       <w:tcPr>
-        <w:shd w:color="ffffff"/>
+        <w:shd w:val="clear" w:color="ffffff"/>
         <w:tcBorders>
           <w:top w:val="none" w:color="000000" w:sz="4" w:space="0"/>
           <w:left w:val="none" w:color="000000" w:sz="4" w:space="0"/>
@@ -10376,9 +10380,9 @@
       </w:tcPr>
     </w:tblStylePr>
   </w:style>
-  <w:style w:type="table" w:styleId="74">
+  <w:style w:type="table" w:styleId="749">
     <w:name w:val="Grid Table 3 - Accent 6"/>
-    <w:basedOn w:val="725"/>
+    <w:basedOn w:val="871"/>
     <w:uiPriority w:val="99"/>
     <w:pPr>
       <w:spacing w:after="0" w:line="240" w:lineRule="auto"/>
@@ -10422,7 +10426,7 @@
         <w:jc w:val="right"/>
       </w:pPr>
       <w:tcPr>
-        <w:shd w:color="ffffff"/>
+        <w:shd w:val="clear" w:color="ffffff"/>
         <w:tcBorders>
           <w:top w:val="none" w:color="000000" w:sz="4" w:space="0"/>
           <w:left w:val="none" w:color="000000" w:sz="4" w:space="0"/>
@@ -10452,7 +10456,7 @@
         <w:color w:val="404040"/>
       </w:rPr>
       <w:tcPr>
-        <w:shd w:color="ffffff"/>
+        <w:shd w:val="clear" w:color="ffffff"/>
         <w:tcBorders>
           <w:top w:val="none" w:color="000000" w:sz="4" w:space="0"/>
           <w:left w:val="none" w:color="000000" w:sz="4" w:space="0"/>
@@ -10477,9 +10481,9 @@
       </w:tcPr>
     </w:tblStylePr>
   </w:style>
-  <w:style w:type="table" w:styleId="75">
+  <w:style w:type="table" w:styleId="750">
     <w:name w:val="Grid Table 4"/>
-    <w:basedOn w:val="725"/>
+    <w:basedOn w:val="871"/>
     <w:uiPriority w:val="59"/>
     <w:pPr>
       <w:spacing w:after="0" w:line="240" w:lineRule="auto"/>
@@ -10558,9 +10562,9 @@
       </w:tcPr>
     </w:tblStylePr>
   </w:style>
-  <w:style w:type="table" w:styleId="76">
+  <w:style w:type="table" w:styleId="751">
     <w:name w:val="Grid Table 4 - Accent 1"/>
-    <w:basedOn w:val="725"/>
+    <w:basedOn w:val="871"/>
     <w:uiPriority w:val="59"/>
     <w:pPr>
       <w:spacing w:after="0" w:line="240" w:lineRule="auto"/>
@@ -10639,9 +10643,9 @@
       </w:tcPr>
     </w:tblStylePr>
   </w:style>
-  <w:style w:type="table" w:styleId="77">
+  <w:style w:type="table" w:styleId="752">
     <w:name w:val="Grid Table 4 - Accent 2"/>
-    <w:basedOn w:val="725"/>
+    <w:basedOn w:val="871"/>
     <w:uiPriority w:val="59"/>
     <w:pPr>
       <w:spacing w:after="0" w:line="240" w:lineRule="auto"/>
@@ -10720,9 +10724,9 @@
       </w:tcPr>
     </w:tblStylePr>
   </w:style>
-  <w:style w:type="table" w:styleId="78">
+  <w:style w:type="table" w:styleId="753">
     <w:name w:val="Grid Table 4 - Accent 3"/>
-    <w:basedOn w:val="725"/>
+    <w:basedOn w:val="871"/>
     <w:uiPriority w:val="59"/>
     <w:pPr>
       <w:spacing w:after="0" w:line="240" w:lineRule="auto"/>
@@ -10801,9 +10805,9 @@
       </w:tcPr>
     </w:tblStylePr>
   </w:style>
-  <w:style w:type="table" w:styleId="79">
+  <w:style w:type="table" w:styleId="754">
     <w:name w:val="Grid Table 4 - Accent 4"/>
-    <w:basedOn w:val="725"/>
+    <w:basedOn w:val="871"/>
     <w:uiPriority w:val="59"/>
     <w:pPr>
       <w:spacing w:after="0" w:line="240" w:lineRule="auto"/>
@@ -10882,9 +10886,9 @@
       </w:tcPr>
     </w:tblStylePr>
   </w:style>
-  <w:style w:type="table" w:styleId="80">
+  <w:style w:type="table" w:styleId="755">
     <w:name w:val="Grid Table 4 - Accent 5"/>
-    <w:basedOn w:val="725"/>
+    <w:basedOn w:val="871"/>
     <w:uiPriority w:val="59"/>
     <w:pPr>
       <w:spacing w:after="0" w:line="240" w:lineRule="auto"/>
@@ -10963,9 +10967,9 @@
       </w:tcPr>
     </w:tblStylePr>
   </w:style>
-  <w:style w:type="table" w:styleId="81">
+  <w:style w:type="table" w:styleId="756">
     <w:name w:val="Grid Table 4 - Accent 6"/>
-    <w:basedOn w:val="725"/>
+    <w:basedOn w:val="871"/>
     <w:uiPriority w:val="59"/>
     <w:pPr>
       <w:spacing w:after="0" w:line="240" w:lineRule="auto"/>
@@ -11044,9 +11048,9 @@
       </w:tcPr>
     </w:tblStylePr>
   </w:style>
-  <w:style w:type="table" w:styleId="82">
+  <w:style w:type="table" w:styleId="757">
     <w:name w:val="Grid Table 5 Dark"/>
-    <w:basedOn w:val="725"/>
+    <w:basedOn w:val="871"/>
     <w:uiPriority w:val="99"/>
     <w:pPr>
       <w:spacing w:after="0" w:line="240" w:lineRule="auto"/>
@@ -11123,9 +11127,9 @@
       </w:tcPr>
     </w:tblStylePr>
   </w:style>
-  <w:style w:type="table" w:styleId="83">
+  <w:style w:type="table" w:styleId="758">
     <w:name w:val="Grid Table 5 Dark- Accent 1"/>
-    <w:basedOn w:val="725"/>
+    <w:basedOn w:val="871"/>
     <w:uiPriority w:val="99"/>
     <w:pPr>
       <w:spacing w:after="0" w:line="240" w:lineRule="auto"/>
@@ -11202,9 +11206,9 @@
       </w:tcPr>
     </w:tblStylePr>
   </w:style>
-  <w:style w:type="table" w:styleId="84">
+  <w:style w:type="table" w:styleId="759">
     <w:name w:val="Grid Table 5 Dark - Accent 2"/>
-    <w:basedOn w:val="725"/>
+    <w:basedOn w:val="871"/>
     <w:uiPriority w:val="99"/>
     <w:pPr>
       <w:spacing w:after="0" w:line="240" w:lineRule="auto"/>
@@ -11281,9 +11285,9 @@
       </w:tcPr>
     </w:tblStylePr>
   </w:style>
-  <w:style w:type="table" w:styleId="85">
+  <w:style w:type="table" w:styleId="760">
     <w:name w:val="Grid Table 5 Dark - Accent 3"/>
-    <w:basedOn w:val="725"/>
+    <w:basedOn w:val="871"/>
     <w:uiPriority w:val="99"/>
     <w:pPr>
       <w:spacing w:after="0" w:line="240" w:lineRule="auto"/>
@@ -11360,9 +11364,9 @@
       </w:tcPr>
     </w:tblStylePr>
   </w:style>
-  <w:style w:type="table" w:styleId="86">
+  <w:style w:type="table" w:styleId="761">
     <w:name w:val="Grid Table 5 Dark- Accent 4"/>
-    <w:basedOn w:val="725"/>
+    <w:basedOn w:val="871"/>
     <w:uiPriority w:val="99"/>
     <w:pPr>
       <w:spacing w:after="0" w:line="240" w:lineRule="auto"/>
@@ -11439,9 +11443,9 @@
       </w:tcPr>
     </w:tblStylePr>
   </w:style>
-  <w:style w:type="table" w:styleId="87">
+  <w:style w:type="table" w:styleId="762">
     <w:name w:val="Grid Table 5 Dark - Accent 5"/>
-    <w:basedOn w:val="725"/>
+    <w:basedOn w:val="871"/>
     <w:uiPriority w:val="99"/>
     <w:pPr>
       <w:spacing w:after="0" w:line="240" w:lineRule="auto"/>
@@ -11518,9 +11522,9 @@
       </w:tcPr>
     </w:tblStylePr>
   </w:style>
-  <w:style w:type="table" w:styleId="88">
+  <w:style w:type="table" w:styleId="763">
     <w:name w:val="Grid Table 5 Dark - Accent 6"/>
-    <w:basedOn w:val="725"/>
+    <w:basedOn w:val="871"/>
     <w:uiPriority w:val="99"/>
     <w:pPr>
       <w:spacing w:after="0" w:line="240" w:lineRule="auto"/>
@@ -11597,9 +11601,9 @@
       </w:tcPr>
     </w:tblStylePr>
   </w:style>
-  <w:style w:type="table" w:styleId="89">
+  <w:style w:type="table" w:styleId="764">
     <w:name w:val="Grid Table 6 Colorful"/>
-    <w:basedOn w:val="725"/>
+    <w:basedOn w:val="871"/>
     <w:uiPriority w:val="99"/>
     <w:pPr>
       <w:spacing w:after="0" w:line="240" w:lineRule="auto"/>
@@ -11676,9 +11680,9 @@
       </w:rPr>
     </w:tblStylePr>
   </w:style>
-  <w:style w:type="table" w:styleId="90">
+  <w:style w:type="table" w:styleId="765">
     <w:name w:val="Grid Table 6 Colorful - Accent 1"/>
-    <w:basedOn w:val="725"/>
+    <w:basedOn w:val="871"/>
     <w:uiPriority w:val="99"/>
     <w:pPr>
       <w:spacing w:after="0" w:line="240" w:lineRule="auto"/>
@@ -11755,9 +11759,9 @@
       </w:rPr>
     </w:tblStylePr>
   </w:style>
-  <w:style w:type="table" w:styleId="91">
+  <w:style w:type="table" w:styleId="766">
     <w:name w:val="Grid Table 6 Colorful - Accent 2"/>
-    <w:basedOn w:val="725"/>
+    <w:basedOn w:val="871"/>
     <w:uiPriority w:val="99"/>
     <w:pPr>
       <w:spacing w:after="0" w:line="240" w:lineRule="auto"/>
@@ -11834,9 +11838,9 @@
       </w:rPr>
     </w:tblStylePr>
   </w:style>
-  <w:style w:type="table" w:styleId="92">
+  <w:style w:type="table" w:styleId="767">
     <w:name w:val="Grid Table 6 Colorful - Accent 3"/>
-    <w:basedOn w:val="725"/>
+    <w:basedOn w:val="871"/>
     <w:uiPriority w:val="99"/>
     <w:pPr>
       <w:spacing w:after="0" w:line="240" w:lineRule="auto"/>
@@ -11913,9 +11917,9 @@
       </w:rPr>
     </w:tblStylePr>
   </w:style>
-  <w:style w:type="table" w:styleId="93">
+  <w:style w:type="table" w:styleId="768">
     <w:name w:val="Grid Table 6 Colorful - Accent 4"/>
-    <w:basedOn w:val="725"/>
+    <w:basedOn w:val="871"/>
     <w:uiPriority w:val="99"/>
     <w:pPr>
       <w:spacing w:after="0" w:line="240" w:lineRule="auto"/>
@@ -11992,9 +11996,9 @@
       </w:rPr>
     </w:tblStylePr>
   </w:style>
-  <w:style w:type="table" w:styleId="94">
+  <w:style w:type="table" w:styleId="769">
     <w:name w:val="Grid Table 6 Colorful - Accent 5"/>
-    <w:basedOn w:val="725"/>
+    <w:basedOn w:val="871"/>
     <w:uiPriority w:val="99"/>
     <w:pPr>
       <w:spacing w:after="0" w:line="240" w:lineRule="auto"/>
@@ -12071,9 +12075,9 @@
       </w:rPr>
     </w:tblStylePr>
   </w:style>
-  <w:style w:type="table" w:styleId="95">
+  <w:style w:type="table" w:styleId="770">
     <w:name w:val="Grid Table 6 Colorful - Accent 6"/>
-    <w:basedOn w:val="725"/>
+    <w:basedOn w:val="871"/>
     <w:uiPriority w:val="99"/>
     <w:pPr>
       <w:spacing w:after="0" w:line="240" w:lineRule="auto"/>
@@ -12150,9 +12154,9 @@
       </w:rPr>
     </w:tblStylePr>
   </w:style>
-  <w:style w:type="table" w:styleId="96">
+  <w:style w:type="table" w:styleId="771">
     <w:name w:val="Grid Table 7 Colorful"/>
-    <w:basedOn w:val="725"/>
+    <w:basedOn w:val="871"/>
     <w:uiPriority w:val="99"/>
     <w:pPr>
       <w:spacing w:after="0" w:line="240" w:lineRule="auto"/>
@@ -12201,11 +12205,11 @@
         <w:jc w:val="right"/>
       </w:pPr>
       <w:tcPr>
-        <w:shd w:color="ffffff"/>
-        <w:tcBorders>
-          <w:top w:val="none"/>
-          <w:left w:val="none"/>
-          <w:bottom w:val="none"/>
+        <w:shd w:val="clear" w:color="ffffff"/>
+        <w:tcBorders>
+          <w:top w:val="none" w:color="000000" w:sz="4" w:space="0"/>
+          <w:left w:val="none" w:color="000000" w:sz="4" w:space="0"/>
+          <w:bottom w:val="none" w:color="000000" w:sz="4" w:space="0"/>
           <w:right w:val="single" w:color="000000" w:themeColor="text1" w:themeTint="80" w:sz="4" w:space="0"/>
         </w:tcBorders>
       </w:tcPr>
@@ -12220,10 +12224,10 @@
       <w:tcPr>
         <w:shd w:val="clear" w:color="ffffff" w:themeColor="light1" w:fill="ffffff" w:themeFill="light1"/>
         <w:tcBorders>
-          <w:top w:val="none"/>
-          <w:left w:val="none"/>
+          <w:top w:val="none" w:color="000000" w:sz="4" w:space="0"/>
+          <w:left w:val="none" w:color="000000" w:sz="4" w:space="0"/>
           <w:bottom w:val="single" w:color="000000" w:themeColor="text1" w:themeTint="80" w:sz="4" w:space="0"/>
-          <w:right w:val="none"/>
+          <w:right w:val="none" w:color="000000" w:sz="4" w:space="0"/>
         </w:tcBorders>
       </w:tcPr>
     </w:tblStylePr>
@@ -12235,12 +12239,12 @@
         <w:sz w:val="22"/>
       </w:rPr>
       <w:tcPr>
-        <w:shd w:color="ffffff"/>
-        <w:tcBorders>
-          <w:top w:val="none"/>
+        <w:shd w:val="clear" w:color="ffffff"/>
+        <w:tcBorders>
+          <w:top w:val="none" w:color="000000" w:sz="4" w:space="0"/>
           <w:left w:val="single" w:color="000000" w:themeColor="text1" w:themeTint="80" w:sz="4" w:space="0"/>
-          <w:bottom w:val="none"/>
-          <w:right w:val="none"/>
+          <w:bottom w:val="none" w:color="000000" w:sz="4" w:space="0"/>
+          <w:right w:val="none" w:color="000000" w:sz="4" w:space="0"/>
         </w:tcBorders>
       </w:tcPr>
     </w:tblStylePr>
@@ -12255,16 +12259,16 @@
         <w:shd w:val="clear" w:color="ffffff" w:themeColor="light1" w:fill="ffffff" w:themeFill="light1"/>
         <w:tcBorders>
           <w:top w:val="single" w:color="000000" w:themeColor="text1" w:themeTint="80" w:sz="4" w:space="0"/>
-          <w:left w:val="none"/>
-          <w:bottom w:val="none"/>
-          <w:right w:val="none"/>
-        </w:tcBorders>
-      </w:tcPr>
-    </w:tblStylePr>
-  </w:style>
-  <w:style w:type="table" w:styleId="97">
+          <w:left w:val="none" w:color="000000" w:sz="4" w:space="0"/>
+          <w:bottom w:val="none" w:color="000000" w:sz="4" w:space="0"/>
+          <w:right w:val="none" w:color="000000" w:sz="4" w:space="0"/>
+        </w:tcBorders>
+      </w:tcPr>
+    </w:tblStylePr>
+  </w:style>
+  <w:style w:type="table" w:styleId="772">
     <w:name w:val="Grid Table 7 Colorful - Accent 1"/>
-    <w:basedOn w:val="725"/>
+    <w:basedOn w:val="871"/>
     <w:uiPriority w:val="99"/>
     <w:pPr>
       <w:spacing w:after="0" w:line="240" w:lineRule="auto"/>
@@ -12313,11 +12317,11 @@
         <w:jc w:val="right"/>
       </w:pPr>
       <w:tcPr>
-        <w:shd w:color="ffffff"/>
-        <w:tcBorders>
-          <w:top w:val="none"/>
-          <w:left w:val="none"/>
-          <w:bottom w:val="none"/>
+        <w:shd w:val="clear" w:color="ffffff"/>
+        <w:tcBorders>
+          <w:top w:val="none" w:color="000000" w:sz="4" w:space="0"/>
+          <w:left w:val="none" w:color="000000" w:sz="4" w:space="0"/>
+          <w:bottom w:val="none" w:color="000000" w:sz="4" w:space="0"/>
           <w:right w:val="single" w:color="000000" w:themeColor="accent1" w:themeTint="80" w:sz="4" w:space="0"/>
         </w:tcBorders>
       </w:tcPr>
@@ -12332,10 +12336,10 @@
       <w:tcPr>
         <w:shd w:val="clear" w:color="ffffff" w:themeColor="light1" w:fill="ffffff" w:themeFill="light1"/>
         <w:tcBorders>
-          <w:top w:val="none"/>
-          <w:left w:val="none"/>
+          <w:top w:val="none" w:color="000000" w:sz="4" w:space="0"/>
+          <w:left w:val="none" w:color="000000" w:sz="4" w:space="0"/>
           <w:bottom w:val="single" w:color="000000" w:themeColor="accent1" w:themeTint="80" w:sz="4" w:space="0"/>
-          <w:right w:val="none"/>
+          <w:right w:val="none" w:color="000000" w:sz="4" w:space="0"/>
         </w:tcBorders>
       </w:tcPr>
     </w:tblStylePr>
@@ -12347,12 +12351,12 @@
         <w:sz w:val="22"/>
       </w:rPr>
       <w:tcPr>
-        <w:shd w:color="ffffff"/>
-        <w:tcBorders>
-          <w:top w:val="none"/>
+        <w:shd w:val="clear" w:color="ffffff"/>
+        <w:tcBorders>
+          <w:top w:val="none" w:color="000000" w:sz="4" w:space="0"/>
           <w:left w:val="single" w:color="000000" w:themeColor="accent1" w:themeTint="80" w:sz="4" w:space="0"/>
-          <w:bottom w:val="none"/>
-          <w:right w:val="none"/>
+          <w:bottom w:val="none" w:color="000000" w:sz="4" w:space="0"/>
+          <w:right w:val="none" w:color="000000" w:sz="4" w:space="0"/>
         </w:tcBorders>
       </w:tcPr>
     </w:tblStylePr>
@@ -12367,16 +12371,16 @@
         <w:shd w:val="clear" w:color="ffffff" w:themeColor="light1" w:fill="ffffff" w:themeFill="light1"/>
         <w:tcBorders>
           <w:top w:val="single" w:color="000000" w:themeColor="accent1" w:themeTint="80" w:sz="4" w:space="0"/>
-          <w:left w:val="none"/>
-          <w:bottom w:val="none"/>
-          <w:right w:val="none"/>
-        </w:tcBorders>
-      </w:tcPr>
-    </w:tblStylePr>
-  </w:style>
-  <w:style w:type="table" w:styleId="98">
+          <w:left w:val="none" w:color="000000" w:sz="4" w:space="0"/>
+          <w:bottom w:val="none" w:color="000000" w:sz="4" w:space="0"/>
+          <w:right w:val="none" w:color="000000" w:sz="4" w:space="0"/>
+        </w:tcBorders>
+      </w:tcPr>
+    </w:tblStylePr>
+  </w:style>
+  <w:style w:type="table" w:styleId="773">
     <w:name w:val="Grid Table 7 Colorful - Accent 2"/>
-    <w:basedOn w:val="725"/>
+    <w:basedOn w:val="871"/>
     <w:uiPriority w:val="99"/>
     <w:pPr>
       <w:spacing w:after="0" w:line="240" w:lineRule="auto"/>
@@ -12425,11 +12429,11 @@
         <w:jc w:val="right"/>
       </w:pPr>
       <w:tcPr>
-        <w:shd w:color="ffffff"/>
-        <w:tcBorders>
-          <w:top w:val="none"/>
-          <w:left w:val="none"/>
-          <w:bottom w:val="none"/>
+        <w:shd w:val="clear" w:color="ffffff"/>
+        <w:tcBorders>
+          <w:top w:val="none" w:color="000000" w:sz="4" w:space="0"/>
+          <w:left w:val="none" w:color="000000" w:sz="4" w:space="0"/>
+          <w:bottom w:val="none" w:color="000000" w:sz="4" w:space="0"/>
           <w:right w:val="single" w:color="000000" w:themeColor="accent2" w:themeTint="97" w:sz="4" w:space="0"/>
         </w:tcBorders>
       </w:tcPr>
@@ -12444,10 +12448,10 @@
       <w:tcPr>
         <w:shd w:val="clear" w:color="ffffff" w:themeColor="light1" w:fill="ffffff" w:themeFill="light1"/>
         <w:tcBorders>
-          <w:top w:val="none"/>
-          <w:left w:val="none"/>
+          <w:top w:val="none" w:color="000000" w:sz="4" w:space="0"/>
+          <w:left w:val="none" w:color="000000" w:sz="4" w:space="0"/>
           <w:bottom w:val="single" w:color="000000" w:themeColor="accent2" w:themeTint="97" w:sz="4" w:space="0"/>
-          <w:right w:val="none"/>
+          <w:right w:val="none" w:color="000000" w:sz="4" w:space="0"/>
         </w:tcBorders>
       </w:tcPr>
     </w:tblStylePr>
@@ -12459,12 +12463,12 @@
         <w:sz w:val="22"/>
       </w:rPr>
       <w:tcPr>
-        <w:shd w:color="ffffff"/>
-        <w:tcBorders>
-          <w:top w:val="none"/>
+        <w:shd w:val="clear" w:color="ffffff"/>
+        <w:tcBorders>
+          <w:top w:val="none" w:color="000000" w:sz="4" w:space="0"/>
           <w:left w:val="single" w:color="000000" w:themeColor="accent2" w:themeTint="97" w:sz="4" w:space="0"/>
-          <w:bottom w:val="none"/>
-          <w:right w:val="none"/>
+          <w:bottom w:val="none" w:color="000000" w:sz="4" w:space="0"/>
+          <w:right w:val="none" w:color="000000" w:sz="4" w:space="0"/>
         </w:tcBorders>
       </w:tcPr>
     </w:tblStylePr>
@@ -12479,16 +12483,16 @@
         <w:shd w:val="clear" w:color="ffffff" w:themeColor="light1" w:fill="ffffff" w:themeFill="light1"/>
         <w:tcBorders>
           <w:top w:val="single" w:color="000000" w:themeColor="accent2" w:themeTint="97" w:sz="4" w:space="0"/>
-          <w:left w:val="none"/>
-          <w:bottom w:val="none"/>
-          <w:right w:val="none"/>
-        </w:tcBorders>
-      </w:tcPr>
-    </w:tblStylePr>
-  </w:style>
-  <w:style w:type="table" w:styleId="99">
+          <w:left w:val="none" w:color="000000" w:sz="4" w:space="0"/>
+          <w:bottom w:val="none" w:color="000000" w:sz="4" w:space="0"/>
+          <w:right w:val="none" w:color="000000" w:sz="4" w:space="0"/>
+        </w:tcBorders>
+      </w:tcPr>
+    </w:tblStylePr>
+  </w:style>
+  <w:style w:type="table" w:styleId="774">
     <w:name w:val="Grid Table 7 Colorful - Accent 3"/>
-    <w:basedOn w:val="725"/>
+    <w:basedOn w:val="871"/>
     <w:uiPriority w:val="99"/>
     <w:pPr>
       <w:spacing w:after="0" w:line="240" w:lineRule="auto"/>
@@ -12537,11 +12541,11 @@
         <w:jc w:val="right"/>
       </w:pPr>
       <w:tcPr>
-        <w:shd w:color="ffffff"/>
-        <w:tcBorders>
-          <w:top w:val="none"/>
-          <w:left w:val="none"/>
-          <w:bottom w:val="none"/>
+        <w:shd w:val="clear" w:color="ffffff"/>
+        <w:tcBorders>
+          <w:top w:val="none" w:color="000000" w:sz="4" w:space="0"/>
+          <w:left w:val="none" w:color="000000" w:sz="4" w:space="0"/>
+          <w:bottom w:val="none" w:color="000000" w:sz="4" w:space="0"/>
           <w:right w:val="single" w:color="000000" w:themeColor="accent3" w:themeTint="FE" w:sz="4" w:space="0"/>
         </w:tcBorders>
       </w:tcPr>
@@ -12556,10 +12560,10 @@
       <w:tcPr>
         <w:shd w:val="clear" w:color="ffffff" w:themeColor="light1" w:fill="ffffff" w:themeFill="light1"/>
         <w:tcBorders>
-          <w:top w:val="none"/>
-          <w:left w:val="none"/>
+          <w:top w:val="none" w:color="000000" w:sz="4" w:space="0"/>
+          <w:left w:val="none" w:color="000000" w:sz="4" w:space="0"/>
           <w:bottom w:val="single" w:color="000000" w:themeColor="accent3" w:themeTint="FE" w:sz="4" w:space="0"/>
-          <w:right w:val="none"/>
+          <w:right w:val="none" w:color="000000" w:sz="4" w:space="0"/>
         </w:tcBorders>
       </w:tcPr>
     </w:tblStylePr>
@@ -12571,12 +12575,12 @@
         <w:sz w:val="22"/>
       </w:rPr>
       <w:tcPr>
-        <w:shd w:color="ffffff"/>
-        <w:tcBorders>
-          <w:top w:val="none"/>
+        <w:shd w:val="clear" w:color="ffffff"/>
+        <w:tcBorders>
+          <w:top w:val="none" w:color="000000" w:sz="4" w:space="0"/>
           <w:left w:val="single" w:color="000000" w:themeColor="accent3" w:themeTint="FE" w:sz="4" w:space="0"/>
-          <w:bottom w:val="none"/>
-          <w:right w:val="none"/>
+          <w:bottom w:val="none" w:color="000000" w:sz="4" w:space="0"/>
+          <w:right w:val="none" w:color="000000" w:sz="4" w:space="0"/>
         </w:tcBorders>
       </w:tcPr>
     </w:tblStylePr>
@@ -12591,16 +12595,16 @@
         <w:shd w:val="clear" w:color="ffffff" w:themeColor="light1" w:fill="ffffff" w:themeFill="light1"/>
         <w:tcBorders>
           <w:top w:val="single" w:color="000000" w:themeColor="accent3" w:themeTint="FE" w:sz="4" w:space="0"/>
-          <w:left w:val="none"/>
-          <w:bottom w:val="none"/>
-          <w:right w:val="none"/>
-        </w:tcBorders>
-      </w:tcPr>
-    </w:tblStylePr>
-  </w:style>
-  <w:style w:type="table" w:styleId="100">
+          <w:left w:val="none" w:color="000000" w:sz="4" w:space="0"/>
+          <w:bottom w:val="none" w:color="000000" w:sz="4" w:space="0"/>
+          <w:right w:val="none" w:color="000000" w:sz="4" w:space="0"/>
+        </w:tcBorders>
+      </w:tcPr>
+    </w:tblStylePr>
+  </w:style>
+  <w:style w:type="table" w:styleId="775">
     <w:name w:val="Grid Table 7 Colorful - Accent 4"/>
-    <w:basedOn w:val="725"/>
+    <w:basedOn w:val="871"/>
     <w:uiPriority w:val="99"/>
     <w:pPr>
       <w:spacing w:after="0" w:line="240" w:lineRule="auto"/>
@@ -12649,11 +12653,11 @@
         <w:jc w:val="right"/>
       </w:pPr>
       <w:tcPr>
-        <w:shd w:color="ffffff"/>
-        <w:tcBorders>
-          <w:top w:val="none"/>
-          <w:left w:val="none"/>
-          <w:bottom w:val="none"/>
+        <w:shd w:val="clear" w:color="ffffff"/>
+        <w:tcBorders>
+          <w:top w:val="none" w:color="000000" w:sz="4" w:space="0"/>
+          <w:left w:val="none" w:color="000000" w:sz="4" w:space="0"/>
+          <w:bottom w:val="none" w:color="000000" w:sz="4" w:space="0"/>
           <w:right w:val="single" w:color="000000" w:themeColor="accent4" w:themeTint="9A" w:sz="4" w:space="0"/>
         </w:tcBorders>
       </w:tcPr>
@@ -12668,10 +12672,10 @@
       <w:tcPr>
         <w:shd w:val="clear" w:color="ffffff" w:themeColor="light1" w:fill="ffffff" w:themeFill="light1"/>
         <w:tcBorders>
-          <w:top w:val="none"/>
-          <w:left w:val="none"/>
+          <w:top w:val="none" w:color="000000" w:sz="4" w:space="0"/>
+          <w:left w:val="none" w:color="000000" w:sz="4" w:space="0"/>
           <w:bottom w:val="single" w:color="000000" w:themeColor="accent4" w:themeTint="9A" w:sz="4" w:space="0"/>
-          <w:right w:val="none"/>
+          <w:right w:val="none" w:color="000000" w:sz="4" w:space="0"/>
         </w:tcBorders>
       </w:tcPr>
     </w:tblStylePr>
@@ -12683,12 +12687,12 @@
         <w:sz w:val="22"/>
       </w:rPr>
       <w:tcPr>
-        <w:shd w:color="ffffff"/>
-        <w:tcBorders>
-          <w:top w:val="none"/>
+        <w:shd w:val="clear" w:color="ffffff"/>
+        <w:tcBorders>
+          <w:top w:val="none" w:color="000000" w:sz="4" w:space="0"/>
           <w:left w:val="single" w:color="000000" w:themeColor="accent4" w:themeTint="9A" w:sz="4" w:space="0"/>
-          <w:bottom w:val="none"/>
-          <w:right w:val="none"/>
+          <w:bottom w:val="none" w:color="000000" w:sz="4" w:space="0"/>
+          <w:right w:val="none" w:color="000000" w:sz="4" w:space="0"/>
         </w:tcBorders>
       </w:tcPr>
     </w:tblStylePr>
@@ -12703,16 +12707,16 @@
         <w:shd w:val="clear" w:color="ffffff" w:themeColor="light1" w:fill="ffffff" w:themeFill="light1"/>
         <w:tcBorders>
           <w:top w:val="single" w:color="000000" w:themeColor="accent4" w:themeTint="9A" w:sz="4" w:space="0"/>
-          <w:left w:val="none"/>
-          <w:bottom w:val="none"/>
-          <w:right w:val="none"/>
-        </w:tcBorders>
-      </w:tcPr>
-    </w:tblStylePr>
-  </w:style>
-  <w:style w:type="table" w:styleId="101">
+          <w:left w:val="none" w:color="000000" w:sz="4" w:space="0"/>
+          <w:bottom w:val="none" w:color="000000" w:sz="4" w:space="0"/>
+          <w:right w:val="none" w:color="000000" w:sz="4" w:space="0"/>
+        </w:tcBorders>
+      </w:tcPr>
+    </w:tblStylePr>
+  </w:style>
+  <w:style w:type="table" w:styleId="776">
     <w:name w:val="Grid Table 7 Colorful - Accent 5"/>
-    <w:basedOn w:val="725"/>
+    <w:basedOn w:val="871"/>
     <w:uiPriority w:val="99"/>
     <w:pPr>
       <w:spacing w:after="0" w:line="240" w:lineRule="auto"/>
@@ -12761,11 +12765,11 @@
         <w:jc w:val="right"/>
       </w:pPr>
       <w:tcPr>
-        <w:shd w:color="ffffff"/>
-        <w:tcBorders>
-          <w:top w:val="none"/>
-          <w:left w:val="none"/>
-          <w:bottom w:val="none"/>
+        <w:shd w:val="clear" w:color="ffffff"/>
+        <w:tcBorders>
+          <w:top w:val="none" w:color="000000" w:sz="4" w:space="0"/>
+          <w:left w:val="none" w:color="000000" w:sz="4" w:space="0"/>
+          <w:bottom w:val="none" w:color="000000" w:sz="4" w:space="0"/>
           <w:right w:val="single" w:color="000000" w:themeColor="accent5" w:themeTint="90" w:sz="4" w:space="0"/>
         </w:tcBorders>
       </w:tcPr>
@@ -12780,10 +12784,10 @@
       <w:tcPr>
         <w:shd w:val="clear" w:color="ffffff" w:themeColor="light1" w:fill="ffffff" w:themeFill="light1"/>
         <w:tcBorders>
-          <w:top w:val="none"/>
-          <w:left w:val="none"/>
+          <w:top w:val="none" w:color="000000" w:sz="4" w:space="0"/>
+          <w:left w:val="none" w:color="000000" w:sz="4" w:space="0"/>
           <w:bottom w:val="single" w:color="000000" w:themeColor="accent5" w:themeTint="90" w:sz="4" w:space="0"/>
-          <w:right w:val="none"/>
+          <w:right w:val="none" w:color="000000" w:sz="4" w:space="0"/>
         </w:tcBorders>
       </w:tcPr>
     </w:tblStylePr>
@@ -12795,12 +12799,12 @@
         <w:sz w:val="22"/>
       </w:rPr>
       <w:tcPr>
-        <w:shd w:color="ffffff"/>
-        <w:tcBorders>
-          <w:top w:val="none"/>
+        <w:shd w:val="clear" w:color="ffffff"/>
+        <w:tcBorders>
+          <w:top w:val="none" w:color="000000" w:sz="4" w:space="0"/>
           <w:left w:val="single" w:color="000000" w:themeColor="accent5" w:themeTint="90" w:sz="4" w:space="0"/>
-          <w:bottom w:val="none"/>
-          <w:right w:val="none"/>
+          <w:bottom w:val="none" w:color="000000" w:sz="4" w:space="0"/>
+          <w:right w:val="none" w:color="000000" w:sz="4" w:space="0"/>
         </w:tcBorders>
       </w:tcPr>
     </w:tblStylePr>
@@ -12815,16 +12819,16 @@
         <w:shd w:val="clear" w:color="ffffff" w:themeColor="light1" w:fill="ffffff" w:themeFill="light1"/>
         <w:tcBorders>
           <w:top w:val="single" w:color="000000" w:themeColor="accent5" w:themeTint="90" w:sz="4" w:space="0"/>
-          <w:left w:val="none"/>
-          <w:bottom w:val="none"/>
-          <w:right w:val="none"/>
-        </w:tcBorders>
-      </w:tcPr>
-    </w:tblStylePr>
-  </w:style>
-  <w:style w:type="table" w:styleId="102">
+          <w:left w:val="none" w:color="000000" w:sz="4" w:space="0"/>
+          <w:bottom w:val="none" w:color="000000" w:sz="4" w:space="0"/>
+          <w:right w:val="none" w:color="000000" w:sz="4" w:space="0"/>
+        </w:tcBorders>
+      </w:tcPr>
+    </w:tblStylePr>
+  </w:style>
+  <w:style w:type="table" w:styleId="777">
     <w:name w:val="Grid Table 7 Colorful - Accent 6"/>
-    <w:basedOn w:val="725"/>
+    <w:basedOn w:val="871"/>
     <w:uiPriority w:val="99"/>
     <w:pPr>
       <w:spacing w:after="0" w:line="240" w:lineRule="auto"/>
@@ -12873,11 +12877,11 @@
         <w:jc w:val="right"/>
       </w:pPr>
       <w:tcPr>
-        <w:shd w:color="ffffff"/>
-        <w:tcBorders>
-          <w:top w:val="none"/>
-          <w:left w:val="none"/>
-          <w:bottom w:val="none"/>
+        <w:shd w:val="clear" w:color="ffffff"/>
+        <w:tcBorders>
+          <w:top w:val="none" w:color="000000" w:sz="4" w:space="0"/>
+          <w:left w:val="none" w:color="000000" w:sz="4" w:space="0"/>
+          <w:bottom w:val="none" w:color="000000" w:sz="4" w:space="0"/>
           <w:right w:val="single" w:color="000000" w:themeColor="accent6" w:themeTint="90" w:sz="4" w:space="0"/>
         </w:tcBorders>
       </w:tcPr>
@@ -12892,10 +12896,10 @@
       <w:tcPr>
         <w:shd w:val="clear" w:color="ffffff" w:themeColor="light1" w:fill="ffffff" w:themeFill="light1"/>
         <w:tcBorders>
-          <w:top w:val="none"/>
-          <w:left w:val="none"/>
+          <w:top w:val="none" w:color="000000" w:sz="4" w:space="0"/>
+          <w:left w:val="none" w:color="000000" w:sz="4" w:space="0"/>
           <w:bottom w:val="single" w:color="000000" w:themeColor="accent6" w:themeTint="90" w:sz="4" w:space="0"/>
-          <w:right w:val="none"/>
+          <w:right w:val="none" w:color="000000" w:sz="4" w:space="0"/>
         </w:tcBorders>
       </w:tcPr>
     </w:tblStylePr>
@@ -12907,12 +12911,12 @@
         <w:sz w:val="22"/>
       </w:rPr>
       <w:tcPr>
-        <w:shd w:color="ffffff"/>
-        <w:tcBorders>
-          <w:top w:val="none"/>
+        <w:shd w:val="clear" w:color="ffffff"/>
+        <w:tcBorders>
+          <w:top w:val="none" w:color="000000" w:sz="4" w:space="0"/>
           <w:left w:val="single" w:color="000000" w:themeColor="accent6" w:themeTint="90" w:sz="4" w:space="0"/>
-          <w:bottom w:val="none"/>
-          <w:right w:val="none"/>
+          <w:bottom w:val="none" w:color="000000" w:sz="4" w:space="0"/>
+          <w:right w:val="none" w:color="000000" w:sz="4" w:space="0"/>
         </w:tcBorders>
       </w:tcPr>
     </w:tblStylePr>
@@ -12927,16 +12931,16 @@
         <w:shd w:val="clear" w:color="ffffff" w:themeColor="light1" w:fill="ffffff" w:themeFill="light1"/>
         <w:tcBorders>
           <w:top w:val="single" w:color="000000" w:themeColor="accent6" w:themeTint="90" w:sz="4" w:space="0"/>
-          <w:left w:val="none"/>
-          <w:bottom w:val="none"/>
-          <w:right w:val="none"/>
-        </w:tcBorders>
-      </w:tcPr>
-    </w:tblStylePr>
-  </w:style>
-  <w:style w:type="table" w:styleId="103">
+          <w:left w:val="none" w:color="000000" w:sz="4" w:space="0"/>
+          <w:bottom w:val="none" w:color="000000" w:sz="4" w:space="0"/>
+          <w:right w:val="none" w:color="000000" w:sz="4" w:space="0"/>
+        </w:tcBorders>
+      </w:tcPr>
+    </w:tblStylePr>
+  </w:style>
+  <w:style w:type="table" w:styleId="778">
     <w:name w:val="List Table 1 Light"/>
-    <w:basedOn w:val="725"/>
+    <w:basedOn w:val="871"/>
     <w:uiPriority w:val="99"/>
     <w:pPr>
       <w:spacing w:after="0" w:line="240" w:lineRule="auto"/>
@@ -12997,9 +13001,9 @@
       </w:tcPr>
     </w:tblStylePr>
   </w:style>
-  <w:style w:type="table" w:styleId="104">
+  <w:style w:type="table" w:styleId="779">
     <w:name w:val="List Table 1 Light - Accent 1"/>
-    <w:basedOn w:val="725"/>
+    <w:basedOn w:val="871"/>
     <w:uiPriority w:val="99"/>
     <w:pPr>
       <w:spacing w:after="0" w:line="240" w:lineRule="auto"/>
@@ -13060,9 +13064,9 @@
       </w:tcPr>
     </w:tblStylePr>
   </w:style>
-  <w:style w:type="table" w:styleId="105">
+  <w:style w:type="table" w:styleId="780">
     <w:name w:val="List Table 1 Light - Accent 2"/>
-    <w:basedOn w:val="725"/>
+    <w:basedOn w:val="871"/>
     <w:uiPriority w:val="99"/>
     <w:pPr>
       <w:spacing w:after="0" w:line="240" w:lineRule="auto"/>
@@ -13123,9 +13127,9 @@
       </w:tcPr>
     </w:tblStylePr>
   </w:style>
-  <w:style w:type="table" w:styleId="106">
+  <w:style w:type="table" w:styleId="781">
     <w:name w:val="List Table 1 Light - Accent 3"/>
-    <w:basedOn w:val="725"/>
+    <w:basedOn w:val="871"/>
     <w:uiPriority w:val="99"/>
     <w:pPr>
       <w:spacing w:after="0" w:line="240" w:lineRule="auto"/>
@@ -13186,9 +13190,9 @@
       </w:tcPr>
     </w:tblStylePr>
   </w:style>
-  <w:style w:type="table" w:styleId="107">
+  <w:style w:type="table" w:styleId="782">
     <w:name w:val="List Table 1 Light - Accent 4"/>
-    <w:basedOn w:val="725"/>
+    <w:basedOn w:val="871"/>
     <w:uiPriority w:val="99"/>
     <w:pPr>
       <w:spacing w:after="0" w:line="240" w:lineRule="auto"/>
@@ -13249,9 +13253,9 @@
       </w:tcPr>
     </w:tblStylePr>
   </w:style>
-  <w:style w:type="table" w:styleId="108">
+  <w:style w:type="table" w:styleId="783">
     <w:name w:val="List Table 1 Light - Accent 5"/>
-    <w:basedOn w:val="725"/>
+    <w:basedOn w:val="871"/>
     <w:uiPriority w:val="99"/>
     <w:pPr>
       <w:spacing w:after="0" w:line="240" w:lineRule="auto"/>
@@ -13312,9 +13316,9 @@
       </w:tcPr>
     </w:tblStylePr>
   </w:style>
-  <w:style w:type="table" w:styleId="109">
+  <w:style w:type="table" w:styleId="784">
     <w:name w:val="List Table 1 Light - Accent 6"/>
-    <w:basedOn w:val="725"/>
+    <w:basedOn w:val="871"/>
     <w:uiPriority w:val="99"/>
     <w:pPr>
       <w:spacing w:after="0" w:line="240" w:lineRule="auto"/>
@@ -13375,9 +13379,9 @@
       </w:tcPr>
     </w:tblStylePr>
   </w:style>
-  <w:style w:type="table" w:styleId="110">
+  <w:style w:type="table" w:styleId="785">
     <w:name w:val="List Table 2"/>
-    <w:basedOn w:val="725"/>
+    <w:basedOn w:val="871"/>
     <w:uiPriority w:val="99"/>
     <w:pPr>
       <w:spacing w:after="0" w:line="240" w:lineRule="auto"/>
@@ -13461,9 +13465,9 @@
       </w:tcPr>
     </w:tblStylePr>
   </w:style>
-  <w:style w:type="table" w:styleId="111">
+  <w:style w:type="table" w:styleId="786">
     <w:name w:val="List Table 2 - Accent 1"/>
-    <w:basedOn w:val="725"/>
+    <w:basedOn w:val="871"/>
     <w:uiPriority w:val="99"/>
     <w:pPr>
       <w:spacing w:after="0" w:line="240" w:lineRule="auto"/>
@@ -13547,9 +13551,9 @@
       </w:tcPr>
     </w:tblStylePr>
   </w:style>
-  <w:style w:type="table" w:styleId="112">
+  <w:style w:type="table" w:styleId="787">
     <w:name w:val="List Table 2 - Accent 2"/>
-    <w:basedOn w:val="725"/>
+    <w:basedOn w:val="871"/>
     <w:uiPriority w:val="99"/>
     <w:pPr>
       <w:spacing w:after="0" w:line="240" w:lineRule="auto"/>
@@ -13633,9 +13637,9 @@
       </w:tcPr>
     </w:tblStylePr>
   </w:style>
-  <w:style w:type="table" w:styleId="113">
+  <w:style w:type="table" w:styleId="788">
     <w:name w:val="List Table 2 - Accent 3"/>
-    <w:basedOn w:val="725"/>
+    <w:basedOn w:val="871"/>
     <w:uiPriority w:val="99"/>
     <w:pPr>
       <w:spacing w:after="0" w:line="240" w:lineRule="auto"/>
@@ -13719,9 +13723,9 @@
       </w:tcPr>
     </w:tblStylePr>
   </w:style>
-  <w:style w:type="table" w:styleId="114">
+  <w:style w:type="table" w:styleId="789">
     <w:name w:val="List Table 2 - Accent 4"/>
-    <w:basedOn w:val="725"/>
+    <w:basedOn w:val="871"/>
     <w:uiPriority w:val="99"/>
     <w:pPr>
       <w:spacing w:after="0" w:line="240" w:lineRule="auto"/>
@@ -13805,9 +13809,9 @@
       </w:tcPr>
     </w:tblStylePr>
   </w:style>
-  <w:style w:type="table" w:styleId="115">
+  <w:style w:type="table" w:styleId="790">
     <w:name w:val="List Table 2 - Accent 5"/>
-    <w:basedOn w:val="725"/>
+    <w:basedOn w:val="871"/>
     <w:uiPriority w:val="99"/>
     <w:pPr>
       <w:spacing w:after="0" w:line="240" w:lineRule="auto"/>
@@ -13891,9 +13895,9 @@
       </w:tcPr>
     </w:tblStylePr>
   </w:style>
-  <w:style w:type="table" w:styleId="116">
+  <w:style w:type="table" w:styleId="791">
     <w:name w:val="List Table 2 - Accent 6"/>
-    <w:basedOn w:val="725"/>
+    <w:basedOn w:val="871"/>
     <w:uiPriority w:val="99"/>
     <w:pPr>
       <w:spacing w:after="0" w:line="240" w:lineRule="auto"/>
@@ -13977,9 +13981,9 @@
       </w:tcPr>
     </w:tblStylePr>
   </w:style>
-  <w:style w:type="table" w:styleId="117">
+  <w:style w:type="table" w:styleId="792">
     <w:name w:val="List Table 3"/>
-    <w:basedOn w:val="725"/>
+    <w:basedOn w:val="871"/>
     <w:uiPriority w:val="99"/>
     <w:pPr>
       <w:spacing w:after="0" w:line="240" w:lineRule="auto"/>
@@ -14051,9 +14055,9 @@
       </w:rPr>
     </w:tblStylePr>
   </w:style>
-  <w:style w:type="table" w:styleId="118">
+  <w:style w:type="table" w:styleId="793">
     <w:name w:val="List Table 3 - Accent 1"/>
-    <w:basedOn w:val="725"/>
+    <w:basedOn w:val="871"/>
     <w:uiPriority w:val="99"/>
     <w:pPr>
       <w:spacing w:after="0" w:line="240" w:lineRule="auto"/>
@@ -14125,9 +14129,9 @@
       </w:rPr>
     </w:tblStylePr>
   </w:style>
-  <w:style w:type="table" w:styleId="119">
+  <w:style w:type="table" w:styleId="794">
     <w:name w:val="List Table 3 - Accent 2"/>
-    <w:basedOn w:val="725"/>
+    <w:basedOn w:val="871"/>
     <w:uiPriority w:val="99"/>
     <w:pPr>
       <w:spacing w:after="0" w:line="240" w:lineRule="auto"/>
@@ -14199,9 +14203,9 @@
       </w:rPr>
     </w:tblStylePr>
   </w:style>
-  <w:style w:type="table" w:styleId="120">
+  <w:style w:type="table" w:styleId="795">
     <w:name w:val="List Table 3 - Accent 3"/>
-    <w:basedOn w:val="725"/>
+    <w:basedOn w:val="871"/>
     <w:uiPriority w:val="99"/>
     <w:pPr>
       <w:spacing w:after="0" w:line="240" w:lineRule="auto"/>
@@ -14273,9 +14277,9 @@
       </w:rPr>
     </w:tblStylePr>
   </w:style>
-  <w:style w:type="table" w:styleId="121">
+  <w:style w:type="table" w:styleId="796">
     <w:name w:val="List Table 3 - Accent 4"/>
-    <w:basedOn w:val="725"/>
+    <w:basedOn w:val="871"/>
     <w:uiPriority w:val="99"/>
     <w:pPr>
       <w:spacing w:after="0" w:line="240" w:lineRule="auto"/>
@@ -14347,9 +14351,9 @@
       </w:rPr>
     </w:tblStylePr>
   </w:style>
-  <w:style w:type="table" w:styleId="122">
+  <w:style w:type="table" w:styleId="797">
     <w:name w:val="List Table 3 - Accent 5"/>
-    <w:basedOn w:val="725"/>
+    <w:basedOn w:val="871"/>
     <w:uiPriority w:val="99"/>
     <w:pPr>
       <w:spacing w:after="0" w:line="240" w:lineRule="auto"/>
@@ -14421,9 +14425,9 @@
       </w:rPr>
     </w:tblStylePr>
   </w:style>
-  <w:style w:type="table" w:styleId="123">
+  <w:style w:type="table" w:styleId="798">
     <w:name w:val="List Table 3 - Accent 6"/>
-    <w:basedOn w:val="725"/>
+    <w:basedOn w:val="871"/>
     <w:uiPriority w:val="99"/>
     <w:pPr>
       <w:spacing w:after="0" w:line="240" w:lineRule="auto"/>
@@ -14495,9 +14499,9 @@
       </w:rPr>
     </w:tblStylePr>
   </w:style>
-  <w:style w:type="table" w:styleId="124">
+  <w:style w:type="table" w:styleId="799">
     <w:name w:val="List Table 4"/>
-    <w:basedOn w:val="725"/>
+    <w:basedOn w:val="871"/>
     <w:uiPriority w:val="99"/>
     <w:pPr>
       <w:spacing w:after="0" w:line="240" w:lineRule="auto"/>
@@ -14564,9 +14568,9 @@
       </w:rPr>
     </w:tblStylePr>
   </w:style>
-  <w:style w:type="table" w:styleId="125">
+  <w:style w:type="table" w:styleId="800">
     <w:name w:val="List Table 4 - Accent 1"/>
-    <w:basedOn w:val="725"/>
+    <w:basedOn w:val="871"/>
     <w:uiPriority w:val="99"/>
     <w:pPr>
       <w:spacing w:after="0" w:line="240" w:lineRule="auto"/>
@@ -14633,9 +14637,9 @@
       </w:rPr>
     </w:tblStylePr>
   </w:style>
-  <w:style w:type="table" w:styleId="126">
+  <w:style w:type="table" w:styleId="801">
     <w:name w:val="List Table 4 - Accent 2"/>
-    <w:basedOn w:val="725"/>
+    <w:basedOn w:val="871"/>
     <w:uiPriority w:val="99"/>
     <w:pPr>
       <w:spacing w:after="0" w:line="240" w:lineRule="auto"/>
@@ -14702,9 +14706,9 @@
       </w:rPr>
     </w:tblStylePr>
   </w:style>
-  <w:style w:type="table" w:styleId="127">
+  <w:style w:type="table" w:styleId="802">
     <w:name w:val="List Table 4 - Accent 3"/>
-    <w:basedOn w:val="725"/>
+    <w:basedOn w:val="871"/>
     <w:uiPriority w:val="99"/>
     <w:pPr>
       <w:spacing w:after="0" w:line="240" w:lineRule="auto"/>
@@ -14771,9 +14775,9 @@
       </w:rPr>
     </w:tblStylePr>
   </w:style>
-  <w:style w:type="table" w:styleId="128">
+  <w:style w:type="table" w:styleId="803">
     <w:name w:val="List Table 4 - Accent 4"/>
-    <w:basedOn w:val="725"/>
+    <w:basedOn w:val="871"/>
     <w:uiPriority w:val="99"/>
     <w:pPr>
       <w:spacing w:after="0" w:line="240" w:lineRule="auto"/>
@@ -14840,9 +14844,9 @@
       </w:rPr>
     </w:tblStylePr>
   </w:style>
-  <w:style w:type="table" w:styleId="129">
+  <w:style w:type="table" w:styleId="804">
     <w:name w:val="List Table 4 - Accent 5"/>
-    <w:basedOn w:val="725"/>
+    <w:basedOn w:val="871"/>
     <w:uiPriority w:val="99"/>
     <w:pPr>
       <w:spacing w:after="0" w:line="240" w:lineRule="auto"/>
@@ -14909,9 +14913,9 @@
       </w:rPr>
     </w:tblStylePr>
   </w:style>
-  <w:style w:type="table" w:styleId="130">
+  <w:style w:type="table" w:styleId="805">
     <w:name w:val="List Table 4 - Accent 6"/>
-    <w:basedOn w:val="725"/>
+    <w:basedOn w:val="871"/>
     <w:uiPriority w:val="99"/>
     <w:pPr>
       <w:spacing w:after="0" w:line="240" w:lineRule="auto"/>
@@ -14978,9 +14982,9 @@
       </w:rPr>
     </w:tblStylePr>
   </w:style>
-  <w:style w:type="table" w:styleId="131">
+  <w:style w:type="table" w:styleId="806">
     <w:name w:val="List Table 5 Dark"/>
-    <w:basedOn w:val="725"/>
+    <w:basedOn w:val="871"/>
     <w:uiPriority w:val="99"/>
     <w:pPr>
       <w:spacing w:after="0" w:line="240" w:lineRule="auto"/>
@@ -15085,9 +15089,9 @@
       </w:rPr>
     </w:tblStylePr>
   </w:style>
-  <w:style w:type="table" w:styleId="132">
+  <w:style w:type="table" w:styleId="807">
     <w:name w:val="List Table 5 Dark - Accent 1"/>
-    <w:basedOn w:val="725"/>
+    <w:basedOn w:val="871"/>
     <w:uiPriority w:val="99"/>
     <w:pPr>
       <w:spacing w:after="0" w:line="240" w:lineRule="auto"/>
@@ -15192,9 +15196,9 @@
       </w:rPr>
     </w:tblStylePr>
   </w:style>
-  <w:style w:type="table" w:styleId="133">
+  <w:style w:type="table" w:styleId="808">
     <w:name w:val="List Table 5 Dark - Accent 2"/>
-    <w:basedOn w:val="725"/>
+    <w:basedOn w:val="871"/>
     <w:uiPriority w:val="99"/>
     <w:pPr>
       <w:spacing w:after="0" w:line="240" w:lineRule="auto"/>
@@ -15299,9 +15303,9 @@
       </w:rPr>
     </w:tblStylePr>
   </w:style>
-  <w:style w:type="table" w:styleId="134">
+  <w:style w:type="table" w:styleId="809">
     <w:name w:val="List Table 5 Dark - Accent 3"/>
-    <w:basedOn w:val="725"/>
+    <w:basedOn w:val="871"/>
     <w:uiPriority w:val="99"/>
     <w:pPr>
       <w:spacing w:after="0" w:line="240" w:lineRule="auto"/>
@@ -15406,9 +15410,9 @@
       </w:rPr>
     </w:tblStylePr>
   </w:style>
-  <w:style w:type="table" w:styleId="135">
+  <w:style w:type="table" w:styleId="810">
     <w:name w:val="List Table 5 Dark - Accent 4"/>
-    <w:basedOn w:val="725"/>
+    <w:basedOn w:val="871"/>
     <w:uiPriority w:val="99"/>
     <w:pPr>
       <w:spacing w:after="0" w:line="240" w:lineRule="auto"/>
@@ -15513,9 +15517,9 @@
       </w:rPr>
     </w:tblStylePr>
   </w:style>
-  <w:style w:type="table" w:styleId="136">
+  <w:style w:type="table" w:styleId="811">
     <w:name w:val="List Table 5 Dark - Accent 5"/>
-    <w:basedOn w:val="725"/>
+    <w:basedOn w:val="871"/>
     <w:uiPriority w:val="99"/>
     <w:pPr>
       <w:spacing w:after="0" w:line="240" w:lineRule="auto"/>
@@ -15620,9 +15624,9 @@
       </w:rPr>
     </w:tblStylePr>
   </w:style>
-  <w:style w:type="table" w:styleId="137">
+  <w:style w:type="table" w:styleId="812">
     <w:name w:val="List Table 5 Dark - Accent 6"/>
-    <w:basedOn w:val="725"/>
+    <w:basedOn w:val="871"/>
     <w:uiPriority w:val="99"/>
     <w:pPr>
       <w:spacing w:after="0" w:line="240" w:lineRule="auto"/>
@@ -15727,9 +15731,9 @@
       </w:rPr>
     </w:tblStylePr>
   </w:style>
-  <w:style w:type="table" w:styleId="138">
+  <w:style w:type="table" w:styleId="813">
     <w:name w:val="List Table 6 Colorful"/>
-    <w:basedOn w:val="725"/>
+    <w:basedOn w:val="871"/>
     <w:uiPriority w:val="99"/>
     <w:pPr>
       <w:spacing w:after="0" w:line="240" w:lineRule="auto"/>
@@ -15800,9 +15804,9 @@
       </w:tcPr>
     </w:tblStylePr>
   </w:style>
-  <w:style w:type="table" w:styleId="139">
+  <w:style w:type="table" w:styleId="814">
     <w:name w:val="List Table 6 Colorful - Accent 1"/>
-    <w:basedOn w:val="725"/>
+    <w:basedOn w:val="871"/>
     <w:uiPriority w:val="99"/>
     <w:pPr>
       <w:spacing w:after="0" w:line="240" w:lineRule="auto"/>
@@ -15873,9 +15877,9 @@
       </w:tcPr>
     </w:tblStylePr>
   </w:style>
-  <w:style w:type="table" w:styleId="140">
+  <w:style w:type="table" w:styleId="815">
     <w:name w:val="List Table 6 Colorful - Accent 2"/>
-    <w:basedOn w:val="725"/>
+    <w:basedOn w:val="871"/>
     <w:uiPriority w:val="99"/>
     <w:pPr>
       <w:spacing w:after="0" w:line="240" w:lineRule="auto"/>
@@ -15946,9 +15950,9 @@
       </w:tcPr>
     </w:tblStylePr>
   </w:style>
-  <w:style w:type="table" w:styleId="141">
+  <w:style w:type="table" w:styleId="816">
     <w:name w:val="List Table 6 Colorful - Accent 3"/>
-    <w:basedOn w:val="725"/>
+    <w:basedOn w:val="871"/>
     <w:uiPriority w:val="99"/>
     <w:pPr>
       <w:spacing w:after="0" w:line="240" w:lineRule="auto"/>
@@ -16019,9 +16023,9 @@
       </w:tcPr>
     </w:tblStylePr>
   </w:style>
-  <w:style w:type="table" w:styleId="142">
+  <w:style w:type="table" w:styleId="817">
     <w:name w:val="List Table 6 Colorful - Accent 4"/>
-    <w:basedOn w:val="725"/>
+    <w:basedOn w:val="871"/>
     <w:uiPriority w:val="99"/>
     <w:pPr>
       <w:spacing w:after="0" w:line="240" w:lineRule="auto"/>
@@ -16092,9 +16096,9 @@
       </w:tcPr>
     </w:tblStylePr>
   </w:style>
-  <w:style w:type="table" w:styleId="143">
+  <w:style w:type="table" w:styleId="818">
     <w:name w:val="List Table 6 Colorful - Accent 5"/>
-    <w:basedOn w:val="725"/>
+    <w:basedOn w:val="871"/>
     <w:uiPriority w:val="99"/>
     <w:pPr>
       <w:spacing w:after="0" w:line="240" w:lineRule="auto"/>
@@ -16165,9 +16169,9 @@
       </w:tcPr>
     </w:tblStylePr>
   </w:style>
-  <w:style w:type="table" w:styleId="144">
+  <w:style w:type="table" w:styleId="819">
     <w:name w:val="List Table 6 Colorful - Accent 6"/>
-    <w:basedOn w:val="725"/>
+    <w:basedOn w:val="871"/>
     <w:uiPriority w:val="99"/>
     <w:pPr>
       <w:spacing w:after="0" w:line="240" w:lineRule="auto"/>
@@ -16238,9 +16242,9 @@
       </w:tcPr>
     </w:tblStylePr>
   </w:style>
-  <w:style w:type="table" w:styleId="145">
+  <w:style w:type="table" w:styleId="820">
     <w:name w:val="List Table 7 Colorful"/>
-    <w:basedOn w:val="725"/>
+    <w:basedOn w:val="871"/>
     <w:uiPriority w:val="99"/>
     <w:pPr>
       <w:spacing w:after="0" w:line="240" w:lineRule="auto"/>
@@ -16286,11 +16290,11 @@
         <w:jc w:val="right"/>
       </w:pPr>
       <w:tcPr>
-        <w:shd w:color="ffffff"/>
-        <w:tcBorders>
-          <w:top w:val="none"/>
-          <w:left w:val="none"/>
-          <w:bottom w:val="none"/>
+        <w:shd w:val="clear" w:color="ffffff"/>
+        <w:tcBorders>
+          <w:top w:val="none" w:color="000000" w:sz="4" w:space="0"/>
+          <w:left w:val="none" w:color="000000" w:sz="4" w:space="0"/>
+          <w:bottom w:val="none" w:color="000000" w:sz="4" w:space="0"/>
           <w:right w:val="single" w:color="000000" w:themeColor="text1" w:themeTint="80" w:sz="4" w:space="0"/>
         </w:tcBorders>
       </w:tcPr>
@@ -16305,10 +16309,10 @@
       <w:tcPr>
         <w:shd w:val="clear" w:color="ffffff" w:themeColor="light1" w:fill="ffffff" w:themeFill="light1"/>
         <w:tcBorders>
-          <w:top w:val="none"/>
-          <w:left w:val="none"/>
+          <w:top w:val="none" w:color="000000" w:sz="4" w:space="0"/>
+          <w:left w:val="none" w:color="000000" w:sz="4" w:space="0"/>
           <w:bottom w:val="single" w:color="000000" w:themeColor="text1" w:themeTint="80" w:sz="4" w:space="0"/>
-          <w:right w:val="none"/>
+          <w:right w:val="none" w:color="000000" w:sz="4" w:space="0"/>
         </w:tcBorders>
       </w:tcPr>
     </w:tblStylePr>
@@ -16320,12 +16324,12 @@
         <w:sz w:val="22"/>
       </w:rPr>
       <w:tcPr>
-        <w:shd w:color="ffffff"/>
-        <w:tcBorders>
-          <w:top w:val="none"/>
+        <w:shd w:val="clear" w:color="ffffff"/>
+        <w:tcBorders>
+          <w:top w:val="none" w:color="000000" w:sz="4" w:space="0"/>
           <w:left w:val="single" w:color="000000" w:themeColor="text1" w:themeTint="80" w:sz="4" w:space="0"/>
-          <w:bottom w:val="none"/>
-          <w:right w:val="none"/>
+          <w:bottom w:val="none" w:color="000000" w:sz="4" w:space="0"/>
+          <w:right w:val="none" w:color="000000" w:sz="4" w:space="0"/>
         </w:tcBorders>
       </w:tcPr>
     </w:tblStylePr>
@@ -16340,9 +16344,9 @@
         <w:shd w:val="clear" w:color="ffffff" w:themeColor="light1" w:fill="ffffff" w:themeFill="light1"/>
         <w:tcBorders>
           <w:top w:val="single" w:color="000000" w:themeColor="text1" w:themeTint="80" w:sz="4" w:space="0"/>
-          <w:left w:val="none"/>
-          <w:bottom w:val="none"/>
-          <w:right w:val="none"/>
+          <w:left w:val="none" w:color="000000" w:sz="4" w:space="0"/>
+          <w:bottom w:val="none" w:color="000000" w:sz="4" w:space="0"/>
+          <w:right w:val="none" w:color="000000" w:sz="4" w:space="0"/>
         </w:tcBorders>
       </w:tcPr>
     </w:tblStylePr>
@@ -16354,9 +16358,9 @@
       </w:rPr>
     </w:tblStylePr>
   </w:style>
-  <w:style w:type="table" w:styleId="146">
+  <w:style w:type="table" w:styleId="821">
     <w:name w:val="List Table 7 Colorful - Accent 1"/>
-    <w:basedOn w:val="725"/>
+    <w:basedOn w:val="871"/>
     <w:uiPriority w:val="99"/>
     <w:pPr>
       <w:spacing w:after="0" w:line="240" w:lineRule="auto"/>
@@ -16402,11 +16406,11 @@
         <w:jc w:val="right"/>
       </w:pPr>
       <w:tcPr>
-        <w:shd w:color="ffffff"/>
-        <w:tcBorders>
-          <w:top w:val="none"/>
-          <w:left w:val="none"/>
-          <w:bottom w:val="none"/>
+        <w:shd w:val="clear" w:color="ffffff"/>
+        <w:tcBorders>
+          <w:top w:val="none" w:color="000000" w:sz="4" w:space="0"/>
+          <w:left w:val="none" w:color="000000" w:sz="4" w:space="0"/>
+          <w:bottom w:val="none" w:color="000000" w:sz="4" w:space="0"/>
           <w:right w:val="single" w:color="000000" w:themeColor="accent1" w:sz="4" w:space="0"/>
         </w:tcBorders>
       </w:tcPr>
@@ -16421,10 +16425,10 @@
       <w:tcPr>
         <w:shd w:val="clear" w:color="ffffff" w:themeColor="light1" w:fill="ffffff" w:themeFill="light1"/>
         <w:tcBorders>
-          <w:top w:val="none"/>
-          <w:left w:val="none"/>
+          <w:top w:val="none" w:color="000000" w:sz="4" w:space="0"/>
+          <w:left w:val="none" w:color="000000" w:sz="4" w:space="0"/>
           <w:bottom w:val="single" w:color="000000" w:themeColor="accent1" w:sz="4" w:space="0"/>
-          <w:right w:val="none"/>
+          <w:right w:val="none" w:color="000000" w:sz="4" w:space="0"/>
         </w:tcBorders>
       </w:tcPr>
     </w:tblStylePr>
@@ -16436,12 +16440,12 @@
         <w:sz w:val="22"/>
       </w:rPr>
       <w:tcPr>
-        <w:shd w:color="ffffff"/>
-        <w:tcBorders>
-          <w:top w:val="none"/>
+        <w:shd w:val="clear" w:color="ffffff"/>
+        <w:tcBorders>
+          <w:top w:val="none" w:color="000000" w:sz="4" w:space="0"/>
           <w:left w:val="single" w:color="000000" w:themeColor="accent1" w:sz="4" w:space="0"/>
-          <w:bottom w:val="none"/>
-          <w:right w:val="none"/>
+          <w:bottom w:val="none" w:color="000000" w:sz="4" w:space="0"/>
+          <w:right w:val="none" w:color="000000" w:sz="4" w:space="0"/>
         </w:tcBorders>
       </w:tcPr>
     </w:tblStylePr>
@@ -16456,9 +16460,9 @@
         <w:shd w:val="clear" w:color="ffffff" w:themeColor="light1" w:fill="ffffff" w:themeFill="light1"/>
         <w:tcBorders>
           <w:top w:val="single" w:color="000000" w:themeColor="accent1" w:sz="4" w:space="0"/>
-          <w:left w:val="none"/>
-          <w:bottom w:val="none"/>
-          <w:right w:val="none"/>
+          <w:left w:val="none" w:color="000000" w:sz="4" w:space="0"/>
+          <w:bottom w:val="none" w:color="000000" w:sz="4" w:space="0"/>
+          <w:right w:val="none" w:color="000000" w:sz="4" w:space="0"/>
         </w:tcBorders>
       </w:tcPr>
     </w:tblStylePr>
@@ -16470,9 +16474,9 @@
       </w:rPr>
     </w:tblStylePr>
   </w:style>
-  <w:style w:type="table" w:styleId="147">
+  <w:style w:type="table" w:styleId="822">
     <w:name w:val="List Table 7 Colorful - Accent 2"/>
-    <w:basedOn w:val="725"/>
+    <w:basedOn w:val="871"/>
     <w:uiPriority w:val="99"/>
     <w:pPr>
       <w:spacing w:after="0" w:line="240" w:lineRule="auto"/>
@@ -16518,11 +16522,11 @@
         <w:jc w:val="right"/>
       </w:pPr>
       <w:tcPr>
-        <w:shd w:color="ffffff"/>
-        <w:tcBorders>
-          <w:top w:val="none"/>
-          <w:left w:val="none"/>
-          <w:bottom w:val="none"/>
+        <w:shd w:val="clear" w:color="ffffff"/>
+        <w:tcBorders>
+          <w:top w:val="none" w:color="000000" w:sz="4" w:space="0"/>
+          <w:left w:val="none" w:color="000000" w:sz="4" w:space="0"/>
+          <w:bottom w:val="none" w:color="000000" w:sz="4" w:space="0"/>
           <w:right w:val="single" w:color="000000" w:themeColor="accent2" w:themeTint="97" w:sz="4" w:space="0"/>
         </w:tcBorders>
       </w:tcPr>
@@ -16537,10 +16541,10 @@
       <w:tcPr>
         <w:shd w:val="clear" w:color="ffffff" w:themeColor="light1" w:fill="ffffff" w:themeFill="light1"/>
         <w:tcBorders>
-          <w:top w:val="none"/>
-          <w:left w:val="none"/>
+          <w:top w:val="none" w:color="000000" w:sz="4" w:space="0"/>
+          <w:left w:val="none" w:color="000000" w:sz="4" w:space="0"/>
           <w:bottom w:val="single" w:color="000000" w:themeColor="accent2" w:themeTint="97" w:sz="4" w:space="0"/>
-          <w:right w:val="none"/>
+          <w:right w:val="none" w:color="000000" w:sz="4" w:space="0"/>
         </w:tcBorders>
       </w:tcPr>
     </w:tblStylePr>
@@ -16552,12 +16556,12 @@
         <w:sz w:val="22"/>
       </w:rPr>
       <w:tcPr>
-        <w:shd w:color="ffffff"/>
-        <w:tcBorders>
-          <w:top w:val="none"/>
+        <w:shd w:val="clear" w:color="ffffff"/>
+        <w:tcBorders>
+          <w:top w:val="none" w:color="000000" w:sz="4" w:space="0"/>
           <w:left w:val="single" w:color="000000" w:themeColor="accent2" w:themeTint="97" w:sz="4" w:space="0"/>
-          <w:bottom w:val="none"/>
-          <w:right w:val="none"/>
+          <w:bottom w:val="none" w:color="000000" w:sz="4" w:space="0"/>
+          <w:right w:val="none" w:color="000000" w:sz="4" w:space="0"/>
         </w:tcBorders>
       </w:tcPr>
     </w:tblStylePr>
@@ -16572,9 +16576,9 @@
         <w:shd w:val="clear" w:color="ffffff" w:themeColor="light1" w:fill="ffffff" w:themeFill="light1"/>
         <w:tcBorders>
           <w:top w:val="single" w:color="000000" w:themeColor="accent2" w:themeTint="97" w:sz="4" w:space="0"/>
-          <w:left w:val="none"/>
-          <w:bottom w:val="none"/>
-          <w:right w:val="none"/>
+          <w:left w:val="none" w:color="000000" w:sz="4" w:space="0"/>
+          <w:bottom w:val="none" w:color="000000" w:sz="4" w:space="0"/>
+          <w:right w:val="none" w:color="000000" w:sz="4" w:space="0"/>
         </w:tcBorders>
       </w:tcPr>
     </w:tblStylePr>
@@ -16586,9 +16590,9 @@
       </w:rPr>
     </w:tblStylePr>
   </w:style>
-  <w:style w:type="table" w:styleId="148">
+  <w:style w:type="table" w:styleId="823">
     <w:name w:val="List Table 7 Colorful - Accent 3"/>
-    <w:basedOn w:val="725"/>
+    <w:basedOn w:val="871"/>
     <w:uiPriority w:val="99"/>
     <w:pPr>
       <w:spacing w:after="0" w:line="240" w:lineRule="auto"/>
@@ -16634,11 +16638,11 @@
         <w:jc w:val="right"/>
       </w:pPr>
       <w:tcPr>
-        <w:shd w:color="ffffff"/>
-        <w:tcBorders>
-          <w:top w:val="none"/>
-          <w:left w:val="none"/>
-          <w:bottom w:val="none"/>
+        <w:shd w:val="clear" w:color="ffffff"/>
+        <w:tcBorders>
+          <w:top w:val="none" w:color="000000" w:sz="4" w:space="0"/>
+          <w:left w:val="none" w:color="000000" w:sz="4" w:space="0"/>
+          <w:bottom w:val="none" w:color="000000" w:sz="4" w:space="0"/>
           <w:right w:val="single" w:color="000000" w:themeColor="accent3" w:themeTint="98" w:sz="4" w:space="0"/>
         </w:tcBorders>
       </w:tcPr>
@@ -16653,10 +16657,10 @@
       <w:tcPr>
         <w:shd w:val="clear" w:color="ffffff" w:themeColor="light1" w:fill="ffffff" w:themeFill="light1"/>
         <w:tcBorders>
-          <w:top w:val="none"/>
-          <w:left w:val="none"/>
+          <w:top w:val="none" w:color="000000" w:sz="4" w:space="0"/>
+          <w:left w:val="none" w:color="000000" w:sz="4" w:space="0"/>
           <w:bottom w:val="single" w:color="000000" w:themeColor="accent3" w:themeTint="98" w:sz="4" w:space="0"/>
-          <w:right w:val="none"/>
+          <w:right w:val="none" w:color="000000" w:sz="4" w:space="0"/>
         </w:tcBorders>
       </w:tcPr>
     </w:tblStylePr>
@@ -16668,12 +16672,12 @@
         <w:sz w:val="22"/>
       </w:rPr>
       <w:tcPr>
-        <w:shd w:color="ffffff"/>
-        <w:tcBorders>
-          <w:top w:val="none"/>
+        <w:shd w:val="clear" w:color="ffffff"/>
+        <w:tcBorders>
+          <w:top w:val="none" w:color="000000" w:sz="4" w:space="0"/>
           <w:left w:val="single" w:color="000000" w:themeColor="accent3" w:themeTint="98" w:sz="4" w:space="0"/>
-          <w:bottom w:val="none"/>
-          <w:right w:val="none"/>
+          <w:bottom w:val="none" w:color="000000" w:sz="4" w:space="0"/>
+          <w:right w:val="none" w:color="000000" w:sz="4" w:space="0"/>
         </w:tcBorders>
       </w:tcPr>
     </w:tblStylePr>
@@ -16688,9 +16692,9 @@
         <w:shd w:val="clear" w:color="ffffff" w:themeColor="light1" w:fill="ffffff" w:themeFill="light1"/>
         <w:tcBorders>
           <w:top w:val="single" w:color="000000" w:themeColor="accent3" w:themeTint="98" w:sz="4" w:space="0"/>
-          <w:left w:val="none"/>
-          <w:bottom w:val="none"/>
-          <w:right w:val="none"/>
+          <w:left w:val="none" w:color="000000" w:sz="4" w:space="0"/>
+          <w:bottom w:val="none" w:color="000000" w:sz="4" w:space="0"/>
+          <w:right w:val="none" w:color="000000" w:sz="4" w:space="0"/>
         </w:tcBorders>
       </w:tcPr>
     </w:tblStylePr>
@@ -16702,9 +16706,9 @@
       </w:rPr>
     </w:tblStylePr>
   </w:style>
-  <w:style w:type="table" w:styleId="149">
+  <w:style w:type="table" w:styleId="824">
     <w:name w:val="List Table 7 Colorful - Accent 4"/>
-    <w:basedOn w:val="725"/>
+    <w:basedOn w:val="871"/>
     <w:uiPriority w:val="99"/>
     <w:pPr>
       <w:spacing w:after="0" w:line="240" w:lineRule="auto"/>
@@ -16750,11 +16754,11 @@
         <w:jc w:val="right"/>
       </w:pPr>
       <w:tcPr>
-        <w:shd w:color="ffffff"/>
-        <w:tcBorders>
-          <w:top w:val="none"/>
-          <w:left w:val="none"/>
-          <w:bottom w:val="none"/>
+        <w:shd w:val="clear" w:color="ffffff"/>
+        <w:tcBorders>
+          <w:top w:val="none" w:color="000000" w:sz="4" w:space="0"/>
+          <w:left w:val="none" w:color="000000" w:sz="4" w:space="0"/>
+          <w:bottom w:val="none" w:color="000000" w:sz="4" w:space="0"/>
           <w:right w:val="single" w:color="000000" w:themeColor="accent4" w:themeTint="9A" w:sz="4" w:space="0"/>
         </w:tcBorders>
       </w:tcPr>
@@ -16769,10 +16773,10 @@
       <w:tcPr>
         <w:shd w:val="clear" w:color="ffffff" w:themeColor="light1" w:fill="ffffff" w:themeFill="light1"/>
         <w:tcBorders>
-          <w:top w:val="none"/>
-          <w:left w:val="none"/>
+          <w:top w:val="none" w:color="000000" w:sz="4" w:space="0"/>
+          <w:left w:val="none" w:color="000000" w:sz="4" w:space="0"/>
           <w:bottom w:val="single" w:color="000000" w:themeColor="accent4" w:themeTint="9A" w:sz="4" w:space="0"/>
-          <w:right w:val="none"/>
+          <w:right w:val="none" w:color="000000" w:sz="4" w:space="0"/>
         </w:tcBorders>
       </w:tcPr>
     </w:tblStylePr>
@@ -16784,12 +16788,12 @@
         <w:sz w:val="22"/>
       </w:rPr>
       <w:tcPr>
-        <w:shd w:color="ffffff"/>
-        <w:tcBorders>
-          <w:top w:val="none"/>
+        <w:shd w:val="clear" w:color="ffffff"/>
+        <w:tcBorders>
+          <w:top w:val="none" w:color="000000" w:sz="4" w:space="0"/>
           <w:left w:val="single" w:color="000000" w:themeColor="accent4" w:themeTint="9A" w:sz="4" w:space="0"/>
-          <w:bottom w:val="none"/>
-          <w:right w:val="none"/>
+          <w:bottom w:val="none" w:color="000000" w:sz="4" w:space="0"/>
+          <w:right w:val="none" w:color="000000" w:sz="4" w:space="0"/>
         </w:tcBorders>
       </w:tcPr>
     </w:tblStylePr>
@@ -16804,9 +16808,9 @@
         <w:shd w:val="clear" w:color="ffffff" w:themeColor="light1" w:fill="ffffff" w:themeFill="light1"/>
         <w:tcBorders>
           <w:top w:val="single" w:color="000000" w:themeColor="accent4" w:themeTint="9A" w:sz="4" w:space="0"/>
-          <w:left w:val="none"/>
-          <w:bottom w:val="none"/>
-          <w:right w:val="none"/>
+          <w:left w:val="none" w:color="000000" w:sz="4" w:space="0"/>
+          <w:bottom w:val="none" w:color="000000" w:sz="4" w:space="0"/>
+          <w:right w:val="none" w:color="000000" w:sz="4" w:space="0"/>
         </w:tcBorders>
       </w:tcPr>
     </w:tblStylePr>
@@ -16818,9 +16822,9 @@
       </w:rPr>
     </w:tblStylePr>
   </w:style>
-  <w:style w:type="table" w:styleId="150">
+  <w:style w:type="table" w:styleId="825">
     <w:name w:val="List Table 7 Colorful - Accent 5"/>
-    <w:basedOn w:val="725"/>
+    <w:basedOn w:val="871"/>
     <w:uiPriority w:val="99"/>
     <w:pPr>
       <w:spacing w:after="0" w:line="240" w:lineRule="auto"/>
@@ -16866,11 +16870,11 @@
         <w:jc w:val="right"/>
       </w:pPr>
       <w:tcPr>
-        <w:shd w:color="ffffff"/>
-        <w:tcBorders>
-          <w:top w:val="none"/>
-          <w:left w:val="none"/>
-          <w:bottom w:val="none"/>
+        <w:shd w:val="clear" w:color="ffffff"/>
+        <w:tcBorders>
+          <w:top w:val="none" w:color="000000" w:sz="4" w:space="0"/>
+          <w:left w:val="none" w:color="000000" w:sz="4" w:space="0"/>
+          <w:bottom w:val="none" w:color="000000" w:sz="4" w:space="0"/>
           <w:right w:val="single" w:color="000000" w:themeColor="accent5" w:themeTint="9A" w:sz="4" w:space="0"/>
         </w:tcBorders>
       </w:tcPr>
@@ -16885,10 +16889,10 @@
       <w:tcPr>
         <w:shd w:val="clear" w:color="ffffff" w:themeColor="light1" w:fill="ffffff" w:themeFill="light1"/>
         <w:tcBorders>
-          <w:top w:val="none"/>
-          <w:left w:val="none"/>
+          <w:top w:val="none" w:color="000000" w:sz="4" w:space="0"/>
+          <w:left w:val="none" w:color="000000" w:sz="4" w:space="0"/>
           <w:bottom w:val="single" w:color="000000" w:themeColor="accent5" w:themeTint="9A" w:sz="4" w:space="0"/>
-          <w:right w:val="none"/>
+          <w:right w:val="none" w:color="000000" w:sz="4" w:space="0"/>
         </w:tcBorders>
       </w:tcPr>
     </w:tblStylePr>
@@ -16900,12 +16904,12 @@
         <w:sz w:val="22"/>
       </w:rPr>
       <w:tcPr>
-        <w:shd w:color="ffffff"/>
-        <w:tcBorders>
-          <w:top w:val="none"/>
+        <w:shd w:val="clear" w:color="ffffff"/>
+        <w:tcBorders>
+          <w:top w:val="none" w:color="000000" w:sz="4" w:space="0"/>
           <w:left w:val="single" w:color="000000" w:themeColor="accent5" w:themeTint="9A" w:sz="4" w:space="0"/>
-          <w:bottom w:val="none"/>
-          <w:right w:val="none"/>
+          <w:bottom w:val="none" w:color="000000" w:sz="4" w:space="0"/>
+          <w:right w:val="none" w:color="000000" w:sz="4" w:space="0"/>
         </w:tcBorders>
       </w:tcPr>
     </w:tblStylePr>
@@ -16920,9 +16924,9 @@
         <w:shd w:val="clear" w:color="ffffff" w:themeColor="light1" w:fill="ffffff" w:themeFill="light1"/>
         <w:tcBorders>
           <w:top w:val="single" w:color="000000" w:themeColor="accent5" w:themeTint="9A" w:sz="4" w:space="0"/>
-          <w:left w:val="none"/>
-          <w:bottom w:val="none"/>
-          <w:right w:val="none"/>
+          <w:left w:val="none" w:color="000000" w:sz="4" w:space="0"/>
+          <w:bottom w:val="none" w:color="000000" w:sz="4" w:space="0"/>
+          <w:right w:val="none" w:color="000000" w:sz="4" w:space="0"/>
         </w:tcBorders>
       </w:tcPr>
     </w:tblStylePr>
@@ -16934,9 +16938,9 @@
       </w:rPr>
     </w:tblStylePr>
   </w:style>
-  <w:style w:type="table" w:styleId="151">
+  <w:style w:type="table" w:styleId="826">
     <w:name w:val="List Table 7 Colorful - Accent 6"/>
-    <w:basedOn w:val="725"/>
+    <w:basedOn w:val="871"/>
     <w:uiPriority w:val="99"/>
     <w:pPr>
       <w:spacing w:after="0" w:line="240" w:lineRule="auto"/>
@@ -16982,11 +16986,11 @@
         <w:jc w:val="right"/>
       </w:pPr>
       <w:tcPr>
-        <w:shd w:color="ffffff"/>
-        <w:tcBorders>
-          <w:top w:val="none"/>
-          <w:left w:val="none"/>
-          <w:bottom w:val="none"/>
+        <w:shd w:val="clear" w:color="ffffff"/>
+        <w:tcBorders>
+          <w:top w:val="none" w:color="000000" w:sz="4" w:space="0"/>
+          <w:left w:val="none" w:color="000000" w:sz="4" w:space="0"/>
+          <w:bottom w:val="none" w:color="000000" w:sz="4" w:space="0"/>
           <w:right w:val="single" w:color="000000" w:themeColor="accent6" w:themeTint="98" w:sz="4" w:space="0"/>
         </w:tcBorders>
       </w:tcPr>
@@ -17001,10 +17005,10 @@
       <w:tcPr>
         <w:shd w:val="clear" w:color="ffffff" w:themeColor="light1" w:fill="ffffff" w:themeFill="light1"/>
         <w:tcBorders>
-          <w:top w:val="none"/>
-          <w:left w:val="none"/>
+          <w:top w:val="none" w:color="000000" w:sz="4" w:space="0"/>
+          <w:left w:val="none" w:color="000000" w:sz="4" w:space="0"/>
           <w:bottom w:val="single" w:color="000000" w:themeColor="accent6" w:themeTint="98" w:sz="4" w:space="0"/>
-          <w:right w:val="none"/>
+          <w:right w:val="none" w:color="000000" w:sz="4" w:space="0"/>
         </w:tcBorders>
       </w:tcPr>
     </w:tblStylePr>
@@ -17016,12 +17020,12 @@
         <w:sz w:val="22"/>
       </w:rPr>
       <w:tcPr>
-        <w:shd w:color="ffffff"/>
-        <w:tcBorders>
-          <w:top w:val="none"/>
+        <w:shd w:val="clear" w:color="ffffff"/>
+        <w:tcBorders>
+          <w:top w:val="none" w:color="000000" w:sz="4" w:space="0"/>
           <w:left w:val="single" w:color="000000" w:themeColor="accent6" w:themeTint="98" w:sz="4" w:space="0"/>
-          <w:bottom w:val="none"/>
-          <w:right w:val="none"/>
+          <w:bottom w:val="none" w:color="000000" w:sz="4" w:space="0"/>
+          <w:right w:val="none" w:color="000000" w:sz="4" w:space="0"/>
         </w:tcBorders>
       </w:tcPr>
     </w:tblStylePr>
@@ -17036,9 +17040,9 @@
         <w:shd w:val="clear" w:color="ffffff" w:themeColor="light1" w:fill="ffffff" w:themeFill="light1"/>
         <w:tcBorders>
           <w:top w:val="single" w:color="000000" w:themeColor="accent6" w:themeTint="98" w:sz="4" w:space="0"/>
-          <w:left w:val="none"/>
-          <w:bottom w:val="none"/>
-          <w:right w:val="none"/>
+          <w:left w:val="none" w:color="000000" w:sz="4" w:space="0"/>
+          <w:bottom w:val="none" w:color="000000" w:sz="4" w:space="0"/>
+          <w:right w:val="none" w:color="000000" w:sz="4" w:space="0"/>
         </w:tcBorders>
       </w:tcPr>
     </w:tblStylePr>
@@ -17050,9 +17054,9 @@
       </w:rPr>
     </w:tblStylePr>
   </w:style>
-  <w:style w:type="table" w:styleId="152">
+  <w:style w:type="table" w:styleId="827">
     <w:name w:val="Lined - Accent"/>
-    <w:basedOn w:val="725"/>
+    <w:basedOn w:val="871"/>
     <w:uiPriority w:val="99"/>
     <w:pPr>
       <w:spacing w:after="0" w:line="240" w:lineRule="auto"/>
@@ -17140,9 +17144,9 @@
       </w:tcPr>
     </w:tblStylePr>
   </w:style>
-  <w:style w:type="table" w:styleId="153">
+  <w:style w:type="table" w:styleId="828">
     <w:name w:val="Lined - Accent 1"/>
-    <w:basedOn w:val="725"/>
+    <w:basedOn w:val="871"/>
     <w:uiPriority w:val="99"/>
     <w:pPr>
       <w:spacing w:after="0" w:line="240" w:lineRule="auto"/>
@@ -17230,9 +17234,9 @@
       </w:tcPr>
     </w:tblStylePr>
   </w:style>
-  <w:style w:type="table" w:styleId="154">
+  <w:style w:type="table" w:styleId="829">
     <w:name w:val="Lined - Accent 2"/>
-    <w:basedOn w:val="725"/>
+    <w:basedOn w:val="871"/>
     <w:uiPriority w:val="99"/>
     <w:pPr>
       <w:spacing w:after="0" w:line="240" w:lineRule="auto"/>
@@ -17320,9 +17324,9 @@
       </w:tcPr>
     </w:tblStylePr>
   </w:style>
-  <w:style w:type="table" w:styleId="155">
+  <w:style w:type="table" w:styleId="830">
     <w:name w:val="Lined - Accent 3"/>
-    <w:basedOn w:val="725"/>
+    <w:basedOn w:val="871"/>
     <w:uiPriority w:val="99"/>
     <w:pPr>
       <w:spacing w:after="0" w:line="240" w:lineRule="auto"/>
@@ -17410,9 +17414,9 @@
       </w:tcPr>
     </w:tblStylePr>
   </w:style>
-  <w:style w:type="table" w:styleId="156">
+  <w:style w:type="table" w:styleId="831">
     <w:name w:val="Lined - Accent 4"/>
-    <w:basedOn w:val="725"/>
+    <w:basedOn w:val="871"/>
     <w:uiPriority w:val="99"/>
     <w:pPr>
       <w:spacing w:after="0" w:line="240" w:lineRule="auto"/>
@@ -17500,9 +17504,9 @@
       </w:tcPr>
     </w:tblStylePr>
   </w:style>
-  <w:style w:type="table" w:styleId="157">
+  <w:style w:type="table" w:styleId="832">
     <w:name w:val="Lined - Accent 5"/>
-    <w:basedOn w:val="725"/>
+    <w:basedOn w:val="871"/>
     <w:uiPriority w:val="99"/>
     <w:pPr>
       <w:spacing w:after="0" w:line="240" w:lineRule="auto"/>
@@ -17590,9 +17594,9 @@
       </w:tcPr>
     </w:tblStylePr>
   </w:style>
-  <w:style w:type="table" w:styleId="158">
+  <w:style w:type="table" w:styleId="833">
     <w:name w:val="Lined - Accent 6"/>
-    <w:basedOn w:val="725"/>
+    <w:basedOn w:val="871"/>
     <w:uiPriority w:val="99"/>
     <w:pPr>
       <w:spacing w:after="0" w:line="240" w:lineRule="auto"/>
@@ -17680,9 +17684,9 @@
       </w:tcPr>
     </w:tblStylePr>
   </w:style>
-  <w:style w:type="table" w:styleId="159">
+  <w:style w:type="table" w:styleId="834">
     <w:name w:val="Bordered &amp; Lined - Accent"/>
-    <w:basedOn w:val="725"/>
+    <w:basedOn w:val="871"/>
     <w:uiPriority w:val="99"/>
     <w:pPr>
       <w:spacing w:after="0" w:line="240" w:lineRule="auto"/>
@@ -17778,9 +17782,9 @@
       </w:tcPr>
     </w:tblStylePr>
   </w:style>
-  <w:style w:type="table" w:styleId="160">
+  <w:style w:type="table" w:styleId="835">
     <w:name w:val="Bordered &amp; Lined - Accent 1"/>
-    <w:basedOn w:val="725"/>
+    <w:basedOn w:val="871"/>
     <w:uiPriority w:val="99"/>
     <w:pPr>
       <w:spacing w:after="0" w:line="240" w:lineRule="auto"/>
@@ -17876,9 +17880,9 @@
       </w:tcPr>
     </w:tblStylePr>
   </w:style>
-  <w:style w:type="table" w:styleId="161">
+  <w:style w:type="table" w:styleId="836">
     <w:name w:val="Bordered &amp; Lined - Accent 2"/>
-    <w:basedOn w:val="725"/>
+    <w:basedOn w:val="871"/>
     <w:uiPriority w:val="99"/>
     <w:pPr>
       <w:spacing w:after="0" w:line="240" w:lineRule="auto"/>
@@ -17974,9 +17978,9 @@
       </w:tcPr>
     </w:tblStylePr>
   </w:style>
-  <w:style w:type="table" w:styleId="162">
+  <w:style w:type="table" w:styleId="837">
     <w:name w:val="Bordered &amp; Lined - Accent 3"/>
-    <w:basedOn w:val="725"/>
+    <w:basedOn w:val="871"/>
     <w:uiPriority w:val="99"/>
     <w:pPr>
       <w:spacing w:after="0" w:line="240" w:lineRule="auto"/>
@@ -18072,9 +18076,9 @@
       </w:tcPr>
     </w:tblStylePr>
   </w:style>
-  <w:style w:type="table" w:styleId="163">
+  <w:style w:type="table" w:styleId="838">
     <w:name w:val="Bordered &amp; Lined - Accent 4"/>
-    <w:basedOn w:val="725"/>
+    <w:basedOn w:val="871"/>
     <w:uiPriority w:val="99"/>
     <w:pPr>
       <w:spacing w:after="0" w:line="240" w:lineRule="auto"/>
@@ -18170,9 +18174,9 @@
       </w:tcPr>
     </w:tblStylePr>
   </w:style>
-  <w:style w:type="table" w:styleId="164">
+  <w:style w:type="table" w:styleId="839">
     <w:name w:val="Bordered &amp; Lined - Accent 5"/>
-    <w:basedOn w:val="725"/>
+    <w:basedOn w:val="871"/>
     <w:uiPriority w:val="99"/>
     <w:pPr>
       <w:spacing w:after="0" w:line="240" w:lineRule="auto"/>
@@ -18268,9 +18272,9 @@
       </w:tcPr>
     </w:tblStylePr>
   </w:style>
-  <w:style w:type="table" w:styleId="165">
+  <w:style w:type="table" w:styleId="840">
     <w:name w:val="Bordered &amp; Lined - Accent 6"/>
-    <w:basedOn w:val="725"/>
+    <w:basedOn w:val="871"/>
     <w:uiPriority w:val="99"/>
     <w:pPr>
       <w:spacing w:after="0" w:line="240" w:lineRule="auto"/>
@@ -18366,9 +18370,9 @@
       </w:tcPr>
     </w:tblStylePr>
   </w:style>
-  <w:style w:type="table" w:styleId="166">
+  <w:style w:type="table" w:styleId="841">
     <w:name w:val="Bordered"/>
-    <w:basedOn w:val="725"/>
+    <w:basedOn w:val="871"/>
     <w:uiPriority w:val="99"/>
     <w:pPr>
       <w:spacing w:after="0" w:line="240" w:lineRule="auto"/>
@@ -18445,9 +18449,9 @@
       </w:tcPr>
     </w:tblStylePr>
   </w:style>
-  <w:style w:type="table" w:styleId="167">
+  <w:style w:type="table" w:styleId="842">
     <w:name w:val="Bordered - Accent 1"/>
-    <w:basedOn w:val="725"/>
+    <w:basedOn w:val="871"/>
     <w:uiPriority w:val="99"/>
     <w:pPr>
       <w:spacing w:after="0" w:line="240" w:lineRule="auto"/>
@@ -18524,9 +18528,9 @@
       </w:tcPr>
     </w:tblStylePr>
   </w:style>
-  <w:style w:type="table" w:styleId="168">
+  <w:style w:type="table" w:styleId="843">
     <w:name w:val="Bordered - Accent 2"/>
-    <w:basedOn w:val="725"/>
+    <w:basedOn w:val="871"/>
     <w:uiPriority w:val="99"/>
     <w:pPr>
       <w:spacing w:after="0" w:line="240" w:lineRule="auto"/>
@@ -18603,9 +18607,9 @@
       </w:tcPr>
     </w:tblStylePr>
   </w:style>
-  <w:style w:type="table" w:styleId="169">
+  <w:style w:type="table" w:styleId="844">
     <w:name w:val="Bordered - Accent 3"/>
-    <w:basedOn w:val="725"/>
+    <w:basedOn w:val="871"/>
     <w:uiPriority w:val="99"/>
     <w:pPr>
       <w:spacing w:after="0" w:line="240" w:lineRule="auto"/>
@@ -18682,9 +18686,9 @@
       </w:tcPr>
     </w:tblStylePr>
   </w:style>
-  <w:style w:type="table" w:styleId="170">
+  <w:style w:type="table" w:styleId="845">
     <w:name w:val="Bordered - Accent 4"/>
-    <w:basedOn w:val="725"/>
+    <w:basedOn w:val="871"/>
     <w:uiPriority w:val="99"/>
     <w:pPr>
       <w:spacing w:after="0" w:line="240" w:lineRule="auto"/>
@@ -18761,9 +18765,9 @@
       </w:tcPr>
     </w:tblStylePr>
   </w:style>
-  <w:style w:type="table" w:styleId="171">
+  <w:style w:type="table" w:styleId="846">
     <w:name w:val="Bordered - Accent 5"/>
-    <w:basedOn w:val="725"/>
+    <w:basedOn w:val="871"/>
     <w:uiPriority w:val="99"/>
     <w:pPr>
       <w:spacing w:after="0" w:line="240" w:lineRule="auto"/>
@@ -18840,9 +18844,9 @@
       </w:tcPr>
     </w:tblStylePr>
   </w:style>
-  <w:style w:type="table" w:styleId="172">
+  <w:style w:type="table" w:styleId="847">
     <w:name w:val="Bordered - Accent 6"/>
-    <w:basedOn w:val="725"/>
+    <w:basedOn w:val="871"/>
     <w:uiPriority w:val="99"/>
     <w:pPr>
       <w:spacing w:after="0" w:line="240" w:lineRule="auto"/>
@@ -18919,18 +18923,18 @@
       </w:tcPr>
     </w:tblStylePr>
   </w:style>
-  <w:style w:type="character" w:styleId="175">
+  <w:style w:type="character" w:styleId="848">
     <w:name w:val="Footnote Text Char"/>
-    <w:link w:val="738"/>
+    <w:link w:val="884"/>
     <w:uiPriority w:val="99"/>
     <w:rPr>
       <w:sz w:val="18"/>
     </w:rPr>
   </w:style>
-  <w:style w:type="paragraph" w:styleId="177">
+  <w:style w:type="paragraph" w:styleId="849">
     <w:name w:val="endnote text"/>
-    <w:basedOn w:val="714"/>
-    <w:link w:val="178"/>
+    <w:basedOn w:val="860"/>
+    <w:link w:val="850"/>
     <w:uiPriority w:val="99"/>
     <w:semiHidden/>
     <w:unhideWhenUsed/>
@@ -18941,17 +18945,17 @@
       <w:sz w:val="20"/>
     </w:rPr>
   </w:style>
-  <w:style w:type="character" w:styleId="178">
+  <w:style w:type="character" w:styleId="850">
     <w:name w:val="Endnote Text Char"/>
-    <w:link w:val="177"/>
+    <w:link w:val="849"/>
     <w:uiPriority w:val="99"/>
     <w:rPr>
       <w:sz w:val="20"/>
     </w:rPr>
   </w:style>
-  <w:style w:type="character" w:styleId="179">
+  <w:style w:type="character" w:styleId="851">
     <w:name w:val="endnote reference"/>
-    <w:basedOn w:val="724"/>
+    <w:basedOn w:val="870"/>
     <w:uiPriority w:val="99"/>
     <w:semiHidden/>
     <w:unhideWhenUsed/>
@@ -18959,10 +18963,10 @@
       <w:vertAlign w:val="superscript"/>
     </w:rPr>
   </w:style>
-  <w:style w:type="paragraph" w:styleId="183">
+  <w:style w:type="paragraph" w:styleId="852">
     <w:name w:val="toc 4"/>
-    <w:basedOn w:val="714"/>
-    <w:next w:val="714"/>
+    <w:basedOn w:val="860"/>
+    <w:next w:val="860"/>
     <w:uiPriority w:val="39"/>
     <w:unhideWhenUsed/>
     <w:pPr>
@@ -18970,10 +18974,10 @@
       <w:spacing w:after="57"/>
     </w:pPr>
   </w:style>
-  <w:style w:type="paragraph" w:styleId="184">
+  <w:style w:type="paragraph" w:styleId="853">
     <w:name w:val="toc 5"/>
-    <w:basedOn w:val="714"/>
-    <w:next w:val="714"/>
+    <w:basedOn w:val="860"/>
+    <w:next w:val="860"/>
     <w:uiPriority w:val="39"/>
     <w:unhideWhenUsed/>
     <w:pPr>
@@ -18981,10 +18985,10 @@
       <w:spacing w:after="57"/>
     </w:pPr>
   </w:style>
-  <w:style w:type="paragraph" w:styleId="185">
+  <w:style w:type="paragraph" w:styleId="854">
     <w:name w:val="toc 6"/>
-    <w:basedOn w:val="714"/>
-    <w:next w:val="714"/>
+    <w:basedOn w:val="860"/>
+    <w:next w:val="860"/>
     <w:uiPriority w:val="39"/>
     <w:unhideWhenUsed/>
     <w:pPr>
@@ -18992,10 +18996,10 @@
       <w:spacing w:after="57"/>
     </w:pPr>
   </w:style>
-  <w:style w:type="paragraph" w:styleId="186">
+  <w:style w:type="paragraph" w:styleId="855">
     <w:name w:val="toc 7"/>
-    <w:basedOn w:val="714"/>
-    <w:next w:val="714"/>
+    <w:basedOn w:val="860"/>
+    <w:next w:val="860"/>
     <w:uiPriority w:val="39"/>
     <w:unhideWhenUsed/>
     <w:pPr>
@@ -19003,10 +19007,10 @@
       <w:spacing w:after="57"/>
     </w:pPr>
   </w:style>
-  <w:style w:type="paragraph" w:styleId="187">
+  <w:style w:type="paragraph" w:styleId="856">
     <w:name w:val="toc 8"/>
-    <w:basedOn w:val="714"/>
-    <w:next w:val="714"/>
+    <w:basedOn w:val="860"/>
+    <w:next w:val="860"/>
     <w:uiPriority w:val="39"/>
     <w:unhideWhenUsed/>
     <w:pPr>
@@ -19014,10 +19018,10 @@
       <w:spacing w:after="57"/>
     </w:pPr>
   </w:style>
-  <w:style w:type="paragraph" w:styleId="188">
+  <w:style w:type="paragraph" w:styleId="857">
     <w:name w:val="toc 9"/>
-    <w:basedOn w:val="714"/>
-    <w:next w:val="714"/>
+    <w:basedOn w:val="860"/>
+    <w:next w:val="860"/>
     <w:uiPriority w:val="39"/>
     <w:unhideWhenUsed/>
     <w:pPr>
@@ -19025,22 +19029,22 @@
       <w:spacing w:after="57"/>
     </w:pPr>
   </w:style>
-  <w:style w:type="paragraph" w:styleId="189">
+  <w:style w:type="paragraph" w:styleId="858">
     <w:name w:val="TOC Heading"/>
     <w:uiPriority w:val="39"/>
     <w:unhideWhenUsed/>
   </w:style>
-  <w:style w:type="paragraph" w:styleId="190">
+  <w:style w:type="paragraph" w:styleId="859">
     <w:name w:val="table of figures"/>
-    <w:basedOn w:val="714"/>
-    <w:next w:val="714"/>
+    <w:basedOn w:val="860"/>
+    <w:next w:val="860"/>
     <w:uiPriority w:val="99"/>
     <w:unhideWhenUsed/>
     <w:pPr>
       <w:spacing w:after="0" w:afterAutospacing="0"/>
     </w:pPr>
   </w:style>
-  <w:style w:type="paragraph" w:styleId="714" w:default="1">
+  <w:style w:type="paragraph" w:styleId="860" w:default="1">
     <w:name w:val="Normal"/>
     <w:uiPriority w:val="0"/>
     <w:unhideWhenUsed/>
@@ -19055,11 +19059,11 @@
       <w:lang w:val="en-GB" w:eastAsia="en-GB"/>
     </w:rPr>
   </w:style>
-  <w:style w:type="paragraph" w:styleId="715">
+  <w:style w:type="paragraph" w:styleId="861">
     <w:name w:val="Heading 1"/>
-    <w:basedOn w:val="714"/>
-    <w:next w:val="714"/>
-    <w:link w:val="804"/>
+    <w:basedOn w:val="860"/>
+    <w:next w:val="860"/>
+    <w:link w:val="950"/>
     <w:uiPriority w:val="99"/>
     <w:unhideWhenUsed/>
     <w:qFormat/>
@@ -19081,11 +19085,11 @@
       <w:sz w:val="32"/>
     </w:rPr>
   </w:style>
-  <w:style w:type="paragraph" w:styleId="716">
+  <w:style w:type="paragraph" w:styleId="862">
     <w:name w:val="Heading 2"/>
-    <w:basedOn w:val="715"/>
-    <w:next w:val="714"/>
-    <w:link w:val="759"/>
+    <w:basedOn w:val="861"/>
+    <w:next w:val="860"/>
+    <w:link w:val="905"/>
     <w:uiPriority w:val="99"/>
     <w:unhideWhenUsed/>
     <w:qFormat/>
@@ -19107,11 +19111,11 @@
       <w:sz w:val="28"/>
     </w:rPr>
   </w:style>
-  <w:style w:type="paragraph" w:styleId="717">
+  <w:style w:type="paragraph" w:styleId="863">
     <w:name w:val="Heading 3"/>
-    <w:basedOn w:val="714"/>
-    <w:next w:val="714"/>
-    <w:link w:val="806"/>
+    <w:basedOn w:val="860"/>
+    <w:next w:val="860"/>
+    <w:link w:val="952"/>
     <w:uiPriority w:val="99"/>
     <w:unhideWhenUsed/>
     <w:qFormat/>
@@ -19128,11 +19132,11 @@
       <w:lang w:val="en-US" w:eastAsia="en-US"/>
     </w:rPr>
   </w:style>
-  <w:style w:type="paragraph" w:styleId="718">
+  <w:style w:type="paragraph" w:styleId="864">
     <w:name w:val="Heading 4"/>
-    <w:basedOn w:val="714"/>
-    <w:next w:val="714"/>
-    <w:link w:val="798"/>
+    <w:basedOn w:val="860"/>
+    <w:next w:val="860"/>
+    <w:link w:val="944"/>
     <w:uiPriority w:val="99"/>
     <w:unhideWhenUsed/>
     <w:qFormat/>
@@ -19147,11 +19151,11 @@
       <w:sz w:val="28"/>
     </w:rPr>
   </w:style>
-  <w:style w:type="paragraph" w:styleId="719">
+  <w:style w:type="paragraph" w:styleId="865">
     <w:name w:val="Heading 5"/>
-    <w:basedOn w:val="714"/>
-    <w:next w:val="714"/>
-    <w:link w:val="788"/>
+    <w:basedOn w:val="860"/>
+    <w:next w:val="860"/>
+    <w:link w:val="934"/>
     <w:uiPriority w:val="99"/>
     <w:unhideWhenUsed/>
     <w:qFormat/>
@@ -19166,11 +19170,11 @@
       <w:sz w:val="26"/>
     </w:rPr>
   </w:style>
-  <w:style w:type="paragraph" w:styleId="720">
+  <w:style w:type="paragraph" w:styleId="866">
     <w:name w:val="Heading 6"/>
-    <w:basedOn w:val="714"/>
-    <w:next w:val="714"/>
-    <w:link w:val="808"/>
+    <w:basedOn w:val="860"/>
+    <w:next w:val="860"/>
+    <w:link w:val="954"/>
     <w:uiPriority w:val="99"/>
     <w:unhideWhenUsed/>
     <w:qFormat/>
@@ -19184,11 +19188,11 @@
       <w:sz w:val="22"/>
     </w:rPr>
   </w:style>
-  <w:style w:type="paragraph" w:styleId="721">
+  <w:style w:type="paragraph" w:styleId="867">
     <w:name w:val="Heading 7"/>
-    <w:basedOn w:val="714"/>
-    <w:next w:val="714"/>
-    <w:link w:val="799"/>
+    <w:basedOn w:val="860"/>
+    <w:next w:val="860"/>
+    <w:link w:val="945"/>
     <w:uiPriority w:val="99"/>
     <w:unhideWhenUsed/>
     <w:qFormat/>
@@ -19201,11 +19205,11 @@
       <w:sz w:val="24"/>
     </w:rPr>
   </w:style>
-  <w:style w:type="paragraph" w:styleId="722">
+  <w:style w:type="paragraph" w:styleId="868">
     <w:name w:val="Heading 8"/>
-    <w:basedOn w:val="714"/>
-    <w:next w:val="714"/>
-    <w:link w:val="786"/>
+    <w:basedOn w:val="860"/>
+    <w:next w:val="860"/>
+    <w:link w:val="932"/>
     <w:uiPriority w:val="99"/>
     <w:unhideWhenUsed/>
     <w:qFormat/>
@@ -19219,11 +19223,11 @@
       <w:sz w:val="24"/>
     </w:rPr>
   </w:style>
-  <w:style w:type="paragraph" w:styleId="723">
+  <w:style w:type="paragraph" w:styleId="869">
     <w:name w:val="Heading 9"/>
-    <w:basedOn w:val="714"/>
-    <w:next w:val="714"/>
-    <w:link w:val="791"/>
+    <w:basedOn w:val="860"/>
+    <w:next w:val="860"/>
+    <w:link w:val="937"/>
     <w:uiPriority w:val="99"/>
     <w:unhideWhenUsed/>
     <w:qFormat/>
@@ -19236,7 +19240,7 @@
       <w:sz w:val="22"/>
     </w:rPr>
   </w:style>
-  <w:style w:type="character" w:styleId="724" w:default="1">
+  <w:style w:type="character" w:styleId="870" w:default="1">
     <w:name w:val="Default Paragraph Font"/>
     <w:uiPriority w:val="99"/>
     <w:unhideWhenUsed/>
@@ -19246,7 +19250,7 @@
       <w:sz w:val="24"/>
     </w:rPr>
   </w:style>
-  <w:style w:type="table" w:styleId="725" w:default="1">
+  <w:style w:type="table" w:styleId="871" w:default="1">
     <w:name w:val="Normal Table"/>
     <w:uiPriority w:val="99"/>
     <w:qFormat/>
@@ -19259,10 +19263,10 @@
       </w:tblCellMar>
     </w:tblPr>
   </w:style>
-  <w:style w:type="paragraph" w:styleId="726">
+  <w:style w:type="paragraph" w:styleId="872">
     <w:name w:val="Balloon Text"/>
-    <w:basedOn w:val="714"/>
-    <w:link w:val="802"/>
+    <w:basedOn w:val="860"/>
+    <w:link w:val="948"/>
     <w:uiPriority w:val="99"/>
     <w:unhideWhenUsed/>
     <w:qFormat/>
@@ -19271,10 +19275,10 @@
       <w:sz w:val="16"/>
     </w:rPr>
   </w:style>
-  <w:style w:type="paragraph" w:styleId="727">
+  <w:style w:type="paragraph" w:styleId="873">
     <w:name w:val="Body Text"/>
-    <w:basedOn w:val="714"/>
-    <w:link w:val="795"/>
+    <w:basedOn w:val="860"/>
+    <w:link w:val="941"/>
     <w:uiPriority w:val="99"/>
     <w:unhideWhenUsed/>
     <w:qFormat/>
@@ -19286,10 +19290,10 @@
       <w:sz w:val="24"/>
     </w:rPr>
   </w:style>
-  <w:style w:type="paragraph" w:styleId="728">
+  <w:style w:type="paragraph" w:styleId="874">
     <w:name w:val="Body Text Indent"/>
-    <w:basedOn w:val="714"/>
-    <w:link w:val="794"/>
+    <w:basedOn w:val="860"/>
+    <w:link w:val="940"/>
     <w:uiPriority w:val="99"/>
     <w:unhideWhenUsed/>
     <w:qFormat/>
@@ -19302,10 +19306,10 @@
       <w:sz w:val="24"/>
     </w:rPr>
   </w:style>
-  <w:style w:type="paragraph" w:styleId="729">
+  <w:style w:type="paragraph" w:styleId="875">
     <w:name w:val="Body Text First Indent 2"/>
-    <w:basedOn w:val="728"/>
-    <w:link w:val="793"/>
+    <w:basedOn w:val="874"/>
+    <w:link w:val="939"/>
     <w:uiPriority w:val="99"/>
     <w:unhideWhenUsed/>
     <w:qFormat/>
@@ -19317,9 +19321,9 @@
       <w:sz w:val="24"/>
     </w:rPr>
   </w:style>
-  <w:style w:type="character" w:styleId="730">
+  <w:style w:type="character" w:styleId="876">
     <w:name w:val="annotation reference"/>
-    <w:basedOn w:val="731"/>
+    <w:basedOn w:val="877"/>
     <w:uiPriority w:val="99"/>
     <w:unhideWhenUsed/>
     <w:qFormat/>
@@ -19328,9 +19332,9 @@
       <w:sz w:val="16"/>
     </w:rPr>
   </w:style>
-  <w:style w:type="character" w:styleId="731" w:customStyle="1">
+  <w:style w:type="character" w:styleId="877" w:customStyle="1">
     <w:name w:val="Default Paragraph Font1"/>
-    <w:link w:val="732"/>
+    <w:link w:val="878"/>
     <w:uiPriority w:val="99"/>
     <w:unhideWhenUsed/>
     <w:qFormat/>
@@ -19339,10 +19343,10 @@
       <w:sz w:val="24"/>
     </w:rPr>
   </w:style>
-  <w:style w:type="paragraph" w:styleId="732" w:customStyle="1">
+  <w:style w:type="paragraph" w:styleId="878" w:customStyle="1">
     <w:name w:val="Char Char1 Char1 Char Char"/>
-    <w:basedOn w:val="714"/>
-    <w:link w:val="731"/>
+    <w:basedOn w:val="860"/>
+    <w:link w:val="877"/>
     <w:uiPriority w:val="99"/>
     <w:unhideWhenUsed/>
     <w:qFormat/>
@@ -19355,10 +19359,10 @@
       <w:lang w:val="en-US" w:eastAsia="en-US"/>
     </w:rPr>
   </w:style>
-  <w:style w:type="paragraph" w:styleId="733">
+  <w:style w:type="paragraph" w:styleId="879">
     <w:name w:val="annotation text"/>
-    <w:basedOn w:val="714"/>
-    <w:link w:val="790"/>
+    <w:basedOn w:val="860"/>
+    <w:link w:val="936"/>
     <w:uiPriority w:val="99"/>
     <w:unhideWhenUsed/>
     <w:qFormat/>
@@ -19372,11 +19376,11 @@
       <w:sz w:val="22"/>
     </w:rPr>
   </w:style>
-  <w:style w:type="paragraph" w:styleId="734">
+  <w:style w:type="paragraph" w:styleId="880">
     <w:name w:val="annotation subject"/>
-    <w:basedOn w:val="733"/>
-    <w:next w:val="733"/>
-    <w:link w:val="789"/>
+    <w:basedOn w:val="879"/>
+    <w:next w:val="879"/>
+    <w:link w:val="935"/>
     <w:uiPriority w:val="99"/>
     <w:unhideWhenUsed/>
     <w:qFormat/>
@@ -19386,9 +19390,9 @@
       <w:sz w:val="20"/>
     </w:rPr>
   </w:style>
-  <w:style w:type="character" w:styleId="735">
+  <w:style w:type="character" w:styleId="881">
     <w:name w:val="FollowedHyperlink"/>
-    <w:basedOn w:val="731"/>
+    <w:basedOn w:val="877"/>
     <w:uiPriority w:val="99"/>
     <w:unhideWhenUsed/>
     <w:qFormat/>
@@ -19399,10 +19403,10 @@
       <w:u w:val="single"/>
     </w:rPr>
   </w:style>
-  <w:style w:type="paragraph" w:styleId="736">
+  <w:style w:type="paragraph" w:styleId="882">
     <w:name w:val="Footer"/>
-    <w:basedOn w:val="714"/>
-    <w:link w:val="801"/>
+    <w:basedOn w:val="860"/>
+    <w:link w:val="947"/>
     <w:uiPriority w:val="99"/>
     <w:unhideWhenUsed/>
     <w:qFormat/>
@@ -19417,9 +19421,9 @@
       <w:sz w:val="24"/>
     </w:rPr>
   </w:style>
-  <w:style w:type="character" w:styleId="737">
+  <w:style w:type="character" w:styleId="883">
     <w:name w:val="footnote reference"/>
-    <w:basedOn w:val="724"/>
+    <w:basedOn w:val="870"/>
     <w:uiPriority w:val="99"/>
     <w:unhideWhenUsed/>
     <w:qFormat/>
@@ -19429,10 +19433,10 @@
       <w:vertAlign w:val="superscript"/>
     </w:rPr>
   </w:style>
-  <w:style w:type="paragraph" w:styleId="738">
+  <w:style w:type="paragraph" w:styleId="884">
     <w:name w:val="footnote text"/>
-    <w:basedOn w:val="714"/>
-    <w:link w:val="797"/>
+    <w:basedOn w:val="860"/>
+    <w:link w:val="943"/>
     <w:uiPriority w:val="99"/>
     <w:unhideWhenUsed/>
     <w:qFormat/>
@@ -19441,10 +19445,10 @@
       <w:sz w:val="20"/>
     </w:rPr>
   </w:style>
-  <w:style w:type="paragraph" w:styleId="739">
+  <w:style w:type="paragraph" w:styleId="885">
     <w:name w:val="Header"/>
-    <w:basedOn w:val="714"/>
-    <w:link w:val="796"/>
+    <w:basedOn w:val="860"/>
+    <w:link w:val="942"/>
     <w:uiPriority w:val="99"/>
     <w:unhideWhenUsed/>
     <w:qFormat/>
@@ -19459,10 +19463,10 @@
       <w:sz w:val="24"/>
     </w:rPr>
   </w:style>
-  <w:style w:type="paragraph" w:styleId="740">
+  <w:style w:type="paragraph" w:styleId="886">
     <w:name w:val="HTML Preformatted"/>
-    <w:basedOn w:val="714"/>
-    <w:link w:val="805"/>
+    <w:basedOn w:val="860"/>
+    <w:link w:val="951"/>
     <w:uiPriority w:val="99"/>
     <w:unhideWhenUsed/>
     <w:qFormat/>
@@ -19492,9 +19496,9 @@
       <w:lang w:val="fr-FR" w:eastAsia="ja-JP"/>
     </w:rPr>
   </w:style>
-  <w:style w:type="character" w:styleId="741">
+  <w:style w:type="character" w:styleId="887">
     <w:name w:val="Hyperlink"/>
-    <w:basedOn w:val="731"/>
+    <w:basedOn w:val="877"/>
     <w:uiPriority w:val="99"/>
     <w:unhideWhenUsed/>
     <w:qFormat/>
@@ -19505,9 +19509,9 @@
       <w:u w:val="single"/>
     </w:rPr>
   </w:style>
-  <w:style w:type="paragraph" w:styleId="742">
+  <w:style w:type="paragraph" w:styleId="888">
     <w:name w:val="List"/>
-    <w:basedOn w:val="714"/>
+    <w:basedOn w:val="860"/>
     <w:uiPriority w:val="99"/>
     <w:unhideWhenUsed/>
     <w:qFormat/>
@@ -19519,9 +19523,9 @@
       <w:sz w:val="24"/>
     </w:rPr>
   </w:style>
-  <w:style w:type="paragraph" w:styleId="743">
+  <w:style w:type="paragraph" w:styleId="889">
     <w:name w:val="List 2"/>
-    <w:basedOn w:val="714"/>
+    <w:basedOn w:val="860"/>
     <w:uiPriority w:val="99"/>
     <w:unhideWhenUsed/>
     <w:qFormat/>
@@ -19533,9 +19537,9 @@
       <w:sz w:val="24"/>
     </w:rPr>
   </w:style>
-  <w:style w:type="paragraph" w:styleId="744">
+  <w:style w:type="paragraph" w:styleId="890">
     <w:name w:val="List 3"/>
-    <w:basedOn w:val="714"/>
+    <w:basedOn w:val="860"/>
     <w:uiPriority w:val="99"/>
     <w:unhideWhenUsed/>
     <w:qFormat/>
@@ -19547,9 +19551,9 @@
       <w:sz w:val="24"/>
     </w:rPr>
   </w:style>
-  <w:style w:type="paragraph" w:styleId="745">
+  <w:style w:type="paragraph" w:styleId="891">
     <w:name w:val="List 4"/>
-    <w:basedOn w:val="714"/>
+    <w:basedOn w:val="860"/>
     <w:uiPriority w:val="99"/>
     <w:unhideWhenUsed/>
     <w:qFormat/>
@@ -19561,9 +19565,9 @@
       <w:sz w:val="24"/>
     </w:rPr>
   </w:style>
-  <w:style w:type="paragraph" w:styleId="746">
+  <w:style w:type="paragraph" w:styleId="892">
     <w:name w:val="List Bullet"/>
-    <w:basedOn w:val="714"/>
+    <w:basedOn w:val="860"/>
     <w:uiPriority w:val="99"/>
     <w:unhideWhenUsed/>
     <w:qFormat/>
@@ -19581,9 +19585,9 @@
       <w:lang w:eastAsia="en-US"/>
     </w:rPr>
   </w:style>
-  <w:style w:type="paragraph" w:styleId="747">
+  <w:style w:type="paragraph" w:styleId="893">
     <w:name w:val="List Bullet 2"/>
-    <w:basedOn w:val="714"/>
+    <w:basedOn w:val="860"/>
     <w:uiPriority w:val="99"/>
     <w:unhideWhenUsed/>
     <w:qFormat/>
@@ -19602,9 +19606,9 @@
       <w:sz w:val="24"/>
     </w:rPr>
   </w:style>
-  <w:style w:type="paragraph" w:styleId="748">
+  <w:style w:type="paragraph" w:styleId="894">
     <w:name w:val="List Bullet 3"/>
-    <w:basedOn w:val="714"/>
+    <w:basedOn w:val="860"/>
     <w:uiPriority w:val="99"/>
     <w:unhideWhenUsed/>
     <w:qFormat/>
@@ -19623,9 +19627,9 @@
       <w:sz w:val="24"/>
     </w:rPr>
   </w:style>
-  <w:style w:type="paragraph" w:styleId="749">
+  <w:style w:type="paragraph" w:styleId="895">
     <w:name w:val="List Continue"/>
-    <w:basedOn w:val="714"/>
+    <w:basedOn w:val="860"/>
     <w:uiPriority w:val="99"/>
     <w:unhideWhenUsed/>
     <w:qFormat/>
@@ -19638,9 +19642,9 @@
       <w:sz w:val="24"/>
     </w:rPr>
   </w:style>
-  <w:style w:type="paragraph" w:styleId="750">
+  <w:style w:type="paragraph" w:styleId="896">
     <w:name w:val="List Number"/>
-    <w:basedOn w:val="714"/>
+    <w:basedOn w:val="860"/>
     <w:uiPriority w:val="99"/>
     <w:unhideWhenUsed/>
     <w:qFormat/>
@@ -19658,9 +19662,9 @@
       <w:lang w:eastAsia="zh-CN"/>
     </w:rPr>
   </w:style>
-  <w:style w:type="paragraph" w:styleId="751">
+  <w:style w:type="paragraph" w:styleId="897">
     <w:name w:val="Normal (Web)"/>
-    <w:basedOn w:val="714"/>
+    <w:basedOn w:val="860"/>
     <w:uiPriority w:val="99"/>
     <w:unhideWhenUsed/>
     <w:qFormat/>
@@ -19672,9 +19676,9 @@
       <w:sz w:val="24"/>
     </w:rPr>
   </w:style>
-  <w:style w:type="character" w:styleId="752">
+  <w:style w:type="character" w:styleId="898">
     <w:name w:val="page number"/>
-    <w:basedOn w:val="731"/>
+    <w:basedOn w:val="877"/>
     <w:uiPriority w:val="99"/>
     <w:unhideWhenUsed/>
     <w:qFormat/>
@@ -19683,9 +19687,9 @@
       <w:sz w:val="24"/>
     </w:rPr>
   </w:style>
-  <w:style w:type="character" w:styleId="753">
+  <w:style w:type="character" w:styleId="899">
     <w:name w:val="Strong"/>
-    <w:basedOn w:val="731"/>
+    <w:basedOn w:val="877"/>
     <w:uiPriority w:val="99"/>
     <w:unhideWhenUsed/>
     <w:qFormat/>
@@ -19695,10 +19699,10 @@
       <w:sz w:val="24"/>
     </w:rPr>
   </w:style>
-  <w:style w:type="paragraph" w:styleId="754">
+  <w:style w:type="paragraph" w:styleId="900">
     <w:name w:val="Subtitle"/>
-    <w:basedOn w:val="714"/>
-    <w:link w:val="787"/>
+    <w:basedOn w:val="860"/>
+    <w:link w:val="933"/>
     <w:uiPriority w:val="99"/>
     <w:unhideWhenUsed/>
     <w:qFormat/>
@@ -19722,10 +19726,10 @@
       <w:lang w:val="fr-FR" w:eastAsia="fr-BE"/>
     </w:rPr>
   </w:style>
-  <w:style w:type="paragraph" w:styleId="755">
+  <w:style w:type="paragraph" w:styleId="901">
     <w:name w:val="Title"/>
-    <w:basedOn w:val="714"/>
-    <w:link w:val="800"/>
+    <w:basedOn w:val="860"/>
+    <w:link w:val="946"/>
     <w:uiPriority w:val="99"/>
     <w:unhideWhenUsed/>
     <w:qFormat/>
@@ -19740,10 +19744,10 @@
       <w:lang w:eastAsia="de-DE"/>
     </w:rPr>
   </w:style>
-  <w:style w:type="paragraph" w:styleId="756">
+  <w:style w:type="paragraph" w:styleId="902">
     <w:name w:val="toc 1"/>
-    <w:basedOn w:val="714"/>
-    <w:next w:val="714"/>
+    <w:basedOn w:val="860"/>
+    <w:next w:val="860"/>
     <w:uiPriority w:val="99"/>
     <w:unhideWhenUsed/>
     <w:qFormat/>
@@ -19761,10 +19765,10 @@
       <w:sz w:val="24"/>
     </w:rPr>
   </w:style>
-  <w:style w:type="paragraph" w:styleId="757">
+  <w:style w:type="paragraph" w:styleId="903">
     <w:name w:val="toc 2"/>
-    <w:basedOn w:val="714"/>
-    <w:next w:val="714"/>
+    <w:basedOn w:val="860"/>
+    <w:next w:val="860"/>
     <w:uiPriority w:val="99"/>
     <w:unhideWhenUsed/>
     <w:qFormat/>
@@ -19781,10 +19785,10 @@
       <w:sz w:val="24"/>
     </w:rPr>
   </w:style>
-  <w:style w:type="paragraph" w:styleId="758">
+  <w:style w:type="paragraph" w:styleId="904">
     <w:name w:val="toc 3"/>
-    <w:basedOn w:val="714"/>
-    <w:next w:val="714"/>
+    <w:basedOn w:val="860"/>
+    <w:next w:val="860"/>
     <w:uiPriority w:val="99"/>
     <w:unhideWhenUsed/>
     <w:qFormat/>
@@ -19796,10 +19800,10 @@
       <w:sz w:val="24"/>
     </w:rPr>
   </w:style>
-  <w:style w:type="character" w:styleId="759" w:customStyle="1">
+  <w:style w:type="character" w:styleId="905" w:customStyle="1">
     <w:name w:val="Heading 2 Char"/>
-    <w:basedOn w:val="731"/>
-    <w:link w:val="716"/>
+    <w:basedOn w:val="877"/>
+    <w:link w:val="862"/>
     <w:uiPriority w:val="9"/>
     <w:unhideWhenUsed/>
     <w:qFormat/>
@@ -19811,9 +19815,9 @@
       <w:sz w:val="28"/>
     </w:rPr>
   </w:style>
-  <w:style w:type="paragraph" w:styleId="760" w:customStyle="1">
+  <w:style w:type="paragraph" w:styleId="906" w:customStyle="1">
     <w:name w:val="Char Char Char Char Char Char Char Char Char Zchn Zchn Char Char Char"/>
-    <w:basedOn w:val="714"/>
+    <w:basedOn w:val="860"/>
     <w:uiPriority w:val="99"/>
     <w:unhideWhenUsed/>
     <w:qFormat/>
@@ -19826,9 +19830,9 @@
       <w:lang w:val="en-US" w:eastAsia="en-US"/>
     </w:rPr>
   </w:style>
-  <w:style w:type="paragraph" w:styleId="761" w:customStyle="1">
+  <w:style w:type="paragraph" w:styleId="907" w:customStyle="1">
     <w:name w:val="List Bullet 1"/>
-    <w:basedOn w:val="714"/>
+    <w:basedOn w:val="860"/>
     <w:uiPriority w:val="99"/>
     <w:unhideWhenUsed/>
     <w:qFormat/>
@@ -19846,9 +19850,9 @@
       <w:lang w:eastAsia="zh-CN"/>
     </w:rPr>
   </w:style>
-  <w:style w:type="paragraph" w:styleId="762" w:customStyle="1">
+  <w:style w:type="paragraph" w:styleId="908" w:customStyle="1">
     <w:name w:val="Car Car"/>
-    <w:basedOn w:val="714"/>
+    <w:basedOn w:val="860"/>
     <w:uiPriority w:val="99"/>
     <w:unhideWhenUsed/>
     <w:qFormat/>
@@ -19861,9 +19865,9 @@
       <w:lang w:val="en-US" w:eastAsia="en-US"/>
     </w:rPr>
   </w:style>
-  <w:style w:type="paragraph" w:styleId="763" w:customStyle="1">
+  <w:style w:type="paragraph" w:styleId="909" w:customStyle="1">
     <w:name w:val="Z_DGName"/>
-    <w:basedOn w:val="714"/>
+    <w:basedOn w:val="860"/>
     <w:uiPriority w:val="99"/>
     <w:unhideWhenUsed/>
     <w:qFormat/>
@@ -19877,9 +19881,9 @@
       <w:lang w:eastAsia="en-US"/>
     </w:rPr>
   </w:style>
-  <w:style w:type="paragraph" w:styleId="764" w:customStyle="1">
+  <w:style w:type="paragraph" w:styleId="910" w:customStyle="1">
     <w:name w:val="Char1 Char Char"/>
-    <w:basedOn w:val="714"/>
+    <w:basedOn w:val="860"/>
     <w:uiPriority w:val="99"/>
     <w:unhideWhenUsed/>
     <w:qFormat/>
@@ -19892,10 +19896,10 @@
       <w:lang w:val="en-US" w:eastAsia="en-US"/>
     </w:rPr>
   </w:style>
-  <w:style w:type="paragraph" w:styleId="765" w:customStyle="1">
+  <w:style w:type="paragraph" w:styleId="911" w:customStyle="1">
     <w:name w:val="NumPar 4"/>
-    <w:basedOn w:val="714"/>
-    <w:next w:val="714"/>
+    <w:basedOn w:val="860"/>
+    <w:next w:val="860"/>
     <w:uiPriority w:val="99"/>
     <w:unhideWhenUsed/>
     <w:qFormat/>
@@ -19913,10 +19917,10 @@
       <w:lang w:eastAsia="zh-CN"/>
     </w:rPr>
   </w:style>
-  <w:style w:type="paragraph" w:styleId="766" w:customStyle="1">
+  <w:style w:type="paragraph" w:styleId="912" w:customStyle="1">
     <w:name w:val="Titre"/>
-    <w:basedOn w:val="714"/>
-    <w:next w:val="727"/>
+    <w:basedOn w:val="860"/>
+    <w:next w:val="873"/>
     <w:uiPriority w:val="0"/>
     <w:unhideWhenUsed/>
     <w:qFormat/>
@@ -19931,10 +19935,10 @@
       <w:lang w:val="fr-BE" w:eastAsia="hi-IN"/>
     </w:rPr>
   </w:style>
-  <w:style w:type="paragraph" w:styleId="767" w:customStyle="1">
+  <w:style w:type="paragraph" w:styleId="913" w:customStyle="1">
     <w:name w:val="NumPar 3"/>
-    <w:basedOn w:val="714"/>
-    <w:next w:val="714"/>
+    <w:basedOn w:val="860"/>
+    <w:next w:val="860"/>
     <w:uiPriority w:val="99"/>
     <w:unhideWhenUsed/>
     <w:qFormat/>
@@ -19952,9 +19956,9 @@
       <w:lang w:eastAsia="zh-CN"/>
     </w:rPr>
   </w:style>
-  <w:style w:type="paragraph" w:styleId="768" w:customStyle="1">
+  <w:style w:type="paragraph" w:styleId="914" w:customStyle="1">
     <w:name w:val="Char Char1 Char"/>
-    <w:basedOn w:val="714"/>
+    <w:basedOn w:val="860"/>
     <w:uiPriority w:val="99"/>
     <w:unhideWhenUsed/>
     <w:qFormat/>
@@ -19967,9 +19971,9 @@
       <w:lang w:val="en-US" w:eastAsia="en-US"/>
     </w:rPr>
   </w:style>
-  <w:style w:type="paragraph" w:styleId="769" w:customStyle="1">
+  <w:style w:type="paragraph" w:styleId="915" w:customStyle="1">
     <w:name w:val="Text 2"/>
-    <w:basedOn w:val="714"/>
+    <w:basedOn w:val="860"/>
     <w:uiPriority w:val="99"/>
     <w:unhideWhenUsed/>
     <w:qFormat/>
@@ -19986,9 +19990,9 @@
       <w:lang w:eastAsia="en-US"/>
     </w:rPr>
   </w:style>
-  <w:style w:type="paragraph" w:styleId="770" w:customStyle="1">
+  <w:style w:type="paragraph" w:styleId="916" w:customStyle="1">
     <w:name w:val="Header 3"/>
-    <w:basedOn w:val="714"/>
+    <w:basedOn w:val="860"/>
     <w:uiPriority w:val="99"/>
     <w:unhideWhenUsed/>
     <w:qFormat/>
@@ -19998,9 +20002,9 @@
       <w:sz w:val="24"/>
     </w:rPr>
   </w:style>
-  <w:style w:type="paragraph" w:styleId="771" w:customStyle="1">
+  <w:style w:type="paragraph" w:styleId="917" w:customStyle="1">
     <w:name w:val="Contenu de tableau"/>
-    <w:basedOn w:val="714"/>
+    <w:basedOn w:val="860"/>
     <w:uiPriority w:val="0"/>
     <w:unhideWhenUsed/>
     <w:qFormat/>
@@ -20014,9 +20018,9 @@
       <w:lang w:val="fr-BE" w:eastAsia="hi-IN"/>
     </w:rPr>
   </w:style>
-  <w:style w:type="paragraph" w:styleId="772" w:customStyle="1">
+  <w:style w:type="paragraph" w:styleId="918" w:customStyle="1">
     <w:name w:val="body"/>
-    <w:basedOn w:val="714"/>
+    <w:basedOn w:val="860"/>
     <w:uiPriority w:val="99"/>
     <w:unhideWhenUsed/>
     <w:qFormat/>
@@ -20028,9 +20032,9 @@
       <w:sz w:val="24"/>
     </w:rPr>
   </w:style>
-  <w:style w:type="paragraph" w:styleId="773" w:customStyle="1">
+  <w:style w:type="paragraph" w:styleId="919" w:customStyle="1">
     <w:name w:val="List Number (Level 4)"/>
-    <w:basedOn w:val="714"/>
+    <w:basedOn w:val="860"/>
     <w:uiPriority w:val="99"/>
     <w:unhideWhenUsed/>
     <w:qFormat/>
@@ -20048,9 +20052,9 @@
       <w:lang w:eastAsia="zh-CN"/>
     </w:rPr>
   </w:style>
-  <w:style w:type="paragraph" w:styleId="774" w:customStyle="1">
+  <w:style w:type="paragraph" w:styleId="920" w:customStyle="1">
     <w:name w:val="Text 1"/>
-    <w:basedOn w:val="714"/>
+    <w:basedOn w:val="860"/>
     <w:uiPriority w:val="99"/>
     <w:unhideWhenUsed/>
     <w:qFormat/>
@@ -20064,9 +20068,9 @@
       <w:lang w:eastAsia="en-US"/>
     </w:rPr>
   </w:style>
-  <w:style w:type="paragraph" w:styleId="775" w:customStyle="1">
+  <w:style w:type="paragraph" w:styleId="921" w:customStyle="1">
     <w:name w:val="Char Char Char Char Char Char Char Char Char Zchn Zchn Char Char Char1 Char Char Char Char Char Char Char Char Char Char Char Char Char Char"/>
-    <w:basedOn w:val="714"/>
+    <w:basedOn w:val="860"/>
     <w:uiPriority w:val="99"/>
     <w:unhideWhenUsed/>
     <w:qFormat/>
@@ -20079,10 +20083,10 @@
       <w:lang w:val="en-US" w:eastAsia="en-US"/>
     </w:rPr>
   </w:style>
-  <w:style w:type="paragraph" w:styleId="776" w:customStyle="1">
+  <w:style w:type="paragraph" w:styleId="922" w:customStyle="1">
     <w:name w:val="Titre objet"/>
-    <w:basedOn w:val="714"/>
-    <w:next w:val="714"/>
+    <w:basedOn w:val="860"/>
+    <w:next w:val="860"/>
     <w:uiPriority w:val="99"/>
     <w:unhideWhenUsed/>
     <w:qFormat/>
@@ -20097,9 +20101,9 @@
       <w:lang w:eastAsia="zh-CN"/>
     </w:rPr>
   </w:style>
-  <w:style w:type="paragraph" w:styleId="777" w:customStyle="1">
+  <w:style w:type="paragraph" w:styleId="923" w:customStyle="1">
     <w:name w:val="List Number (Level 2)"/>
-    <w:basedOn w:val="714"/>
+    <w:basedOn w:val="860"/>
     <w:uiPriority w:val="99"/>
     <w:unhideWhenUsed/>
     <w:qFormat/>
@@ -20117,9 +20121,9 @@
       <w:lang w:eastAsia="zh-CN"/>
     </w:rPr>
   </w:style>
-  <w:style w:type="paragraph" w:styleId="778" w:customStyle="1">
+  <w:style w:type="paragraph" w:styleId="924" w:customStyle="1">
     <w:name w:val="Char Char Char1 Char Char Char"/>
-    <w:basedOn w:val="714"/>
+    <w:basedOn w:val="860"/>
     <w:uiPriority w:val="99"/>
     <w:unhideWhenUsed/>
     <w:qFormat/>
@@ -20129,10 +20133,10 @@
       <w:lang w:val="pl-PL" w:eastAsia="pl-PL"/>
     </w:rPr>
   </w:style>
-  <w:style w:type="paragraph" w:styleId="779" w:customStyle="1">
+  <w:style w:type="paragraph" w:styleId="925" w:customStyle="1">
     <w:name w:val="Z_Com"/>
-    <w:basedOn w:val="714"/>
-    <w:next w:val="763"/>
+    <w:basedOn w:val="860"/>
+    <w:next w:val="909"/>
     <w:uiPriority w:val="99"/>
     <w:unhideWhenUsed/>
     <w:qFormat/>
@@ -20146,10 +20150,10 @@
       <w:lang w:eastAsia="en-US"/>
     </w:rPr>
   </w:style>
-  <w:style w:type="paragraph" w:styleId="780" w:customStyle="1">
+  <w:style w:type="paragraph" w:styleId="926" w:customStyle="1">
     <w:name w:val="NumPar 1"/>
-    <w:basedOn w:val="714"/>
-    <w:next w:val="774"/>
+    <w:basedOn w:val="860"/>
+    <w:next w:val="920"/>
     <w:uiPriority w:val="99"/>
     <w:unhideWhenUsed/>
     <w:qFormat/>
@@ -20167,9 +20171,9 @@
       <w:lang w:eastAsia="zh-CN"/>
     </w:rPr>
   </w:style>
-  <w:style w:type="paragraph" w:styleId="781" w:customStyle="1">
+  <w:style w:type="paragraph" w:styleId="927" w:customStyle="1">
     <w:name w:val="Char1"/>
-    <w:basedOn w:val="714"/>
+    <w:basedOn w:val="860"/>
     <w:uiPriority w:val="99"/>
     <w:unhideWhenUsed/>
     <w:qFormat/>
@@ -20182,10 +20186,10 @@
       <w:lang w:val="en-US" w:eastAsia="en-US"/>
     </w:rPr>
   </w:style>
-  <w:style w:type="paragraph" w:styleId="782" w:customStyle="1">
+  <w:style w:type="paragraph" w:styleId="928" w:customStyle="1">
     <w:name w:val="NumPar 2"/>
-    <w:basedOn w:val="714"/>
-    <w:next w:val="769"/>
+    <w:basedOn w:val="860"/>
+    <w:next w:val="915"/>
     <w:uiPriority w:val="99"/>
     <w:unhideWhenUsed/>
     <w:qFormat/>
@@ -20203,9 +20207,9 @@
       <w:lang w:eastAsia="zh-CN"/>
     </w:rPr>
   </w:style>
-  <w:style w:type="paragraph" w:styleId="783" w:customStyle="1">
+  <w:style w:type="paragraph" w:styleId="929" w:customStyle="1">
     <w:name w:val="Char Char Char Char Char Char Char Char Char Zchn Zchn Char Char"/>
-    <w:basedOn w:val="714"/>
+    <w:basedOn w:val="860"/>
     <w:uiPriority w:val="99"/>
     <w:unhideWhenUsed/>
     <w:qFormat/>
@@ -20218,9 +20222,9 @@
       <w:lang w:val="en-US" w:eastAsia="en-US"/>
     </w:rPr>
   </w:style>
-  <w:style w:type="paragraph" w:styleId="784" w:customStyle="1">
+  <w:style w:type="paragraph" w:styleId="930" w:customStyle="1">
     <w:name w:val="Bullet2"/>
-    <w:basedOn w:val="714"/>
+    <w:basedOn w:val="860"/>
     <w:uiPriority w:val="99"/>
     <w:unhideWhenUsed/>
     <w:qFormat/>
@@ -20241,9 +20245,9 @@
       <w:lang w:eastAsia="en-US"/>
     </w:rPr>
   </w:style>
-  <w:style w:type="paragraph" w:styleId="785" w:customStyle="1">
+  <w:style w:type="paragraph" w:styleId="931" w:customStyle="1">
     <w:name w:val="List Number (Level 3)"/>
-    <w:basedOn w:val="714"/>
+    <w:basedOn w:val="860"/>
     <w:uiPriority w:val="99"/>
     <w:unhideWhenUsed/>
     <w:qFormat/>
@@ -20261,10 +20265,10 @@
       <w:lang w:eastAsia="zh-CN"/>
     </w:rPr>
   </w:style>
-  <w:style w:type="character" w:styleId="786" w:customStyle="1">
+  <w:style w:type="character" w:styleId="932" w:customStyle="1">
     <w:name w:val="Heading 8 Char"/>
-    <w:basedOn w:val="731"/>
-    <w:link w:val="722"/>
+    <w:basedOn w:val="877"/>
+    <w:link w:val="868"/>
     <w:uiPriority w:val="9"/>
     <w:unhideWhenUsed/>
     <w:qFormat/>
@@ -20274,10 +20278,10 @@
       <w:sz w:val="24"/>
     </w:rPr>
   </w:style>
-  <w:style w:type="character" w:styleId="787" w:customStyle="1">
+  <w:style w:type="character" w:styleId="933" w:customStyle="1">
     <w:name w:val="Subtitle Char"/>
-    <w:basedOn w:val="731"/>
-    <w:link w:val="754"/>
+    <w:basedOn w:val="877"/>
+    <w:link w:val="900"/>
     <w:uiPriority w:val="11"/>
     <w:unhideWhenUsed/>
     <w:qFormat/>
@@ -20286,10 +20290,10 @@
       <w:sz w:val="24"/>
     </w:rPr>
   </w:style>
-  <w:style w:type="character" w:styleId="788" w:customStyle="1">
+  <w:style w:type="character" w:styleId="934" w:customStyle="1">
     <w:name w:val="Heading 5 Char"/>
-    <w:basedOn w:val="731"/>
-    <w:link w:val="719"/>
+    <w:basedOn w:val="877"/>
+    <w:link w:val="865"/>
     <w:uiPriority w:val="9"/>
     <w:unhideWhenUsed/>
     <w:qFormat/>
@@ -20300,10 +20304,10 @@
       <w:sz w:val="26"/>
     </w:rPr>
   </w:style>
-  <w:style w:type="character" w:styleId="789" w:customStyle="1">
+  <w:style w:type="character" w:styleId="935" w:customStyle="1">
     <w:name w:val="Comment Subject Char"/>
-    <w:basedOn w:val="790"/>
-    <w:link w:val="734"/>
+    <w:basedOn w:val="936"/>
+    <w:link w:val="880"/>
     <w:uiPriority w:val="99"/>
     <w:unhideWhenUsed/>
     <w:qFormat/>
@@ -20313,10 +20317,10 @@
       <w:sz w:val="20"/>
     </w:rPr>
   </w:style>
-  <w:style w:type="character" w:styleId="790" w:customStyle="1">
+  <w:style w:type="character" w:styleId="936" w:customStyle="1">
     <w:name w:val="Comment Text Char"/>
-    <w:basedOn w:val="731"/>
-    <w:link w:val="733"/>
+    <w:basedOn w:val="877"/>
+    <w:link w:val="879"/>
     <w:uiPriority w:val="99"/>
     <w:unhideWhenUsed/>
     <w:qFormat/>
@@ -20326,10 +20330,10 @@
       <w:sz w:val="22"/>
     </w:rPr>
   </w:style>
-  <w:style w:type="character" w:styleId="791" w:customStyle="1">
+  <w:style w:type="character" w:styleId="937" w:customStyle="1">
     <w:name w:val="Heading 9 Char"/>
-    <w:basedOn w:val="731"/>
-    <w:link w:val="723"/>
+    <w:basedOn w:val="877"/>
+    <w:link w:val="869"/>
     <w:uiPriority w:val="9"/>
     <w:unhideWhenUsed/>
     <w:qFormat/>
@@ -20338,7 +20342,7 @@
       <w:sz w:val="24"/>
     </w:rPr>
   </w:style>
-  <w:style w:type="character" w:styleId="792" w:customStyle="1">
+  <w:style w:type="character" w:styleId="938" w:customStyle="1">
     <w:name w:val="Char Char"/>
     <w:uiPriority w:val="99"/>
     <w:unhideWhenUsed/>
@@ -20351,10 +20355,10 @@
       <w:lang w:val="en-GB" w:eastAsia="en-GB"/>
     </w:rPr>
   </w:style>
-  <w:style w:type="character" w:styleId="793" w:customStyle="1">
+  <w:style w:type="character" w:styleId="939" w:customStyle="1">
     <w:name w:val="Body Text First Indent 2 Char"/>
-    <w:basedOn w:val="794"/>
-    <w:link w:val="729"/>
+    <w:basedOn w:val="940"/>
+    <w:link w:val="875"/>
     <w:uiPriority w:val="99"/>
     <w:unhideWhenUsed/>
     <w:qFormat/>
@@ -20363,10 +20367,10 @@
       <w:sz w:val="24"/>
     </w:rPr>
   </w:style>
-  <w:style w:type="character" w:styleId="794" w:customStyle="1">
+  <w:style w:type="character" w:styleId="940" w:customStyle="1">
     <w:name w:val="Body Text Indent Char"/>
-    <w:basedOn w:val="731"/>
-    <w:link w:val="728"/>
+    <w:basedOn w:val="877"/>
+    <w:link w:val="874"/>
     <w:uiPriority w:val="99"/>
     <w:unhideWhenUsed/>
     <w:qFormat/>
@@ -20375,10 +20379,10 @@
       <w:sz w:val="24"/>
     </w:rPr>
   </w:style>
-  <w:style w:type="character" w:styleId="795" w:customStyle="1">
+  <w:style w:type="character" w:styleId="941" w:customStyle="1">
     <w:name w:val="Body Text Char"/>
-    <w:basedOn w:val="731"/>
-    <w:link w:val="727"/>
+    <w:basedOn w:val="877"/>
+    <w:link w:val="873"/>
     <w:uiPriority w:val="99"/>
     <w:unhideWhenUsed/>
     <w:qFormat/>
@@ -20387,10 +20391,10 @@
       <w:sz w:val="24"/>
     </w:rPr>
   </w:style>
-  <w:style w:type="character" w:styleId="796" w:customStyle="1">
+  <w:style w:type="character" w:styleId="942" w:customStyle="1">
     <w:name w:val="Header Char"/>
-    <w:basedOn w:val="731"/>
-    <w:link w:val="739"/>
+    <w:basedOn w:val="877"/>
+    <w:link w:val="885"/>
     <w:uiPriority w:val="99"/>
     <w:unhideWhenUsed/>
     <w:qFormat/>
@@ -20399,10 +20403,10 @@
       <w:sz w:val="24"/>
     </w:rPr>
   </w:style>
-  <w:style w:type="character" w:styleId="797" w:customStyle="1">
+  <w:style w:type="character" w:styleId="943" w:customStyle="1">
     <w:name w:val="Footnote Text Char1"/>
-    <w:basedOn w:val="731"/>
-    <w:link w:val="738"/>
+    <w:basedOn w:val="877"/>
+    <w:link w:val="884"/>
     <w:uiPriority w:val="99"/>
     <w:unhideWhenUsed/>
     <w:qFormat/>
@@ -20411,10 +20415,10 @@
       <w:sz w:val="20"/>
     </w:rPr>
   </w:style>
-  <w:style w:type="character" w:styleId="798" w:customStyle="1">
+  <w:style w:type="character" w:styleId="944" w:customStyle="1">
     <w:name w:val="Heading 4 Char"/>
-    <w:basedOn w:val="731"/>
-    <w:link w:val="718"/>
+    <w:basedOn w:val="877"/>
+    <w:link w:val="864"/>
     <w:uiPriority w:val="9"/>
     <w:unhideWhenUsed/>
     <w:qFormat/>
@@ -20424,10 +20428,10 @@
       <w:sz w:val="28"/>
     </w:rPr>
   </w:style>
-  <w:style w:type="character" w:styleId="799" w:customStyle="1">
+  <w:style w:type="character" w:styleId="945" w:customStyle="1">
     <w:name w:val="Heading 7 Char"/>
-    <w:basedOn w:val="731"/>
-    <w:link w:val="721"/>
+    <w:basedOn w:val="877"/>
+    <w:link w:val="867"/>
     <w:uiPriority w:val="9"/>
     <w:unhideWhenUsed/>
     <w:qFormat/>
@@ -20436,10 +20440,10 @@
       <w:sz w:val="24"/>
     </w:rPr>
   </w:style>
-  <w:style w:type="character" w:styleId="800" w:customStyle="1">
+  <w:style w:type="character" w:styleId="946" w:customStyle="1">
     <w:name w:val="Title Char"/>
-    <w:basedOn w:val="724"/>
-    <w:link w:val="755"/>
+    <w:basedOn w:val="870"/>
+    <w:link w:val="901"/>
     <w:uiPriority w:val="10"/>
     <w:unhideWhenUsed/>
     <w:qFormat/>
@@ -20450,10 +20454,10 @@
       <w:sz w:val="32"/>
     </w:rPr>
   </w:style>
-  <w:style w:type="character" w:styleId="801" w:customStyle="1">
+  <w:style w:type="character" w:styleId="947" w:customStyle="1">
     <w:name w:val="Footer Char"/>
-    <w:basedOn w:val="731"/>
-    <w:link w:val="736"/>
+    <w:basedOn w:val="877"/>
+    <w:link w:val="882"/>
     <w:uiPriority w:val="99"/>
     <w:unhideWhenUsed/>
     <w:qFormat/>
@@ -20462,10 +20466,10 @@
       <w:sz w:val="24"/>
     </w:rPr>
   </w:style>
-  <w:style w:type="character" w:styleId="802" w:customStyle="1">
+  <w:style w:type="character" w:styleId="948" w:customStyle="1">
     <w:name w:val="Balloon Text Char"/>
-    <w:basedOn w:val="731"/>
-    <w:link w:val="726"/>
+    <w:basedOn w:val="877"/>
+    <w:link w:val="872"/>
     <w:uiPriority w:val="99"/>
     <w:unhideWhenUsed/>
     <w:qFormat/>
@@ -20474,7 +20478,7 @@
       <w:sz w:val="16"/>
     </w:rPr>
   </w:style>
-  <w:style w:type="character" w:styleId="803" w:customStyle="1">
+  <w:style w:type="character" w:styleId="949" w:customStyle="1">
     <w:name w:val="Char Char1"/>
     <w:uiPriority w:val="99"/>
     <w:unhideWhenUsed/>
@@ -20487,10 +20491,10 @@
       <w:lang w:val="en-GB" w:eastAsia="en-GB"/>
     </w:rPr>
   </w:style>
-  <w:style w:type="character" w:styleId="804" w:customStyle="1">
+  <w:style w:type="character" w:styleId="950" w:customStyle="1">
     <w:name w:val="Heading 1 Char"/>
-    <w:basedOn w:val="731"/>
-    <w:link w:val="715"/>
+    <w:basedOn w:val="877"/>
+    <w:link w:val="861"/>
     <w:uiPriority w:val="99"/>
     <w:unhideWhenUsed/>
     <w:qFormat/>
@@ -20502,10 +20506,10 @@
       <w:lang w:val="en-GB" w:eastAsia="en-GB"/>
     </w:rPr>
   </w:style>
-  <w:style w:type="character" w:styleId="805" w:customStyle="1">
+  <w:style w:type="character" w:styleId="951" w:customStyle="1">
     <w:name w:val="HTML Preformatted Char"/>
-    <w:basedOn w:val="731"/>
-    <w:link w:val="740"/>
+    <w:basedOn w:val="877"/>
+    <w:link w:val="886"/>
     <w:uiPriority w:val="99"/>
     <w:unhideWhenUsed/>
     <w:qFormat/>
@@ -20514,10 +20518,10 @@
       <w:sz w:val="20"/>
     </w:rPr>
   </w:style>
-  <w:style w:type="character" w:styleId="806" w:customStyle="1">
+  <w:style w:type="character" w:styleId="952" w:customStyle="1">
     <w:name w:val="Heading 3 Char"/>
-    <w:basedOn w:val="731"/>
-    <w:link w:val="717"/>
+    <w:basedOn w:val="877"/>
+    <w:link w:val="863"/>
     <w:uiPriority w:val="9"/>
     <w:unhideWhenUsed/>
     <w:qFormat/>
@@ -20528,7 +20532,7 @@
       <w:sz w:val="24"/>
     </w:rPr>
   </w:style>
-  <w:style w:type="character" w:styleId="807" w:customStyle="1">
+  <w:style w:type="character" w:styleId="953" w:customStyle="1">
     <w:name w:val="Added"/>
     <w:uiPriority w:val="99"/>
     <w:unhideWhenUsed/>
@@ -20540,10 +20544,10 @@
       <w:u w:val="single"/>
     </w:rPr>
   </w:style>
-  <w:style w:type="character" w:styleId="808" w:customStyle="1">
+  <w:style w:type="character" w:styleId="954" w:customStyle="1">
     <w:name w:val="Heading 6 Char"/>
-    <w:basedOn w:val="731"/>
-    <w:link w:val="720"/>
+    <w:basedOn w:val="877"/>
+    <w:link w:val="866"/>
     <w:uiPriority w:val="9"/>
     <w:unhideWhenUsed/>
     <w:qFormat/>
@@ -20553,7 +20557,7 @@
       <w:sz w:val="24"/>
     </w:rPr>
   </w:style>
-  <w:style w:type="numbering" w:styleId="2010" w:default="1">
+  <w:style w:type="numbering" w:styleId="955" w:default="1">
     <w:name w:val="No List"/>
     <w:uiPriority w:val="99"/>
     <w:semiHidden/>

--- a/Aste online.docx
+++ b/Aste online.docx
@@ -254,6 +254,7 @@
     <w:p>
       <w:pPr>
         <w:pStyle w:val="901"/>
+        <w:ind w:left="0" w:firstLine="0"/>
         <w:rPr>
           <w:rFonts w:hint="default"/>
           <w:b w:val="0"/>
@@ -1380,8 +1381,8 @@
         <w:tblLook w:val="04A0" w:firstRow="1" w:lastRow="0" w:firstColumn="1" w:lastColumn="0" w:noHBand="0" w:noVBand="1"/>
       </w:tblPr>
       <w:tblGrid>
-        <w:gridCol w:w="421"/>
-        <w:gridCol w:w="9140"/>
+        <w:gridCol w:w="590"/>
+        <w:gridCol w:w="8971"/>
       </w:tblGrid>
       <w:tr>
         <w:trPr/>
@@ -1393,18 +1394,21 @@
               <w:bottom w:val="none" w:color="000000" w:sz="4" w:space="0"/>
               <w:right w:val="single" w:color="auto" w:sz="4" w:space="0"/>
             </w:tcBorders>
-            <w:tcW w:w="421" w:type="dxa"/>
+            <w:tcW w:w="590" w:type="dxa"/>
             <w:vAlign w:val="top"/>
             <w:textDirection w:val="lrTb"/>
             <w:noWrap w:val="false"/>
           </w:tcPr>
           <w:p>
             <w:pPr>
+              <w:contextualSpacing/>
+              <w:jc w:val="both"/>
+              <w:spacing w:before="193" w:after="193" w:line="360" w:lineRule="auto"/>
               <w:rPr>
                 <w:rFonts w:hint="default"/>
                 <w:sz w:val="24"/>
-                <w:lang w:val="it-IT"/>
-              </w:rPr>
+              </w:rPr>
+              <w:suppressLineNumbers w:val="0"/>
             </w:pPr>
             <w:r>
               <w:rPr>
@@ -1412,6 +1416,7 @@
                 <w:sz w:val="24"/>
                 <w:lang w:val="it-IT"/>
               </w:rPr>
+              <w:t xml:space="preserve">1</w:t>
             </w:r>
             <w:r>
               <w:rPr>
@@ -1422,11 +1427,14 @@
           </w:p>
           <w:p>
             <w:pPr>
+              <w:contextualSpacing/>
+              <w:jc w:val="both"/>
+              <w:spacing w:before="193" w:after="193" w:line="360" w:lineRule="auto"/>
               <w:rPr>
                 <w:rFonts w:hint="default"/>
                 <w:sz w:val="24"/>
-                <w:lang w:val="it-IT"/>
-              </w:rPr>
+              </w:rPr>
+              <w:suppressLineNumbers w:val="0"/>
             </w:pPr>
             <w:r>
               <w:rPr>
@@ -1434,6 +1442,7 @@
                 <w:sz w:val="24"/>
                 <w:lang w:val="it-IT"/>
               </w:rPr>
+              <w:t xml:space="preserve">2</w:t>
             </w:r>
             <w:r>
               <w:rPr>
@@ -1444,11 +1453,14 @@
           </w:p>
           <w:p>
             <w:pPr>
+              <w:contextualSpacing/>
+              <w:jc w:val="both"/>
+              <w:spacing w:before="193" w:after="193" w:line="360" w:lineRule="auto"/>
               <w:rPr>
                 <w:rFonts w:hint="default"/>
                 <w:sz w:val="24"/>
-                <w:lang w:val="it-IT"/>
-              </w:rPr>
+              </w:rPr>
+              <w:suppressLineNumbers w:val="0"/>
             </w:pPr>
             <w:r>
               <w:rPr>
@@ -1456,6 +1468,7 @@
                 <w:sz w:val="24"/>
                 <w:lang w:val="it-IT"/>
               </w:rPr>
+              <w:t xml:space="preserve">3</w:t>
             </w:r>
             <w:r>
               <w:rPr>
@@ -1466,11 +1479,14 @@
           </w:p>
           <w:p>
             <w:pPr>
+              <w:contextualSpacing/>
+              <w:jc w:val="both"/>
+              <w:spacing w:before="193" w:after="193" w:line="360" w:lineRule="auto"/>
               <w:rPr>
                 <w:rFonts w:hint="default"/>
                 <w:sz w:val="24"/>
-                <w:lang w:val="it-IT"/>
-              </w:rPr>
+              </w:rPr>
+              <w:suppressLineNumbers w:val="0"/>
             </w:pPr>
             <w:r>
               <w:rPr>
@@ -1478,7 +1494,7 @@
                 <w:sz w:val="24"/>
                 <w:lang w:val="it-IT"/>
               </w:rPr>
-              <w:t xml:space="preserve">1</w:t>
+              <w:t xml:space="preserve">4</w:t>
             </w:r>
             <w:r>
               <w:rPr>
@@ -1489,11 +1505,17 @@
           </w:p>
           <w:p>
             <w:pPr>
+              <w:contextualSpacing/>
+              <w:jc w:val="both"/>
+              <w:spacing w:before="193" w:after="193" w:line="360" w:lineRule="auto"/>
               <w:rPr>
                 <w:rFonts w:hint="default"/>
                 <w:sz w:val="24"/>
-                <w:lang w:val="it-IT"/>
-              </w:rPr>
+                <w:szCs w:val="24"/>
+                <w:highlight w:val="none"/>
+                <w:lang w:val="it-IT"/>
+              </w:rPr>
+              <w:suppressLineNumbers w:val="0"/>
             </w:pPr>
             <w:r>
               <w:rPr>
@@ -1501,7 +1523,7 @@
                 <w:sz w:val="24"/>
                 <w:lang w:val="it-IT"/>
               </w:rPr>
-              <w:t xml:space="preserve">2</w:t>
+              <w:t xml:space="preserve">5</w:t>
             </w:r>
             <w:r>
               <w:rPr>
@@ -1512,72 +1534,1029 @@
           </w:p>
           <w:p>
             <w:pPr>
+              <w:contextualSpacing/>
+              <w:jc w:val="both"/>
+              <w:spacing w:before="193" w:after="193" w:line="360" w:lineRule="auto"/>
               <w:rPr>
                 <w:rFonts w:hint="default"/>
                 <w:sz w:val="24"/>
-                <w:lang w:val="it-IT"/>
-              </w:rPr>
+                <w:szCs w:val="24"/>
+                <w:highlight w:val="none"/>
+                <w:lang w:val="it-IT"/>
+              </w:rPr>
+              <w:suppressLineNumbers w:val="0"/>
             </w:pPr>
             <w:r>
               <w:rPr>
                 <w:rFonts w:hint="default"/>
                 <w:sz w:val="24"/>
-                <w:lang w:val="it-IT"/>
-              </w:rPr>
-              <w:t xml:space="preserve">3</w:t>
-            </w:r>
-            <w:r>
-              <w:rPr>
-                <w:lang w:val="it-IT"/>
-              </w:rPr>
-            </w:r>
-            <w:r/>
+                <w:highlight w:val="none"/>
+                <w:lang w:val="it-IT"/>
+              </w:rPr>
+              <w:t xml:space="preserve">6</w:t>
+            </w:r>
+            <w:r>
+              <w:rPr>
+                <w:rFonts w:hint="default"/>
+                <w:sz w:val="24"/>
+                <w:highlight w:val="none"/>
+                <w:lang w:val="it-IT"/>
+              </w:rPr>
+            </w:r>
           </w:p>
           <w:p>
             <w:pPr>
+              <w:contextualSpacing/>
+              <w:jc w:val="both"/>
+              <w:spacing w:before="193" w:after="193" w:line="360" w:lineRule="auto"/>
               <w:rPr>
                 <w:rFonts w:hint="default"/>
                 <w:sz w:val="24"/>
-                <w:lang w:val="it-IT"/>
-              </w:rPr>
+                <w:szCs w:val="24"/>
+                <w:highlight w:val="none"/>
+                <w:lang w:val="it-IT"/>
+              </w:rPr>
+              <w:suppressLineNumbers w:val="0"/>
             </w:pPr>
             <w:r>
               <w:rPr>
                 <w:rFonts w:hint="default"/>
                 <w:sz w:val="24"/>
-                <w:lang w:val="it-IT"/>
-              </w:rPr>
-              <w:t xml:space="preserve">4</w:t>
-            </w:r>
-            <w:r>
-              <w:rPr>
-                <w:lang w:val="it-IT"/>
-              </w:rPr>
-            </w:r>
-            <w:r/>
+                <w:highlight w:val="none"/>
+                <w:lang w:val="it-IT"/>
+              </w:rPr>
+              <w:t xml:space="preserve">7</w:t>
+            </w:r>
+            <w:r>
+              <w:rPr>
+                <w:rFonts w:hint="default"/>
+                <w:sz w:val="24"/>
+                <w:highlight w:val="none"/>
+                <w:lang w:val="it-IT"/>
+              </w:rPr>
+            </w:r>
           </w:p>
           <w:p>
             <w:pPr>
+              <w:contextualSpacing/>
+              <w:jc w:val="both"/>
+              <w:spacing w:before="193" w:after="193" w:line="360" w:lineRule="auto"/>
               <w:rPr>
                 <w:rFonts w:hint="default"/>
                 <w:sz w:val="24"/>
-                <w:lang w:val="it-IT"/>
-              </w:rPr>
+                <w:szCs w:val="24"/>
+                <w:highlight w:val="none"/>
+                <w:lang w:val="it-IT"/>
+              </w:rPr>
+              <w:suppressLineNumbers w:val="0"/>
             </w:pPr>
             <w:r>
               <w:rPr>
                 <w:rFonts w:hint="default"/>
                 <w:sz w:val="24"/>
-                <w:lang w:val="it-IT"/>
-              </w:rPr>
-              <w:t xml:space="preserve">5</w:t>
-            </w:r>
-            <w:r>
-              <w:rPr>
-                <w:lang w:val="it-IT"/>
-              </w:rPr>
-            </w:r>
-            <w:r/>
+                <w:highlight w:val="none"/>
+                <w:lang w:val="it-IT"/>
+              </w:rPr>
+              <w:t xml:space="preserve">8</w:t>
+            </w:r>
+            <w:r>
+              <w:rPr>
+                <w:rFonts w:hint="default"/>
+                <w:sz w:val="24"/>
+                <w:highlight w:val="none"/>
+                <w:lang w:val="it-IT"/>
+              </w:rPr>
+            </w:r>
+          </w:p>
+          <w:p>
+            <w:pPr>
+              <w:contextualSpacing/>
+              <w:jc w:val="both"/>
+              <w:spacing w:before="193" w:after="193" w:line="360" w:lineRule="auto"/>
+              <w:rPr>
+                <w:rFonts w:hint="default"/>
+                <w:sz w:val="24"/>
+                <w:szCs w:val="24"/>
+                <w:highlight w:val="none"/>
+                <w:lang w:val="it-IT"/>
+              </w:rPr>
+              <w:suppressLineNumbers w:val="0"/>
+            </w:pPr>
+            <w:r>
+              <w:rPr>
+                <w:rFonts w:hint="default"/>
+                <w:sz w:val="24"/>
+                <w:highlight w:val="none"/>
+                <w:lang w:val="it-IT"/>
+              </w:rPr>
+              <w:t xml:space="preserve">9</w:t>
+            </w:r>
+            <w:r>
+              <w:rPr>
+                <w:rFonts w:hint="default"/>
+                <w:sz w:val="24"/>
+                <w:highlight w:val="none"/>
+                <w:lang w:val="it-IT"/>
+              </w:rPr>
+            </w:r>
+          </w:p>
+          <w:p>
+            <w:pPr>
+              <w:contextualSpacing/>
+              <w:jc w:val="both"/>
+              <w:spacing w:before="193" w:after="193" w:line="360" w:lineRule="auto"/>
+              <w:rPr>
+                <w:rFonts w:hint="default"/>
+                <w:sz w:val="24"/>
+                <w:szCs w:val="24"/>
+                <w:highlight w:val="none"/>
+                <w:lang w:val="it-IT"/>
+              </w:rPr>
+              <w:suppressLineNumbers w:val="0"/>
+            </w:pPr>
+            <w:r>
+              <w:rPr>
+                <w:rFonts w:hint="default"/>
+                <w:sz w:val="24"/>
+                <w:highlight w:val="none"/>
+                <w:lang w:val="it-IT"/>
+              </w:rPr>
+              <w:t xml:space="preserve">10</w:t>
+            </w:r>
+            <w:r>
+              <w:rPr>
+                <w:rFonts w:hint="default"/>
+                <w:sz w:val="24"/>
+                <w:highlight w:val="none"/>
+                <w:lang w:val="it-IT"/>
+              </w:rPr>
+            </w:r>
+            <w:r>
+              <w:rPr>
+                <w:rFonts w:hint="default"/>
+                <w:sz w:val="24"/>
+                <w:szCs w:val="24"/>
+                <w:highlight w:val="none"/>
+                <w:lang w:val="it-IT"/>
+              </w:rPr>
+            </w:r>
+          </w:p>
+          <w:p>
+            <w:pPr>
+              <w:contextualSpacing/>
+              <w:jc w:val="both"/>
+              <w:spacing w:before="193" w:after="193" w:line="360" w:lineRule="auto"/>
+              <w:rPr>
+                <w:rFonts w:hint="default"/>
+                <w:sz w:val="24"/>
+                <w:szCs w:val="24"/>
+                <w:highlight w:val="none"/>
+                <w:lang w:val="it-IT"/>
+              </w:rPr>
+              <w:suppressLineNumbers w:val="0"/>
+            </w:pPr>
+            <w:r>
+              <w:rPr>
+                <w:rFonts w:hint="default"/>
+                <w:sz w:val="24"/>
+                <w:highlight w:val="none"/>
+                <w:lang w:val="it-IT"/>
+              </w:rPr>
+              <w:t xml:space="preserve">11</w:t>
+            </w:r>
+            <w:r>
+              <w:rPr>
+                <w:rFonts w:hint="default"/>
+                <w:sz w:val="24"/>
+                <w:highlight w:val="none"/>
+                <w:lang w:val="it-IT"/>
+              </w:rPr>
+            </w:r>
+          </w:p>
+          <w:p>
+            <w:pPr>
+              <w:contextualSpacing/>
+              <w:jc w:val="both"/>
+              <w:spacing w:before="193" w:after="193" w:line="360" w:lineRule="auto"/>
+              <w:rPr>
+                <w:rFonts w:hint="default"/>
+                <w:sz w:val="24"/>
+                <w:szCs w:val="24"/>
+                <w:highlight w:val="none"/>
+                <w:lang w:val="it-IT"/>
+              </w:rPr>
+              <w:suppressLineNumbers w:val="0"/>
+            </w:pPr>
+            <w:r>
+              <w:rPr>
+                <w:rFonts w:hint="default"/>
+                <w:sz w:val="24"/>
+                <w:highlight w:val="none"/>
+                <w:lang w:val="it-IT"/>
+              </w:rPr>
+              <w:t xml:space="preserve">12</w:t>
+            </w:r>
+            <w:r>
+              <w:rPr>
+                <w:rFonts w:hint="default"/>
+                <w:sz w:val="24"/>
+                <w:highlight w:val="none"/>
+                <w:lang w:val="it-IT"/>
+              </w:rPr>
+            </w:r>
+          </w:p>
+          <w:p>
+            <w:pPr>
+              <w:contextualSpacing/>
+              <w:jc w:val="both"/>
+              <w:spacing w:before="193" w:after="193" w:line="360" w:lineRule="auto"/>
+              <w:rPr>
+                <w:rFonts w:hint="default"/>
+                <w:sz w:val="24"/>
+                <w:szCs w:val="24"/>
+                <w:highlight w:val="none"/>
+                <w:lang w:val="it-IT"/>
+              </w:rPr>
+              <w:suppressLineNumbers w:val="0"/>
+            </w:pPr>
+            <w:r>
+              <w:rPr>
+                <w:rFonts w:hint="default"/>
+                <w:sz w:val="24"/>
+                <w:highlight w:val="none"/>
+                <w:lang w:val="it-IT"/>
+              </w:rPr>
+              <w:t xml:space="preserve">13</w:t>
+            </w:r>
+            <w:r>
+              <w:rPr>
+                <w:rFonts w:hint="default"/>
+                <w:sz w:val="24"/>
+                <w:highlight w:val="none"/>
+                <w:lang w:val="it-IT"/>
+              </w:rPr>
+            </w:r>
+          </w:p>
+          <w:p>
+            <w:pPr>
+              <w:contextualSpacing/>
+              <w:jc w:val="both"/>
+              <w:spacing w:before="193" w:after="193" w:line="360" w:lineRule="auto"/>
+              <w:rPr>
+                <w:rFonts w:hint="default"/>
+                <w:sz w:val="24"/>
+                <w:szCs w:val="24"/>
+                <w:highlight w:val="none"/>
+                <w:lang w:val="it-IT"/>
+              </w:rPr>
+              <w:suppressLineNumbers w:val="0"/>
+            </w:pPr>
+            <w:r>
+              <w:rPr>
+                <w:rFonts w:hint="default"/>
+                <w:sz w:val="24"/>
+                <w:highlight w:val="none"/>
+                <w:lang w:val="it-IT"/>
+              </w:rPr>
+              <w:t xml:space="preserve">14</w:t>
+            </w:r>
+            <w:r>
+              <w:rPr>
+                <w:rFonts w:hint="default"/>
+                <w:sz w:val="24"/>
+                <w:highlight w:val="none"/>
+                <w:lang w:val="it-IT"/>
+              </w:rPr>
+            </w:r>
+          </w:p>
+          <w:p>
+            <w:pPr>
+              <w:contextualSpacing/>
+              <w:jc w:val="both"/>
+              <w:spacing w:before="193" w:after="193" w:line="360" w:lineRule="auto"/>
+              <w:rPr>
+                <w:rFonts w:hint="default"/>
+                <w:sz w:val="24"/>
+                <w:szCs w:val="24"/>
+                <w:highlight w:val="none"/>
+                <w:lang w:val="it-IT"/>
+              </w:rPr>
+              <w:suppressLineNumbers w:val="0"/>
+            </w:pPr>
+            <w:r>
+              <w:rPr>
+                <w:rFonts w:hint="default"/>
+                <w:sz w:val="24"/>
+                <w:highlight w:val="none"/>
+                <w:lang w:val="it-IT"/>
+              </w:rPr>
+              <w:t xml:space="preserve">15</w:t>
+            </w:r>
+            <w:r>
+              <w:rPr>
+                <w:rFonts w:hint="default"/>
+                <w:sz w:val="24"/>
+                <w:highlight w:val="none"/>
+                <w:lang w:val="it-IT"/>
+              </w:rPr>
+            </w:r>
+          </w:p>
+          <w:p>
+            <w:pPr>
+              <w:contextualSpacing/>
+              <w:jc w:val="both"/>
+              <w:spacing w:before="193" w:after="193" w:line="360" w:lineRule="auto"/>
+              <w:rPr>
+                <w:rFonts w:hint="default"/>
+                <w:sz w:val="24"/>
+                <w:szCs w:val="24"/>
+                <w:highlight w:val="none"/>
+                <w:lang w:val="it-IT"/>
+              </w:rPr>
+              <w:suppressLineNumbers w:val="0"/>
+            </w:pPr>
+            <w:r>
+              <w:rPr>
+                <w:rFonts w:hint="default"/>
+                <w:sz w:val="24"/>
+                <w:highlight w:val="none"/>
+                <w:lang w:val="it-IT"/>
+              </w:rPr>
+              <w:t xml:space="preserve">16</w:t>
+            </w:r>
+            <w:r>
+              <w:rPr>
+                <w:rFonts w:hint="default"/>
+                <w:sz w:val="24"/>
+                <w:highlight w:val="none"/>
+                <w:lang w:val="it-IT"/>
+              </w:rPr>
+            </w:r>
+          </w:p>
+          <w:p>
+            <w:pPr>
+              <w:contextualSpacing/>
+              <w:jc w:val="both"/>
+              <w:spacing w:before="193" w:after="193" w:line="360" w:lineRule="auto"/>
+              <w:rPr>
+                <w:rFonts w:hint="default"/>
+                <w:sz w:val="24"/>
+                <w:szCs w:val="24"/>
+                <w:highlight w:val="none"/>
+                <w:lang w:val="it-IT"/>
+              </w:rPr>
+              <w:suppressLineNumbers w:val="0"/>
+            </w:pPr>
+            <w:r>
+              <w:rPr>
+                <w:rFonts w:hint="default"/>
+                <w:sz w:val="24"/>
+                <w:highlight w:val="none"/>
+                <w:lang w:val="it-IT"/>
+              </w:rPr>
+              <w:t xml:space="preserve">17</w:t>
+            </w:r>
+            <w:r>
+              <w:rPr>
+                <w:rFonts w:hint="default"/>
+                <w:sz w:val="24"/>
+                <w:highlight w:val="none"/>
+                <w:lang w:val="it-IT"/>
+              </w:rPr>
+            </w:r>
+          </w:p>
+          <w:p>
+            <w:pPr>
+              <w:contextualSpacing/>
+              <w:jc w:val="both"/>
+              <w:spacing w:before="193" w:after="193" w:line="360" w:lineRule="auto"/>
+              <w:rPr>
+                <w:rFonts w:hint="default"/>
+                <w:sz w:val="24"/>
+                <w:szCs w:val="24"/>
+                <w:highlight w:val="none"/>
+                <w:lang w:val="it-IT"/>
+              </w:rPr>
+              <w:suppressLineNumbers w:val="0"/>
+            </w:pPr>
+            <w:r>
+              <w:rPr>
+                <w:rFonts w:hint="default"/>
+                <w:sz w:val="24"/>
+                <w:highlight w:val="none"/>
+                <w:lang w:val="it-IT"/>
+              </w:rPr>
+              <w:t xml:space="preserve">18</w:t>
+            </w:r>
+            <w:r>
+              <w:rPr>
+                <w:rFonts w:hint="default"/>
+                <w:sz w:val="24"/>
+                <w:highlight w:val="none"/>
+                <w:lang w:val="it-IT"/>
+              </w:rPr>
+            </w:r>
+          </w:p>
+          <w:p>
+            <w:pPr>
+              <w:contextualSpacing/>
+              <w:jc w:val="both"/>
+              <w:spacing w:before="193" w:after="193" w:line="360" w:lineRule="auto"/>
+              <w:rPr>
+                <w:rFonts w:hint="default"/>
+                <w:sz w:val="24"/>
+                <w:szCs w:val="24"/>
+                <w:highlight w:val="none"/>
+                <w:lang w:val="it-IT"/>
+              </w:rPr>
+              <w:suppressLineNumbers w:val="0"/>
+            </w:pPr>
+            <w:r>
+              <w:rPr>
+                <w:rFonts w:hint="default"/>
+                <w:sz w:val="24"/>
+                <w:highlight w:val="none"/>
+                <w:lang w:val="it-IT"/>
+              </w:rPr>
+              <w:t xml:space="preserve">19</w:t>
+            </w:r>
+            <w:r>
+              <w:rPr>
+                <w:rFonts w:hint="default"/>
+                <w:sz w:val="24"/>
+                <w:highlight w:val="none"/>
+                <w:lang w:val="it-IT"/>
+              </w:rPr>
+            </w:r>
+          </w:p>
+          <w:p>
+            <w:pPr>
+              <w:contextualSpacing/>
+              <w:jc w:val="both"/>
+              <w:spacing w:before="193" w:after="193" w:line="360" w:lineRule="auto"/>
+              <w:rPr>
+                <w:rFonts w:hint="default"/>
+                <w:sz w:val="24"/>
+                <w:szCs w:val="24"/>
+                <w:highlight w:val="none"/>
+                <w:lang w:val="it-IT"/>
+              </w:rPr>
+              <w:suppressLineNumbers w:val="0"/>
+            </w:pPr>
+            <w:r>
+              <w:rPr>
+                <w:rFonts w:hint="default"/>
+                <w:sz w:val="24"/>
+                <w:highlight w:val="none"/>
+                <w:lang w:val="it-IT"/>
+              </w:rPr>
+              <w:t xml:space="preserve">20</w:t>
+            </w:r>
+            <w:r>
+              <w:rPr>
+                <w:rFonts w:hint="default"/>
+                <w:sz w:val="24"/>
+                <w:highlight w:val="none"/>
+                <w:lang w:val="it-IT"/>
+              </w:rPr>
+            </w:r>
+          </w:p>
+          <w:p>
+            <w:pPr>
+              <w:contextualSpacing/>
+              <w:jc w:val="both"/>
+              <w:spacing w:before="193" w:after="193" w:line="360" w:lineRule="auto"/>
+              <w:rPr>
+                <w:rFonts w:hint="default"/>
+                <w:sz w:val="24"/>
+                <w:szCs w:val="24"/>
+                <w:highlight w:val="none"/>
+                <w:lang w:val="it-IT"/>
+              </w:rPr>
+              <w:suppressLineNumbers w:val="0"/>
+            </w:pPr>
+            <w:r>
+              <w:rPr>
+                <w:rFonts w:hint="default"/>
+                <w:sz w:val="24"/>
+                <w:highlight w:val="none"/>
+                <w:lang w:val="it-IT"/>
+              </w:rPr>
+              <w:t xml:space="preserve">21</w:t>
+            </w:r>
+            <w:r>
+              <w:rPr>
+                <w:rFonts w:hint="default"/>
+                <w:sz w:val="24"/>
+                <w:highlight w:val="none"/>
+                <w:lang w:val="it-IT"/>
+              </w:rPr>
+            </w:r>
+          </w:p>
+          <w:p>
+            <w:pPr>
+              <w:contextualSpacing/>
+              <w:jc w:val="both"/>
+              <w:spacing w:before="193" w:after="193" w:line="360" w:lineRule="auto"/>
+              <w:rPr>
+                <w:rFonts w:hint="default"/>
+                <w:sz w:val="24"/>
+                <w:szCs w:val="24"/>
+                <w:highlight w:val="none"/>
+                <w:lang w:val="it-IT"/>
+              </w:rPr>
+              <w:suppressLineNumbers w:val="0"/>
+            </w:pPr>
+            <w:r>
+              <w:rPr>
+                <w:rFonts w:hint="default"/>
+                <w:sz w:val="24"/>
+                <w:highlight w:val="none"/>
+                <w:lang w:val="it-IT"/>
+              </w:rPr>
+              <w:t xml:space="preserve">22</w:t>
+            </w:r>
+            <w:r>
+              <w:rPr>
+                <w:rFonts w:hint="default"/>
+                <w:sz w:val="24"/>
+                <w:highlight w:val="none"/>
+                <w:lang w:val="it-IT"/>
+              </w:rPr>
+            </w:r>
+          </w:p>
+          <w:p>
+            <w:pPr>
+              <w:contextualSpacing/>
+              <w:jc w:val="both"/>
+              <w:spacing w:before="193" w:after="193" w:line="360" w:lineRule="auto"/>
+              <w:rPr>
+                <w:rFonts w:hint="default"/>
+                <w:sz w:val="24"/>
+                <w:szCs w:val="24"/>
+                <w:highlight w:val="none"/>
+                <w:lang w:val="it-IT"/>
+              </w:rPr>
+              <w:suppressLineNumbers w:val="0"/>
+            </w:pPr>
+            <w:r>
+              <w:rPr>
+                <w:rFonts w:hint="default"/>
+                <w:sz w:val="24"/>
+                <w:highlight w:val="none"/>
+                <w:lang w:val="it-IT"/>
+              </w:rPr>
+              <w:t xml:space="preserve">23</w:t>
+            </w:r>
+            <w:r>
+              <w:rPr>
+                <w:rFonts w:hint="default"/>
+                <w:sz w:val="24"/>
+                <w:highlight w:val="none"/>
+                <w:lang w:val="it-IT"/>
+              </w:rPr>
+            </w:r>
+          </w:p>
+          <w:p>
+            <w:pPr>
+              <w:contextualSpacing/>
+              <w:jc w:val="both"/>
+              <w:spacing w:before="193" w:after="193" w:line="360" w:lineRule="auto"/>
+              <w:rPr>
+                <w:rFonts w:hint="default"/>
+                <w:sz w:val="24"/>
+                <w:szCs w:val="24"/>
+                <w:highlight w:val="none"/>
+                <w:lang w:val="it-IT"/>
+              </w:rPr>
+              <w:suppressLineNumbers w:val="0"/>
+            </w:pPr>
+            <w:r>
+              <w:rPr>
+                <w:rFonts w:hint="default"/>
+                <w:sz w:val="24"/>
+                <w:highlight w:val="none"/>
+                <w:lang w:val="it-IT"/>
+              </w:rPr>
+              <w:t xml:space="preserve">24</w:t>
+            </w:r>
+            <w:r>
+              <w:rPr>
+                <w:rFonts w:hint="default"/>
+                <w:sz w:val="24"/>
+                <w:highlight w:val="none"/>
+                <w:lang w:val="it-IT"/>
+              </w:rPr>
+            </w:r>
+          </w:p>
+          <w:p>
+            <w:pPr>
+              <w:contextualSpacing/>
+              <w:jc w:val="both"/>
+              <w:spacing w:before="193" w:after="193" w:line="360" w:lineRule="auto"/>
+              <w:rPr>
+                <w:rFonts w:hint="default"/>
+                <w:sz w:val="24"/>
+                <w:szCs w:val="24"/>
+                <w:highlight w:val="none"/>
+                <w:lang w:val="it-IT"/>
+              </w:rPr>
+              <w:suppressLineNumbers w:val="0"/>
+            </w:pPr>
+            <w:r>
+              <w:rPr>
+                <w:rFonts w:hint="default"/>
+                <w:sz w:val="24"/>
+                <w:highlight w:val="none"/>
+                <w:lang w:val="it-IT"/>
+              </w:rPr>
+              <w:t xml:space="preserve">25</w:t>
+            </w:r>
+            <w:r>
+              <w:rPr>
+                <w:rFonts w:hint="default"/>
+                <w:sz w:val="24"/>
+                <w:highlight w:val="none"/>
+                <w:lang w:val="it-IT"/>
+              </w:rPr>
+            </w:r>
+          </w:p>
+          <w:p>
+            <w:pPr>
+              <w:contextualSpacing/>
+              <w:jc w:val="both"/>
+              <w:spacing w:before="193" w:after="193" w:line="360" w:lineRule="auto"/>
+              <w:rPr>
+                <w:rFonts w:hint="default"/>
+                <w:sz w:val="24"/>
+                <w:szCs w:val="24"/>
+                <w:highlight w:val="none"/>
+                <w:lang w:val="it-IT"/>
+              </w:rPr>
+              <w:suppressLineNumbers w:val="0"/>
+            </w:pPr>
+            <w:r>
+              <w:rPr>
+                <w:rFonts w:hint="default"/>
+                <w:sz w:val="24"/>
+                <w:highlight w:val="none"/>
+                <w:lang w:val="it-IT"/>
+              </w:rPr>
+              <w:t xml:space="preserve">26</w:t>
+            </w:r>
+            <w:r>
+              <w:rPr>
+                <w:rFonts w:hint="default"/>
+                <w:sz w:val="24"/>
+                <w:highlight w:val="none"/>
+                <w:lang w:val="it-IT"/>
+              </w:rPr>
+            </w:r>
+          </w:p>
+          <w:p>
+            <w:pPr>
+              <w:contextualSpacing/>
+              <w:jc w:val="both"/>
+              <w:spacing w:before="193" w:after="193" w:line="360" w:lineRule="auto"/>
+              <w:rPr>
+                <w:rFonts w:hint="default"/>
+                <w:sz w:val="24"/>
+                <w:szCs w:val="24"/>
+                <w:highlight w:val="none"/>
+                <w:lang w:val="it-IT"/>
+              </w:rPr>
+              <w:suppressLineNumbers w:val="0"/>
+            </w:pPr>
+            <w:r>
+              <w:rPr>
+                <w:rFonts w:hint="default"/>
+                <w:sz w:val="24"/>
+                <w:highlight w:val="none"/>
+                <w:lang w:val="it-IT"/>
+              </w:rPr>
+              <w:t xml:space="preserve">27</w:t>
+            </w:r>
+            <w:r>
+              <w:rPr>
+                <w:rFonts w:hint="default"/>
+                <w:sz w:val="24"/>
+                <w:highlight w:val="none"/>
+                <w:lang w:val="it-IT"/>
+              </w:rPr>
+            </w:r>
+          </w:p>
+          <w:p>
+            <w:pPr>
+              <w:contextualSpacing/>
+              <w:jc w:val="both"/>
+              <w:spacing w:before="193" w:after="193" w:line="360" w:lineRule="auto"/>
+              <w:rPr>
+                <w:rFonts w:hint="default"/>
+                <w:sz w:val="24"/>
+                <w:szCs w:val="24"/>
+                <w:highlight w:val="none"/>
+                <w:lang w:val="it-IT"/>
+              </w:rPr>
+              <w:suppressLineNumbers w:val="0"/>
+            </w:pPr>
+            <w:r>
+              <w:rPr>
+                <w:rFonts w:hint="default"/>
+                <w:sz w:val="24"/>
+                <w:highlight w:val="none"/>
+                <w:lang w:val="it-IT"/>
+              </w:rPr>
+              <w:t xml:space="preserve">28</w:t>
+            </w:r>
+            <w:r>
+              <w:rPr>
+                <w:rFonts w:hint="default"/>
+                <w:sz w:val="24"/>
+                <w:highlight w:val="none"/>
+                <w:lang w:val="it-IT"/>
+              </w:rPr>
+            </w:r>
+          </w:p>
+          <w:p>
+            <w:pPr>
+              <w:contextualSpacing/>
+              <w:jc w:val="both"/>
+              <w:spacing w:before="193" w:after="193" w:line="360" w:lineRule="auto"/>
+              <w:rPr>
+                <w:rFonts w:hint="default"/>
+                <w:sz w:val="24"/>
+                <w:szCs w:val="24"/>
+                <w:highlight w:val="none"/>
+                <w:lang w:val="it-IT"/>
+              </w:rPr>
+              <w:suppressLineNumbers w:val="0"/>
+            </w:pPr>
+            <w:r>
+              <w:rPr>
+                <w:rFonts w:hint="default"/>
+                <w:sz w:val="24"/>
+                <w:highlight w:val="none"/>
+                <w:lang w:val="it-IT"/>
+              </w:rPr>
+              <w:t xml:space="preserve">29</w:t>
+            </w:r>
+            <w:r>
+              <w:rPr>
+                <w:rFonts w:hint="default"/>
+                <w:sz w:val="24"/>
+                <w:highlight w:val="none"/>
+                <w:lang w:val="it-IT"/>
+              </w:rPr>
+            </w:r>
+          </w:p>
+          <w:p>
+            <w:pPr>
+              <w:contextualSpacing/>
+              <w:jc w:val="both"/>
+              <w:spacing w:before="193" w:after="193" w:line="360" w:lineRule="auto"/>
+              <w:rPr>
+                <w:rFonts w:hint="default"/>
+                <w:sz w:val="24"/>
+                <w:szCs w:val="24"/>
+                <w:highlight w:val="none"/>
+                <w:lang w:val="it-IT"/>
+              </w:rPr>
+              <w:suppressLineNumbers w:val="0"/>
+            </w:pPr>
+            <w:r>
+              <w:rPr>
+                <w:rFonts w:hint="default"/>
+                <w:sz w:val="24"/>
+                <w:highlight w:val="none"/>
+                <w:lang w:val="it-IT"/>
+              </w:rPr>
+              <w:t xml:space="preserve">30</w:t>
+            </w:r>
+            <w:r>
+              <w:rPr>
+                <w:rFonts w:hint="default"/>
+                <w:sz w:val="24"/>
+                <w:highlight w:val="none"/>
+                <w:lang w:val="it-IT"/>
+              </w:rPr>
+            </w:r>
+          </w:p>
+          <w:p>
+            <w:pPr>
+              <w:contextualSpacing/>
+              <w:jc w:val="both"/>
+              <w:spacing w:before="193" w:after="193" w:line="360" w:lineRule="auto"/>
+              <w:rPr>
+                <w:rFonts w:hint="default"/>
+                <w:sz w:val="24"/>
+                <w:szCs w:val="24"/>
+                <w:highlight w:val="none"/>
+                <w:lang w:val="it-IT"/>
+              </w:rPr>
+              <w:suppressLineNumbers w:val="0"/>
+            </w:pPr>
+            <w:r>
+              <w:rPr>
+                <w:rFonts w:hint="default"/>
+                <w:sz w:val="24"/>
+                <w:highlight w:val="none"/>
+                <w:lang w:val="it-IT"/>
+              </w:rPr>
+              <w:t xml:space="preserve">31</w:t>
+            </w:r>
+            <w:r>
+              <w:rPr>
+                <w:rFonts w:hint="default"/>
+                <w:sz w:val="24"/>
+                <w:highlight w:val="none"/>
+                <w:lang w:val="it-IT"/>
+              </w:rPr>
+            </w:r>
+          </w:p>
+          <w:p>
+            <w:pPr>
+              <w:contextualSpacing/>
+              <w:jc w:val="both"/>
+              <w:spacing w:before="193" w:after="193" w:line="360" w:lineRule="auto"/>
+              <w:rPr>
+                <w:rFonts w:hint="default"/>
+                <w:sz w:val="24"/>
+                <w:szCs w:val="24"/>
+                <w:highlight w:val="none"/>
+                <w:lang w:val="it-IT"/>
+              </w:rPr>
+              <w:suppressLineNumbers w:val="0"/>
+            </w:pPr>
+            <w:r>
+              <w:rPr>
+                <w:rFonts w:hint="default"/>
+                <w:sz w:val="24"/>
+                <w:highlight w:val="none"/>
+                <w:lang w:val="it-IT"/>
+              </w:rPr>
+              <w:t xml:space="preserve">32</w:t>
+            </w:r>
+            <w:r>
+              <w:rPr>
+                <w:rFonts w:hint="default"/>
+                <w:sz w:val="24"/>
+                <w:highlight w:val="none"/>
+                <w:lang w:val="it-IT"/>
+              </w:rPr>
+            </w:r>
+          </w:p>
+          <w:p>
+            <w:pPr>
+              <w:contextualSpacing/>
+              <w:jc w:val="both"/>
+              <w:spacing w:before="193" w:after="193" w:line="360" w:lineRule="auto"/>
+              <w:rPr>
+                <w:rFonts w:hint="default"/>
+                <w:sz w:val="24"/>
+                <w:szCs w:val="24"/>
+                <w:highlight w:val="none"/>
+                <w:lang w:val="it-IT"/>
+              </w:rPr>
+              <w:suppressLineNumbers w:val="0"/>
+            </w:pPr>
+            <w:r>
+              <w:rPr>
+                <w:rFonts w:hint="default"/>
+                <w:sz w:val="24"/>
+                <w:highlight w:val="none"/>
+                <w:lang w:val="it-IT"/>
+              </w:rPr>
+              <w:t xml:space="preserve">33</w:t>
+            </w:r>
+            <w:r>
+              <w:rPr>
+                <w:rFonts w:hint="default"/>
+                <w:sz w:val="24"/>
+                <w:highlight w:val="none"/>
+                <w:lang w:val="it-IT"/>
+              </w:rPr>
+            </w:r>
+          </w:p>
+          <w:p>
+            <w:pPr>
+              <w:contextualSpacing/>
+              <w:jc w:val="both"/>
+              <w:spacing w:before="193" w:after="193" w:line="360" w:lineRule="auto"/>
+              <w:rPr>
+                <w:rFonts w:hint="default"/>
+                <w:sz w:val="24"/>
+                <w:szCs w:val="24"/>
+                <w:highlight w:val="none"/>
+                <w:lang w:val="it-IT"/>
+              </w:rPr>
+              <w:suppressLineNumbers w:val="0"/>
+            </w:pPr>
+            <w:r>
+              <w:rPr>
+                <w:rFonts w:hint="default"/>
+                <w:sz w:val="24"/>
+                <w:highlight w:val="none"/>
+                <w:lang w:val="it-IT"/>
+              </w:rPr>
+              <w:t xml:space="preserve">34</w:t>
+            </w:r>
+            <w:r>
+              <w:rPr>
+                <w:rFonts w:hint="default"/>
+                <w:sz w:val="24"/>
+                <w:highlight w:val="none"/>
+                <w:lang w:val="it-IT"/>
+              </w:rPr>
+            </w:r>
+          </w:p>
+          <w:p>
+            <w:pPr>
+              <w:contextualSpacing/>
+              <w:jc w:val="both"/>
+              <w:spacing w:before="193" w:after="193" w:line="360" w:lineRule="auto"/>
+              <w:rPr>
+                <w:rFonts w:hint="default"/>
+                <w:sz w:val="24"/>
+                <w:szCs w:val="24"/>
+                <w:highlight w:val="none"/>
+                <w:lang w:val="it-IT"/>
+              </w:rPr>
+              <w:suppressLineNumbers w:val="0"/>
+            </w:pPr>
+            <w:r>
+              <w:rPr>
+                <w:rFonts w:hint="default"/>
+                <w:sz w:val="24"/>
+                <w:highlight w:val="none"/>
+                <w:lang w:val="it-IT"/>
+              </w:rPr>
+              <w:t xml:space="preserve">35</w:t>
+            </w:r>
+            <w:r>
+              <w:rPr>
+                <w:rFonts w:hint="default"/>
+                <w:sz w:val="24"/>
+                <w:highlight w:val="none"/>
+                <w:lang w:val="it-IT"/>
+              </w:rPr>
+            </w:r>
+          </w:p>
+          <w:p>
+            <w:pPr>
+              <w:contextualSpacing/>
+              <w:jc w:val="both"/>
+              <w:spacing w:before="193" w:after="193" w:line="360" w:lineRule="auto"/>
+              <w:rPr>
+                <w:rFonts w:hint="default"/>
+                <w:sz w:val="24"/>
+                <w:szCs w:val="24"/>
+                <w:highlight w:val="none"/>
+                <w:lang w:val="it-IT"/>
+              </w:rPr>
+              <w:suppressLineNumbers w:val="0"/>
+            </w:pPr>
+            <w:r>
+              <w:rPr>
+                <w:rFonts w:hint="default"/>
+                <w:sz w:val="24"/>
+                <w:highlight w:val="none"/>
+                <w:lang w:val="it-IT"/>
+              </w:rPr>
+              <w:t xml:space="preserve">36</w:t>
+            </w:r>
+            <w:r>
+              <w:rPr>
+                <w:rFonts w:hint="default"/>
+                <w:sz w:val="24"/>
+                <w:highlight w:val="none"/>
+                <w:lang w:val="it-IT"/>
+              </w:rPr>
+            </w:r>
+            <w:r>
+              <w:rPr>
+                <w:rFonts w:hint="default"/>
+                <w:sz w:val="24"/>
+                <w:highlight w:val="none"/>
+                <w:lang w:val="it-IT"/>
+              </w:rPr>
+            </w:r>
+            <w:r>
+              <w:rPr>
+                <w:rFonts w:hint="default"/>
+                <w:sz w:val="24"/>
+                <w:highlight w:val="none"/>
+                <w:lang w:val="it-IT"/>
+              </w:rPr>
+            </w:r>
+            <w:r>
+              <w:rPr>
+                <w:rFonts w:hint="default"/>
+                <w:sz w:val="24"/>
+                <w:szCs w:val="24"/>
+                <w:highlight w:val="none"/>
+                <w:lang w:val="it-IT"/>
+              </w:rPr>
+            </w:r>
           </w:p>
         </w:tc>
         <w:tc>
@@ -1588,35 +2567,11 @@
               <w:bottom w:val="single" w:color="auto" w:sz="4" w:space="0"/>
               <w:right w:val="single" w:color="auto" w:sz="4" w:space="0"/>
             </w:tcBorders>
-            <w:tcW w:w="9140" w:type="dxa"/>
+            <w:tcW w:w="8971" w:type="dxa"/>
             <w:vAlign w:val="top"/>
             <w:textDirection w:val="lrTb"/>
             <w:noWrap w:val="false"/>
           </w:tcPr>
-          <w:p>
-            <w:pPr>
-              <w:pStyle w:val="879"/>
-              <w:rPr>
-                <w:rFonts w:hint="default"/>
-                <w:sz w:val="22"/>
-                <w:lang w:val="it-IT"/>
-              </w:rPr>
-            </w:pPr>
-            <w:r>
-              <w:rPr>
-                <w:rFonts w:hint="default"/>
-                <w:sz w:val="22"/>
-                <w:lang w:val="it-IT"/>
-              </w:rPr>
-              <w:t xml:space="preserve">Inserire all’interno di questo riquadro la specifica così come è stata fornita. Riportare nella colonna a sinistra la numerazione delle righe. Questi numeri dovranno essere utilizzati per riferirsi al testo nelle sezioni successive.</w:t>
-            </w:r>
-            <w:r>
-              <w:rPr>
-                <w:lang w:val="it-IT"/>
-              </w:rPr>
-            </w:r>
-            <w:r/>
-          </w:p>
           <w:p>
             <w:pPr>
               <w:ind w:left="0" w:right="0" w:firstLine="0"/>
@@ -1662,7 +2617,7 @@
                 <w:szCs w:val="24"/>
                 <w:lang w:val="it-IT"/>
               </w:rPr>
-              <w:t xml:space="preserve"> le informazioni sulla propria carta di credito (intestatario, numero, data di scadenza, codice CVV). Inoltre, essi devono fornire un indirizzo cui consegnare eventuali oggetti acquistati.</w:t>
+              <w:t xml:space="preserve"> le informazioni sulla propria carta di credito (intestatario, numero, data di scadenza, codice CVV). Inoltre, essi devono fornire un indirizzo cui consegnare eventuali oggetti acquistati. </w:t>
             </w:r>
             <w:r>
               <w:rPr>
@@ -1673,24 +2628,6 @@
               </w:rPr>
             </w:r>
             <w:r/>
-          </w:p>
-          <w:p>
-            <w:pPr>
-              <w:ind w:left="0" w:right="0" w:firstLine="0"/>
-              <w:spacing w:before="195" w:after="195"/>
-              <w:rPr>
-                <w:rFonts w:ascii="Times New Roman" w:hAnsi="Times New Roman" w:cs="Times New Roman"/>
-                <w:sz w:val="24"/>
-                <w:szCs w:val="24"/>
-                <w:lang w:val="it-IT"/>
-              </w:rPr>
-              <w:pBdr>
-                <w:top w:val="none" w:color="000000" w:sz="4" w:space="0"/>
-                <w:left w:val="none" w:color="000000" w:sz="4" w:space="0"/>
-                <w:bottom w:val="none" w:color="000000" w:sz="4" w:space="0"/>
-                <w:right w:val="none" w:color="000000" w:sz="4" w:space="0"/>
-              </w:pBdr>
-            </w:pPr>
             <w:r>
               <w:rPr>
                 <w:rFonts w:ascii="Times New Roman" w:hAnsi="Times New Roman" w:eastAsia="Courier New" w:cs="Times New Roman"/>
@@ -1719,7 +2656,7 @@
                 <w:szCs w:val="24"/>
                 <w:lang w:val="it-IT"/>
               </w:rPr>
-              <w:t xml:space="preserve">ategoria. Le categorie appartengono ad un titolario gerarchico, organizzato su un massimo di tre livelli. La gestione delle categorie degli oggetti afferisce sempre agli amministratori del sistema.</w:t>
+              <w:t xml:space="preserve">ategoria. Le categorie appartengono ad un titolario gerarchico, organizzato su un massimo di tre livelli. La gestione delle categorie degli oggetti afferisce sempre agli amministratori del sistema. </w:t>
             </w:r>
             <w:r>
               <w:rPr>
@@ -1730,24 +2667,14 @@
               </w:rPr>
             </w:r>
             <w:r/>
-          </w:p>
-          <w:p>
-            <w:pPr>
-              <w:ind w:left="0" w:right="0" w:firstLine="0"/>
-              <w:spacing w:before="195" w:after="195"/>
+            <w:r>
               <w:rPr>
                 <w:rFonts w:ascii="Times New Roman" w:hAnsi="Times New Roman" w:cs="Times New Roman"/>
                 <w:sz w:val="24"/>
                 <w:szCs w:val="24"/>
                 <w:lang w:val="it-IT"/>
               </w:rPr>
-              <w:pBdr>
-                <w:top w:val="none" w:color="000000" w:sz="4" w:space="0"/>
-                <w:left w:val="none" w:color="000000" w:sz="4" w:space="0"/>
-                <w:bottom w:val="none" w:color="000000" w:sz="4" w:space="0"/>
-                <w:right w:val="none" w:color="000000" w:sz="4" w:space="0"/>
-              </w:pBdr>
-            </w:pPr>
+            </w:r>
             <w:r>
               <w:rPr>
                 <w:rFonts w:ascii="Times New Roman" w:hAnsi="Times New Roman" w:eastAsia="Courier New" w:cs="Times New Roman"/>
@@ -1766,7 +2693,7 @@
                 <w:szCs w:val="24"/>
                 <w:lang w:val="it-IT"/>
               </w:rPr>
-              <w:t xml:space="preserve">di offerte fatte, l’importo dell’offerta massima attuale. Non possono però visualizzare chi è che ha effettuato l’offerta massima.</w:t>
+              <w:t xml:space="preserve">di offerte fatte, l’importo dell’offerta massima attuale. Non possono però visualizzare chi è che ha effettuato l’offerta massima. </w:t>
             </w:r>
             <w:r>
               <w:rPr>
@@ -1777,24 +2704,14 @@
               </w:rPr>
             </w:r>
             <w:r/>
-          </w:p>
-          <w:p>
-            <w:pPr>
-              <w:ind w:left="0" w:right="0" w:firstLine="0"/>
-              <w:spacing w:before="195" w:after="195"/>
+            <w:r>
               <w:rPr>
                 <w:rFonts w:ascii="Times New Roman" w:hAnsi="Times New Roman" w:cs="Times New Roman"/>
                 <w:sz w:val="24"/>
                 <w:szCs w:val="24"/>
                 <w:lang w:val="it-IT"/>
               </w:rPr>
-              <w:pBdr>
-                <w:top w:val="none" w:color="000000" w:sz="4" w:space="0"/>
-                <w:left w:val="none" w:color="000000" w:sz="4" w:space="0"/>
-                <w:bottom w:val="none" w:color="000000" w:sz="4" w:space="0"/>
-                <w:right w:val="none" w:color="000000" w:sz="4" w:space="0"/>
-              </w:pBdr>
-            </w:pPr>
+            </w:r>
             <w:r>
               <w:rPr>
                 <w:rFonts w:ascii="Times New Roman" w:hAnsi="Times New Roman" w:eastAsia="Courier New" w:cs="Times New Roman"/>
@@ -1833,7 +2750,7 @@
                 <w:szCs w:val="24"/>
                 <w:lang w:val="it-IT"/>
               </w:rPr>
-              <w:t xml:space="preserve">ior offerente l’utente A, con importo temporaneo I, ma immediatamente dopo indicherà nuovamente l’utente B come migliore offerente, con un importo di I + 0,50€.</w:t>
+              <w:t xml:space="preserve">ior offerente l’utente A, con importo temporaneo I, ma immediatamente dopo indicherà nuovamente l’utente B come migliore offerente, con un importo di I + 0,50€. </w:t>
             </w:r>
             <w:r>
               <w:rPr>
@@ -1844,24 +2761,14 @@
               </w:rPr>
             </w:r>
             <w:r/>
-          </w:p>
-          <w:p>
-            <w:pPr>
-              <w:ind w:left="0" w:right="0" w:firstLine="0"/>
-              <w:spacing w:before="195" w:after="195"/>
+            <w:r>
               <w:rPr>
                 <w:rFonts w:ascii="Times New Roman" w:hAnsi="Times New Roman" w:cs="Times New Roman"/>
                 <w:sz w:val="24"/>
                 <w:szCs w:val="24"/>
                 <w:lang w:val="it-IT"/>
               </w:rPr>
-              <w:pBdr>
-                <w:top w:val="none" w:color="000000" w:sz="4" w:space="0"/>
-                <w:left w:val="none" w:color="000000" w:sz="4" w:space="0"/>
-                <w:bottom w:val="none" w:color="000000" w:sz="4" w:space="0"/>
-                <w:right w:val="none" w:color="000000" w:sz="4" w:space="0"/>
-              </w:pBdr>
-            </w:pPr>
+            </w:r>
             <w:r>
               <w:rPr>
                 <w:rFonts w:ascii="Times New Roman" w:hAnsi="Times New Roman" w:eastAsia="Courier New" w:cs="Times New Roman"/>
@@ -1880,7 +2787,7 @@
                 <w:szCs w:val="24"/>
                 <w:lang w:val="it-IT"/>
               </w:rPr>
-              <w:t xml:space="preserve"> devono essere registrate nel sistema.</w:t>
+              <w:t xml:space="preserve"> devono essere registrate nel sistema. </w:t>
             </w:r>
             <w:r>
               <w:rPr>
@@ -1891,24 +2798,14 @@
               </w:rPr>
             </w:r>
             <w:r/>
-          </w:p>
-          <w:p>
-            <w:pPr>
-              <w:ind w:left="0" w:right="0" w:firstLine="0"/>
-              <w:spacing w:before="195" w:after="195"/>
+            <w:r>
               <w:rPr>
                 <w:rFonts w:ascii="Times New Roman" w:hAnsi="Times New Roman" w:cs="Times New Roman"/>
                 <w:sz w:val="24"/>
                 <w:szCs w:val="24"/>
                 <w:lang w:val="it-IT"/>
               </w:rPr>
-              <w:pBdr>
-                <w:top w:val="none" w:color="000000" w:sz="4" w:space="0"/>
-                <w:left w:val="none" w:color="000000" w:sz="4" w:space="0"/>
-                <w:bottom w:val="none" w:color="000000" w:sz="4" w:space="0"/>
-                <w:right w:val="none" w:color="000000" w:sz="4" w:space="0"/>
-              </w:pBdr>
-            </w:pPr>
+            </w:r>
             <w:r>
               <w:rPr>
                 <w:rFonts w:ascii="Times New Roman" w:hAnsi="Times New Roman" w:eastAsia="Courier New" w:cs="Times New Roman"/>
@@ -1928,6 +2825,14 @@
               </w:rPr>
             </w:r>
             <w:r/>
+            <w:r>
+              <w:rPr>
+                <w:rFonts w:ascii="Times New Roman" w:hAnsi="Times New Roman" w:cs="Times New Roman"/>
+                <w:sz w:val="24"/>
+                <w:szCs w:val="24"/>
+                <w:lang w:val="it-IT"/>
+              </w:rPr>
+            </w:r>
           </w:p>
         </w:tc>
       </w:tr>
@@ -1969,52 +2874,6 @@
         </w:rPr>
       </w:r>
       <w:bookmarkEnd w:id="6"/>
-      <w:r>
-        <w:rPr>
-          <w:lang w:val="it-IT"/>
-        </w:rPr>
-      </w:r>
-      <w:r/>
-    </w:p>
-    <w:p>
-      <w:pPr>
-        <w:rPr>
-          <w:rFonts w:hint="default"/>
-          <w:sz w:val="24"/>
-          <w:lang w:val="it-IT"/>
-        </w:rPr>
-      </w:pPr>
-      <w:r>
-        <w:rPr>
-          <w:rFonts w:hint="default"/>
-          <w:sz w:val="24"/>
-          <w:lang w:val="it-IT"/>
-        </w:rPr>
-      </w:r>
-      <w:r>
-        <w:rPr>
-          <w:lang w:val="it-IT"/>
-        </w:rPr>
-      </w:r>
-      <w:r/>
-    </w:p>
-    <w:p>
-      <w:pPr>
-        <w:pStyle w:val="879"/>
-        <w:rPr>
-          <w:rFonts w:hint="default"/>
-          <w:sz w:val="22"/>
-          <w:lang w:val="it-IT"/>
-        </w:rPr>
-      </w:pPr>
-      <w:r>
-        <w:rPr>
-          <w:rFonts w:hint="default"/>
-          <w:sz w:val="22"/>
-          <w:lang w:val="it-IT"/>
-        </w:rPr>
-        <w:t xml:space="preserve">Lo scopo di questa sezione è raffinare la specifica fornita, andando ad effettuare un’operazione preliminare di disambiguazione. </w:t>
-      </w:r>
       <w:r>
         <w:rPr>
           <w:lang w:val="it-IT"/>
@@ -2049,21 +2908,12 @@
         </w:rPr>
       </w:r>
       <w:r/>
-    </w:p>
-    <w:p>
-      <w:pPr>
+      <w:r>
         <w:rPr>
           <w:rFonts w:hint="default"/>
           <w:sz w:val="24"/>
           <w:lang w:val="it-IT"/>
         </w:rPr>
-      </w:pPr>
-      <w:r>
-        <w:rPr>
-          <w:rFonts w:hint="default"/>
-          <w:sz w:val="24"/>
-          <w:lang w:val="it-IT"/>
-        </w:rPr>
       </w:r>
       <w:r>
         <w:rPr>
@@ -2071,60 +2921,13 @@
         </w:rPr>
       </w:r>
       <w:r/>
-    </w:p>
-    <w:p>
-      <w:pPr>
-        <w:pStyle w:val="879"/>
-        <w:rPr>
-          <w:rFonts w:hint="default"/>
-          <w:sz w:val="22"/>
-          <w:lang w:val="it-IT"/>
-        </w:rPr>
-      </w:pPr>
-      <w:r>
-        <w:rPr>
-          <w:rFonts w:hint="default"/>
-          <w:sz w:val="22"/>
-          <w:lang w:val="it-IT"/>
-        </w:rPr>
-        <w:t xml:space="preserve">Compilare la seguente tabella, facendo riferimento alla specifica del minim</w:t>
-      </w:r>
-      <w:r>
-        <w:rPr>
-          <w:rFonts w:hint="default"/>
-          <w:sz w:val="22"/>
-          <w:lang w:val="it-IT"/>
-        </w:rPr>
-        <w:t xml:space="preserve">ondo di riferimento precedentemente indicata. Individuare i termini ambigui nella specifica (indicando la linea in cui essi compaiono), indicare il nuovo termine che si intende adottare nella specifica, ed indicare il motivo del cambiamento che si propone.</w:t>
-      </w:r>
-      <w:r>
-        <w:rPr>
-          <w:lang w:val="it-IT"/>
-        </w:rPr>
-      </w:r>
-      <w:r/>
-    </w:p>
-    <w:p>
-      <w:pPr>
-        <w:rPr>
-          <w:rFonts w:hint="default"/>
-          <w:sz w:val="24"/>
-          <w:lang w:val="it-IT"/>
-        </w:rPr>
-      </w:pPr>
-      <w:r>
-        <w:rPr>
-          <w:rFonts w:hint="default"/>
-          <w:sz w:val="24"/>
-          <w:lang w:val="it-IT"/>
-        </w:rPr>
-      </w:r>
-      <w:r>
-        <w:rPr>
-          <w:lang w:val="it-IT"/>
-        </w:rPr>
-      </w:r>
-      <w:r/>
+      <w:r>
+        <w:rPr>
+          <w:rFonts w:hint="default"/>
+          <w:sz w:val="28"/>
+          <w:lang w:val="it-IT"/>
+        </w:rPr>
+      </w:r>
     </w:p>
     <w:tbl>
       <w:tblPr>
@@ -2360,6 +3163,7 @@
                 <w:sz w:val="24"/>
                 <w:lang w:val="it-IT"/>
               </w:rPr>
+              <w:t xml:space="preserve">11-12</w:t>
             </w:r>
             <w:r>
               <w:rPr>
@@ -2397,6 +3201,7 @@
                 <w:sz w:val="24"/>
                 <w:lang w:val="it-IT"/>
               </w:rPr>
+              <w:t xml:space="preserve">Da una descrizione delle dimensioni</w:t>
             </w:r>
             <w:r>
               <w:rPr>
@@ -2434,6 +3239,7 @@
                 <w:sz w:val="24"/>
                 <w:lang w:val="it-IT"/>
               </w:rPr>
+              <w:t xml:space="preserve">Dalle dimensioni</w:t>
             </w:r>
             <w:r>
               <w:rPr>
@@ -2467,15 +3273,9 @@
             </w:pPr>
             <w:r>
               <w:rPr>
-                <w:rFonts w:hint="default"/>
-                <w:sz w:val="24"/>
-                <w:lang w:val="it-IT"/>
-              </w:rPr>
-            </w:r>
-            <w:r>
-              <w:rPr>
-                <w:lang w:val="it-IT"/>
-              </w:rPr>
+                <w:lang w:val="it-IT"/>
+              </w:rPr>
+              <w:t xml:space="preserve">È già presente il termine descrizione (l. 10) che indica un altro concetto</w:t>
             </w:r>
             <w:r/>
           </w:p>
@@ -2546,89 +3346,174 @@
           </w:tcPr>
           <w:p>
             <w:pPr>
-              <w:pStyle w:val="879"/>
-              <w:rPr>
-                <w:rFonts w:hint="default"/>
-                <w:sz w:val="22"/>
-                <w:lang w:val="it-IT"/>
-              </w:rPr>
+              <w:ind w:left="0" w:right="0" w:firstLine="0"/>
+              <w:spacing w:before="195" w:after="195"/>
+              <w:rPr>
+                <w:rFonts w:ascii="Times New Roman" w:hAnsi="Times New Roman" w:cs="Times New Roman"/>
+                <w:lang w:val="it-IT"/>
+              </w:rPr>
+              <w:pBdr>
+                <w:top w:val="none" w:color="000000" w:sz="4" w:space="0"/>
+                <w:left w:val="none" w:color="000000" w:sz="4" w:space="0"/>
+                <w:bottom w:val="none" w:color="000000" w:sz="4" w:space="0"/>
+                <w:right w:val="none" w:color="000000" w:sz="4" w:space="0"/>
+              </w:pBdr>
             </w:pPr>
             <w:r>
               <w:rPr>
-                <w:rFonts w:hint="default"/>
-                <w:sz w:val="22"/>
-                <w:lang w:val="it-IT"/>
-              </w:rPr>
-              <w:t xml:space="preserve">Riportare in questo riquadro la specifica di progetto corretta, applicando le disambiguazioni proposte.</w:t>
-            </w:r>
-            <w:r>
-              <w:rPr>
-                <w:lang w:val="it-IT"/>
-              </w:rPr>
-            </w:r>
-            <w:r/>
-          </w:p>
-          <w:p>
-            <w:pPr>
-              <w:rPr>
-                <w:rFonts w:hint="default"/>
-                <w:sz w:val="24"/>
-                <w:lang w:val="it-IT"/>
-              </w:rPr>
-            </w:pPr>
-            <w:r>
-              <w:rPr>
-                <w:rFonts w:hint="default"/>
-                <w:sz w:val="24"/>
-                <w:lang w:val="it-IT"/>
-              </w:rPr>
-            </w:r>
-            <w:r>
-              <w:rPr>
-                <w:lang w:val="it-IT"/>
-              </w:rPr>
-            </w:r>
-            <w:r/>
-          </w:p>
-          <w:p>
-            <w:pPr>
-              <w:rPr>
-                <w:rFonts w:hint="default"/>
-                <w:sz w:val="24"/>
-                <w:lang w:val="it-IT"/>
-              </w:rPr>
-            </w:pPr>
-            <w:r>
-              <w:rPr>
-                <w:rFonts w:hint="default"/>
-                <w:sz w:val="24"/>
-                <w:lang w:val="it-IT"/>
-              </w:rPr>
-            </w:r>
-            <w:r>
-              <w:rPr>
-                <w:lang w:val="it-IT"/>
-              </w:rPr>
-            </w:r>
-            <w:r/>
-          </w:p>
-          <w:p>
-            <w:pPr>
-              <w:rPr>
-                <w:rFonts w:hint="default"/>
-                <w:sz w:val="24"/>
-                <w:lang w:val="it-IT"/>
-              </w:rPr>
-            </w:pPr>
-            <w:r>
-              <w:rPr>
-                <w:rFonts w:hint="default"/>
-                <w:sz w:val="24"/>
-                <w:lang w:val="it-IT"/>
-              </w:rPr>
-            </w:r>
-            <w:r>
-              <w:rPr>
+                <w:rFonts w:ascii="Times New Roman" w:hAnsi="Times New Roman" w:eastAsia="Courier New" w:cs="Times New Roman"/>
+                <w:color w:val="000000"/>
+                <w:sz w:val="24"/>
+                <w:szCs w:val="24"/>
+                <w:lang w:val="it-IT"/>
+              </w:rPr>
+              <w:t xml:space="preserve">Una casa d’aste intende realizzare un sistema online di aste. Il sistema deve consentire agli amministratori la gestione degli oggetti che si vogliono pubblicare e tutto il ciclo di vita delle aste. Gli utenti del sistema, previa registrazione, hanno la po</w:t>
+            </w:r>
+            <w:r>
+              <w:rPr>
+                <w:rFonts w:ascii="Times New Roman" w:hAnsi="Times New Roman" w:eastAsia="Courier New" w:cs="Times New Roman"/>
+                <w:color w:val="000000"/>
+                <w:sz w:val="24"/>
+                <w:szCs w:val="24"/>
+                <w:lang w:val="it-IT"/>
+              </w:rPr>
+              <w:t xml:space="preserve">ssibilità di fare offerte su un qualsiasi oggetto. Al termine dell’asta, l’offerta maggiore sarà quella che avrà vinto l’asta. Alla registrazione, gli utenti devono comunicare il codice fiscale, il nome, il cognome, la data di nascita, la città di nascita,</w:t>
+            </w:r>
+            <w:r>
+              <w:rPr>
+                <w:rFonts w:ascii="Times New Roman" w:hAnsi="Times New Roman" w:eastAsia="Courier New" w:cs="Times New Roman"/>
+                <w:color w:val="000000"/>
+                <w:sz w:val="24"/>
+                <w:szCs w:val="24"/>
+                <w:lang w:val="it-IT"/>
+              </w:rPr>
+              <w:t xml:space="preserve"> le informazioni sulla propria carta di credito (intestatario, numero, data di scadenza, codice CVV). Inoltre, essi devono fornire un indirizzo cui consegnare eventuali oggetti acquistati. </w:t>
+            </w:r>
+            <w:r>
+              <w:rPr>
+                <w:rFonts w:ascii="Times New Roman" w:hAnsi="Times New Roman" w:eastAsia="Courier New" w:cs="Times New Roman"/>
+                <w:color w:val="000000"/>
+                <w:sz w:val="24"/>
+                <w:szCs w:val="24"/>
+                <w:lang w:val="it-IT"/>
+              </w:rPr>
+              <w:t xml:space="preserve">Gli amministratori gestiscono l’inserimento degli oggetti. Ogni oggetto è caratterizzato da un codice alfanumerico univoco, da una descrizione, da uno stato (ad esempio “come nuovo”, “in buone condizioni”, “non funzionante”, ecc.), da un prezzo di base d’a</w:t>
+            </w:r>
+            <w:r>
+              <w:rPr>
+                <w:rFonts w:ascii="Times New Roman" w:hAnsi="Times New Roman" w:eastAsia="Courier New" w:cs="Times New Roman"/>
+                <w:color w:val="000000"/>
+                <w:sz w:val="24"/>
+                <w:szCs w:val="24"/>
+                <w:lang w:val="it-IT"/>
+              </w:rPr>
+              <w:t xml:space="preserve">sta, e dalle dimensioni. Quando viene inserito un nuovo oggetto nel sistema, gli amministratori possono decidere la durata dell’asta, da un minimo di un giorno ad un massimo di sette giorni. Inoltre, a ciascuna asta viene associata una c</w:t>
+            </w:r>
+            <w:r>
+              <w:rPr>
+                <w:rFonts w:ascii="Times New Roman" w:hAnsi="Times New Roman" w:eastAsia="Courier New" w:cs="Times New Roman"/>
+                <w:color w:val="000000"/>
+                <w:sz w:val="24"/>
+                <w:szCs w:val="24"/>
+                <w:lang w:val="it-IT"/>
+              </w:rPr>
+              <w:t xml:space="preserve">ategoria. Le categorie appartengono ad un titolario gerarchico, organizzato su un massimo di tre livelli. La gestione delle categorie degli oggetti afferisce sempre agli amministratori del sistema. </w:t>
+            </w:r>
+            <w:r>
+              <w:rPr>
+                <w:rFonts w:ascii="Times New Roman" w:hAnsi="Times New Roman" w:eastAsia="Courier New" w:cs="Times New Roman"/>
+                <w:color w:val="000000"/>
+                <w:sz w:val="24"/>
+                <w:szCs w:val="24"/>
+                <w:lang w:val="it-IT"/>
+              </w:rPr>
+              <w:t xml:space="preserve">Gli utenti del sistema possono visualizzare in qualsiasi momento tutte le aste aperte. Quando un’asta viene visualizzata, gli utenti ottengono tutte le informazioni legate allo stato attuale della stessa, tra cui il tempo mancante alla chiusura, il numero </w:t>
+            </w:r>
+            <w:r>
+              <w:rPr>
+                <w:rFonts w:ascii="Times New Roman" w:hAnsi="Times New Roman" w:eastAsia="Courier New" w:cs="Times New Roman"/>
+                <w:color w:val="000000"/>
+                <w:sz w:val="24"/>
+                <w:szCs w:val="24"/>
+                <w:lang w:val="it-IT"/>
+              </w:rPr>
+              <w:t xml:space="preserve">di offerte fatte, l’importo dell’offerta massima attuale. Non possono però visualizzare chi è che ha effettuato l’offerta massima. </w:t>
+            </w:r>
+            <w:r>
+              <w:rPr>
+                <w:rFonts w:ascii="Times New Roman" w:hAnsi="Times New Roman" w:eastAsia="Courier New" w:cs="Times New Roman"/>
+                <w:color w:val="000000"/>
+                <w:sz w:val="24"/>
+                <w:szCs w:val="24"/>
+                <w:lang w:val="it-IT"/>
+              </w:rPr>
+              <w:t xml:space="preserve">Dato un oggetto in asta, gli utenti possono fare un’offerta, maggiore del valore attuale di offerta. La granularità di incremento delle offerte è di multipli di 50 centesimi di euro. Inoltre, un utente che ha attualmente piazzato l’offerta massima, può sfr</w:t>
+            </w:r>
+            <w:r>
+              <w:rPr>
+                <w:rFonts w:ascii="Times New Roman" w:hAnsi="Times New Roman" w:eastAsia="Courier New" w:cs="Times New Roman"/>
+                <w:color w:val="000000"/>
+                <w:sz w:val="24"/>
+                <w:szCs w:val="24"/>
+                <w:lang w:val="it-IT"/>
+              </w:rPr>
+              <w:t xml:space="preserve">uttare la funzionalità di “controfferta automatica”. Tale funzionalità permette all’utente di indicare un importo massimo con cui si intende rilanciare l’offerta, qualora un altro utente faccia un’offerta maggiore. La gestione delle offerte pertanto funzio</w:t>
+            </w:r>
+            <w:r>
+              <w:rPr>
+                <w:rFonts w:ascii="Times New Roman" w:hAnsi="Times New Roman" w:eastAsia="Courier New" w:cs="Times New Roman"/>
+                <w:color w:val="000000"/>
+                <w:sz w:val="24"/>
+                <w:szCs w:val="24"/>
+                <w:lang w:val="it-IT"/>
+              </w:rPr>
+              <w:t xml:space="preserve">na nel modo seguente. L’utente A indica un importo I con cui vuole rilanciare l’offerta nei confronti dell’utente B che è attualmente il migliore offerente. L’utente B ha anche indicato un importo di controfferta C. Se C &gt; I, il sistema indicherà come migl</w:t>
+            </w:r>
+            <w:r>
+              <w:rPr>
+                <w:rFonts w:ascii="Times New Roman" w:hAnsi="Times New Roman" w:eastAsia="Courier New" w:cs="Times New Roman"/>
+                <w:color w:val="000000"/>
+                <w:sz w:val="24"/>
+                <w:szCs w:val="24"/>
+                <w:lang w:val="it-IT"/>
+              </w:rPr>
+              <w:t xml:space="preserve">ior offerente l’utente A, con importo temporaneo I, ma immediatamente dopo indicherà nuovamente l’utente B come migliore offerente, con un importo di I + 0,50€. </w:t>
+            </w:r>
+            <w:r>
+              <w:rPr>
+                <w:rFonts w:ascii="Times New Roman" w:hAnsi="Times New Roman" w:eastAsia="Courier New" w:cs="Times New Roman"/>
+                <w:color w:val="000000"/>
+                <w:sz w:val="24"/>
+                <w:szCs w:val="24"/>
+                <w:lang w:val="it-IT"/>
+              </w:rPr>
+              <w:t xml:space="preserve">Il sistema tiene traccia, per ogni oggetto, di tutte le offerte che sono state fatte e dell’instante temporale in cui queste sono state inserite nel sistema. Ciò significa che tutte le transazioni automatiche generate dal sistema di controfferta automatica</w:t>
+            </w:r>
+            <w:r>
+              <w:rPr>
+                <w:rFonts w:ascii="Times New Roman" w:hAnsi="Times New Roman" w:eastAsia="Courier New" w:cs="Times New Roman"/>
+                <w:color w:val="000000"/>
+                <w:sz w:val="24"/>
+                <w:szCs w:val="24"/>
+                <w:lang w:val="it-IT"/>
+              </w:rPr>
+              <w:t xml:space="preserve"> devono essere registrate nel sistema. </w:t>
+            </w:r>
+            <w:r>
+              <w:rPr>
+                <w:rFonts w:ascii="Times New Roman" w:hAnsi="Times New Roman" w:eastAsia="Courier New" w:cs="Times New Roman"/>
+                <w:color w:val="000000"/>
+                <w:sz w:val="24"/>
+                <w:szCs w:val="24"/>
+                <w:lang w:val="it-IT"/>
+              </w:rPr>
+              <w:t xml:space="preserve">Gli utenti, in ogni momento, possono visualizzare l’elenco degli oggetti aggiudicati e l’elenco degli oggetti per i quali è presente un’asta in corso cui hanno fatto almeno un’offerta.</w:t>
+            </w:r>
+            <w:r>
+              <w:rPr>
+                <w:rFonts w:ascii="Times New Roman" w:hAnsi="Times New Roman" w:cs="Times New Roman"/>
+                <w:sz w:val="24"/>
+                <w:szCs w:val="24"/>
                 <w:lang w:val="it-IT"/>
               </w:rPr>
             </w:r>
@@ -6544,8 +7429,7 @@
       <w:endnotePr/>
       <w:type w:val="continuous"/>
       <w:pgSz w:w="11906" w:h="16838" w:orient="portrait"/>
-      <w:pgMar w:top="1440" w:right="1080" w:bottom="1440" w:left="1080" w:header="539" w:footer="567" w:gutter="0"/>
-      <w:lnNumType w:countBy="0" w:distance="360"/>
+      <w:pgMar w:top="1417" w:right="1077" w:bottom="1417" w:left="1077" w:header="539" w:footer="567" w:gutter="0"/>
       <w:cols w:num="1" w:sep="0" w:space="720" w:equalWidth="1"/>
       <w:docGrid w:linePitch="360"/>
     </w:sectPr>
@@ -8057,6 +8941,108 @@
         <w:rFonts w:hint="default" w:ascii="Times New Roman" w:hAnsi="Times New Roman" w:eastAsia="SimSun"/>
         <w:u w:val="none"/>
       </w:rPr>
+    </w:lvl>
+  </w:abstractNum>
+  <w:abstractNum w:abstractNumId="9">
+    <w:multiLevelType w:val="hybridMultilevel"/>
+    <w:lvl w:ilvl="0">
+      <w:start w:val="1"/>
+      <w:numFmt w:val="decimal"/>
+      <w:isLgl w:val="false"/>
+      <w:suff w:val="tab"/>
+      <w:lvlText w:val="%1."/>
+      <w:lvlJc w:val="left"/>
+      <w:pPr>
+        <w:ind w:left="709" w:hanging="360"/>
+      </w:pPr>
+    </w:lvl>
+    <w:lvl w:ilvl="1">
+      <w:start w:val="1"/>
+      <w:numFmt w:val="lowerLetter"/>
+      <w:isLgl w:val="false"/>
+      <w:suff w:val="tab"/>
+      <w:lvlText w:val="%2."/>
+      <w:lvlJc w:val="left"/>
+      <w:pPr>
+        <w:ind w:left="1429" w:hanging="360"/>
+      </w:pPr>
+    </w:lvl>
+    <w:lvl w:ilvl="2">
+      <w:start w:val="1"/>
+      <w:numFmt w:val="lowerRoman"/>
+      <w:isLgl w:val="false"/>
+      <w:suff w:val="tab"/>
+      <w:lvlText w:val="%3."/>
+      <w:lvlJc w:val="right"/>
+      <w:pPr>
+        <w:ind w:left="2149" w:hanging="180"/>
+      </w:pPr>
+    </w:lvl>
+    <w:lvl w:ilvl="3">
+      <w:start w:val="1"/>
+      <w:numFmt w:val="decimal"/>
+      <w:isLgl w:val="false"/>
+      <w:suff w:val="tab"/>
+      <w:lvlText w:val="%4."/>
+      <w:lvlJc w:val="left"/>
+      <w:pPr>
+        <w:ind w:left="2869" w:hanging="360"/>
+      </w:pPr>
+    </w:lvl>
+    <w:lvl w:ilvl="4">
+      <w:start w:val="1"/>
+      <w:numFmt w:val="lowerLetter"/>
+      <w:isLgl w:val="false"/>
+      <w:suff w:val="tab"/>
+      <w:lvlText w:val="%5."/>
+      <w:lvlJc w:val="left"/>
+      <w:pPr>
+        <w:ind w:left="3589" w:hanging="360"/>
+      </w:pPr>
+    </w:lvl>
+    <w:lvl w:ilvl="5">
+      <w:start w:val="1"/>
+      <w:numFmt w:val="lowerRoman"/>
+      <w:isLgl w:val="false"/>
+      <w:suff w:val="tab"/>
+      <w:lvlText w:val="%6."/>
+      <w:lvlJc w:val="right"/>
+      <w:pPr>
+        <w:ind w:left="4309" w:hanging="180"/>
+      </w:pPr>
+    </w:lvl>
+    <w:lvl w:ilvl="6">
+      <w:start w:val="1"/>
+      <w:numFmt w:val="decimal"/>
+      <w:isLgl w:val="false"/>
+      <w:suff w:val="tab"/>
+      <w:lvlText w:val="%7."/>
+      <w:lvlJc w:val="left"/>
+      <w:pPr>
+        <w:ind w:left="5029" w:hanging="360"/>
+      </w:pPr>
+    </w:lvl>
+    <w:lvl w:ilvl="7">
+      <w:start w:val="1"/>
+      <w:numFmt w:val="lowerLetter"/>
+      <w:isLgl w:val="false"/>
+      <w:suff w:val="tab"/>
+      <w:lvlText w:val="%8."/>
+      <w:lvlJc w:val="left"/>
+      <w:pPr>
+        <w:ind w:left="5749" w:hanging="360"/>
+      </w:pPr>
+    </w:lvl>
+    <w:lvl w:ilvl="8">
+      <w:start w:val="1"/>
+      <w:numFmt w:val="lowerRoman"/>
+      <w:isLgl w:val="false"/>
+      <w:suff w:val="tab"/>
+      <w:lvlText w:val="%9."/>
+      <w:lvlJc w:val="right"/>
+      <w:pPr>
+        <w:ind w:left="6469" w:hanging="180"/>
+      </w:pPr>
     </w:lvl>
   </w:abstractNum>
   <w:num w:numId="1">
@@ -8085,6 +9071,9 @@
   </w:num>
   <w:num w:numId="9">
     <w:abstractNumId w:val="1"/>
+  </w:num>
+  <w:num w:numId="10">
+    <w:abstractNumId w:val="9"/>
   </w:num>
 </w:numbering>
 </file>

--- a/Aste online.docx
+++ b/Aste online.docx
@@ -4,7 +4,7 @@
   <w:body>
     <w:tbl>
       <w:tblPr>
-        <w:tblStyle w:val="871"/>
+        <w:tblStyle w:val="873"/>
         <w:tblW w:w="9854" w:type="dxa"/>
         <w:tblInd w:w="0" w:type="dxa"/>
         <w:tblBorders>
@@ -45,7 +45,7 @@
           </w:tcPr>
           <w:p>
             <w:pPr>
-              <w:pStyle w:val="901"/>
+              <w:pStyle w:val="903"/>
               <w:jc w:val="left"/>
               <w:rPr>
                 <w:rFonts w:hint="default"/>
@@ -158,7 +158,7 @@
           </w:tcPr>
           <w:p>
             <w:pPr>
-              <w:pStyle w:val="901"/>
+              <w:pStyle w:val="903"/>
               <w:jc w:val="right"/>
               <w:rPr>
                 <w:rFonts w:hint="default"/>
@@ -253,7 +253,7 @@
     </w:tbl>
     <w:p>
       <w:pPr>
-        <w:pStyle w:val="901"/>
+        <w:pStyle w:val="903"/>
         <w:ind w:left="0" w:firstLine="0"/>
         <w:rPr>
           <w:rFonts w:hint="default"/>
@@ -272,7 +272,7 @@
       </w:r>
       <w:r>
         <w:rPr>
-          <w:rStyle w:val="946"/>
+          <w:rStyle w:val="948"/>
           <w:rFonts w:hint="default"/>
           <w:b w:val="0"/>
           <w:sz w:val="32"/>
@@ -289,9 +289,9 @@
     </w:p>
     <w:p>
       <w:pPr>
-        <w:pStyle w:val="901"/>
-        <w:rPr>
-          <w:rStyle w:val="946"/>
+        <w:pStyle w:val="903"/>
+        <w:rPr>
+          <w:rStyle w:val="948"/>
           <w:rFonts w:hint="default"/>
           <w:b w:val="0"/>
           <w:sz w:val="32"/>
@@ -300,7 +300,7 @@
       </w:pPr>
       <w:r>
         <w:rPr>
-          <w:rStyle w:val="946"/>
+          <w:rStyle w:val="948"/>
           <w:rFonts w:hint="default"/>
           <w:b w:val="0"/>
           <w:sz w:val="32"/>
@@ -310,7 +310,7 @@
       </w:r>
       <w:r>
         <w:rPr>
-          <w:rStyle w:val="946"/>
+          <w:rStyle w:val="948"/>
           <w:rFonts w:hint="default"/>
           <w:b w:val="0"/>
           <w:sz w:val="32"/>
@@ -320,7 +320,7 @@
       </w:r>
       <w:r>
         <w:rPr>
-          <w:rStyle w:val="946"/>
+          <w:rStyle w:val="948"/>
           <w:rFonts w:hint="default"/>
           <w:b w:val="0"/>
           <w:sz w:val="32"/>
@@ -330,7 +330,7 @@
       </w:r>
       <w:r>
         <w:rPr>
-          <w:rStyle w:val="946"/>
+          <w:rStyle w:val="948"/>
           <w:rFonts w:hint="default"/>
           <w:b w:val="0"/>
           <w:sz w:val="32"/>
@@ -340,7 +340,7 @@
       </w:r>
       <w:r>
         <w:rPr>
-          <w:rStyle w:val="946"/>
+          <w:rStyle w:val="948"/>
           <w:rFonts w:hint="default"/>
           <w:b w:val="0"/>
           <w:sz w:val="32"/>
@@ -350,7 +350,7 @@
       </w:r>
       <w:r>
         <w:rPr>
-          <w:rStyle w:val="946"/>
+          <w:rStyle w:val="948"/>
           <w:rFonts w:hint="default"/>
           <w:b w:val="0"/>
           <w:sz w:val="32"/>
@@ -367,7 +367,7 @@
     </w:p>
     <w:p>
       <w:pPr>
-        <w:pStyle w:val="901"/>
+        <w:pStyle w:val="903"/>
         <w:rPr>
           <w:rFonts w:hint="default"/>
           <w:b w:val="0"/>
@@ -392,7 +392,7 @@
     </w:p>
     <w:p>
       <w:pPr>
-        <w:pStyle w:val="901"/>
+        <w:pStyle w:val="903"/>
         <w:rPr>
           <w:rFonts w:hint="default"/>
           <w:b w:val="0"/>
@@ -418,7 +418,7 @@
     </w:p>
     <w:p>
       <w:pPr>
-        <w:pStyle w:val="901"/>
+        <w:pStyle w:val="903"/>
         <w:rPr>
           <w:rFonts w:hint="default"/>
           <w:b w:val="0"/>
@@ -443,7 +443,7 @@
     </w:p>
     <w:p>
       <w:pPr>
-        <w:pStyle w:val="901"/>
+        <w:pStyle w:val="903"/>
         <w:rPr>
           <w:rFonts w:hint="default"/>
           <w:b w:val="0"/>
@@ -469,7 +469,7 @@
     </w:p>
     <w:p>
       <w:pPr>
-        <w:pStyle w:val="901"/>
+        <w:pStyle w:val="903"/>
         <w:rPr>
           <w:rFonts w:hint="default"/>
           <w:b w:val="0"/>
@@ -548,7 +548,7 @@
     </w:p>
     <w:p>
       <w:pPr>
-        <w:pStyle w:val="902"/>
+        <w:pStyle w:val="904"/>
         <w:tabs>
           <w:tab w:val="clear" w:pos="9360" w:leader="none"/>
           <w:tab w:val="right" w:pos="9746" w:leader="dot"/>
@@ -661,7 +661,7 @@
     </w:p>
     <w:p>
       <w:pPr>
-        <w:pStyle w:val="902"/>
+        <w:pStyle w:val="904"/>
         <w:tabs>
           <w:tab w:val="clear" w:pos="9360" w:leader="none"/>
           <w:tab w:val="right" w:pos="9746" w:leader="dot"/>
@@ -750,7 +750,7 @@
     </w:p>
     <w:p>
       <w:pPr>
-        <w:pStyle w:val="902"/>
+        <w:pStyle w:val="904"/>
         <w:tabs>
           <w:tab w:val="clear" w:pos="9360" w:leader="none"/>
           <w:tab w:val="right" w:pos="9746" w:leader="dot"/>
@@ -839,7 +839,7 @@
     </w:p>
     <w:p>
       <w:pPr>
-        <w:pStyle w:val="902"/>
+        <w:pStyle w:val="904"/>
         <w:tabs>
           <w:tab w:val="clear" w:pos="9360" w:leader="none"/>
           <w:tab w:val="right" w:pos="9746" w:leader="dot"/>
@@ -928,7 +928,7 @@
     </w:p>
     <w:p>
       <w:pPr>
-        <w:pStyle w:val="902"/>
+        <w:pStyle w:val="904"/>
         <w:tabs>
           <w:tab w:val="clear" w:pos="9360" w:leader="none"/>
           <w:tab w:val="right" w:pos="9746" w:leader="dot"/>
@@ -1017,7 +1017,7 @@
     </w:p>
     <w:p>
       <w:pPr>
-        <w:pStyle w:val="902"/>
+        <w:pStyle w:val="904"/>
         <w:tabs>
           <w:tab w:val="clear" w:pos="9360" w:leader="none"/>
           <w:tab w:val="right" w:pos="9746" w:leader="dot"/>
@@ -1106,7 +1106,7 @@
     </w:p>
     <w:p>
       <w:pPr>
-        <w:pStyle w:val="902"/>
+        <w:pStyle w:val="904"/>
         <w:tabs>
           <w:tab w:val="clear" w:pos="9360" w:leader="none"/>
           <w:tab w:val="right" w:pos="9746" w:leader="dot"/>
@@ -1133,7 +1133,7 @@
     </w:p>
     <w:p>
       <w:pPr>
-        <w:pStyle w:val="879"/>
+        <w:pStyle w:val="881"/>
         <w:rPr>
           <w:rFonts w:hint="default"/>
           <w:sz w:val="22"/>
@@ -1157,7 +1157,7 @@
     </w:p>
     <w:p>
       <w:pPr>
-        <w:pStyle w:val="879"/>
+        <w:pStyle w:val="881"/>
         <w:rPr>
           <w:rFonts w:hint="default"/>
           <w:sz w:val="22"/>
@@ -1180,7 +1180,7 @@
     </w:p>
     <w:p>
       <w:pPr>
-        <w:pStyle w:val="879"/>
+        <w:pStyle w:val="881"/>
         <w:rPr>
           <w:rFonts w:hint="default"/>
           <w:sz w:val="22"/>
@@ -1204,7 +1204,7 @@
     </w:p>
     <w:p>
       <w:pPr>
-        <w:pStyle w:val="879"/>
+        <w:pStyle w:val="881"/>
         <w:rPr>
           <w:rFonts w:hint="default"/>
           <w:sz w:val="22"/>
@@ -1228,7 +1228,7 @@
     </w:p>
     <w:p>
       <w:pPr>
-        <w:pStyle w:val="879"/>
+        <w:pStyle w:val="881"/>
         <w:rPr>
           <w:rFonts w:hint="default"/>
           <w:sz w:val="22"/>
@@ -1252,7 +1252,7 @@
     </w:p>
     <w:p>
       <w:pPr>
-        <w:pStyle w:val="879"/>
+        <w:pStyle w:val="881"/>
         <w:rPr>
           <w:rFonts w:hint="default"/>
           <w:sz w:val="22"/>
@@ -1298,7 +1298,7 @@
     </w:p>
     <w:p>
       <w:pPr>
-        <w:pStyle w:val="861"/>
+        <w:pStyle w:val="863"/>
         <w:ind w:left="432" w:hanging="432"/>
         <w:rPr>
           <w:rFonts w:hint="default"/>
@@ -1360,7 +1360,7 @@
     </w:p>
     <w:tbl>
       <w:tblPr>
-        <w:tblStyle w:val="871"/>
+        <w:tblStyle w:val="873"/>
         <w:tblW w:w="9561" w:type="dxa"/>
         <w:tblInd w:w="0" w:type="dxa"/>
         <w:tblBorders>
@@ -1563,6 +1563,7 @@
                 <w:lang w:val="it-IT"/>
               </w:rPr>
             </w:r>
+            <w:r/>
           </w:p>
           <w:p>
             <w:pPr>
@@ -1595,6 +1596,7 @@
                 <w:lang w:val="it-IT"/>
               </w:rPr>
             </w:r>
+            <w:r/>
           </w:p>
           <w:p>
             <w:pPr>
@@ -1627,6 +1629,7 @@
                 <w:lang w:val="it-IT"/>
               </w:rPr>
             </w:r>
+            <w:r/>
           </w:p>
           <w:p>
             <w:pPr>
@@ -1659,6 +1662,7 @@
                 <w:lang w:val="it-IT"/>
               </w:rPr>
             </w:r>
+            <w:r/>
           </w:p>
           <w:p>
             <w:pPr>
@@ -1687,19 +1691,12 @@
               <w:rPr>
                 <w:rFonts w:hint="default"/>
                 <w:sz w:val="24"/>
-                <w:highlight w:val="none"/>
-                <w:lang w:val="it-IT"/>
-              </w:rPr>
-            </w:r>
-            <w:r>
-              <w:rPr>
-                <w:rFonts w:hint="default"/>
-                <w:sz w:val="24"/>
                 <w:szCs w:val="24"/>
                 <w:highlight w:val="none"/>
                 <w:lang w:val="it-IT"/>
               </w:rPr>
             </w:r>
+            <w:r/>
           </w:p>
           <w:p>
             <w:pPr>
@@ -1732,6 +1729,7 @@
                 <w:lang w:val="it-IT"/>
               </w:rPr>
             </w:r>
+            <w:r/>
           </w:p>
           <w:p>
             <w:pPr>
@@ -1764,6 +1762,7 @@
                 <w:lang w:val="it-IT"/>
               </w:rPr>
             </w:r>
+            <w:r/>
           </w:p>
           <w:p>
             <w:pPr>
@@ -1796,6 +1795,7 @@
                 <w:lang w:val="it-IT"/>
               </w:rPr>
             </w:r>
+            <w:r/>
           </w:p>
           <w:p>
             <w:pPr>
@@ -1828,6 +1828,7 @@
                 <w:lang w:val="it-IT"/>
               </w:rPr>
             </w:r>
+            <w:r/>
           </w:p>
           <w:p>
             <w:pPr>
@@ -1860,6 +1861,7 @@
                 <w:lang w:val="it-IT"/>
               </w:rPr>
             </w:r>
+            <w:r/>
           </w:p>
           <w:p>
             <w:pPr>
@@ -1892,6 +1894,7 @@
                 <w:lang w:val="it-IT"/>
               </w:rPr>
             </w:r>
+            <w:r/>
           </w:p>
           <w:p>
             <w:pPr>
@@ -1924,6 +1927,7 @@
                 <w:lang w:val="it-IT"/>
               </w:rPr>
             </w:r>
+            <w:r/>
           </w:p>
           <w:p>
             <w:pPr>
@@ -1956,6 +1960,7 @@
                 <w:lang w:val="it-IT"/>
               </w:rPr>
             </w:r>
+            <w:r/>
           </w:p>
           <w:p>
             <w:pPr>
@@ -1988,6 +1993,7 @@
                 <w:lang w:val="it-IT"/>
               </w:rPr>
             </w:r>
+            <w:r/>
           </w:p>
           <w:p>
             <w:pPr>
@@ -2020,6 +2026,7 @@
                 <w:lang w:val="it-IT"/>
               </w:rPr>
             </w:r>
+            <w:r/>
           </w:p>
           <w:p>
             <w:pPr>
@@ -2052,6 +2059,7 @@
                 <w:lang w:val="it-IT"/>
               </w:rPr>
             </w:r>
+            <w:r/>
           </w:p>
           <w:p>
             <w:pPr>
@@ -2084,6 +2092,7 @@
                 <w:lang w:val="it-IT"/>
               </w:rPr>
             </w:r>
+            <w:r/>
           </w:p>
           <w:p>
             <w:pPr>
@@ -2116,6 +2125,7 @@
                 <w:lang w:val="it-IT"/>
               </w:rPr>
             </w:r>
+            <w:r/>
           </w:p>
           <w:p>
             <w:pPr>
@@ -2148,6 +2158,7 @@
                 <w:lang w:val="it-IT"/>
               </w:rPr>
             </w:r>
+            <w:r/>
           </w:p>
           <w:p>
             <w:pPr>
@@ -2180,6 +2191,7 @@
                 <w:lang w:val="it-IT"/>
               </w:rPr>
             </w:r>
+            <w:r/>
           </w:p>
           <w:p>
             <w:pPr>
@@ -2212,6 +2224,7 @@
                 <w:lang w:val="it-IT"/>
               </w:rPr>
             </w:r>
+            <w:r/>
           </w:p>
           <w:p>
             <w:pPr>
@@ -2244,6 +2257,7 @@
                 <w:lang w:val="it-IT"/>
               </w:rPr>
             </w:r>
+            <w:r/>
           </w:p>
           <w:p>
             <w:pPr>
@@ -2276,6 +2290,7 @@
                 <w:lang w:val="it-IT"/>
               </w:rPr>
             </w:r>
+            <w:r/>
           </w:p>
           <w:p>
             <w:pPr>
@@ -2308,6 +2323,7 @@
                 <w:lang w:val="it-IT"/>
               </w:rPr>
             </w:r>
+            <w:r/>
           </w:p>
           <w:p>
             <w:pPr>
@@ -2340,6 +2356,7 @@
                 <w:lang w:val="it-IT"/>
               </w:rPr>
             </w:r>
+            <w:r/>
           </w:p>
           <w:p>
             <w:pPr>
@@ -2372,6 +2389,7 @@
                 <w:lang w:val="it-IT"/>
               </w:rPr>
             </w:r>
+            <w:r/>
           </w:p>
           <w:p>
             <w:pPr>
@@ -2404,6 +2422,7 @@
                 <w:lang w:val="it-IT"/>
               </w:rPr>
             </w:r>
+            <w:r/>
           </w:p>
           <w:p>
             <w:pPr>
@@ -2436,6 +2455,7 @@
                 <w:lang w:val="it-IT"/>
               </w:rPr>
             </w:r>
+            <w:r/>
           </w:p>
           <w:p>
             <w:pPr>
@@ -2468,6 +2488,7 @@
                 <w:lang w:val="it-IT"/>
               </w:rPr>
             </w:r>
+            <w:r/>
           </w:p>
           <w:p>
             <w:pPr>
@@ -2500,6 +2521,7 @@
                 <w:lang w:val="it-IT"/>
               </w:rPr>
             </w:r>
+            <w:r/>
           </w:p>
           <w:p>
             <w:pPr>
@@ -2528,35 +2550,12 @@
               <w:rPr>
                 <w:rFonts w:hint="default"/>
                 <w:sz w:val="24"/>
-                <w:highlight w:val="none"/>
-                <w:lang w:val="it-IT"/>
-              </w:rPr>
-            </w:r>
-            <w:r>
-              <w:rPr>
-                <w:rFonts w:hint="default"/>
-                <w:sz w:val="24"/>
-                <w:highlight w:val="none"/>
-                <w:lang w:val="it-IT"/>
-              </w:rPr>
-            </w:r>
-            <w:r>
-              <w:rPr>
-                <w:rFonts w:hint="default"/>
-                <w:sz w:val="24"/>
-                <w:highlight w:val="none"/>
-                <w:lang w:val="it-IT"/>
-              </w:rPr>
-            </w:r>
-            <w:r>
-              <w:rPr>
-                <w:rFonts w:hint="default"/>
-                <w:sz w:val="24"/>
                 <w:szCs w:val="24"/>
                 <w:highlight w:val="none"/>
                 <w:lang w:val="it-IT"/>
               </w:rPr>
             </w:r>
+            <w:r/>
           </w:p>
         </w:tc>
         <w:tc>
@@ -2621,15 +2620,6 @@
             </w:r>
             <w:r>
               <w:rPr>
-                <w:rFonts w:ascii="Times New Roman" w:hAnsi="Times New Roman" w:cs="Times New Roman"/>
-                <w:sz w:val="24"/>
-                <w:szCs w:val="24"/>
-                <w:lang w:val="it-IT"/>
-              </w:rPr>
-            </w:r>
-            <w:r/>
-            <w:r>
-              <w:rPr>
                 <w:rFonts w:ascii="Times New Roman" w:hAnsi="Times New Roman" w:eastAsia="Courier New" w:cs="Times New Roman"/>
                 <w:color w:val="000000"/>
                 <w:sz w:val="24"/>
@@ -2646,7 +2636,7 @@
                 <w:szCs w:val="24"/>
                 <w:lang w:val="it-IT"/>
               </w:rPr>
-              <w:t xml:space="preserve">sta, e da una descrizione delle dimensioni. Quando viene inserito un nuovo oggetto nel sistema, gli amministratori possono decidere la durata dell’asta, da un minimo di un giorno ad un massimo di sette giorni. Inoltre, a ciascuna asta viene associata una c</w:t>
+              <w:t xml:space="preserve">sta, e da una descrizione delle dimensioni. Quando viene inserito un nuovo oggetto nel sistema, gli amministratori possono decidere la durata dell’asta, da un minimo di un giorno ad un massimo di sette giorni. Inoltre, a ciascun oggetto viene associata una c</w:t>
             </w:r>
             <w:r>
               <w:rPr>
@@ -2660,23 +2650,6 @@
             </w:r>
             <w:r>
               <w:rPr>
-                <w:rFonts w:ascii="Times New Roman" w:hAnsi="Times New Roman" w:cs="Times New Roman"/>
-                <w:sz w:val="24"/>
-                <w:szCs w:val="24"/>
-                <w:lang w:val="it-IT"/>
-              </w:rPr>
-            </w:r>
-            <w:r/>
-            <w:r>
-              <w:rPr>
-                <w:rFonts w:ascii="Times New Roman" w:hAnsi="Times New Roman" w:cs="Times New Roman"/>
-                <w:sz w:val="24"/>
-                <w:szCs w:val="24"/>
-                <w:lang w:val="it-IT"/>
-              </w:rPr>
-            </w:r>
-            <w:r>
-              <w:rPr>
                 <w:rFonts w:ascii="Times New Roman" w:hAnsi="Times New Roman" w:eastAsia="Courier New" w:cs="Times New Roman"/>
                 <w:color w:val="000000"/>
                 <w:sz w:val="24"/>
@@ -2697,23 +2670,6 @@
             </w:r>
             <w:r>
               <w:rPr>
-                <w:rFonts w:ascii="Times New Roman" w:hAnsi="Times New Roman" w:cs="Times New Roman"/>
-                <w:sz w:val="24"/>
-                <w:szCs w:val="24"/>
-                <w:lang w:val="it-IT"/>
-              </w:rPr>
-            </w:r>
-            <w:r/>
-            <w:r>
-              <w:rPr>
-                <w:rFonts w:ascii="Times New Roman" w:hAnsi="Times New Roman" w:cs="Times New Roman"/>
-                <w:sz w:val="24"/>
-                <w:szCs w:val="24"/>
-                <w:lang w:val="it-IT"/>
-              </w:rPr>
-            </w:r>
-            <w:r>
-              <w:rPr>
                 <w:rFonts w:ascii="Times New Roman" w:hAnsi="Times New Roman" w:eastAsia="Courier New" w:cs="Times New Roman"/>
                 <w:color w:val="000000"/>
                 <w:sz w:val="24"/>
@@ -2754,23 +2710,6 @@
             </w:r>
             <w:r>
               <w:rPr>
-                <w:rFonts w:ascii="Times New Roman" w:hAnsi="Times New Roman" w:cs="Times New Roman"/>
-                <w:sz w:val="24"/>
-                <w:szCs w:val="24"/>
-                <w:lang w:val="it-IT"/>
-              </w:rPr>
-            </w:r>
-            <w:r/>
-            <w:r>
-              <w:rPr>
-                <w:rFonts w:ascii="Times New Roman" w:hAnsi="Times New Roman" w:cs="Times New Roman"/>
-                <w:sz w:val="24"/>
-                <w:szCs w:val="24"/>
-                <w:lang w:val="it-IT"/>
-              </w:rPr>
-            </w:r>
-            <w:r>
-              <w:rPr>
                 <w:rFonts w:ascii="Times New Roman" w:hAnsi="Times New Roman" w:eastAsia="Courier New" w:cs="Times New Roman"/>
                 <w:color w:val="000000"/>
                 <w:sz w:val="24"/>
@@ -2791,23 +2730,6 @@
             </w:r>
             <w:r>
               <w:rPr>
-                <w:rFonts w:ascii="Times New Roman" w:hAnsi="Times New Roman" w:cs="Times New Roman"/>
-                <w:sz w:val="24"/>
-                <w:szCs w:val="24"/>
-                <w:lang w:val="it-IT"/>
-              </w:rPr>
-            </w:r>
-            <w:r/>
-            <w:r>
-              <w:rPr>
-                <w:rFonts w:ascii="Times New Roman" w:hAnsi="Times New Roman" w:cs="Times New Roman"/>
-                <w:sz w:val="24"/>
-                <w:szCs w:val="24"/>
-                <w:lang w:val="it-IT"/>
-              </w:rPr>
-            </w:r>
-            <w:r>
-              <w:rPr>
                 <w:rFonts w:ascii="Times New Roman" w:hAnsi="Times New Roman" w:eastAsia="Courier New" w:cs="Times New Roman"/>
                 <w:color w:val="000000"/>
                 <w:sz w:val="24"/>
@@ -2825,21 +2747,13 @@
               </w:rPr>
             </w:r>
             <w:r/>
-            <w:r>
-              <w:rPr>
-                <w:rFonts w:ascii="Times New Roman" w:hAnsi="Times New Roman" w:cs="Times New Roman"/>
-                <w:sz w:val="24"/>
-                <w:szCs w:val="24"/>
-                <w:lang w:val="it-IT"/>
-              </w:rPr>
-            </w:r>
           </w:p>
         </w:tc>
       </w:tr>
     </w:tbl>
     <w:p>
       <w:pPr>
-        <w:pStyle w:val="861"/>
+        <w:pStyle w:val="863"/>
         <w:ind w:left="432" w:hanging="432"/>
         <w:rPr>
           <w:rFonts w:hint="default"/>
@@ -2883,7 +2797,7 @@
     </w:p>
     <w:p>
       <w:pPr>
-        <w:pStyle w:val="862"/>
+        <w:pStyle w:val="864"/>
         <w:numPr>
           <w:ilvl w:val="0"/>
           <w:numId w:val="0"/>
@@ -2904,34 +2818,16 @@
       </w:r>
       <w:r>
         <w:rPr>
+          <w:rFonts w:hint="default"/>
+          <w:sz w:val="28"/>
           <w:lang w:val="it-IT"/>
         </w:rPr>
       </w:r>
       <w:r/>
-      <w:r>
-        <w:rPr>
-          <w:rFonts w:hint="default"/>
-          <w:sz w:val="24"/>
-          <w:lang w:val="it-IT"/>
-        </w:rPr>
-      </w:r>
-      <w:r>
-        <w:rPr>
-          <w:lang w:val="it-IT"/>
-        </w:rPr>
-      </w:r>
-      <w:r/>
-      <w:r>
-        <w:rPr>
-          <w:rFonts w:hint="default"/>
-          <w:sz w:val="28"/>
-          <w:lang w:val="it-IT"/>
-        </w:rPr>
-      </w:r>
     </w:p>
     <w:tbl>
       <w:tblPr>
-        <w:tblStyle w:val="871"/>
+        <w:tblStyle w:val="873"/>
         <w:tblW w:w="9962" w:type="dxa"/>
         <w:tblInd w:w="0" w:type="dxa"/>
         <w:tblBorders>
@@ -3275,16 +3171,173 @@
               <w:rPr>
                 <w:lang w:val="it-IT"/>
               </w:rPr>
-              <w:t xml:space="preserve">È già presente il termine descrizione (l. 10) che indica un altro concetto</w:t>
+              <w:t xml:space="preserve">È già presente il termine descrizione (linea. 10) che indica un altro concetto.</w:t>
             </w:r>
             <w:r/>
+          </w:p>
+        </w:tc>
+      </w:tr>
+      <w:tr>
+        <w:trPr/>
+        <w:tc>
+          <w:tcPr>
+            <w:tcBorders>
+              <w:top w:val="single" w:color="000000" w:sz="4" w:space="0"/>
+              <w:left w:val="single" w:color="000000" w:sz="4" w:space="0"/>
+              <w:bottom w:val="single" w:color="000000" w:sz="4" w:space="0"/>
+              <w:right w:val="single" w:color="000000" w:sz="4" w:space="0"/>
+            </w:tcBorders>
+            <w:tcW w:w="1007" w:type="dxa"/>
+            <w:vAlign w:val="top"/>
+            <w:vMerge w:val="restart"/>
+            <w:textDirection w:val="lrTb"/>
+            <w:noWrap w:val="false"/>
+          </w:tcPr>
+          <w:p>
+            <w:pPr>
+              <w:spacing w:line="240" w:lineRule="auto"/>
+              <w:rPr>
+                <w:rFonts w:hint="default"/>
+                <w:sz w:val="24"/>
+                <w:lang w:val="it-IT"/>
+              </w:rPr>
+            </w:pPr>
+            <w:r>
+              <w:rPr>
+                <w:rFonts w:hint="default"/>
+                <w:sz w:val="24"/>
+                <w:lang w:val="it-IT"/>
+              </w:rPr>
+              <w:t xml:space="preserve">14</w:t>
+            </w:r>
+            <w:r>
+              <w:rPr>
+                <w:rFonts w:hint="default"/>
+                <w:sz w:val="24"/>
+                <w:lang w:val="it-IT"/>
+              </w:rPr>
+            </w:r>
+          </w:p>
+        </w:tc>
+        <w:tc>
+          <w:tcPr>
+            <w:tcBorders>
+              <w:top w:val="single" w:color="000000" w:sz="4" w:space="0"/>
+              <w:left w:val="single" w:color="000000" w:sz="4" w:space="0"/>
+              <w:bottom w:val="single" w:color="000000" w:sz="4" w:space="0"/>
+              <w:right w:val="single" w:color="000000" w:sz="4" w:space="0"/>
+            </w:tcBorders>
+            <w:tcW w:w="1829" w:type="dxa"/>
+            <w:vAlign w:val="top"/>
+            <w:vMerge w:val="restart"/>
+            <w:textDirection w:val="lrTb"/>
+            <w:noWrap w:val="false"/>
+          </w:tcPr>
+          <w:p>
+            <w:pPr>
+              <w:spacing w:line="240" w:lineRule="auto"/>
+              <w:rPr>
+                <w:rFonts w:hint="default"/>
+                <w:sz w:val="24"/>
+                <w:lang w:val="it-IT"/>
+              </w:rPr>
+            </w:pPr>
+            <w:r>
+              <w:rPr>
+                <w:rFonts w:hint="default"/>
+                <w:sz w:val="24"/>
+                <w:lang w:val="it-IT"/>
+              </w:rPr>
+              <w:t xml:space="preserve">Asta</w:t>
+            </w:r>
+            <w:r>
+              <w:rPr>
+                <w:rFonts w:hint="default"/>
+                <w:sz w:val="24"/>
+                <w:lang w:val="it-IT"/>
+              </w:rPr>
+            </w:r>
+          </w:p>
+        </w:tc>
+        <w:tc>
+          <w:tcPr>
+            <w:tcBorders>
+              <w:top w:val="single" w:color="000000" w:sz="4" w:space="0"/>
+              <w:left w:val="single" w:color="000000" w:sz="4" w:space="0"/>
+              <w:bottom w:val="single" w:color="000000" w:sz="4" w:space="0"/>
+              <w:right w:val="single" w:color="000000" w:sz="4" w:space="0"/>
+            </w:tcBorders>
+            <w:tcW w:w="1829" w:type="dxa"/>
+            <w:vAlign w:val="top"/>
+            <w:vMerge w:val="restart"/>
+            <w:textDirection w:val="lrTb"/>
+            <w:noWrap w:val="false"/>
+          </w:tcPr>
+          <w:p>
+            <w:pPr>
+              <w:spacing w:line="240" w:lineRule="auto"/>
+              <w:rPr>
+                <w:rFonts w:hint="default"/>
+                <w:sz w:val="24"/>
+                <w:lang w:val="it-IT"/>
+              </w:rPr>
+            </w:pPr>
+            <w:r>
+              <w:rPr>
+                <w:rFonts w:hint="default"/>
+                <w:sz w:val="24"/>
+                <w:lang w:val="it-IT"/>
+              </w:rPr>
+              <w:t xml:space="preserve">Oggetto</w:t>
+            </w:r>
+            <w:r>
+              <w:rPr>
+                <w:rFonts w:hint="default"/>
+                <w:sz w:val="24"/>
+                <w:lang w:val="it-IT"/>
+              </w:rPr>
+            </w:r>
+          </w:p>
+        </w:tc>
+        <w:tc>
+          <w:tcPr>
+            <w:tcBorders>
+              <w:top w:val="single" w:color="000000" w:sz="4" w:space="0"/>
+              <w:left w:val="single" w:color="000000" w:sz="4" w:space="0"/>
+              <w:bottom w:val="single" w:color="000000" w:sz="4" w:space="0"/>
+              <w:right w:val="single" w:color="000000" w:sz="4" w:space="0"/>
+            </w:tcBorders>
+            <w:tcW w:w="5297" w:type="dxa"/>
+            <w:vAlign w:val="top"/>
+            <w:vMerge w:val="restart"/>
+            <w:textDirection w:val="lrTb"/>
+            <w:noWrap w:val="false"/>
+          </w:tcPr>
+          <w:p>
+            <w:pPr>
+              <w:spacing w:line="240" w:lineRule="auto"/>
+              <w:rPr>
+                <w:lang w:val="it-IT"/>
+              </w:rPr>
+            </w:pPr>
+            <w:r>
+              <w:rPr>
+                <w:lang w:val="it-IT"/>
+              </w:rPr>
+              <w:t xml:space="preserve">Il concetto di categoria viene associato all’asta a riga 14, mentre ad Oggetto nella frase successiva. Ragionevolmente, dato che ogni asta è legata ad un singolo oggetto, concettualmente è l’Oggetto ad appartenere ad una categoria.</w:t>
+            </w:r>
+            <w:r>
+              <w:rPr>
+                <w:lang w:val="it-IT"/>
+              </w:rPr>
+            </w:r>
           </w:p>
         </w:tc>
       </w:tr>
     </w:tbl>
     <w:p>
       <w:pPr>
-        <w:pStyle w:val="863"/>
+        <w:pStyle w:val="865"/>
         <w:rPr>
           <w:rFonts w:hint="default"/>
           <w:lang w:val="it-IT"/>
@@ -3306,7 +3359,7 @@
     </w:p>
     <w:tbl>
       <w:tblPr>
-        <w:tblStyle w:val="871"/>
+        <w:tblStyle w:val="873"/>
         <w:tblW w:w="9962" w:type="dxa"/>
         <w:tblInd w:w="0" w:type="dxa"/>
         <w:tblBorders>
@@ -3407,7 +3460,7 @@
                 <w:szCs w:val="24"/>
                 <w:lang w:val="it-IT"/>
               </w:rPr>
-              <w:t xml:space="preserve">sta, e dalle dimensioni. Quando viene inserito un nuovo oggetto nel sistema, gli amministratori possono decidere la durata dell’asta, da un minimo di un giorno ad un massimo di sette giorni. Inoltre, a ciascuna asta viene associata una c</w:t>
+              <w:t xml:space="preserve">sta, e dalle dimensioni. Quando viene inserito un nuovo oggetto nel sistema, gli amministratori possono decidere la durata dell’asta, da un minimo di un giorno ad un massimo di sette giorni. Inoltre, a ciascun oggetto viene associata una c</w:t>
             </w:r>
             <w:r>
               <w:rPr>
@@ -3524,7 +3577,7 @@
     </w:tbl>
     <w:p>
       <w:pPr>
-        <w:pStyle w:val="862"/>
+        <w:pStyle w:val="864"/>
         <w:numPr>
           <w:ilvl w:val="0"/>
           <w:numId w:val="0"/>
@@ -3549,23 +3602,12 @@
         </w:rPr>
       </w:r>
       <w:r/>
-    </w:p>
-    <w:p>
-      <w:pPr>
-        <w:pStyle w:val="879"/>
-        <w:rPr>
-          <w:rFonts w:hint="default"/>
-          <w:sz w:val="22"/>
-          <w:lang w:val="it-IT"/>
-        </w:rPr>
-      </w:pPr>
-      <w:r>
-        <w:rPr>
-          <w:rFonts w:hint="default"/>
-          <w:sz w:val="22"/>
-          <w:lang w:val="it-IT"/>
-        </w:rPr>
-        <w:t xml:space="preserve">Realizzare un dizionario dei termini, compilando la tabella qui sotto, a partire dalle specifiche precedentemente disambiguate</w:t>
+      <w:r>
+        <w:rPr>
+          <w:rFonts w:hint="default"/>
+          <w:sz w:val="24"/>
+          <w:lang w:val="it-IT"/>
+        </w:rPr>
       </w:r>
       <w:r>
         <w:rPr>
@@ -3573,32 +3615,17 @@
         </w:rPr>
       </w:r>
       <w:r/>
-    </w:p>
-    <w:p>
-      <w:pPr>
-        <w:rPr>
-          <w:rFonts w:hint="default"/>
-          <w:sz w:val="24"/>
-          <w:lang w:val="it-IT"/>
-        </w:rPr>
-      </w:pPr>
-      <w:r>
-        <w:rPr>
-          <w:rFonts w:hint="default"/>
-          <w:sz w:val="24"/>
-          <w:lang w:val="it-IT"/>
-        </w:rPr>
-      </w:r>
-      <w:r>
-        <w:rPr>
-          <w:lang w:val="it-IT"/>
-        </w:rPr>
-      </w:r>
-      <w:r/>
+      <w:r>
+        <w:rPr>
+          <w:rFonts w:hint="default"/>
+          <w:sz w:val="28"/>
+          <w:lang w:val="it-IT"/>
+        </w:rPr>
+      </w:r>
     </w:p>
     <w:tbl>
       <w:tblPr>
-        <w:tblStyle w:val="871"/>
+        <w:tblStyle w:val="873"/>
         <w:tblW w:w="9962" w:type="dxa"/>
         <w:tblInd w:w="0" w:type="dxa"/>
         <w:tblBorders>
@@ -3821,15 +3848,9 @@
             </w:pPr>
             <w:r>
               <w:rPr>
-                <w:rFonts w:hint="default"/>
-                <w:sz w:val="24"/>
-                <w:lang w:val="it-IT"/>
-              </w:rPr>
-            </w:r>
-            <w:r>
-              <w:rPr>
-                <w:lang w:val="it-IT"/>
-              </w:rPr>
+                <w:lang w:val="it-IT"/>
+              </w:rPr>
+              <w:t xml:space="preserve">Utenti</w:t>
             </w:r>
             <w:r/>
           </w:p>
@@ -3862,11 +3883,7 @@
                 <w:sz w:val="24"/>
                 <w:lang w:val="it-IT"/>
               </w:rPr>
-            </w:r>
-            <w:r>
-              <w:rPr>
-                <w:lang w:val="it-IT"/>
-              </w:rPr>
+              <w:t xml:space="preserve">Coloro che utilizzano il sistema per partecipare alle aste</w:t>
             </w:r>
             <w:r/>
           </w:p>
@@ -3887,6 +3904,9 @@
           <w:p>
             <w:pPr>
               <w:spacing w:line="240" w:lineRule="auto"/>
+              <w:tabs>
+                <w:tab w:val="center" w:pos="1137" w:leader="none"/>
+              </w:tabs>
               <w:rPr>
                 <w:rFonts w:hint="default"/>
                 <w:sz w:val="24"/>
@@ -3897,11 +3917,6 @@
               <w:rPr>
                 <w:rFonts w:hint="default"/>
                 <w:sz w:val="24"/>
-                <w:lang w:val="it-IT"/>
-              </w:rPr>
-            </w:r>
-            <w:r>
-              <w:rPr>
                 <w:lang w:val="it-IT"/>
               </w:rPr>
             </w:r>
@@ -3936,6 +3951,7 @@
                 <w:sz w:val="24"/>
                 <w:lang w:val="it-IT"/>
               </w:rPr>
+              <w:t xml:space="preserve">Asta, Carta di credito</w:t>
             </w:r>
             <w:r>
               <w:rPr>
@@ -3943,6 +3959,942 @@
               </w:rPr>
             </w:r>
             <w:r/>
+          </w:p>
+        </w:tc>
+      </w:tr>
+      <w:tr>
+        <w:trPr/>
+        <w:tc>
+          <w:tcPr>
+            <w:tcBorders>
+              <w:top w:val="single" w:color="000000" w:sz="4" w:space="0"/>
+              <w:left w:val="single" w:color="000000" w:sz="4" w:space="0"/>
+              <w:bottom w:val="single" w:color="000000" w:sz="4" w:space="0"/>
+              <w:right w:val="single" w:color="000000" w:sz="4" w:space="0"/>
+            </w:tcBorders>
+            <w:tcW w:w="2490" w:type="dxa"/>
+            <w:vAlign w:val="top"/>
+            <w:vMerge w:val="restart"/>
+            <w:textDirection w:val="lrTb"/>
+            <w:noWrap w:val="false"/>
+          </w:tcPr>
+          <w:p>
+            <w:pPr>
+              <w:spacing w:line="240" w:lineRule="auto"/>
+              <w:rPr>
+                <w:lang w:val="it-IT"/>
+              </w:rPr>
+            </w:pPr>
+            <w:r>
+              <w:rPr>
+                <w:lang w:val="it-IT"/>
+              </w:rPr>
+              <w:t xml:space="preserve">Carta di credito</w:t>
+            </w:r>
+            <w:r>
+              <w:rPr>
+                <w:lang w:val="it-IT"/>
+              </w:rPr>
+            </w:r>
+          </w:p>
+        </w:tc>
+        <w:tc>
+          <w:tcPr>
+            <w:tcBorders>
+              <w:top w:val="single" w:color="000000" w:sz="4" w:space="0"/>
+              <w:left w:val="single" w:color="000000" w:sz="4" w:space="0"/>
+              <w:bottom w:val="single" w:color="000000" w:sz="4" w:space="0"/>
+              <w:right w:val="single" w:color="000000" w:sz="4" w:space="0"/>
+            </w:tcBorders>
+            <w:tcW w:w="2490" w:type="dxa"/>
+            <w:vAlign w:val="top"/>
+            <w:vMerge w:val="restart"/>
+            <w:textDirection w:val="lrTb"/>
+            <w:noWrap w:val="false"/>
+          </w:tcPr>
+          <w:p>
+            <w:pPr>
+              <w:spacing w:line="240" w:lineRule="auto"/>
+              <w:rPr>
+                <w:rFonts w:hint="default"/>
+                <w:sz w:val="24"/>
+                <w:lang w:val="it-IT"/>
+              </w:rPr>
+            </w:pPr>
+            <w:r>
+              <w:rPr>
+                <w:rFonts w:hint="default"/>
+                <w:sz w:val="24"/>
+                <w:lang w:val="it-IT"/>
+              </w:rPr>
+              <w:t xml:space="preserve">Carta utilizzata per effettuare i pagamenti delle aste vinte</w:t>
+            </w:r>
+            <w:r>
+              <w:rPr>
+                <w:rFonts w:hint="default"/>
+                <w:sz w:val="24"/>
+                <w:lang w:val="it-IT"/>
+              </w:rPr>
+            </w:r>
+          </w:p>
+        </w:tc>
+        <w:tc>
+          <w:tcPr>
+            <w:tcBorders>
+              <w:top w:val="single" w:color="000000" w:sz="4" w:space="0"/>
+              <w:left w:val="single" w:color="000000" w:sz="4" w:space="0"/>
+              <w:bottom w:val="single" w:color="000000" w:sz="4" w:space="0"/>
+              <w:right w:val="single" w:color="000000" w:sz="4" w:space="0"/>
+            </w:tcBorders>
+            <w:tcW w:w="2491" w:type="dxa"/>
+            <w:vAlign w:val="top"/>
+            <w:vMerge w:val="restart"/>
+            <w:textDirection w:val="lrTb"/>
+            <w:noWrap w:val="false"/>
+          </w:tcPr>
+          <w:p>
+            <w:pPr>
+              <w:spacing w:line="240" w:lineRule="auto"/>
+              <w:rPr>
+                <w:rFonts w:hint="default"/>
+                <w:sz w:val="24"/>
+                <w:lang w:val="it-IT"/>
+              </w:rPr>
+            </w:pPr>
+            <w:r>
+              <w:rPr>
+                <w:rFonts w:hint="default"/>
+                <w:sz w:val="24"/>
+                <w:lang w:val="it-IT"/>
+              </w:rPr>
+            </w:r>
+            <w:r>
+              <w:rPr>
+                <w:rFonts w:hint="default"/>
+                <w:sz w:val="24"/>
+                <w:lang w:val="it-IT"/>
+              </w:rPr>
+            </w:r>
+          </w:p>
+        </w:tc>
+        <w:tc>
+          <w:tcPr>
+            <w:tcBorders>
+              <w:top w:val="single" w:color="000000" w:sz="4" w:space="0"/>
+              <w:left w:val="single" w:color="000000" w:sz="4" w:space="0"/>
+              <w:bottom w:val="single" w:color="000000" w:sz="4" w:space="0"/>
+              <w:right w:val="single" w:color="000000" w:sz="4" w:space="0"/>
+            </w:tcBorders>
+            <w:tcW w:w="2491" w:type="dxa"/>
+            <w:vAlign w:val="top"/>
+            <w:vMerge w:val="restart"/>
+            <w:textDirection w:val="lrTb"/>
+            <w:noWrap w:val="false"/>
+          </w:tcPr>
+          <w:p>
+            <w:pPr>
+              <w:spacing w:line="240" w:lineRule="auto"/>
+              <w:rPr>
+                <w:rFonts w:hint="default"/>
+                <w:sz w:val="24"/>
+                <w:lang w:val="it-IT"/>
+              </w:rPr>
+            </w:pPr>
+            <w:r>
+              <w:rPr>
+                <w:rFonts w:hint="default"/>
+                <w:sz w:val="24"/>
+                <w:lang w:val="it-IT"/>
+              </w:rPr>
+              <w:t xml:space="preserve">Utenti</w:t>
+            </w:r>
+            <w:r>
+              <w:rPr>
+                <w:rFonts w:hint="default"/>
+                <w:sz w:val="24"/>
+                <w:lang w:val="it-IT"/>
+              </w:rPr>
+            </w:r>
+          </w:p>
+        </w:tc>
+      </w:tr>
+      <w:tr>
+        <w:trPr/>
+        <w:tc>
+          <w:tcPr>
+            <w:tcBorders>
+              <w:top w:val="single" w:color="000000" w:sz="4" w:space="0"/>
+              <w:left w:val="single" w:color="000000" w:sz="4" w:space="0"/>
+              <w:bottom w:val="single" w:color="000000" w:sz="4" w:space="0"/>
+              <w:right w:val="single" w:color="000000" w:sz="4" w:space="0"/>
+            </w:tcBorders>
+            <w:tcW w:w="2490" w:type="dxa"/>
+            <w:vAlign w:val="top"/>
+            <w:vMerge w:val="restart"/>
+            <w:textDirection w:val="lrTb"/>
+            <w:noWrap w:val="false"/>
+          </w:tcPr>
+          <w:p>
+            <w:pPr>
+              <w:spacing w:line="240" w:lineRule="auto"/>
+              <w:rPr>
+                <w:lang w:val="it-IT"/>
+              </w:rPr>
+            </w:pPr>
+            <w:r>
+              <w:rPr>
+                <w:lang w:val="it-IT"/>
+              </w:rPr>
+              <w:t xml:space="preserve">Oggetto</w:t>
+            </w:r>
+            <w:r>
+              <w:rPr>
+                <w:lang w:val="it-IT"/>
+              </w:rPr>
+            </w:r>
+          </w:p>
+        </w:tc>
+        <w:tc>
+          <w:tcPr>
+            <w:tcBorders>
+              <w:top w:val="single" w:color="000000" w:sz="4" w:space="0"/>
+              <w:left w:val="single" w:color="000000" w:sz="4" w:space="0"/>
+              <w:bottom w:val="single" w:color="000000" w:sz="4" w:space="0"/>
+              <w:right w:val="single" w:color="000000" w:sz="4" w:space="0"/>
+            </w:tcBorders>
+            <w:tcW w:w="2490" w:type="dxa"/>
+            <w:vAlign w:val="top"/>
+            <w:vMerge w:val="restart"/>
+            <w:textDirection w:val="lrTb"/>
+            <w:noWrap w:val="false"/>
+          </w:tcPr>
+          <w:p>
+            <w:pPr>
+              <w:spacing w:line="240" w:lineRule="auto"/>
+              <w:rPr>
+                <w:rFonts w:hint="default"/>
+                <w:sz w:val="24"/>
+                <w:lang w:val="it-IT"/>
+              </w:rPr>
+            </w:pPr>
+            <w:r>
+              <w:rPr>
+                <w:rFonts w:hint="default"/>
+                <w:sz w:val="24"/>
+                <w:lang w:val="it-IT"/>
+              </w:rPr>
+              <w:t xml:space="preserve">Oggetto messo all’asta</w:t>
+            </w:r>
+            <w:r>
+              <w:rPr>
+                <w:rFonts w:hint="default"/>
+                <w:sz w:val="24"/>
+                <w:lang w:val="it-IT"/>
+              </w:rPr>
+            </w:r>
+          </w:p>
+        </w:tc>
+        <w:tc>
+          <w:tcPr>
+            <w:tcBorders>
+              <w:top w:val="single" w:color="000000" w:sz="4" w:space="0"/>
+              <w:left w:val="single" w:color="000000" w:sz="4" w:space="0"/>
+              <w:bottom w:val="single" w:color="000000" w:sz="4" w:space="0"/>
+              <w:right w:val="single" w:color="000000" w:sz="4" w:space="0"/>
+            </w:tcBorders>
+            <w:tcW w:w="2491" w:type="dxa"/>
+            <w:vAlign w:val="top"/>
+            <w:vMerge w:val="restart"/>
+            <w:textDirection w:val="lrTb"/>
+            <w:noWrap w:val="false"/>
+          </w:tcPr>
+          <w:p>
+            <w:pPr>
+              <w:spacing w:line="240" w:lineRule="auto"/>
+              <w:rPr>
+                <w:rFonts w:hint="default"/>
+                <w:sz w:val="24"/>
+                <w:lang w:val="it-IT"/>
+              </w:rPr>
+            </w:pPr>
+            <w:r>
+              <w:rPr>
+                <w:rFonts w:hint="default"/>
+                <w:sz w:val="24"/>
+                <w:lang w:val="it-IT"/>
+              </w:rPr>
+            </w:r>
+            <w:r>
+              <w:rPr>
+                <w:rFonts w:hint="default"/>
+                <w:sz w:val="24"/>
+                <w:lang w:val="it-IT"/>
+              </w:rPr>
+            </w:r>
+          </w:p>
+        </w:tc>
+        <w:tc>
+          <w:tcPr>
+            <w:tcBorders>
+              <w:top w:val="single" w:color="000000" w:sz="4" w:space="0"/>
+              <w:left w:val="single" w:color="000000" w:sz="4" w:space="0"/>
+              <w:bottom w:val="single" w:color="000000" w:sz="4" w:space="0"/>
+              <w:right w:val="single" w:color="000000" w:sz="4" w:space="0"/>
+            </w:tcBorders>
+            <w:tcW w:w="2491" w:type="dxa"/>
+            <w:vAlign w:val="top"/>
+            <w:vMerge w:val="restart"/>
+            <w:textDirection w:val="lrTb"/>
+            <w:noWrap w:val="false"/>
+          </w:tcPr>
+          <w:p>
+            <w:pPr>
+              <w:spacing w:line="240" w:lineRule="auto"/>
+              <w:rPr>
+                <w:rFonts w:hint="default"/>
+                <w:sz w:val="24"/>
+                <w:lang w:val="it-IT"/>
+              </w:rPr>
+            </w:pPr>
+            <w:r>
+              <w:rPr>
+                <w:rFonts w:hint="default"/>
+                <w:sz w:val="24"/>
+                <w:lang w:val="it-IT"/>
+              </w:rPr>
+              <w:t xml:space="preserve">Utenti, Asta</w:t>
+            </w:r>
+            <w:r>
+              <w:rPr>
+                <w:rFonts w:hint="default"/>
+                <w:sz w:val="24"/>
+                <w:lang w:val="it-IT"/>
+              </w:rPr>
+            </w:r>
+          </w:p>
+        </w:tc>
+      </w:tr>
+      <w:tr>
+        <w:trPr/>
+        <w:tc>
+          <w:tcPr>
+            <w:tcBorders>
+              <w:top w:val="single" w:color="000000" w:sz="4" w:space="0"/>
+              <w:left w:val="single" w:color="000000" w:sz="4" w:space="0"/>
+              <w:bottom w:val="single" w:color="000000" w:sz="4" w:space="0"/>
+              <w:right w:val="single" w:color="000000" w:sz="4" w:space="0"/>
+            </w:tcBorders>
+            <w:tcW w:w="2490" w:type="dxa"/>
+            <w:vAlign w:val="top"/>
+            <w:vMerge w:val="restart"/>
+            <w:textDirection w:val="lrTb"/>
+            <w:noWrap w:val="false"/>
+          </w:tcPr>
+          <w:p>
+            <w:pPr>
+              <w:spacing w:line="240" w:lineRule="auto"/>
+              <w:rPr>
+                <w:lang w:val="it-IT"/>
+              </w:rPr>
+            </w:pPr>
+            <w:r>
+              <w:rPr>
+                <w:lang w:val="it-IT"/>
+              </w:rPr>
+              <w:t xml:space="preserve">Asta</w:t>
+            </w:r>
+            <w:r>
+              <w:rPr>
+                <w:lang w:val="it-IT"/>
+              </w:rPr>
+            </w:r>
+          </w:p>
+        </w:tc>
+        <w:tc>
+          <w:tcPr>
+            <w:tcBorders>
+              <w:top w:val="single" w:color="000000" w:sz="4" w:space="0"/>
+              <w:left w:val="single" w:color="000000" w:sz="4" w:space="0"/>
+              <w:bottom w:val="single" w:color="000000" w:sz="4" w:space="0"/>
+              <w:right w:val="single" w:color="000000" w:sz="4" w:space="0"/>
+            </w:tcBorders>
+            <w:tcW w:w="2490" w:type="dxa"/>
+            <w:vAlign w:val="top"/>
+            <w:vMerge w:val="restart"/>
+            <w:textDirection w:val="lrTb"/>
+            <w:noWrap w:val="false"/>
+          </w:tcPr>
+          <w:p>
+            <w:pPr>
+              <w:spacing w:line="240" w:lineRule="auto"/>
+              <w:rPr>
+                <w:rFonts w:hint="default"/>
+                <w:sz w:val="24"/>
+                <w:lang w:val="it-IT"/>
+              </w:rPr>
+            </w:pPr>
+            <w:r>
+              <w:rPr>
+                <w:rFonts w:hint="default"/>
+                <w:sz w:val="24"/>
+                <w:lang w:val="it-IT"/>
+              </w:rPr>
+              <w:t xml:space="preserve">Asta di un oggetto in uno specifico intervallo di tempo</w:t>
+            </w:r>
+            <w:r>
+              <w:rPr>
+                <w:rFonts w:hint="default"/>
+                <w:sz w:val="24"/>
+                <w:lang w:val="it-IT"/>
+              </w:rPr>
+            </w:r>
+          </w:p>
+        </w:tc>
+        <w:tc>
+          <w:tcPr>
+            <w:tcBorders>
+              <w:top w:val="single" w:color="000000" w:sz="4" w:space="0"/>
+              <w:left w:val="single" w:color="000000" w:sz="4" w:space="0"/>
+              <w:bottom w:val="single" w:color="000000" w:sz="4" w:space="0"/>
+              <w:right w:val="single" w:color="000000" w:sz="4" w:space="0"/>
+            </w:tcBorders>
+            <w:tcW w:w="2491" w:type="dxa"/>
+            <w:vAlign w:val="top"/>
+            <w:vMerge w:val="restart"/>
+            <w:textDirection w:val="lrTb"/>
+            <w:noWrap w:val="false"/>
+          </w:tcPr>
+          <w:p>
+            <w:pPr>
+              <w:spacing w:line="240" w:lineRule="auto"/>
+              <w:rPr>
+                <w:rFonts w:hint="default"/>
+                <w:sz w:val="24"/>
+                <w:lang w:val="it-IT"/>
+              </w:rPr>
+            </w:pPr>
+            <w:r>
+              <w:rPr>
+                <w:rFonts w:hint="default"/>
+                <w:sz w:val="24"/>
+                <w:lang w:val="it-IT"/>
+              </w:rPr>
+            </w:r>
+            <w:r>
+              <w:rPr>
+                <w:rFonts w:hint="default"/>
+                <w:sz w:val="24"/>
+                <w:lang w:val="it-IT"/>
+              </w:rPr>
+            </w:r>
+          </w:p>
+        </w:tc>
+        <w:tc>
+          <w:tcPr>
+            <w:tcBorders>
+              <w:top w:val="single" w:color="000000" w:sz="4" w:space="0"/>
+              <w:left w:val="single" w:color="000000" w:sz="4" w:space="0"/>
+              <w:bottom w:val="single" w:color="000000" w:sz="4" w:space="0"/>
+              <w:right w:val="single" w:color="000000" w:sz="4" w:space="0"/>
+            </w:tcBorders>
+            <w:tcW w:w="2491" w:type="dxa"/>
+            <w:vAlign w:val="top"/>
+            <w:vMerge w:val="restart"/>
+            <w:textDirection w:val="lrTb"/>
+            <w:noWrap w:val="false"/>
+          </w:tcPr>
+          <w:p>
+            <w:pPr>
+              <w:spacing w:line="240" w:lineRule="auto"/>
+              <w:rPr>
+                <w:rFonts w:hint="default"/>
+                <w:sz w:val="24"/>
+                <w:lang w:val="it-IT"/>
+              </w:rPr>
+            </w:pPr>
+            <w:r>
+              <w:rPr>
+                <w:rFonts w:hint="default"/>
+                <w:sz w:val="24"/>
+                <w:lang w:val="it-IT"/>
+              </w:rPr>
+              <w:t xml:space="preserve">Oggetto, Utenti</w:t>
+            </w:r>
+            <w:r>
+              <w:rPr>
+                <w:rFonts w:hint="default"/>
+                <w:sz w:val="24"/>
+                <w:lang w:val="it-IT"/>
+              </w:rPr>
+            </w:r>
+          </w:p>
+        </w:tc>
+      </w:tr>
+      <w:tr>
+        <w:trPr/>
+        <w:tc>
+          <w:tcPr>
+            <w:tcBorders>
+              <w:top w:val="single" w:color="000000" w:sz="4" w:space="0"/>
+              <w:left w:val="single" w:color="000000" w:sz="4" w:space="0"/>
+              <w:bottom w:val="single" w:color="000000" w:sz="4" w:space="0"/>
+              <w:right w:val="single" w:color="000000" w:sz="4" w:space="0"/>
+            </w:tcBorders>
+            <w:tcW w:w="2490" w:type="dxa"/>
+            <w:vAlign w:val="top"/>
+            <w:vMerge w:val="restart"/>
+            <w:textDirection w:val="lrTb"/>
+            <w:noWrap w:val="false"/>
+          </w:tcPr>
+          <w:p>
+            <w:pPr>
+              <w:spacing w:line="240" w:lineRule="auto"/>
+              <w:rPr>
+                <w:lang w:val="it-IT"/>
+              </w:rPr>
+            </w:pPr>
+            <w:r>
+              <w:rPr>
+                <w:lang w:val="it-IT"/>
+              </w:rPr>
+              <w:t xml:space="preserve">Offerta</w:t>
+            </w:r>
+            <w:r>
+              <w:rPr>
+                <w:lang w:val="it-IT"/>
+              </w:rPr>
+            </w:r>
+          </w:p>
+        </w:tc>
+        <w:tc>
+          <w:tcPr>
+            <w:tcBorders>
+              <w:top w:val="single" w:color="000000" w:sz="4" w:space="0"/>
+              <w:left w:val="single" w:color="000000" w:sz="4" w:space="0"/>
+              <w:bottom w:val="single" w:color="000000" w:sz="4" w:space="0"/>
+              <w:right w:val="single" w:color="000000" w:sz="4" w:space="0"/>
+            </w:tcBorders>
+            <w:tcW w:w="2490" w:type="dxa"/>
+            <w:vAlign w:val="top"/>
+            <w:vMerge w:val="restart"/>
+            <w:textDirection w:val="lrTb"/>
+            <w:noWrap w:val="false"/>
+          </w:tcPr>
+          <w:p>
+            <w:pPr>
+              <w:spacing w:line="240" w:lineRule="auto"/>
+              <w:rPr>
+                <w:rFonts w:hint="default"/>
+                <w:sz w:val="24"/>
+                <w:lang w:val="it-IT"/>
+              </w:rPr>
+            </w:pPr>
+            <w:r>
+              <w:rPr>
+                <w:rFonts w:hint="default"/>
+                <w:sz w:val="24"/>
+                <w:lang w:val="it-IT"/>
+              </w:rPr>
+              <w:t xml:space="preserve">Offerta fatta da un utente per un oggetto specifico</w:t>
+            </w:r>
+            <w:r>
+              <w:rPr>
+                <w:rFonts w:hint="default"/>
+                <w:sz w:val="24"/>
+                <w:lang w:val="it-IT"/>
+              </w:rPr>
+            </w:r>
+          </w:p>
+        </w:tc>
+        <w:tc>
+          <w:tcPr>
+            <w:tcBorders>
+              <w:top w:val="single" w:color="000000" w:sz="4" w:space="0"/>
+              <w:left w:val="single" w:color="000000" w:sz="4" w:space="0"/>
+              <w:bottom w:val="single" w:color="000000" w:sz="4" w:space="0"/>
+              <w:right w:val="single" w:color="000000" w:sz="4" w:space="0"/>
+            </w:tcBorders>
+            <w:tcW w:w="2491" w:type="dxa"/>
+            <w:vAlign w:val="top"/>
+            <w:vMerge w:val="restart"/>
+            <w:textDirection w:val="lrTb"/>
+            <w:noWrap w:val="false"/>
+          </w:tcPr>
+          <w:p>
+            <w:pPr>
+              <w:spacing w:line="240" w:lineRule="auto"/>
+              <w:rPr>
+                <w:rFonts w:hint="default"/>
+                <w:sz w:val="24"/>
+                <w:lang w:val="it-IT"/>
+              </w:rPr>
+            </w:pPr>
+            <w:r>
+              <w:rPr>
+                <w:rFonts w:hint="default"/>
+                <w:sz w:val="24"/>
+                <w:lang w:val="it-IT"/>
+              </w:rPr>
+            </w:r>
+            <w:r>
+              <w:rPr>
+                <w:rFonts w:hint="default"/>
+                <w:sz w:val="24"/>
+                <w:lang w:val="it-IT"/>
+              </w:rPr>
+            </w:r>
+          </w:p>
+        </w:tc>
+        <w:tc>
+          <w:tcPr>
+            <w:tcBorders>
+              <w:top w:val="single" w:color="000000" w:sz="4" w:space="0"/>
+              <w:left w:val="single" w:color="000000" w:sz="4" w:space="0"/>
+              <w:bottom w:val="single" w:color="000000" w:sz="4" w:space="0"/>
+              <w:right w:val="single" w:color="000000" w:sz="4" w:space="0"/>
+            </w:tcBorders>
+            <w:tcW w:w="2491" w:type="dxa"/>
+            <w:vAlign w:val="top"/>
+            <w:vMerge w:val="restart"/>
+            <w:textDirection w:val="lrTb"/>
+            <w:noWrap w:val="false"/>
+          </w:tcPr>
+          <w:p>
+            <w:pPr>
+              <w:spacing w:line="240" w:lineRule="auto"/>
+              <w:rPr>
+                <w:rFonts w:hint="default"/>
+                <w:sz w:val="24"/>
+                <w:lang w:val="it-IT"/>
+              </w:rPr>
+            </w:pPr>
+            <w:r>
+              <w:rPr>
+                <w:rFonts w:hint="default"/>
+                <w:sz w:val="24"/>
+                <w:lang w:val="it-IT"/>
+              </w:rPr>
+              <w:t xml:space="preserve">Oggetto, Controfferta, Utenti</w:t>
+            </w:r>
+            <w:r>
+              <w:rPr>
+                <w:rFonts w:hint="default"/>
+                <w:sz w:val="24"/>
+                <w:lang w:val="it-IT"/>
+              </w:rPr>
+            </w:r>
+          </w:p>
+        </w:tc>
+      </w:tr>
+      <w:tr>
+        <w:trPr/>
+        <w:tc>
+          <w:tcPr>
+            <w:tcBorders>
+              <w:top w:val="single" w:color="000000" w:sz="4" w:space="0"/>
+              <w:left w:val="single" w:color="000000" w:sz="4" w:space="0"/>
+              <w:bottom w:val="single" w:color="000000" w:sz="4" w:space="0"/>
+              <w:right w:val="single" w:color="000000" w:sz="4" w:space="0"/>
+            </w:tcBorders>
+            <w:tcW w:w="2490" w:type="dxa"/>
+            <w:vAlign w:val="top"/>
+            <w:vMerge w:val="restart"/>
+            <w:textDirection w:val="lrTb"/>
+            <w:noWrap w:val="false"/>
+          </w:tcPr>
+          <w:p>
+            <w:pPr>
+              <w:spacing w:line="240" w:lineRule="auto"/>
+              <w:rPr>
+                <w:lang w:val="it-IT"/>
+              </w:rPr>
+            </w:pPr>
+            <w:r>
+              <w:rPr>
+                <w:lang w:val="it-IT"/>
+              </w:rPr>
+              <w:t xml:space="preserve">Controfferta</w:t>
+            </w:r>
+            <w:r>
+              <w:rPr>
+                <w:lang w:val="it-IT"/>
+              </w:rPr>
+            </w:r>
+          </w:p>
+        </w:tc>
+        <w:tc>
+          <w:tcPr>
+            <w:tcBorders>
+              <w:top w:val="single" w:color="000000" w:sz="4" w:space="0"/>
+              <w:left w:val="single" w:color="000000" w:sz="4" w:space="0"/>
+              <w:bottom w:val="single" w:color="000000" w:sz="4" w:space="0"/>
+              <w:right w:val="single" w:color="000000" w:sz="4" w:space="0"/>
+            </w:tcBorders>
+            <w:tcW w:w="2490" w:type="dxa"/>
+            <w:vAlign w:val="top"/>
+            <w:vMerge w:val="restart"/>
+            <w:textDirection w:val="lrTb"/>
+            <w:noWrap w:val="false"/>
+          </w:tcPr>
+          <w:p>
+            <w:pPr>
+              <w:spacing w:line="240" w:lineRule="auto"/>
+              <w:rPr>
+                <w:rFonts w:hint="default"/>
+                <w:sz w:val="24"/>
+                <w:lang w:val="it-IT"/>
+              </w:rPr>
+            </w:pPr>
+            <w:r>
+              <w:rPr>
+                <w:rFonts w:hint="default"/>
+                <w:sz w:val="24"/>
+                <w:lang w:val="it-IT"/>
+              </w:rPr>
+              <w:t xml:space="preserve">Offerta effettuata automaticamente dal sistema per un utente, nel momento in cui un utente fa un’offerta più alta</w:t>
+            </w:r>
+            <w:r>
+              <w:rPr>
+                <w:rFonts w:hint="default"/>
+                <w:sz w:val="24"/>
+                <w:lang w:val="it-IT"/>
+              </w:rPr>
+            </w:r>
+          </w:p>
+        </w:tc>
+        <w:tc>
+          <w:tcPr>
+            <w:tcBorders>
+              <w:top w:val="single" w:color="000000" w:sz="4" w:space="0"/>
+              <w:left w:val="single" w:color="000000" w:sz="4" w:space="0"/>
+              <w:bottom w:val="single" w:color="000000" w:sz="4" w:space="0"/>
+              <w:right w:val="single" w:color="000000" w:sz="4" w:space="0"/>
+            </w:tcBorders>
+            <w:tcW w:w="2491" w:type="dxa"/>
+            <w:vAlign w:val="top"/>
+            <w:vMerge w:val="restart"/>
+            <w:textDirection w:val="lrTb"/>
+            <w:noWrap w:val="false"/>
+          </w:tcPr>
+          <w:p>
+            <w:pPr>
+              <w:spacing w:line="240" w:lineRule="auto"/>
+              <w:rPr>
+                <w:rFonts w:hint="default"/>
+                <w:sz w:val="24"/>
+                <w:lang w:val="it-IT"/>
+              </w:rPr>
+            </w:pPr>
+            <w:r>
+              <w:rPr>
+                <w:rFonts w:hint="default"/>
+                <w:sz w:val="24"/>
+                <w:lang w:val="it-IT"/>
+              </w:rPr>
+            </w:r>
+            <w:r>
+              <w:rPr>
+                <w:rFonts w:hint="default"/>
+                <w:sz w:val="24"/>
+                <w:lang w:val="it-IT"/>
+              </w:rPr>
+            </w:r>
+          </w:p>
+        </w:tc>
+        <w:tc>
+          <w:tcPr>
+            <w:tcBorders>
+              <w:top w:val="single" w:color="000000" w:sz="4" w:space="0"/>
+              <w:left w:val="single" w:color="000000" w:sz="4" w:space="0"/>
+              <w:bottom w:val="single" w:color="000000" w:sz="4" w:space="0"/>
+              <w:right w:val="single" w:color="000000" w:sz="4" w:space="0"/>
+            </w:tcBorders>
+            <w:tcW w:w="2491" w:type="dxa"/>
+            <w:vAlign w:val="top"/>
+            <w:vMerge w:val="restart"/>
+            <w:textDirection w:val="lrTb"/>
+            <w:noWrap w:val="false"/>
+          </w:tcPr>
+          <w:p>
+            <w:pPr>
+              <w:spacing w:line="240" w:lineRule="auto"/>
+              <w:rPr>
+                <w:rFonts w:hint="default"/>
+                <w:sz w:val="24"/>
+                <w:lang w:val="it-IT"/>
+              </w:rPr>
+            </w:pPr>
+            <w:r>
+              <w:rPr>
+                <w:rFonts w:hint="default"/>
+                <w:sz w:val="24"/>
+                <w:lang w:val="it-IT"/>
+              </w:rPr>
+              <w:t xml:space="preserve">Utenti, Offerta</w:t>
+            </w:r>
+            <w:r>
+              <w:rPr>
+                <w:rFonts w:hint="default"/>
+                <w:sz w:val="24"/>
+                <w:lang w:val="it-IT"/>
+              </w:rPr>
+            </w:r>
+          </w:p>
+        </w:tc>
+      </w:tr>
+      <w:tr>
+        <w:trPr/>
+        <w:tc>
+          <w:tcPr>
+            <w:tcBorders>
+              <w:top w:val="single" w:color="000000" w:sz="4" w:space="0"/>
+              <w:left w:val="single" w:color="000000" w:sz="4" w:space="0"/>
+              <w:bottom w:val="single" w:color="000000" w:sz="4" w:space="0"/>
+              <w:right w:val="single" w:color="000000" w:sz="4" w:space="0"/>
+            </w:tcBorders>
+            <w:tcW w:w="2490" w:type="dxa"/>
+            <w:vAlign w:val="top"/>
+            <w:vMerge w:val="restart"/>
+            <w:textDirection w:val="lrTb"/>
+            <w:noWrap w:val="false"/>
+          </w:tcPr>
+          <w:p>
+            <w:pPr>
+              <w:spacing w:line="240" w:lineRule="auto"/>
+              <w:rPr>
+                <w:lang w:val="it-IT"/>
+              </w:rPr>
+            </w:pPr>
+            <w:r>
+              <w:rPr>
+                <w:lang w:val="it-IT"/>
+              </w:rPr>
+              <w:t xml:space="preserve">Titolario gerarchico /gerarchia a livelli</w:t>
+            </w:r>
+            <w:r>
+              <w:rPr>
+                <w:lang w:val="it-IT"/>
+              </w:rPr>
+            </w:r>
+          </w:p>
+        </w:tc>
+        <w:tc>
+          <w:tcPr>
+            <w:tcBorders>
+              <w:top w:val="single" w:color="000000" w:sz="4" w:space="0"/>
+              <w:left w:val="single" w:color="000000" w:sz="4" w:space="0"/>
+              <w:bottom w:val="single" w:color="000000" w:sz="4" w:space="0"/>
+              <w:right w:val="single" w:color="000000" w:sz="4" w:space="0"/>
+            </w:tcBorders>
+            <w:tcW w:w="2490" w:type="dxa"/>
+            <w:vAlign w:val="top"/>
+            <w:vMerge w:val="restart"/>
+            <w:textDirection w:val="lrTb"/>
+            <w:noWrap w:val="false"/>
+          </w:tcPr>
+          <w:p>
+            <w:pPr>
+              <w:spacing w:line="240" w:lineRule="auto"/>
+              <w:rPr>
+                <w:rFonts w:hint="default"/>
+                <w:sz w:val="24"/>
+                <w:lang w:val="it-IT"/>
+              </w:rPr>
+            </w:pPr>
+            <w:r>
+              <w:rPr>
+                <w:rFonts w:hint="default"/>
+                <w:sz w:val="24"/>
+                <w:lang w:val="it-IT"/>
+              </w:rPr>
+              <w:t xml:space="preserve">Gerarchia a livelli delle categorie a cui appartengono gli oggetti</w:t>
+            </w:r>
+            <w:r>
+              <w:rPr>
+                <w:rFonts w:hint="default"/>
+                <w:sz w:val="24"/>
+                <w:lang w:val="it-IT"/>
+              </w:rPr>
+            </w:r>
+          </w:p>
+        </w:tc>
+        <w:tc>
+          <w:tcPr>
+            <w:tcBorders>
+              <w:top w:val="single" w:color="000000" w:sz="4" w:space="0"/>
+              <w:left w:val="single" w:color="000000" w:sz="4" w:space="0"/>
+              <w:bottom w:val="single" w:color="000000" w:sz="4" w:space="0"/>
+              <w:right w:val="single" w:color="000000" w:sz="4" w:space="0"/>
+            </w:tcBorders>
+            <w:tcW w:w="2491" w:type="dxa"/>
+            <w:vAlign w:val="top"/>
+            <w:vMerge w:val="restart"/>
+            <w:textDirection w:val="lrTb"/>
+            <w:noWrap w:val="false"/>
+          </w:tcPr>
+          <w:p>
+            <w:pPr>
+              <w:spacing w:line="240" w:lineRule="auto"/>
+              <w:rPr>
+                <w:rFonts w:hint="default"/>
+                <w:sz w:val="24"/>
+                <w:lang w:val="it-IT"/>
+              </w:rPr>
+            </w:pPr>
+            <w:r>
+              <w:rPr>
+                <w:rFonts w:hint="default"/>
+                <w:sz w:val="24"/>
+                <w:lang w:val="it-IT"/>
+              </w:rPr>
+            </w:r>
+            <w:r>
+              <w:rPr>
+                <w:rFonts w:hint="default"/>
+                <w:sz w:val="24"/>
+                <w:lang w:val="it-IT"/>
+              </w:rPr>
+            </w:r>
+          </w:p>
+        </w:tc>
+        <w:tc>
+          <w:tcPr>
+            <w:tcBorders>
+              <w:top w:val="single" w:color="000000" w:sz="4" w:space="0"/>
+              <w:left w:val="single" w:color="000000" w:sz="4" w:space="0"/>
+              <w:bottom w:val="single" w:color="000000" w:sz="4" w:space="0"/>
+              <w:right w:val="single" w:color="000000" w:sz="4" w:space="0"/>
+            </w:tcBorders>
+            <w:tcW w:w="2491" w:type="dxa"/>
+            <w:vAlign w:val="top"/>
+            <w:vMerge w:val="restart"/>
+            <w:textDirection w:val="lrTb"/>
+            <w:noWrap w:val="false"/>
+          </w:tcPr>
+          <w:p>
+            <w:pPr>
+              <w:spacing w:line="240" w:lineRule="auto"/>
+              <w:rPr>
+                <w:rFonts w:hint="default"/>
+                <w:sz w:val="24"/>
+                <w:lang w:val="it-IT"/>
+              </w:rPr>
+            </w:pPr>
+            <w:r>
+              <w:rPr>
+                <w:rFonts w:hint="default"/>
+                <w:sz w:val="24"/>
+                <w:lang w:val="it-IT"/>
+              </w:rPr>
+              <w:t xml:space="preserve">Oggetto</w:t>
+            </w:r>
+            <w:r>
+              <w:rPr>
+                <w:rFonts w:hint="default"/>
+                <w:sz w:val="24"/>
+                <w:lang w:val="it-IT"/>
+              </w:rPr>
+            </w:r>
           </w:p>
         </w:tc>
       </w:tr>
@@ -3971,7 +4923,7 @@
     </w:p>
     <w:p>
       <w:pPr>
-        <w:pStyle w:val="862"/>
+        <w:pStyle w:val="864"/>
         <w:numPr>
           <w:ilvl w:val="0"/>
           <w:numId w:val="0"/>
@@ -3999,7 +4951,7 @@
     </w:p>
     <w:p>
       <w:pPr>
-        <w:pStyle w:val="879"/>
+        <w:pStyle w:val="881"/>
         <w:rPr>
           <w:rFonts w:hint="default"/>
           <w:sz w:val="22"/>
@@ -4045,7 +4997,7 @@
     </w:p>
     <w:tbl>
       <w:tblPr>
-        <w:tblStyle w:val="871"/>
+        <w:tblStyle w:val="873"/>
         <w:tblW w:w="9962" w:type="dxa"/>
         <w:tblInd w:w="0" w:type="dxa"/>
         <w:tblBorders>
@@ -4176,7 +5128,7 @@
     </w:p>
     <w:p>
       <w:pPr>
-        <w:pStyle w:val="861"/>
+        <w:pStyle w:val="863"/>
         <w:ind w:left="432" w:hanging="432"/>
         <w:rPr>
           <w:rFonts w:hint="default"/>
@@ -4220,7 +5172,7 @@
     </w:p>
     <w:p>
       <w:pPr>
-        <w:pStyle w:val="862"/>
+        <w:pStyle w:val="864"/>
         <w:numPr>
           <w:ilvl w:val="0"/>
           <w:numId w:val="0"/>
@@ -4248,7 +5200,7 @@
     </w:p>
     <w:p>
       <w:pPr>
-        <w:pStyle w:val="879"/>
+        <w:pStyle w:val="881"/>
         <w:rPr>
           <w:rFonts w:hint="default"/>
           <w:sz w:val="22"/>
@@ -4297,7 +5249,7 @@
     </w:p>
     <w:p>
       <w:pPr>
-        <w:pStyle w:val="863"/>
+        <w:pStyle w:val="865"/>
         <w:rPr>
           <w:rFonts w:hint="default"/>
           <w:sz w:val="24"/>
@@ -4321,7 +5273,7 @@
     </w:p>
     <w:p>
       <w:pPr>
-        <w:pStyle w:val="879"/>
+        <w:pStyle w:val="881"/>
         <w:rPr>
           <w:rFonts w:hint="default"/>
           <w:sz w:val="22"/>
@@ -4401,7 +5353,7 @@
     </w:p>
     <w:p>
       <w:pPr>
-        <w:pStyle w:val="862"/>
+        <w:pStyle w:val="864"/>
         <w:numPr>
           <w:ilvl w:val="0"/>
           <w:numId w:val="0"/>
@@ -4429,7 +5381,7 @@
     </w:p>
     <w:p>
       <w:pPr>
-        <w:pStyle w:val="879"/>
+        <w:pStyle w:val="881"/>
         <w:rPr>
           <w:rFonts w:hint="default"/>
           <w:sz w:val="22"/>
@@ -4453,7 +5405,7 @@
     </w:p>
     <w:p>
       <w:pPr>
-        <w:pStyle w:val="862"/>
+        <w:pStyle w:val="864"/>
         <w:numPr>
           <w:ilvl w:val="0"/>
           <w:numId w:val="0"/>
@@ -4481,7 +5433,7 @@
     </w:p>
     <w:p>
       <w:pPr>
-        <w:pStyle w:val="879"/>
+        <w:pStyle w:val="881"/>
         <w:rPr>
           <w:rFonts w:hint="default"/>
           <w:sz w:val="22"/>
@@ -4527,7 +5479,7 @@
     </w:p>
     <w:tbl>
       <w:tblPr>
-        <w:tblStyle w:val="871"/>
+        <w:tblStyle w:val="873"/>
         <w:tblW w:w="9962" w:type="dxa"/>
         <w:tblInd w:w="0" w:type="dxa"/>
         <w:tblBorders>
@@ -4900,7 +5852,7 @@
     </w:p>
     <w:p>
       <w:pPr>
-        <w:pStyle w:val="861"/>
+        <w:pStyle w:val="863"/>
         <w:ind w:left="432" w:hanging="432"/>
         <w:rPr>
           <w:rFonts w:hint="default"/>
@@ -4944,7 +5896,7 @@
     </w:p>
     <w:p>
       <w:pPr>
-        <w:pStyle w:val="862"/>
+        <w:pStyle w:val="864"/>
         <w:numPr>
           <w:ilvl w:val="0"/>
           <w:numId w:val="0"/>
@@ -4972,7 +5924,7 @@
     </w:p>
     <w:p>
       <w:pPr>
-        <w:pStyle w:val="879"/>
+        <w:pStyle w:val="881"/>
         <w:rPr>
           <w:rFonts w:hint="default"/>
           <w:sz w:val="22"/>
@@ -5026,7 +5978,7 @@
     </w:p>
     <w:tbl>
       <w:tblPr>
-        <w:tblStyle w:val="871"/>
+        <w:tblStyle w:val="873"/>
         <w:tblW w:w="9962" w:type="dxa"/>
         <w:tblInd w:w="0" w:type="dxa"/>
         <w:tblBorders>
@@ -5131,7 +6083,7 @@
             </w:r>
             <w:r>
               <w:rPr>
-                <w:rStyle w:val="883"/>
+                <w:rStyle w:val="885"/>
                 <w:rFonts w:hint="default"/>
                 <w:b/>
                 <w:sz w:val="24"/>
@@ -5329,7 +6281,7 @@
     </w:p>
     <w:p>
       <w:pPr>
-        <w:pStyle w:val="862"/>
+        <w:pStyle w:val="864"/>
         <w:numPr>
           <w:ilvl w:val="0"/>
           <w:numId w:val="0"/>
@@ -5357,7 +6309,7 @@
     </w:p>
     <w:p>
       <w:pPr>
-        <w:pStyle w:val="879"/>
+        <w:pStyle w:val="881"/>
         <w:rPr>
           <w:rFonts w:hint="default"/>
           <w:sz w:val="22"/>
@@ -5403,7 +6355,7 @@
     </w:p>
     <w:tbl>
       <w:tblPr>
-        <w:tblStyle w:val="871"/>
+        <w:tblStyle w:val="873"/>
         <w:tblW w:w="9962" w:type="dxa"/>
         <w:tblInd w:w="0" w:type="dxa"/>
         <w:tblBorders>
@@ -5696,7 +6648,7 @@
     </w:p>
     <w:p>
       <w:pPr>
-        <w:pStyle w:val="862"/>
+        <w:pStyle w:val="864"/>
         <w:numPr>
           <w:ilvl w:val="0"/>
           <w:numId w:val="0"/>
@@ -5724,7 +6676,7 @@
     </w:p>
     <w:p>
       <w:pPr>
-        <w:pStyle w:val="879"/>
+        <w:pStyle w:val="881"/>
         <w:rPr>
           <w:rFonts w:hint="default"/>
           <w:sz w:val="22"/>
@@ -5796,7 +6748,7 @@
     </w:p>
     <w:p>
       <w:pPr>
-        <w:pStyle w:val="862"/>
+        <w:pStyle w:val="864"/>
         <w:numPr>
           <w:ilvl w:val="0"/>
           <w:numId w:val="0"/>
@@ -5824,7 +6776,7 @@
     </w:p>
     <w:p>
       <w:pPr>
-        <w:pStyle w:val="879"/>
+        <w:pStyle w:val="881"/>
         <w:rPr>
           <w:rFonts w:hint="default"/>
           <w:sz w:val="22"/>
@@ -5848,7 +6800,7 @@
     </w:p>
     <w:p>
       <w:pPr>
-        <w:pStyle w:val="879"/>
+        <w:pStyle w:val="881"/>
         <w:numPr>
           <w:ilvl w:val="0"/>
           <w:numId w:val="9"/>
@@ -5876,7 +6828,7 @@
     </w:p>
     <w:p>
       <w:pPr>
-        <w:pStyle w:val="879"/>
+        <w:pStyle w:val="881"/>
         <w:numPr>
           <w:ilvl w:val="0"/>
           <w:numId w:val="9"/>
@@ -5904,7 +6856,7 @@
     </w:p>
     <w:p>
       <w:pPr>
-        <w:pStyle w:val="879"/>
+        <w:pStyle w:val="881"/>
         <w:numPr>
           <w:ilvl w:val="0"/>
           <w:numId w:val="9"/>
@@ -5932,7 +6884,7 @@
     </w:p>
     <w:p>
       <w:pPr>
-        <w:pStyle w:val="879"/>
+        <w:pStyle w:val="881"/>
         <w:numPr>
           <w:ilvl w:val="0"/>
           <w:numId w:val="0"/>
@@ -5959,7 +6911,7 @@
     </w:p>
     <w:p>
       <w:pPr>
-        <w:pStyle w:val="879"/>
+        <w:pStyle w:val="881"/>
         <w:numPr>
           <w:ilvl w:val="0"/>
           <w:numId w:val="0"/>
@@ -6017,7 +6969,7 @@
     </w:p>
     <w:p>
       <w:pPr>
-        <w:pStyle w:val="862"/>
+        <w:pStyle w:val="864"/>
         <w:numPr>
           <w:ilvl w:val="0"/>
           <w:numId w:val="0"/>
@@ -6045,7 +6997,7 @@
     </w:p>
     <w:p>
       <w:pPr>
-        <w:pStyle w:val="879"/>
+        <w:pStyle w:val="881"/>
         <w:rPr>
           <w:rFonts w:hint="default"/>
           <w:sz w:val="22"/>
@@ -6091,7 +7043,7 @@
     </w:p>
     <w:p>
       <w:pPr>
-        <w:pStyle w:val="862"/>
+        <w:pStyle w:val="864"/>
         <w:numPr>
           <w:ilvl w:val="0"/>
           <w:numId w:val="0"/>
@@ -6119,7 +7071,7 @@
     </w:p>
     <w:p>
       <w:pPr>
-        <w:pStyle w:val="879"/>
+        <w:pStyle w:val="881"/>
         <w:rPr>
           <w:rFonts w:hint="default"/>
           <w:sz w:val="22"/>
@@ -6143,7 +7095,7 @@
     </w:p>
     <w:p>
       <w:pPr>
-        <w:pStyle w:val="879"/>
+        <w:pStyle w:val="881"/>
         <w:rPr>
           <w:rFonts w:hint="default"/>
           <w:sz w:val="22"/>
@@ -6189,7 +7141,7 @@
     </w:p>
     <w:p>
       <w:pPr>
-        <w:pStyle w:val="862"/>
+        <w:pStyle w:val="864"/>
         <w:numPr>
           <w:ilvl w:val="0"/>
           <w:numId w:val="0"/>
@@ -6217,7 +7169,7 @@
     </w:p>
     <w:p>
       <w:pPr>
-        <w:pStyle w:val="879"/>
+        <w:pStyle w:val="881"/>
         <w:rPr>
           <w:rFonts w:hint="default"/>
           <w:sz w:val="22"/>
@@ -6271,7 +7223,7 @@
     </w:p>
     <w:p>
       <w:pPr>
-        <w:pStyle w:val="861"/>
+        <w:pStyle w:val="863"/>
         <w:ind w:left="432" w:hanging="432"/>
         <w:rPr>
           <w:rFonts w:hint="default"/>
@@ -6303,7 +7255,7 @@
     </w:p>
     <w:p>
       <w:pPr>
-        <w:pStyle w:val="862"/>
+        <w:pStyle w:val="864"/>
         <w:numPr>
           <w:ilvl w:val="0"/>
           <w:numId w:val="0"/>
@@ -6331,7 +7283,7 @@
     </w:p>
     <w:p>
       <w:pPr>
-        <w:pStyle w:val="879"/>
+        <w:pStyle w:val="881"/>
         <w:rPr>
           <w:rFonts w:hint="default"/>
           <w:lang w:val="it-IT"/>
@@ -6354,7 +7306,7 @@
     </w:p>
     <w:p>
       <w:pPr>
-        <w:pStyle w:val="862"/>
+        <w:pStyle w:val="864"/>
         <w:numPr>
           <w:ilvl w:val="0"/>
           <w:numId w:val="0"/>
@@ -6382,7 +7334,7 @@
     </w:p>
     <w:p>
       <w:pPr>
-        <w:pStyle w:val="879"/>
+        <w:pStyle w:val="881"/>
         <w:rPr>
           <w:rFonts w:hint="default"/>
           <w:sz w:val="22"/>
@@ -6428,7 +7380,7 @@
     </w:p>
     <w:tbl>
       <w:tblPr>
-        <w:tblStyle w:val="871"/>
+        <w:tblStyle w:val="873"/>
         <w:tblW w:w="9962" w:type="dxa"/>
         <w:tblInd w:w="0" w:type="dxa"/>
         <w:tblBorders>
@@ -6630,7 +7582,7 @@
             </w:r>
             <w:r>
               <w:rPr>
-                <w:rStyle w:val="883"/>
+                <w:rStyle w:val="885"/>
                 <w:rFonts w:hint="default"/>
                 <w:b/>
                 <w:color w:val="1a1a1a" w:themeColor="background1" w:themeShade="1A"/>
@@ -6773,7 +7725,7 @@
     </w:tbl>
     <w:p>
       <w:pPr>
-        <w:pStyle w:val="862"/>
+        <w:pStyle w:val="864"/>
         <w:numPr>
           <w:ilvl w:val="0"/>
           <w:numId w:val="0"/>
@@ -6803,7 +7755,7 @@
     </w:p>
     <w:p>
       <w:pPr>
-        <w:pStyle w:val="879"/>
+        <w:pStyle w:val="881"/>
         <w:rPr>
           <w:rFonts w:hint="default"/>
           <w:color w:val="1a1a1a" w:themeColor="background1" w:themeShade="1A"/>
@@ -6838,7 +7790,7 @@
     </w:p>
     <w:p>
       <w:pPr>
-        <w:pStyle w:val="879"/>
+        <w:pStyle w:val="881"/>
         <w:rPr>
           <w:rFonts w:hint="default"/>
           <w:i w:val="0"/>
@@ -6928,7 +7880,7 @@
     </w:p>
     <w:tbl>
       <w:tblPr>
-        <w:tblStyle w:val="871"/>
+        <w:tblStyle w:val="873"/>
         <w:tblW w:w="9962" w:type="dxa"/>
         <w:tblInd w:w="0" w:type="dxa"/>
         <w:tblBorders>
@@ -7087,7 +8039,7 @@
             </w:r>
             <w:r>
               <w:rPr>
-                <w:rStyle w:val="883"/>
+                <w:rStyle w:val="885"/>
                 <w:rFonts w:hint="default"/>
                 <w:b/>
                 <w:bCs/>
@@ -7200,7 +8152,7 @@
     </w:tbl>
     <w:p>
       <w:pPr>
-        <w:pStyle w:val="862"/>
+        <w:pStyle w:val="864"/>
         <w:numPr>
           <w:ilvl w:val="0"/>
           <w:numId w:val="0"/>
@@ -7228,7 +8180,7 @@
     </w:p>
     <w:p>
       <w:pPr>
-        <w:pStyle w:val="879"/>
+        <w:pStyle w:val="881"/>
         <w:rPr>
           <w:rFonts w:hint="default"/>
           <w:color w:val="1a1a1a" w:themeColor="background1" w:themeShade="1A"/>
@@ -7254,7 +8206,7 @@
     </w:p>
     <w:p>
       <w:pPr>
-        <w:pStyle w:val="862"/>
+        <w:pStyle w:val="864"/>
         <w:numPr>
           <w:ilvl w:val="0"/>
           <w:numId w:val="0"/>
@@ -7282,7 +8234,7 @@
     </w:p>
     <w:p>
       <w:pPr>
-        <w:pStyle w:val="879"/>
+        <w:pStyle w:val="881"/>
         <w:rPr>
           <w:rFonts w:hint="default"/>
           <w:lang w:val="it-IT"/>
@@ -7311,7 +8263,7 @@
     </w:p>
     <w:p>
       <w:pPr>
-        <w:pStyle w:val="862"/>
+        <w:pStyle w:val="864"/>
         <w:numPr>
           <w:ilvl w:val="0"/>
           <w:numId w:val="0"/>
@@ -7339,7 +8291,7 @@
     </w:p>
     <w:p>
       <w:pPr>
-        <w:pStyle w:val="879"/>
+        <w:pStyle w:val="881"/>
         <w:rPr>
           <w:rFonts w:hint="default"/>
           <w:color w:val="1a1a1a" w:themeColor="background1" w:themeShade="1A"/>
@@ -7365,7 +8317,7 @@
     </w:p>
     <w:p>
       <w:pPr>
-        <w:pStyle w:val="862"/>
+        <w:pStyle w:val="864"/>
         <w:numPr>
           <w:ilvl w:val="0"/>
           <w:numId w:val="0"/>
@@ -7393,7 +8345,7 @@
     </w:p>
     <w:p>
       <w:pPr>
-        <w:pStyle w:val="879"/>
+        <w:pStyle w:val="881"/>
         <w:rPr>
           <w:rFonts w:hint="default"/>
           <w:lang w:val="it-IT"/>
@@ -7468,9 +8420,9 @@
 <w:ftr xmlns:wpc="http://schemas.microsoft.com/office/word/2010/wordprocessingCanvas" xmlns:mc="http://schemas.openxmlformats.org/markup-compatibility/2006" xmlns:o="urn:schemas-microsoft-com:office:office" xmlns:r="http://schemas.openxmlformats.org/officeDocument/2006/relationships" xmlns:m="http://schemas.openxmlformats.org/officeDocument/2006/math" xmlns:v="urn:schemas-microsoft-com:vml" xmlns:wp14="http://schemas.microsoft.com/office/word/2010/wordprocessingDrawing" xmlns:wp="http://schemas.openxmlformats.org/drawingml/2006/wordprocessingDrawing" xmlns:w10="urn:schemas-microsoft-com:office:word" xmlns:w="http://schemas.openxmlformats.org/wordprocessingml/2006/main" xmlns:w14="http://schemas.microsoft.com/office/word/2010/wordml" xmlns:w15="http://schemas.microsoft.com/office/word/2012/wordml" xmlns:wpg="http://schemas.microsoft.com/office/word/2010/wordprocessingGroup" xmlns:wpi="http://schemas.microsoft.com/office/word/2010/wordprocessingInk" xmlns:wne="http://schemas.microsoft.com/office/word/2006/wordml" xmlns:a="http://schemas.openxmlformats.org/drawingml/2006/main" xmlns:wps="http://schemas.microsoft.com/office/word/2010/wordprocessingShape" mc:Ignorable="w14 w15 wp14">
   <w:p>
     <w:pPr>
-      <w:pStyle w:val="882"/>
-      <w:rPr>
-        <w:rStyle w:val="898"/>
+      <w:pStyle w:val="884"/>
+      <w:rPr>
+        <w:rStyle w:val="900"/>
         <w:rFonts w:hint="default"/>
         <w:sz w:val="24"/>
       </w:rPr>
@@ -7478,7 +8430,7 @@
     </w:pPr>
     <w:r>
       <w:rPr>
-        <w:rStyle w:val="898"/>
+        <w:rStyle w:val="900"/>
         <w:rFonts w:hint="default"/>
         <w:sz w:val="24"/>
       </w:rPr>
@@ -7486,7 +8438,7 @@
     </w:r>
     <w:r>
       <w:rPr>
-        <w:rStyle w:val="898"/>
+        <w:rStyle w:val="900"/>
         <w:rFonts w:hint="default"/>
         <w:sz w:val="24"/>
       </w:rPr>
@@ -7494,7 +8446,7 @@
     </w:r>
     <w:r>
       <w:rPr>
-        <w:rStyle w:val="898"/>
+        <w:rStyle w:val="900"/>
         <w:rFonts w:hint="default"/>
         <w:sz w:val="24"/>
       </w:rPr>
@@ -7502,7 +8454,7 @@
     </w:r>
     <w:r>
       <w:rPr>
-        <w:rStyle w:val="898"/>
+        <w:rStyle w:val="900"/>
         <w:rFonts w:hint="default"/>
         <w:sz w:val="24"/>
       </w:rPr>
@@ -7510,7 +8462,7 @@
     </w:r>
     <w:r>
       <w:rPr>
-        <w:rStyle w:val="898"/>
+        <w:rStyle w:val="900"/>
         <w:rFonts w:hint="default"/>
         <w:sz w:val="24"/>
       </w:rPr>
@@ -7520,7 +8472,7 @@
   </w:p>
   <w:p>
     <w:pPr>
-      <w:pStyle w:val="882"/>
+      <w:pStyle w:val="884"/>
       <w:rPr>
         <w:rFonts w:hint="default"/>
         <w:sz w:val="24"/>
@@ -7564,7 +8516,7 @@
   <w:footnote w:id="2">
     <w:p>
       <w:pPr>
-        <w:pStyle w:val="884"/>
+        <w:pStyle w:val="886"/>
         <w:rPr>
           <w:rFonts w:hint="default"/>
           <w:sz w:val="20"/>
@@ -7572,7 +8524,7 @@
       </w:pPr>
       <w:r>
         <w:rPr>
-          <w:rStyle w:val="883"/>
+          <w:rStyle w:val="885"/>
           <w:rFonts w:hint="default"/>
           <w:sz w:val="24"/>
         </w:rPr>
@@ -7591,11 +8543,11 @@
   <w:footnote w:id="3">
     <w:p>
       <w:pPr>
-        <w:pStyle w:val="884"/>
+        <w:pStyle w:val="886"/>
       </w:pPr>
       <w:r>
         <w:rPr>
-          <w:rStyle w:val="883"/>
+          <w:rStyle w:val="885"/>
         </w:rPr>
         <w:footnoteRef/>
       </w:r>
@@ -7608,11 +8560,11 @@
   <w:footnote w:id="4">
     <w:p>
       <w:pPr>
-        <w:pStyle w:val="884"/>
+        <w:pStyle w:val="886"/>
       </w:pPr>
       <w:r>
         <w:rPr>
-          <w:rStyle w:val="883"/>
+          <w:rStyle w:val="885"/>
         </w:rPr>
         <w:footnoteRef/>
       </w:r>
@@ -7629,7 +8581,7 @@
 <w:hdr xmlns:wpc="http://schemas.microsoft.com/office/word/2010/wordprocessingCanvas" xmlns:mc="http://schemas.openxmlformats.org/markup-compatibility/2006" xmlns:o="urn:schemas-microsoft-com:office:office" xmlns:r="http://schemas.openxmlformats.org/officeDocument/2006/relationships" xmlns:m="http://schemas.openxmlformats.org/officeDocument/2006/math" xmlns:v="urn:schemas-microsoft-com:vml" xmlns:wp14="http://schemas.microsoft.com/office/word/2010/wordprocessingDrawing" xmlns:wp="http://schemas.openxmlformats.org/drawingml/2006/wordprocessingDrawing" xmlns:w10="urn:schemas-microsoft-com:office:word" xmlns:w="http://schemas.openxmlformats.org/wordprocessingml/2006/main" xmlns:w14="http://schemas.microsoft.com/office/word/2010/wordml" xmlns:w15="http://schemas.microsoft.com/office/word/2012/wordml" xmlns:wpg="http://schemas.microsoft.com/office/word/2010/wordprocessingGroup" xmlns:wpi="http://schemas.microsoft.com/office/word/2010/wordprocessingInk" xmlns:wne="http://schemas.microsoft.com/office/word/2006/wordml" xmlns:a="http://schemas.openxmlformats.org/drawingml/2006/main" xmlns:wps="http://schemas.microsoft.com/office/word/2010/wordprocessingShape" mc:Ignorable="w14 w15 wp14">
   <w:p>
     <w:pPr>
-      <w:pStyle w:val="885"/>
+      <w:pStyle w:val="887"/>
       <w:tabs>
         <w:tab w:val="clear" w:pos="4536" w:leader="none"/>
         <w:tab w:val="center" w:pos="4800" w:leader="none"/>
@@ -7689,7 +8641,7 @@
     <w:lvl w:ilvl="0">
       <w:start w:val="1"/>
       <w:numFmt w:val="decimal"/>
-      <w:pStyle w:val="861"/>
+      <w:pStyle w:val="863"/>
       <w:isLgl w:val="false"/>
       <w:suff w:val="tab"/>
       <w:lvlText w:val="%1."/>
@@ -7980,7 +8932,7 @@
     <w:lvl w:ilvl="0">
       <w:start w:val="1"/>
       <w:numFmt w:val="decimal"/>
-      <w:pStyle w:val="893"/>
+      <w:pStyle w:val="895"/>
       <w:isLgl w:val="false"/>
       <w:suff w:val="tab"/>
       <w:lvlText w:val="%1."/>
@@ -8106,7 +9058,7 @@
     <w:lvl w:ilvl="0">
       <w:start w:val="1"/>
       <w:numFmt w:val="bullet"/>
-      <w:pStyle w:val="894"/>
+      <w:pStyle w:val="896"/>
       <w:isLgl w:val="false"/>
       <w:suff w:val="tab"/>
       <w:lvlText w:val=""/>
@@ -8232,7 +9184,7 @@
     <w:lvl w:ilvl="0">
       <w:start w:val="1"/>
       <w:numFmt w:val="decimal"/>
-      <w:pStyle w:val="926"/>
+      <w:pStyle w:val="928"/>
       <w:isLgl w:val="false"/>
       <w:suff w:val="tab"/>
       <w:lvlText w:val="%1."/>
@@ -8251,7 +9203,7 @@
     <w:lvl w:ilvl="1">
       <w:start w:val="1"/>
       <w:numFmt w:val="decimal"/>
-      <w:pStyle w:val="928"/>
+      <w:pStyle w:val="930"/>
       <w:isLgl w:val="false"/>
       <w:suff w:val="tab"/>
       <w:lvlText w:val="%1.%2."/>
@@ -8270,7 +9222,7 @@
     <w:lvl w:ilvl="2">
       <w:start w:val="1"/>
       <w:numFmt w:val="decimal"/>
-      <w:pStyle w:val="913"/>
+      <w:pStyle w:val="915"/>
       <w:isLgl w:val="false"/>
       <w:suff w:val="tab"/>
       <w:lvlText w:val="%1.%2.%3."/>
@@ -8289,7 +9241,7 @@
     <w:lvl w:ilvl="3">
       <w:start w:val="1"/>
       <w:numFmt w:val="decimal"/>
-      <w:pStyle w:val="911"/>
+      <w:pStyle w:val="913"/>
       <w:isLgl w:val="false"/>
       <w:suff w:val="tab"/>
       <w:lvlText w:val="%1.%2.%3.%4."/>
@@ -8401,7 +9353,7 @@
     <w:lvl w:ilvl="0">
       <w:start w:val="1"/>
       <w:numFmt w:val="bullet"/>
-      <w:pStyle w:val="930"/>
+      <w:pStyle w:val="932"/>
       <w:isLgl w:val="false"/>
       <w:suff w:val="tab"/>
       <w:lvlText w:val=""/>
@@ -8527,7 +9479,7 @@
     <w:lvl w:ilvl="0">
       <w:start w:val="1"/>
       <w:numFmt w:val="bullet"/>
-      <w:pStyle w:val="907"/>
+      <w:pStyle w:val="909"/>
       <w:isLgl w:val="false"/>
       <w:suff w:val="tab"/>
       <w:lvlText w:val=""/>
@@ -8653,7 +9605,7 @@
     <w:lvl w:ilvl="0">
       <w:start w:val="1"/>
       <w:numFmt w:val="bullet"/>
-      <w:pStyle w:val="892"/>
+      <w:pStyle w:val="894"/>
       <w:isLgl w:val="false"/>
       <w:suff w:val="tab"/>
       <w:lvlText w:val=""/>
@@ -8779,7 +9731,7 @@
     <w:lvl w:ilvl="0">
       <w:start w:val="1"/>
       <w:numFmt w:val="decimal"/>
-      <w:pStyle w:val="896"/>
+      <w:pStyle w:val="898"/>
       <w:isLgl w:val="false"/>
       <w:suff w:val="tab"/>
       <w:lvlText w:val="(%1)"/>
@@ -8798,7 +9750,7 @@
     <w:lvl w:ilvl="1">
       <w:start w:val="1"/>
       <w:numFmt w:val="lowerLetter"/>
-      <w:pStyle w:val="923"/>
+      <w:pStyle w:val="925"/>
       <w:isLgl w:val="false"/>
       <w:suff w:val="tab"/>
       <w:lvlText w:val="(%2)"/>
@@ -8817,7 +9769,7 @@
     <w:lvl w:ilvl="2">
       <w:start w:val="1"/>
       <w:numFmt w:val="bullet"/>
-      <w:pStyle w:val="931"/>
+      <w:pStyle w:val="933"/>
       <w:isLgl w:val="false"/>
       <w:suff w:val="tab"/>
       <w:lvlText w:val="–"/>
@@ -8836,7 +9788,7 @@
     <w:lvl w:ilvl="3">
       <w:start w:val="1"/>
       <w:numFmt w:val="bullet"/>
-      <w:pStyle w:val="919"/>
+      <w:pStyle w:val="921"/>
       <w:isLgl w:val="false"/>
       <w:suff w:val="tab"/>
       <w:lvlText w:val=""/>
@@ -9229,9 +10181,9 @@
     <w:lsdException w:name="Bibliography" w:uiPriority="37"/>
     <w:lsdException w:name="TOC Heading" w:uiPriority="39" w:qFormat="1"/>
   </w:latentStyles>
-  <w:style w:type="paragraph" w:styleId="714">
+  <w:style w:type="paragraph" w:styleId="716">
     <w:name w:val="List Paragraph"/>
-    <w:basedOn w:val="860"/>
+    <w:basedOn w:val="862"/>
     <w:uiPriority w:val="34"/>
     <w:qFormat/>
     <w:pPr>
@@ -9239,7 +10191,7 @@
       <w:ind w:left="720"/>
     </w:pPr>
   </w:style>
-  <w:style w:type="paragraph" w:styleId="715">
+  <w:style w:type="paragraph" w:styleId="717">
     <w:name w:val="No Spacing"/>
     <w:uiPriority w:val="1"/>
     <w:qFormat/>
@@ -9247,11 +10199,11 @@
       <w:spacing w:before="0" w:after="0" w:line="240" w:lineRule="auto"/>
     </w:pPr>
   </w:style>
-  <w:style w:type="paragraph" w:styleId="716">
+  <w:style w:type="paragraph" w:styleId="718">
     <w:name w:val="Quote"/>
-    <w:basedOn w:val="860"/>
-    <w:next w:val="860"/>
-    <w:link w:val="717"/>
+    <w:basedOn w:val="862"/>
+    <w:next w:val="862"/>
+    <w:link w:val="719"/>
     <w:uiPriority w:val="29"/>
     <w:qFormat/>
     <w:pPr>
@@ -9261,19 +10213,19 @@
       <w:i/>
     </w:rPr>
   </w:style>
-  <w:style w:type="character" w:styleId="717">
+  <w:style w:type="character" w:styleId="719">
     <w:name w:val="Quote Char"/>
-    <w:link w:val="716"/>
+    <w:link w:val="718"/>
     <w:uiPriority w:val="29"/>
     <w:rPr>
       <w:i/>
     </w:rPr>
   </w:style>
-  <w:style w:type="paragraph" w:styleId="718">
+  <w:style w:type="paragraph" w:styleId="720">
     <w:name w:val="Intense Quote"/>
-    <w:basedOn w:val="860"/>
-    <w:next w:val="860"/>
-    <w:link w:val="719"/>
+    <w:basedOn w:val="862"/>
+    <w:next w:val="862"/>
+    <w:link w:val="721"/>
     <w:uiPriority w:val="30"/>
     <w:qFormat/>
     <w:pPr>
@@ -9291,18 +10243,18 @@
       <w:i/>
     </w:rPr>
   </w:style>
-  <w:style w:type="character" w:styleId="719">
+  <w:style w:type="character" w:styleId="721">
     <w:name w:val="Intense Quote Char"/>
-    <w:link w:val="718"/>
+    <w:link w:val="720"/>
     <w:uiPriority w:val="30"/>
     <w:rPr>
       <w:i/>
     </w:rPr>
   </w:style>
-  <w:style w:type="paragraph" w:styleId="720">
+  <w:style w:type="paragraph" w:styleId="722">
     <w:name w:val="Caption"/>
-    <w:basedOn w:val="860"/>
-    <w:next w:val="860"/>
+    <w:basedOn w:val="862"/>
+    <w:next w:val="862"/>
     <w:uiPriority w:val="35"/>
     <w:semiHidden/>
     <w:unhideWhenUsed/>
@@ -9318,15 +10270,15 @@
       <w:szCs w:val="18"/>
     </w:rPr>
   </w:style>
-  <w:style w:type="character" w:styleId="721">
+  <w:style w:type="character" w:styleId="723">
     <w:name w:val="Caption Char"/>
-    <w:basedOn w:val="720"/>
-    <w:link w:val="882"/>
+    <w:basedOn w:val="722"/>
+    <w:link w:val="884"/>
     <w:uiPriority w:val="99"/>
   </w:style>
-  <w:style w:type="table" w:styleId="722">
+  <w:style w:type="table" w:styleId="724">
     <w:name w:val="Table Grid"/>
-    <w:basedOn w:val="871"/>
+    <w:basedOn w:val="873"/>
     <w:uiPriority w:val="59"/>
     <w:pPr>
       <w:spacing w:after="0" w:line="240" w:lineRule="auto"/>
@@ -9349,9 +10301,9 @@
       </w:tblCellMar>
     </w:tblPr>
   </w:style>
-  <w:style w:type="table" w:styleId="723">
+  <w:style w:type="table" w:styleId="725">
     <w:name w:val="Table Grid Light"/>
-    <w:basedOn w:val="871"/>
+    <w:basedOn w:val="873"/>
     <w:uiPriority w:val="59"/>
     <w:pPr>
       <w:spacing w:after="0" w:line="240" w:lineRule="auto"/>
@@ -9374,9 +10326,9 @@
       </w:tblCellMar>
     </w:tblPr>
   </w:style>
-  <w:style w:type="table" w:styleId="724">
+  <w:style w:type="table" w:styleId="726">
     <w:name w:val="Plain Table 1"/>
-    <w:basedOn w:val="871"/>
+    <w:basedOn w:val="873"/>
     <w:uiPriority w:val="59"/>
     <w:pPr>
       <w:spacing w:after="0" w:line="240" w:lineRule="auto"/>
@@ -9441,9 +10393,9 @@
       </w:rPr>
     </w:tblStylePr>
   </w:style>
-  <w:style w:type="table" w:styleId="725">
+  <w:style w:type="table" w:styleId="727">
     <w:name w:val="Plain Table 2"/>
-    <w:basedOn w:val="871"/>
+    <w:basedOn w:val="873"/>
     <w:uiPriority w:val="59"/>
     <w:pPr>
       <w:spacing w:after="0" w:line="240" w:lineRule="auto"/>
@@ -9526,9 +10478,9 @@
       </w:rPr>
     </w:tblStylePr>
   </w:style>
-  <w:style w:type="table" w:styleId="726">
+  <w:style w:type="table" w:styleId="728">
     <w:name w:val="Plain Table 3"/>
-    <w:basedOn w:val="871"/>
+    <w:basedOn w:val="873"/>
     <w:uiPriority w:val="99"/>
     <w:pPr>
       <w:spacing w:after="0" w:line="240" w:lineRule="auto"/>
@@ -9603,9 +10555,9 @@
       </w:rPr>
     </w:tblStylePr>
   </w:style>
-  <w:style w:type="table" w:styleId="727">
+  <w:style w:type="table" w:styleId="729">
     <w:name w:val="Plain Table 4"/>
-    <w:basedOn w:val="871"/>
+    <w:basedOn w:val="873"/>
     <w:uiPriority w:val="99"/>
     <w:pPr>
       <w:spacing w:after="0" w:line="240" w:lineRule="auto"/>
@@ -9660,9 +10612,9 @@
       </w:rPr>
     </w:tblStylePr>
   </w:style>
-  <w:style w:type="table" w:styleId="728">
+  <w:style w:type="table" w:styleId="730">
     <w:name w:val="Plain Table 5"/>
-    <w:basedOn w:val="871"/>
+    <w:basedOn w:val="873"/>
     <w:uiPriority w:val="99"/>
     <w:pPr>
       <w:spacing w:after="0" w:line="240" w:lineRule="auto"/>
@@ -9748,9 +10700,9 @@
       </w:tcPr>
     </w:tblStylePr>
   </w:style>
-  <w:style w:type="table" w:styleId="729">
+  <w:style w:type="table" w:styleId="731">
     <w:name w:val="Grid Table 1 Light"/>
-    <w:basedOn w:val="871"/>
+    <w:basedOn w:val="873"/>
     <w:uiPriority w:val="99"/>
     <w:pPr>
       <w:spacing w:after="0" w:line="240" w:lineRule="auto"/>
@@ -9813,9 +10765,9 @@
       </w:rPr>
     </w:tblStylePr>
   </w:style>
-  <w:style w:type="table" w:styleId="730">
+  <w:style w:type="table" w:styleId="732">
     <w:name w:val="Grid Table 1 Light - Accent 1"/>
-    <w:basedOn w:val="871"/>
+    <w:basedOn w:val="873"/>
     <w:uiPriority w:val="99"/>
     <w:pPr>
       <w:spacing w:after="0" w:line="240" w:lineRule="auto"/>
@@ -9878,9 +10830,9 @@
       </w:rPr>
     </w:tblStylePr>
   </w:style>
-  <w:style w:type="table" w:styleId="731">
+  <w:style w:type="table" w:styleId="733">
     <w:name w:val="Grid Table 1 Light - Accent 2"/>
-    <w:basedOn w:val="871"/>
+    <w:basedOn w:val="873"/>
     <w:uiPriority w:val="99"/>
     <w:pPr>
       <w:spacing w:after="0" w:line="240" w:lineRule="auto"/>
@@ -9943,9 +10895,9 @@
       </w:rPr>
     </w:tblStylePr>
   </w:style>
-  <w:style w:type="table" w:styleId="732">
+  <w:style w:type="table" w:styleId="734">
     <w:name w:val="Grid Table 1 Light - Accent 3"/>
-    <w:basedOn w:val="871"/>
+    <w:basedOn w:val="873"/>
     <w:uiPriority w:val="99"/>
     <w:pPr>
       <w:spacing w:after="0" w:line="240" w:lineRule="auto"/>
@@ -10008,9 +10960,9 @@
       </w:rPr>
     </w:tblStylePr>
   </w:style>
-  <w:style w:type="table" w:styleId="733">
+  <w:style w:type="table" w:styleId="735">
     <w:name w:val="Grid Table 1 Light - Accent 4"/>
-    <w:basedOn w:val="871"/>
+    <w:basedOn w:val="873"/>
     <w:uiPriority w:val="99"/>
     <w:pPr>
       <w:spacing w:after="0" w:line="240" w:lineRule="auto"/>
@@ -10073,9 +11025,9 @@
       </w:rPr>
     </w:tblStylePr>
   </w:style>
-  <w:style w:type="table" w:styleId="734">
+  <w:style w:type="table" w:styleId="736">
     <w:name w:val="Grid Table 1 Light - Accent 5"/>
-    <w:basedOn w:val="871"/>
+    <w:basedOn w:val="873"/>
     <w:uiPriority w:val="99"/>
     <w:pPr>
       <w:spacing w:after="0" w:line="240" w:lineRule="auto"/>
@@ -10138,9 +11090,9 @@
       </w:rPr>
     </w:tblStylePr>
   </w:style>
-  <w:style w:type="table" w:styleId="735">
+  <w:style w:type="table" w:styleId="737">
     <w:name w:val="Grid Table 1 Light - Accent 6"/>
-    <w:basedOn w:val="871"/>
+    <w:basedOn w:val="873"/>
     <w:uiPriority w:val="99"/>
     <w:pPr>
       <w:spacing w:after="0" w:line="240" w:lineRule="auto"/>
@@ -10203,9 +11155,9 @@
       </w:rPr>
     </w:tblStylePr>
   </w:style>
-  <w:style w:type="table" w:styleId="736">
+  <w:style w:type="table" w:styleId="738">
     <w:name w:val="Grid Table 2"/>
-    <w:basedOn w:val="871"/>
+    <w:basedOn w:val="873"/>
     <w:uiPriority w:val="99"/>
     <w:pPr>
       <w:spacing w:after="0" w:line="240" w:lineRule="auto"/>
@@ -10283,9 +11235,9 @@
       </w:tcPr>
     </w:tblStylePr>
   </w:style>
-  <w:style w:type="table" w:styleId="737">
+  <w:style w:type="table" w:styleId="739">
     <w:name w:val="Grid Table 2 - Accent 1"/>
-    <w:basedOn w:val="871"/>
+    <w:basedOn w:val="873"/>
     <w:uiPriority w:val="99"/>
     <w:pPr>
       <w:spacing w:after="0" w:line="240" w:lineRule="auto"/>
@@ -10363,9 +11315,9 @@
       </w:tcPr>
     </w:tblStylePr>
   </w:style>
-  <w:style w:type="table" w:styleId="738">
+  <w:style w:type="table" w:styleId="740">
     <w:name w:val="Grid Table 2 - Accent 2"/>
-    <w:basedOn w:val="871"/>
+    <w:basedOn w:val="873"/>
     <w:uiPriority w:val="99"/>
     <w:pPr>
       <w:spacing w:after="0" w:line="240" w:lineRule="auto"/>
@@ -10443,9 +11395,9 @@
       </w:tcPr>
     </w:tblStylePr>
   </w:style>
-  <w:style w:type="table" w:styleId="739">
+  <w:style w:type="table" w:styleId="741">
     <w:name w:val="Grid Table 2 - Accent 3"/>
-    <w:basedOn w:val="871"/>
+    <w:basedOn w:val="873"/>
     <w:uiPriority w:val="99"/>
     <w:pPr>
       <w:spacing w:after="0" w:line="240" w:lineRule="auto"/>
@@ -10523,9 +11475,9 @@
       </w:tcPr>
     </w:tblStylePr>
   </w:style>
-  <w:style w:type="table" w:styleId="740">
+  <w:style w:type="table" w:styleId="742">
     <w:name w:val="Grid Table 2 - Accent 4"/>
-    <w:basedOn w:val="871"/>
+    <w:basedOn w:val="873"/>
     <w:uiPriority w:val="99"/>
     <w:pPr>
       <w:spacing w:after="0" w:line="240" w:lineRule="auto"/>
@@ -10603,9 +11555,9 @@
       </w:tcPr>
     </w:tblStylePr>
   </w:style>
-  <w:style w:type="table" w:styleId="741">
+  <w:style w:type="table" w:styleId="743">
     <w:name w:val="Grid Table 2 - Accent 5"/>
-    <w:basedOn w:val="871"/>
+    <w:basedOn w:val="873"/>
     <w:uiPriority w:val="99"/>
     <w:pPr>
       <w:spacing w:after="0" w:line="240" w:lineRule="auto"/>
@@ -10683,9 +11635,9 @@
       </w:tcPr>
     </w:tblStylePr>
   </w:style>
-  <w:style w:type="table" w:styleId="742">
+  <w:style w:type="table" w:styleId="744">
     <w:name w:val="Grid Table 2 - Accent 6"/>
-    <w:basedOn w:val="871"/>
+    <w:basedOn w:val="873"/>
     <w:uiPriority w:val="99"/>
     <w:pPr>
       <w:spacing w:after="0" w:line="240" w:lineRule="auto"/>
@@ -10763,9 +11715,9 @@
       </w:tcPr>
     </w:tblStylePr>
   </w:style>
-  <w:style w:type="table" w:styleId="743">
+  <w:style w:type="table" w:styleId="745">
     <w:name w:val="Grid Table 3"/>
-    <w:basedOn w:val="871"/>
+    <w:basedOn w:val="873"/>
     <w:uiPriority w:val="99"/>
     <w:pPr>
       <w:spacing w:after="0" w:line="240" w:lineRule="auto"/>
@@ -10864,9 +11816,9 @@
       </w:tcPr>
     </w:tblStylePr>
   </w:style>
-  <w:style w:type="table" w:styleId="744">
+  <w:style w:type="table" w:styleId="746">
     <w:name w:val="Grid Table 3 - Accent 1"/>
-    <w:basedOn w:val="871"/>
+    <w:basedOn w:val="873"/>
     <w:uiPriority w:val="99"/>
     <w:pPr>
       <w:spacing w:after="0" w:line="240" w:lineRule="auto"/>
@@ -10965,9 +11917,9 @@
       </w:tcPr>
     </w:tblStylePr>
   </w:style>
-  <w:style w:type="table" w:styleId="745">
+  <w:style w:type="table" w:styleId="747">
     <w:name w:val="Grid Table 3 - Accent 2"/>
-    <w:basedOn w:val="871"/>
+    <w:basedOn w:val="873"/>
     <w:uiPriority w:val="99"/>
     <w:pPr>
       <w:spacing w:after="0" w:line="240" w:lineRule="auto"/>
@@ -11066,9 +12018,9 @@
       </w:tcPr>
     </w:tblStylePr>
   </w:style>
-  <w:style w:type="table" w:styleId="746">
+  <w:style w:type="table" w:styleId="748">
     <w:name w:val="Grid Table 3 - Accent 3"/>
-    <w:basedOn w:val="871"/>
+    <w:basedOn w:val="873"/>
     <w:uiPriority w:val="99"/>
     <w:pPr>
       <w:spacing w:after="0" w:line="240" w:lineRule="auto"/>
@@ -11167,9 +12119,9 @@
       </w:tcPr>
     </w:tblStylePr>
   </w:style>
-  <w:style w:type="table" w:styleId="747">
+  <w:style w:type="table" w:styleId="749">
     <w:name w:val="Grid Table 3 - Accent 4"/>
-    <w:basedOn w:val="871"/>
+    <w:basedOn w:val="873"/>
     <w:uiPriority w:val="99"/>
     <w:pPr>
       <w:spacing w:after="0" w:line="240" w:lineRule="auto"/>
@@ -11268,9 +12220,9 @@
       </w:tcPr>
     </w:tblStylePr>
   </w:style>
-  <w:style w:type="table" w:styleId="748">
+  <w:style w:type="table" w:styleId="750">
     <w:name w:val="Grid Table 3 - Accent 5"/>
-    <w:basedOn w:val="871"/>
+    <w:basedOn w:val="873"/>
     <w:uiPriority w:val="99"/>
     <w:pPr>
       <w:spacing w:after="0" w:line="240" w:lineRule="auto"/>
@@ -11369,9 +12321,9 @@
       </w:tcPr>
     </w:tblStylePr>
   </w:style>
-  <w:style w:type="table" w:styleId="749">
+  <w:style w:type="table" w:styleId="751">
     <w:name w:val="Grid Table 3 - Accent 6"/>
-    <w:basedOn w:val="871"/>
+    <w:basedOn w:val="873"/>
     <w:uiPriority w:val="99"/>
     <w:pPr>
       <w:spacing w:after="0" w:line="240" w:lineRule="auto"/>
@@ -11470,9 +12422,9 @@
       </w:tcPr>
     </w:tblStylePr>
   </w:style>
-  <w:style w:type="table" w:styleId="750">
+  <w:style w:type="table" w:styleId="752">
     <w:name w:val="Grid Table 4"/>
-    <w:basedOn w:val="871"/>
+    <w:basedOn w:val="873"/>
     <w:uiPriority w:val="59"/>
     <w:pPr>
       <w:spacing w:after="0" w:line="240" w:lineRule="auto"/>
@@ -11551,9 +12503,9 @@
       </w:tcPr>
     </w:tblStylePr>
   </w:style>
-  <w:style w:type="table" w:styleId="751">
+  <w:style w:type="table" w:styleId="753">
     <w:name w:val="Grid Table 4 - Accent 1"/>
-    <w:basedOn w:val="871"/>
+    <w:basedOn w:val="873"/>
     <w:uiPriority w:val="59"/>
     <w:pPr>
       <w:spacing w:after="0" w:line="240" w:lineRule="auto"/>
@@ -11632,9 +12584,9 @@
       </w:tcPr>
     </w:tblStylePr>
   </w:style>
-  <w:style w:type="table" w:styleId="752">
+  <w:style w:type="table" w:styleId="754">
     <w:name w:val="Grid Table 4 - Accent 2"/>
-    <w:basedOn w:val="871"/>
+    <w:basedOn w:val="873"/>
     <w:uiPriority w:val="59"/>
     <w:pPr>
       <w:spacing w:after="0" w:line="240" w:lineRule="auto"/>
@@ -11713,9 +12665,9 @@
       </w:tcPr>
     </w:tblStylePr>
   </w:style>
-  <w:style w:type="table" w:styleId="753">
+  <w:style w:type="table" w:styleId="755">
     <w:name w:val="Grid Table 4 - Accent 3"/>
-    <w:basedOn w:val="871"/>
+    <w:basedOn w:val="873"/>
     <w:uiPriority w:val="59"/>
     <w:pPr>
       <w:spacing w:after="0" w:line="240" w:lineRule="auto"/>
@@ -11794,9 +12746,9 @@
       </w:tcPr>
     </w:tblStylePr>
   </w:style>
-  <w:style w:type="table" w:styleId="754">
+  <w:style w:type="table" w:styleId="756">
     <w:name w:val="Grid Table 4 - Accent 4"/>
-    <w:basedOn w:val="871"/>
+    <w:basedOn w:val="873"/>
     <w:uiPriority w:val="59"/>
     <w:pPr>
       <w:spacing w:after="0" w:line="240" w:lineRule="auto"/>
@@ -11875,9 +12827,9 @@
       </w:tcPr>
     </w:tblStylePr>
   </w:style>
-  <w:style w:type="table" w:styleId="755">
+  <w:style w:type="table" w:styleId="757">
     <w:name w:val="Grid Table 4 - Accent 5"/>
-    <w:basedOn w:val="871"/>
+    <w:basedOn w:val="873"/>
     <w:uiPriority w:val="59"/>
     <w:pPr>
       <w:spacing w:after="0" w:line="240" w:lineRule="auto"/>
@@ -11956,9 +12908,9 @@
       </w:tcPr>
     </w:tblStylePr>
   </w:style>
-  <w:style w:type="table" w:styleId="756">
+  <w:style w:type="table" w:styleId="758">
     <w:name w:val="Grid Table 4 - Accent 6"/>
-    <w:basedOn w:val="871"/>
+    <w:basedOn w:val="873"/>
     <w:uiPriority w:val="59"/>
     <w:pPr>
       <w:spacing w:after="0" w:line="240" w:lineRule="auto"/>
@@ -12037,9 +12989,9 @@
       </w:tcPr>
     </w:tblStylePr>
   </w:style>
-  <w:style w:type="table" w:styleId="757">
+  <w:style w:type="table" w:styleId="759">
     <w:name w:val="Grid Table 5 Dark"/>
-    <w:basedOn w:val="871"/>
+    <w:basedOn w:val="873"/>
     <w:uiPriority w:val="99"/>
     <w:pPr>
       <w:spacing w:after="0" w:line="240" w:lineRule="auto"/>
@@ -12116,9 +13068,9 @@
       </w:tcPr>
     </w:tblStylePr>
   </w:style>
-  <w:style w:type="table" w:styleId="758">
+  <w:style w:type="table" w:styleId="760">
     <w:name w:val="Grid Table 5 Dark- Accent 1"/>
-    <w:basedOn w:val="871"/>
+    <w:basedOn w:val="873"/>
     <w:uiPriority w:val="99"/>
     <w:pPr>
       <w:spacing w:after="0" w:line="240" w:lineRule="auto"/>
@@ -12195,9 +13147,9 @@
       </w:tcPr>
     </w:tblStylePr>
   </w:style>
-  <w:style w:type="table" w:styleId="759">
+  <w:style w:type="table" w:styleId="761">
     <w:name w:val="Grid Table 5 Dark - Accent 2"/>
-    <w:basedOn w:val="871"/>
+    <w:basedOn w:val="873"/>
     <w:uiPriority w:val="99"/>
     <w:pPr>
       <w:spacing w:after="0" w:line="240" w:lineRule="auto"/>
@@ -12274,9 +13226,9 @@
       </w:tcPr>
     </w:tblStylePr>
   </w:style>
-  <w:style w:type="table" w:styleId="760">
+  <w:style w:type="table" w:styleId="762">
     <w:name w:val="Grid Table 5 Dark - Accent 3"/>
-    <w:basedOn w:val="871"/>
+    <w:basedOn w:val="873"/>
     <w:uiPriority w:val="99"/>
     <w:pPr>
       <w:spacing w:after="0" w:line="240" w:lineRule="auto"/>
@@ -12353,9 +13305,9 @@
       </w:tcPr>
     </w:tblStylePr>
   </w:style>
-  <w:style w:type="table" w:styleId="761">
+  <w:style w:type="table" w:styleId="763">
     <w:name w:val="Grid Table 5 Dark- Accent 4"/>
-    <w:basedOn w:val="871"/>
+    <w:basedOn w:val="873"/>
     <w:uiPriority w:val="99"/>
     <w:pPr>
       <w:spacing w:after="0" w:line="240" w:lineRule="auto"/>
@@ -12432,9 +13384,9 @@
       </w:tcPr>
     </w:tblStylePr>
   </w:style>
-  <w:style w:type="table" w:styleId="762">
+  <w:style w:type="table" w:styleId="764">
     <w:name w:val="Grid Table 5 Dark - Accent 5"/>
-    <w:basedOn w:val="871"/>
+    <w:basedOn w:val="873"/>
     <w:uiPriority w:val="99"/>
     <w:pPr>
       <w:spacing w:after="0" w:line="240" w:lineRule="auto"/>
@@ -12511,9 +13463,9 @@
       </w:tcPr>
     </w:tblStylePr>
   </w:style>
-  <w:style w:type="table" w:styleId="763">
+  <w:style w:type="table" w:styleId="765">
     <w:name w:val="Grid Table 5 Dark - Accent 6"/>
-    <w:basedOn w:val="871"/>
+    <w:basedOn w:val="873"/>
     <w:uiPriority w:val="99"/>
     <w:pPr>
       <w:spacing w:after="0" w:line="240" w:lineRule="auto"/>
@@ -12590,9 +13542,9 @@
       </w:tcPr>
     </w:tblStylePr>
   </w:style>
-  <w:style w:type="table" w:styleId="764">
+  <w:style w:type="table" w:styleId="766">
     <w:name w:val="Grid Table 6 Colorful"/>
-    <w:basedOn w:val="871"/>
+    <w:basedOn w:val="873"/>
     <w:uiPriority w:val="99"/>
     <w:pPr>
       <w:spacing w:after="0" w:line="240" w:lineRule="auto"/>
@@ -12669,9 +13621,9 @@
       </w:rPr>
     </w:tblStylePr>
   </w:style>
-  <w:style w:type="table" w:styleId="765">
+  <w:style w:type="table" w:styleId="767">
     <w:name w:val="Grid Table 6 Colorful - Accent 1"/>
-    <w:basedOn w:val="871"/>
+    <w:basedOn w:val="873"/>
     <w:uiPriority w:val="99"/>
     <w:pPr>
       <w:spacing w:after="0" w:line="240" w:lineRule="auto"/>
@@ -12748,9 +13700,9 @@
       </w:rPr>
     </w:tblStylePr>
   </w:style>
-  <w:style w:type="table" w:styleId="766">
+  <w:style w:type="table" w:styleId="768">
     <w:name w:val="Grid Table 6 Colorful - Accent 2"/>
-    <w:basedOn w:val="871"/>
+    <w:basedOn w:val="873"/>
     <w:uiPriority w:val="99"/>
     <w:pPr>
       <w:spacing w:after="0" w:line="240" w:lineRule="auto"/>
@@ -12827,9 +13779,9 @@
       </w:rPr>
     </w:tblStylePr>
   </w:style>
-  <w:style w:type="table" w:styleId="767">
+  <w:style w:type="table" w:styleId="769">
     <w:name w:val="Grid Table 6 Colorful - Accent 3"/>
-    <w:basedOn w:val="871"/>
+    <w:basedOn w:val="873"/>
     <w:uiPriority w:val="99"/>
     <w:pPr>
       <w:spacing w:after="0" w:line="240" w:lineRule="auto"/>
@@ -12906,9 +13858,9 @@
       </w:rPr>
     </w:tblStylePr>
   </w:style>
-  <w:style w:type="table" w:styleId="768">
+  <w:style w:type="table" w:styleId="770">
     <w:name w:val="Grid Table 6 Colorful - Accent 4"/>
-    <w:basedOn w:val="871"/>
+    <w:basedOn w:val="873"/>
     <w:uiPriority w:val="99"/>
     <w:pPr>
       <w:spacing w:after="0" w:line="240" w:lineRule="auto"/>
@@ -12985,9 +13937,9 @@
       </w:rPr>
     </w:tblStylePr>
   </w:style>
-  <w:style w:type="table" w:styleId="769">
+  <w:style w:type="table" w:styleId="771">
     <w:name w:val="Grid Table 6 Colorful - Accent 5"/>
-    <w:basedOn w:val="871"/>
+    <w:basedOn w:val="873"/>
     <w:uiPriority w:val="99"/>
     <w:pPr>
       <w:spacing w:after="0" w:line="240" w:lineRule="auto"/>
@@ -13064,9 +14016,9 @@
       </w:rPr>
     </w:tblStylePr>
   </w:style>
-  <w:style w:type="table" w:styleId="770">
+  <w:style w:type="table" w:styleId="772">
     <w:name w:val="Grid Table 6 Colorful - Accent 6"/>
-    <w:basedOn w:val="871"/>
+    <w:basedOn w:val="873"/>
     <w:uiPriority w:val="99"/>
     <w:pPr>
       <w:spacing w:after="0" w:line="240" w:lineRule="auto"/>
@@ -13143,9 +14095,9 @@
       </w:rPr>
     </w:tblStylePr>
   </w:style>
-  <w:style w:type="table" w:styleId="771">
+  <w:style w:type="table" w:styleId="773">
     <w:name w:val="Grid Table 7 Colorful"/>
-    <w:basedOn w:val="871"/>
+    <w:basedOn w:val="873"/>
     <w:uiPriority w:val="99"/>
     <w:pPr>
       <w:spacing w:after="0" w:line="240" w:lineRule="auto"/>
@@ -13255,9 +14207,9 @@
       </w:tcPr>
     </w:tblStylePr>
   </w:style>
-  <w:style w:type="table" w:styleId="772">
+  <w:style w:type="table" w:styleId="774">
     <w:name w:val="Grid Table 7 Colorful - Accent 1"/>
-    <w:basedOn w:val="871"/>
+    <w:basedOn w:val="873"/>
     <w:uiPriority w:val="99"/>
     <w:pPr>
       <w:spacing w:after="0" w:line="240" w:lineRule="auto"/>
@@ -13367,9 +14319,9 @@
       </w:tcPr>
     </w:tblStylePr>
   </w:style>
-  <w:style w:type="table" w:styleId="773">
+  <w:style w:type="table" w:styleId="775">
     <w:name w:val="Grid Table 7 Colorful - Accent 2"/>
-    <w:basedOn w:val="871"/>
+    <w:basedOn w:val="873"/>
     <w:uiPriority w:val="99"/>
     <w:pPr>
       <w:spacing w:after="0" w:line="240" w:lineRule="auto"/>
@@ -13479,9 +14431,9 @@
       </w:tcPr>
     </w:tblStylePr>
   </w:style>
-  <w:style w:type="table" w:styleId="774">
+  <w:style w:type="table" w:styleId="776">
     <w:name w:val="Grid Table 7 Colorful - Accent 3"/>
-    <w:basedOn w:val="871"/>
+    <w:basedOn w:val="873"/>
     <w:uiPriority w:val="99"/>
     <w:pPr>
       <w:spacing w:after="0" w:line="240" w:lineRule="auto"/>
@@ -13591,9 +14543,9 @@
       </w:tcPr>
     </w:tblStylePr>
   </w:style>
-  <w:style w:type="table" w:styleId="775">
+  <w:style w:type="table" w:styleId="777">
     <w:name w:val="Grid Table 7 Colorful - Accent 4"/>
-    <w:basedOn w:val="871"/>
+    <w:basedOn w:val="873"/>
     <w:uiPriority w:val="99"/>
     <w:pPr>
       <w:spacing w:after="0" w:line="240" w:lineRule="auto"/>
@@ -13703,9 +14655,9 @@
       </w:tcPr>
     </w:tblStylePr>
   </w:style>
-  <w:style w:type="table" w:styleId="776">
+  <w:style w:type="table" w:styleId="778">
     <w:name w:val="Grid Table 7 Colorful - Accent 5"/>
-    <w:basedOn w:val="871"/>
+    <w:basedOn w:val="873"/>
     <w:uiPriority w:val="99"/>
     <w:pPr>
       <w:spacing w:after="0" w:line="240" w:lineRule="auto"/>
@@ -13815,9 +14767,9 @@
       </w:tcPr>
     </w:tblStylePr>
   </w:style>
-  <w:style w:type="table" w:styleId="777">
+  <w:style w:type="table" w:styleId="779">
     <w:name w:val="Grid Table 7 Colorful - Accent 6"/>
-    <w:basedOn w:val="871"/>
+    <w:basedOn w:val="873"/>
     <w:uiPriority w:val="99"/>
     <w:pPr>
       <w:spacing w:after="0" w:line="240" w:lineRule="auto"/>
@@ -13927,9 +14879,9 @@
       </w:tcPr>
     </w:tblStylePr>
   </w:style>
-  <w:style w:type="table" w:styleId="778">
+  <w:style w:type="table" w:styleId="780">
     <w:name w:val="List Table 1 Light"/>
-    <w:basedOn w:val="871"/>
+    <w:basedOn w:val="873"/>
     <w:uiPriority w:val="99"/>
     <w:pPr>
       <w:spacing w:after="0" w:line="240" w:lineRule="auto"/>
@@ -13990,9 +14942,9 @@
       </w:tcPr>
     </w:tblStylePr>
   </w:style>
-  <w:style w:type="table" w:styleId="779">
+  <w:style w:type="table" w:styleId="781">
     <w:name w:val="List Table 1 Light - Accent 1"/>
-    <w:basedOn w:val="871"/>
+    <w:basedOn w:val="873"/>
     <w:uiPriority w:val="99"/>
     <w:pPr>
       <w:spacing w:after="0" w:line="240" w:lineRule="auto"/>
@@ -14053,9 +15005,9 @@
       </w:tcPr>
     </w:tblStylePr>
   </w:style>
-  <w:style w:type="table" w:styleId="780">
+  <w:style w:type="table" w:styleId="782">
     <w:name w:val="List Table 1 Light - Accent 2"/>
-    <w:basedOn w:val="871"/>
+    <w:basedOn w:val="873"/>
     <w:uiPriority w:val="99"/>
     <w:pPr>
       <w:spacing w:after="0" w:line="240" w:lineRule="auto"/>
@@ -14116,9 +15068,9 @@
       </w:tcPr>
     </w:tblStylePr>
   </w:style>
-  <w:style w:type="table" w:styleId="781">
+  <w:style w:type="table" w:styleId="783">
     <w:name w:val="List Table 1 Light - Accent 3"/>
-    <w:basedOn w:val="871"/>
+    <w:basedOn w:val="873"/>
     <w:uiPriority w:val="99"/>
     <w:pPr>
       <w:spacing w:after="0" w:line="240" w:lineRule="auto"/>
@@ -14179,9 +15131,9 @@
       </w:tcPr>
     </w:tblStylePr>
   </w:style>
-  <w:style w:type="table" w:styleId="782">
+  <w:style w:type="table" w:styleId="784">
     <w:name w:val="List Table 1 Light - Accent 4"/>
-    <w:basedOn w:val="871"/>
+    <w:basedOn w:val="873"/>
     <w:uiPriority w:val="99"/>
     <w:pPr>
       <w:spacing w:after="0" w:line="240" w:lineRule="auto"/>
@@ -14242,9 +15194,9 @@
       </w:tcPr>
     </w:tblStylePr>
   </w:style>
-  <w:style w:type="table" w:styleId="783">
+  <w:style w:type="table" w:styleId="785">
     <w:name w:val="List Table 1 Light - Accent 5"/>
-    <w:basedOn w:val="871"/>
+    <w:basedOn w:val="873"/>
     <w:uiPriority w:val="99"/>
     <w:pPr>
       <w:spacing w:after="0" w:line="240" w:lineRule="auto"/>
@@ -14305,9 +15257,9 @@
       </w:tcPr>
     </w:tblStylePr>
   </w:style>
-  <w:style w:type="table" w:styleId="784">
+  <w:style w:type="table" w:styleId="786">
     <w:name w:val="List Table 1 Light - Accent 6"/>
-    <w:basedOn w:val="871"/>
+    <w:basedOn w:val="873"/>
     <w:uiPriority w:val="99"/>
     <w:pPr>
       <w:spacing w:after="0" w:line="240" w:lineRule="auto"/>
@@ -14368,9 +15320,9 @@
       </w:tcPr>
     </w:tblStylePr>
   </w:style>
-  <w:style w:type="table" w:styleId="785">
+  <w:style w:type="table" w:styleId="787">
     <w:name w:val="List Table 2"/>
-    <w:basedOn w:val="871"/>
+    <w:basedOn w:val="873"/>
     <w:uiPriority w:val="99"/>
     <w:pPr>
       <w:spacing w:after="0" w:line="240" w:lineRule="auto"/>
@@ -14454,9 +15406,9 @@
       </w:tcPr>
     </w:tblStylePr>
   </w:style>
-  <w:style w:type="table" w:styleId="786">
+  <w:style w:type="table" w:styleId="788">
     <w:name w:val="List Table 2 - Accent 1"/>
-    <w:basedOn w:val="871"/>
+    <w:basedOn w:val="873"/>
     <w:uiPriority w:val="99"/>
     <w:pPr>
       <w:spacing w:after="0" w:line="240" w:lineRule="auto"/>
@@ -14540,9 +15492,9 @@
       </w:tcPr>
     </w:tblStylePr>
   </w:style>
-  <w:style w:type="table" w:styleId="787">
+  <w:style w:type="table" w:styleId="789">
     <w:name w:val="List Table 2 - Accent 2"/>
-    <w:basedOn w:val="871"/>
+    <w:basedOn w:val="873"/>
     <w:uiPriority w:val="99"/>
     <w:pPr>
       <w:spacing w:after="0" w:line="240" w:lineRule="auto"/>
@@ -14626,9 +15578,9 @@
       </w:tcPr>
     </w:tblStylePr>
   </w:style>
-  <w:style w:type="table" w:styleId="788">
+  <w:style w:type="table" w:styleId="790">
     <w:name w:val="List Table 2 - Accent 3"/>
-    <w:basedOn w:val="871"/>
+    <w:basedOn w:val="873"/>
     <w:uiPriority w:val="99"/>
     <w:pPr>
       <w:spacing w:after="0" w:line="240" w:lineRule="auto"/>
@@ -14712,9 +15664,9 @@
       </w:tcPr>
     </w:tblStylePr>
   </w:style>
-  <w:style w:type="table" w:styleId="789">
+  <w:style w:type="table" w:styleId="791">
     <w:name w:val="List Table 2 - Accent 4"/>
-    <w:basedOn w:val="871"/>
+    <w:basedOn w:val="873"/>
     <w:uiPriority w:val="99"/>
     <w:pPr>
       <w:spacing w:after="0" w:line="240" w:lineRule="auto"/>
@@ -14798,9 +15750,9 @@
       </w:tcPr>
     </w:tblStylePr>
   </w:style>
-  <w:style w:type="table" w:styleId="790">
+  <w:style w:type="table" w:styleId="792">
     <w:name w:val="List Table 2 - Accent 5"/>
-    <w:basedOn w:val="871"/>
+    <w:basedOn w:val="873"/>
     <w:uiPriority w:val="99"/>
     <w:pPr>
       <w:spacing w:after="0" w:line="240" w:lineRule="auto"/>
@@ -14884,9 +15836,9 @@
       </w:tcPr>
     </w:tblStylePr>
   </w:style>
-  <w:style w:type="table" w:styleId="791">
+  <w:style w:type="table" w:styleId="793">
     <w:name w:val="List Table 2 - Accent 6"/>
-    <w:basedOn w:val="871"/>
+    <w:basedOn w:val="873"/>
     <w:uiPriority w:val="99"/>
     <w:pPr>
       <w:spacing w:after="0" w:line="240" w:lineRule="auto"/>
@@ -14970,9 +15922,9 @@
       </w:tcPr>
     </w:tblStylePr>
   </w:style>
-  <w:style w:type="table" w:styleId="792">
+  <w:style w:type="table" w:styleId="794">
     <w:name w:val="List Table 3"/>
-    <w:basedOn w:val="871"/>
+    <w:basedOn w:val="873"/>
     <w:uiPriority w:val="99"/>
     <w:pPr>
       <w:spacing w:after="0" w:line="240" w:lineRule="auto"/>
@@ -15044,9 +15996,9 @@
       </w:rPr>
     </w:tblStylePr>
   </w:style>
-  <w:style w:type="table" w:styleId="793">
+  <w:style w:type="table" w:styleId="795">
     <w:name w:val="List Table 3 - Accent 1"/>
-    <w:basedOn w:val="871"/>
+    <w:basedOn w:val="873"/>
     <w:uiPriority w:val="99"/>
     <w:pPr>
       <w:spacing w:after="0" w:line="240" w:lineRule="auto"/>
@@ -15118,9 +16070,9 @@
       </w:rPr>
     </w:tblStylePr>
   </w:style>
-  <w:style w:type="table" w:styleId="794">
+  <w:style w:type="table" w:styleId="796">
     <w:name w:val="List Table 3 - Accent 2"/>
-    <w:basedOn w:val="871"/>
+    <w:basedOn w:val="873"/>
     <w:uiPriority w:val="99"/>
     <w:pPr>
       <w:spacing w:after="0" w:line="240" w:lineRule="auto"/>
@@ -15192,9 +16144,9 @@
       </w:rPr>
     </w:tblStylePr>
   </w:style>
-  <w:style w:type="table" w:styleId="795">
+  <w:style w:type="table" w:styleId="797">
     <w:name w:val="List Table 3 - Accent 3"/>
-    <w:basedOn w:val="871"/>
+    <w:basedOn w:val="873"/>
     <w:uiPriority w:val="99"/>
     <w:pPr>
       <w:spacing w:after="0" w:line="240" w:lineRule="auto"/>
@@ -15266,9 +16218,9 @@
       </w:rPr>
     </w:tblStylePr>
   </w:style>
-  <w:style w:type="table" w:styleId="796">
+  <w:style w:type="table" w:styleId="798">
     <w:name w:val="List Table 3 - Accent 4"/>
-    <w:basedOn w:val="871"/>
+    <w:basedOn w:val="873"/>
     <w:uiPriority w:val="99"/>
     <w:pPr>
       <w:spacing w:after="0" w:line="240" w:lineRule="auto"/>
@@ -15340,9 +16292,9 @@
       </w:rPr>
     </w:tblStylePr>
   </w:style>
-  <w:style w:type="table" w:styleId="797">
+  <w:style w:type="table" w:styleId="799">
     <w:name w:val="List Table 3 - Accent 5"/>
-    <w:basedOn w:val="871"/>
+    <w:basedOn w:val="873"/>
     <w:uiPriority w:val="99"/>
     <w:pPr>
       <w:spacing w:after="0" w:line="240" w:lineRule="auto"/>
@@ -15414,9 +16366,9 @@
       </w:rPr>
     </w:tblStylePr>
   </w:style>
-  <w:style w:type="table" w:styleId="798">
+  <w:style w:type="table" w:styleId="800">
     <w:name w:val="List Table 3 - Accent 6"/>
-    <w:basedOn w:val="871"/>
+    <w:basedOn w:val="873"/>
     <w:uiPriority w:val="99"/>
     <w:pPr>
       <w:spacing w:after="0" w:line="240" w:lineRule="auto"/>
@@ -15488,9 +16440,9 @@
       </w:rPr>
     </w:tblStylePr>
   </w:style>
-  <w:style w:type="table" w:styleId="799">
+  <w:style w:type="table" w:styleId="801">
     <w:name w:val="List Table 4"/>
-    <w:basedOn w:val="871"/>
+    <w:basedOn w:val="873"/>
     <w:uiPriority w:val="99"/>
     <w:pPr>
       <w:spacing w:after="0" w:line="240" w:lineRule="auto"/>
@@ -15557,9 +16509,9 @@
       </w:rPr>
     </w:tblStylePr>
   </w:style>
-  <w:style w:type="table" w:styleId="800">
+  <w:style w:type="table" w:styleId="802">
     <w:name w:val="List Table 4 - Accent 1"/>
-    <w:basedOn w:val="871"/>
+    <w:basedOn w:val="873"/>
     <w:uiPriority w:val="99"/>
     <w:pPr>
       <w:spacing w:after="0" w:line="240" w:lineRule="auto"/>
@@ -15626,9 +16578,9 @@
       </w:rPr>
     </w:tblStylePr>
   </w:style>
-  <w:style w:type="table" w:styleId="801">
+  <w:style w:type="table" w:styleId="803">
     <w:name w:val="List Table 4 - Accent 2"/>
-    <w:basedOn w:val="871"/>
+    <w:basedOn w:val="873"/>
     <w:uiPriority w:val="99"/>
     <w:pPr>
       <w:spacing w:after="0" w:line="240" w:lineRule="auto"/>
@@ -15695,9 +16647,9 @@
       </w:rPr>
     </w:tblStylePr>
   </w:style>
-  <w:style w:type="table" w:styleId="802">
+  <w:style w:type="table" w:styleId="804">
     <w:name w:val="List Table 4 - Accent 3"/>
-    <w:basedOn w:val="871"/>
+    <w:basedOn w:val="873"/>
     <w:uiPriority w:val="99"/>
     <w:pPr>
       <w:spacing w:after="0" w:line="240" w:lineRule="auto"/>
@@ -15764,9 +16716,9 @@
       </w:rPr>
     </w:tblStylePr>
   </w:style>
-  <w:style w:type="table" w:styleId="803">
+  <w:style w:type="table" w:styleId="805">
     <w:name w:val="List Table 4 - Accent 4"/>
-    <w:basedOn w:val="871"/>
+    <w:basedOn w:val="873"/>
     <w:uiPriority w:val="99"/>
     <w:pPr>
       <w:spacing w:after="0" w:line="240" w:lineRule="auto"/>
@@ -15833,9 +16785,9 @@
       </w:rPr>
     </w:tblStylePr>
   </w:style>
-  <w:style w:type="table" w:styleId="804">
+  <w:style w:type="table" w:styleId="806">
     <w:name w:val="List Table 4 - Accent 5"/>
-    <w:basedOn w:val="871"/>
+    <w:basedOn w:val="873"/>
     <w:uiPriority w:val="99"/>
     <w:pPr>
       <w:spacing w:after="0" w:line="240" w:lineRule="auto"/>
@@ -15902,9 +16854,9 @@
       </w:rPr>
     </w:tblStylePr>
   </w:style>
-  <w:style w:type="table" w:styleId="805">
+  <w:style w:type="table" w:styleId="807">
     <w:name w:val="List Table 4 - Accent 6"/>
-    <w:basedOn w:val="871"/>
+    <w:basedOn w:val="873"/>
     <w:uiPriority w:val="99"/>
     <w:pPr>
       <w:spacing w:after="0" w:line="240" w:lineRule="auto"/>
@@ -15971,9 +16923,9 @@
       </w:rPr>
     </w:tblStylePr>
   </w:style>
-  <w:style w:type="table" w:styleId="806">
+  <w:style w:type="table" w:styleId="808">
     <w:name w:val="List Table 5 Dark"/>
-    <w:basedOn w:val="871"/>
+    <w:basedOn w:val="873"/>
     <w:uiPriority w:val="99"/>
     <w:pPr>
       <w:spacing w:after="0" w:line="240" w:lineRule="auto"/>
@@ -16078,9 +17030,9 @@
       </w:rPr>
     </w:tblStylePr>
   </w:style>
-  <w:style w:type="table" w:styleId="807">
+  <w:style w:type="table" w:styleId="809">
     <w:name w:val="List Table 5 Dark - Accent 1"/>
-    <w:basedOn w:val="871"/>
+    <w:basedOn w:val="873"/>
     <w:uiPriority w:val="99"/>
     <w:pPr>
       <w:spacing w:after="0" w:line="240" w:lineRule="auto"/>
@@ -16185,9 +17137,9 @@
       </w:rPr>
     </w:tblStylePr>
   </w:style>
-  <w:style w:type="table" w:styleId="808">
+  <w:style w:type="table" w:styleId="810">
     <w:name w:val="List Table 5 Dark - Accent 2"/>
-    <w:basedOn w:val="871"/>
+    <w:basedOn w:val="873"/>
     <w:uiPriority w:val="99"/>
     <w:pPr>
       <w:spacing w:after="0" w:line="240" w:lineRule="auto"/>
@@ -16292,9 +17244,9 @@
       </w:rPr>
     </w:tblStylePr>
   </w:style>
-  <w:style w:type="table" w:styleId="809">
+  <w:style w:type="table" w:styleId="811">
     <w:name w:val="List Table 5 Dark - Accent 3"/>
-    <w:basedOn w:val="871"/>
+    <w:basedOn w:val="873"/>
     <w:uiPriority w:val="99"/>
     <w:pPr>
       <w:spacing w:after="0" w:line="240" w:lineRule="auto"/>
@@ -16399,9 +17351,9 @@
       </w:rPr>
     </w:tblStylePr>
   </w:style>
-  <w:style w:type="table" w:styleId="810">
+  <w:style w:type="table" w:styleId="812">
     <w:name w:val="List Table 5 Dark - Accent 4"/>
-    <w:basedOn w:val="871"/>
+    <w:basedOn w:val="873"/>
     <w:uiPriority w:val="99"/>
     <w:pPr>
       <w:spacing w:after="0" w:line="240" w:lineRule="auto"/>
@@ -16506,9 +17458,9 @@
       </w:rPr>
     </w:tblStylePr>
   </w:style>
-  <w:style w:type="table" w:styleId="811">
+  <w:style w:type="table" w:styleId="813">
     <w:name w:val="List Table 5 Dark - Accent 5"/>
-    <w:basedOn w:val="871"/>
+    <w:basedOn w:val="873"/>
     <w:uiPriority w:val="99"/>
     <w:pPr>
       <w:spacing w:after="0" w:line="240" w:lineRule="auto"/>
@@ -16613,9 +17565,9 @@
       </w:rPr>
     </w:tblStylePr>
   </w:style>
-  <w:style w:type="table" w:styleId="812">
+  <w:style w:type="table" w:styleId="814">
     <w:name w:val="List Table 5 Dark - Accent 6"/>
-    <w:basedOn w:val="871"/>
+    <w:basedOn w:val="873"/>
     <w:uiPriority w:val="99"/>
     <w:pPr>
       <w:spacing w:after="0" w:line="240" w:lineRule="auto"/>
@@ -16720,9 +17672,9 @@
       </w:rPr>
     </w:tblStylePr>
   </w:style>
-  <w:style w:type="table" w:styleId="813">
+  <w:style w:type="table" w:styleId="815">
     <w:name w:val="List Table 6 Colorful"/>
-    <w:basedOn w:val="871"/>
+    <w:basedOn w:val="873"/>
     <w:uiPriority w:val="99"/>
     <w:pPr>
       <w:spacing w:after="0" w:line="240" w:lineRule="auto"/>
@@ -16793,9 +17745,9 @@
       </w:tcPr>
     </w:tblStylePr>
   </w:style>
-  <w:style w:type="table" w:styleId="814">
+  <w:style w:type="table" w:styleId="816">
     <w:name w:val="List Table 6 Colorful - Accent 1"/>
-    <w:basedOn w:val="871"/>
+    <w:basedOn w:val="873"/>
     <w:uiPriority w:val="99"/>
     <w:pPr>
       <w:spacing w:after="0" w:line="240" w:lineRule="auto"/>
@@ -16866,9 +17818,9 @@
       </w:tcPr>
     </w:tblStylePr>
   </w:style>
-  <w:style w:type="table" w:styleId="815">
+  <w:style w:type="table" w:styleId="817">
     <w:name w:val="List Table 6 Colorful - Accent 2"/>
-    <w:basedOn w:val="871"/>
+    <w:basedOn w:val="873"/>
     <w:uiPriority w:val="99"/>
     <w:pPr>
       <w:spacing w:after="0" w:line="240" w:lineRule="auto"/>
@@ -16939,9 +17891,9 @@
       </w:tcPr>
     </w:tblStylePr>
   </w:style>
-  <w:style w:type="table" w:styleId="816">
+  <w:style w:type="table" w:styleId="818">
     <w:name w:val="List Table 6 Colorful - Accent 3"/>
-    <w:basedOn w:val="871"/>
+    <w:basedOn w:val="873"/>
     <w:uiPriority w:val="99"/>
     <w:pPr>
       <w:spacing w:after="0" w:line="240" w:lineRule="auto"/>
@@ -17012,9 +17964,9 @@
       </w:tcPr>
     </w:tblStylePr>
   </w:style>
-  <w:style w:type="table" w:styleId="817">
+  <w:style w:type="table" w:styleId="819">
     <w:name w:val="List Table 6 Colorful - Accent 4"/>
-    <w:basedOn w:val="871"/>
+    <w:basedOn w:val="873"/>
     <w:uiPriority w:val="99"/>
     <w:pPr>
       <w:spacing w:after="0" w:line="240" w:lineRule="auto"/>
@@ -17085,9 +18037,9 @@
       </w:tcPr>
     </w:tblStylePr>
   </w:style>
-  <w:style w:type="table" w:styleId="818">
+  <w:style w:type="table" w:styleId="820">
     <w:name w:val="List Table 6 Colorful - Accent 5"/>
-    <w:basedOn w:val="871"/>
+    <w:basedOn w:val="873"/>
     <w:uiPriority w:val="99"/>
     <w:pPr>
       <w:spacing w:after="0" w:line="240" w:lineRule="auto"/>
@@ -17158,9 +18110,9 @@
       </w:tcPr>
     </w:tblStylePr>
   </w:style>
-  <w:style w:type="table" w:styleId="819">
+  <w:style w:type="table" w:styleId="821">
     <w:name w:val="List Table 6 Colorful - Accent 6"/>
-    <w:basedOn w:val="871"/>
+    <w:basedOn w:val="873"/>
     <w:uiPriority w:val="99"/>
     <w:pPr>
       <w:spacing w:after="0" w:line="240" w:lineRule="auto"/>
@@ -17231,9 +18183,9 @@
       </w:tcPr>
     </w:tblStylePr>
   </w:style>
-  <w:style w:type="table" w:styleId="820">
+  <w:style w:type="table" w:styleId="822">
     <w:name w:val="List Table 7 Colorful"/>
-    <w:basedOn w:val="871"/>
+    <w:basedOn w:val="873"/>
     <w:uiPriority w:val="99"/>
     <w:pPr>
       <w:spacing w:after="0" w:line="240" w:lineRule="auto"/>
@@ -17347,9 +18299,9 @@
       </w:rPr>
     </w:tblStylePr>
   </w:style>
-  <w:style w:type="table" w:styleId="821">
+  <w:style w:type="table" w:styleId="823">
     <w:name w:val="List Table 7 Colorful - Accent 1"/>
-    <w:basedOn w:val="871"/>
+    <w:basedOn w:val="873"/>
     <w:uiPriority w:val="99"/>
     <w:pPr>
       <w:spacing w:after="0" w:line="240" w:lineRule="auto"/>
@@ -17463,9 +18415,9 @@
       </w:rPr>
     </w:tblStylePr>
   </w:style>
-  <w:style w:type="table" w:styleId="822">
+  <w:style w:type="table" w:styleId="824">
     <w:name w:val="List Table 7 Colorful - Accent 2"/>
-    <w:basedOn w:val="871"/>
+    <w:basedOn w:val="873"/>
     <w:uiPriority w:val="99"/>
     <w:pPr>
       <w:spacing w:after="0" w:line="240" w:lineRule="auto"/>
@@ -17579,9 +18531,9 @@
       </w:rPr>
     </w:tblStylePr>
   </w:style>
-  <w:style w:type="table" w:styleId="823">
+  <w:style w:type="table" w:styleId="825">
     <w:name w:val="List Table 7 Colorful - Accent 3"/>
-    <w:basedOn w:val="871"/>
+    <w:basedOn w:val="873"/>
     <w:uiPriority w:val="99"/>
     <w:pPr>
       <w:spacing w:after="0" w:line="240" w:lineRule="auto"/>
@@ -17695,9 +18647,9 @@
       </w:rPr>
     </w:tblStylePr>
   </w:style>
-  <w:style w:type="table" w:styleId="824">
+  <w:style w:type="table" w:styleId="826">
     <w:name w:val="List Table 7 Colorful - Accent 4"/>
-    <w:basedOn w:val="871"/>
+    <w:basedOn w:val="873"/>
     <w:uiPriority w:val="99"/>
     <w:pPr>
       <w:spacing w:after="0" w:line="240" w:lineRule="auto"/>
@@ -17811,9 +18763,9 @@
       </w:rPr>
     </w:tblStylePr>
   </w:style>
-  <w:style w:type="table" w:styleId="825">
+  <w:style w:type="table" w:styleId="827">
     <w:name w:val="List Table 7 Colorful - Accent 5"/>
-    <w:basedOn w:val="871"/>
+    <w:basedOn w:val="873"/>
     <w:uiPriority w:val="99"/>
     <w:pPr>
       <w:spacing w:after="0" w:line="240" w:lineRule="auto"/>
@@ -17927,9 +18879,9 @@
       </w:rPr>
     </w:tblStylePr>
   </w:style>
-  <w:style w:type="table" w:styleId="826">
+  <w:style w:type="table" w:styleId="828">
     <w:name w:val="List Table 7 Colorful - Accent 6"/>
-    <w:basedOn w:val="871"/>
+    <w:basedOn w:val="873"/>
     <w:uiPriority w:val="99"/>
     <w:pPr>
       <w:spacing w:after="0" w:line="240" w:lineRule="auto"/>
@@ -18043,9 +18995,9 @@
       </w:rPr>
     </w:tblStylePr>
   </w:style>
-  <w:style w:type="table" w:styleId="827">
+  <w:style w:type="table" w:styleId="829">
     <w:name w:val="Lined - Accent"/>
-    <w:basedOn w:val="871"/>
+    <w:basedOn w:val="873"/>
     <w:uiPriority w:val="99"/>
     <w:pPr>
       <w:spacing w:after="0" w:line="240" w:lineRule="auto"/>
@@ -18133,9 +19085,9 @@
       </w:tcPr>
     </w:tblStylePr>
   </w:style>
-  <w:style w:type="table" w:styleId="828">
+  <w:style w:type="table" w:styleId="830">
     <w:name w:val="Lined - Accent 1"/>
-    <w:basedOn w:val="871"/>
+    <w:basedOn w:val="873"/>
     <w:uiPriority w:val="99"/>
     <w:pPr>
       <w:spacing w:after="0" w:line="240" w:lineRule="auto"/>
@@ -18223,9 +19175,9 @@
       </w:tcPr>
     </w:tblStylePr>
   </w:style>
-  <w:style w:type="table" w:styleId="829">
+  <w:style w:type="table" w:styleId="831">
     <w:name w:val="Lined - Accent 2"/>
-    <w:basedOn w:val="871"/>
+    <w:basedOn w:val="873"/>
     <w:uiPriority w:val="99"/>
     <w:pPr>
       <w:spacing w:after="0" w:line="240" w:lineRule="auto"/>
@@ -18313,9 +19265,9 @@
       </w:tcPr>
     </w:tblStylePr>
   </w:style>
-  <w:style w:type="table" w:styleId="830">
+  <w:style w:type="table" w:styleId="832">
     <w:name w:val="Lined - Accent 3"/>
-    <w:basedOn w:val="871"/>
+    <w:basedOn w:val="873"/>
     <w:uiPriority w:val="99"/>
     <w:pPr>
       <w:spacing w:after="0" w:line="240" w:lineRule="auto"/>
@@ -18403,9 +19355,9 @@
       </w:tcPr>
     </w:tblStylePr>
   </w:style>
-  <w:style w:type="table" w:styleId="831">
+  <w:style w:type="table" w:styleId="833">
     <w:name w:val="Lined - Accent 4"/>
-    <w:basedOn w:val="871"/>
+    <w:basedOn w:val="873"/>
     <w:uiPriority w:val="99"/>
     <w:pPr>
       <w:spacing w:after="0" w:line="240" w:lineRule="auto"/>
@@ -18493,9 +19445,9 @@
       </w:tcPr>
     </w:tblStylePr>
   </w:style>
-  <w:style w:type="table" w:styleId="832">
+  <w:style w:type="table" w:styleId="834">
     <w:name w:val="Lined - Accent 5"/>
-    <w:basedOn w:val="871"/>
+    <w:basedOn w:val="873"/>
     <w:uiPriority w:val="99"/>
     <w:pPr>
       <w:spacing w:after="0" w:line="240" w:lineRule="auto"/>
@@ -18583,9 +19535,9 @@
       </w:tcPr>
     </w:tblStylePr>
   </w:style>
-  <w:style w:type="table" w:styleId="833">
+  <w:style w:type="table" w:styleId="835">
     <w:name w:val="Lined - Accent 6"/>
-    <w:basedOn w:val="871"/>
+    <w:basedOn w:val="873"/>
     <w:uiPriority w:val="99"/>
     <w:pPr>
       <w:spacing w:after="0" w:line="240" w:lineRule="auto"/>
@@ -18673,9 +19625,9 @@
       </w:tcPr>
     </w:tblStylePr>
   </w:style>
-  <w:style w:type="table" w:styleId="834">
+  <w:style w:type="table" w:styleId="836">
     <w:name w:val="Bordered &amp; Lined - Accent"/>
-    <w:basedOn w:val="871"/>
+    <w:basedOn w:val="873"/>
     <w:uiPriority w:val="99"/>
     <w:pPr>
       <w:spacing w:after="0" w:line="240" w:lineRule="auto"/>
@@ -18771,9 +19723,9 @@
       </w:tcPr>
     </w:tblStylePr>
   </w:style>
-  <w:style w:type="table" w:styleId="835">
+  <w:style w:type="table" w:styleId="837">
     <w:name w:val="Bordered &amp; Lined - Accent 1"/>
-    <w:basedOn w:val="871"/>
+    <w:basedOn w:val="873"/>
     <w:uiPriority w:val="99"/>
     <w:pPr>
       <w:spacing w:after="0" w:line="240" w:lineRule="auto"/>
@@ -18869,9 +19821,9 @@
       </w:tcPr>
     </w:tblStylePr>
   </w:style>
-  <w:style w:type="table" w:styleId="836">
+  <w:style w:type="table" w:styleId="838">
     <w:name w:val="Bordered &amp; Lined - Accent 2"/>
-    <w:basedOn w:val="871"/>
+    <w:basedOn w:val="873"/>
     <w:uiPriority w:val="99"/>
     <w:pPr>
       <w:spacing w:after="0" w:line="240" w:lineRule="auto"/>
@@ -18967,9 +19919,9 @@
       </w:tcPr>
     </w:tblStylePr>
   </w:style>
-  <w:style w:type="table" w:styleId="837">
+  <w:style w:type="table" w:styleId="839">
     <w:name w:val="Bordered &amp; Lined - Accent 3"/>
-    <w:basedOn w:val="871"/>
+    <w:basedOn w:val="873"/>
     <w:uiPriority w:val="99"/>
     <w:pPr>
       <w:spacing w:after="0" w:line="240" w:lineRule="auto"/>
@@ -19065,9 +20017,9 @@
       </w:tcPr>
     </w:tblStylePr>
   </w:style>
-  <w:style w:type="table" w:styleId="838">
+  <w:style w:type="table" w:styleId="840">
     <w:name w:val="Bordered &amp; Lined - Accent 4"/>
-    <w:basedOn w:val="871"/>
+    <w:basedOn w:val="873"/>
     <w:uiPriority w:val="99"/>
     <w:pPr>
       <w:spacing w:after="0" w:line="240" w:lineRule="auto"/>
@@ -19163,9 +20115,9 @@
       </w:tcPr>
     </w:tblStylePr>
   </w:style>
-  <w:style w:type="table" w:styleId="839">
+  <w:style w:type="table" w:styleId="841">
     <w:name w:val="Bordered &amp; Lined - Accent 5"/>
-    <w:basedOn w:val="871"/>
+    <w:basedOn w:val="873"/>
     <w:uiPriority w:val="99"/>
     <w:pPr>
       <w:spacing w:after="0" w:line="240" w:lineRule="auto"/>
@@ -19261,9 +20213,9 @@
       </w:tcPr>
     </w:tblStylePr>
   </w:style>
-  <w:style w:type="table" w:styleId="840">
+  <w:style w:type="table" w:styleId="842">
     <w:name w:val="Bordered &amp; Lined - Accent 6"/>
-    <w:basedOn w:val="871"/>
+    <w:basedOn w:val="873"/>
     <w:uiPriority w:val="99"/>
     <w:pPr>
       <w:spacing w:after="0" w:line="240" w:lineRule="auto"/>
@@ -19359,9 +20311,9 @@
       </w:tcPr>
     </w:tblStylePr>
   </w:style>
-  <w:style w:type="table" w:styleId="841">
+  <w:style w:type="table" w:styleId="843">
     <w:name w:val="Bordered"/>
-    <w:basedOn w:val="871"/>
+    <w:basedOn w:val="873"/>
     <w:uiPriority w:val="99"/>
     <w:pPr>
       <w:spacing w:after="0" w:line="240" w:lineRule="auto"/>
@@ -19438,9 +20390,9 @@
       </w:tcPr>
     </w:tblStylePr>
   </w:style>
-  <w:style w:type="table" w:styleId="842">
+  <w:style w:type="table" w:styleId="844">
     <w:name w:val="Bordered - Accent 1"/>
-    <w:basedOn w:val="871"/>
+    <w:basedOn w:val="873"/>
     <w:uiPriority w:val="99"/>
     <w:pPr>
       <w:spacing w:after="0" w:line="240" w:lineRule="auto"/>
@@ -19517,9 +20469,9 @@
       </w:tcPr>
     </w:tblStylePr>
   </w:style>
-  <w:style w:type="table" w:styleId="843">
+  <w:style w:type="table" w:styleId="845">
     <w:name w:val="Bordered - Accent 2"/>
-    <w:basedOn w:val="871"/>
+    <w:basedOn w:val="873"/>
     <w:uiPriority w:val="99"/>
     <w:pPr>
       <w:spacing w:after="0" w:line="240" w:lineRule="auto"/>
@@ -19596,9 +20548,9 @@
       </w:tcPr>
     </w:tblStylePr>
   </w:style>
-  <w:style w:type="table" w:styleId="844">
+  <w:style w:type="table" w:styleId="846">
     <w:name w:val="Bordered - Accent 3"/>
-    <w:basedOn w:val="871"/>
+    <w:basedOn w:val="873"/>
     <w:uiPriority w:val="99"/>
     <w:pPr>
       <w:spacing w:after="0" w:line="240" w:lineRule="auto"/>
@@ -19675,9 +20627,9 @@
       </w:tcPr>
     </w:tblStylePr>
   </w:style>
-  <w:style w:type="table" w:styleId="845">
+  <w:style w:type="table" w:styleId="847">
     <w:name w:val="Bordered - Accent 4"/>
-    <w:basedOn w:val="871"/>
+    <w:basedOn w:val="873"/>
     <w:uiPriority w:val="99"/>
     <w:pPr>
       <w:spacing w:after="0" w:line="240" w:lineRule="auto"/>
@@ -19754,9 +20706,9 @@
       </w:tcPr>
     </w:tblStylePr>
   </w:style>
-  <w:style w:type="table" w:styleId="846">
+  <w:style w:type="table" w:styleId="848">
     <w:name w:val="Bordered - Accent 5"/>
-    <w:basedOn w:val="871"/>
+    <w:basedOn w:val="873"/>
     <w:uiPriority w:val="99"/>
     <w:pPr>
       <w:spacing w:after="0" w:line="240" w:lineRule="auto"/>
@@ -19833,9 +20785,9 @@
       </w:tcPr>
     </w:tblStylePr>
   </w:style>
-  <w:style w:type="table" w:styleId="847">
+  <w:style w:type="table" w:styleId="849">
     <w:name w:val="Bordered - Accent 6"/>
-    <w:basedOn w:val="871"/>
+    <w:basedOn w:val="873"/>
     <w:uiPriority w:val="99"/>
     <w:pPr>
       <w:spacing w:after="0" w:line="240" w:lineRule="auto"/>
@@ -19912,18 +20864,18 @@
       </w:tcPr>
     </w:tblStylePr>
   </w:style>
-  <w:style w:type="character" w:styleId="848">
+  <w:style w:type="character" w:styleId="850">
     <w:name w:val="Footnote Text Char"/>
-    <w:link w:val="884"/>
+    <w:link w:val="886"/>
     <w:uiPriority w:val="99"/>
     <w:rPr>
       <w:sz w:val="18"/>
     </w:rPr>
   </w:style>
-  <w:style w:type="paragraph" w:styleId="849">
+  <w:style w:type="paragraph" w:styleId="851">
     <w:name w:val="endnote text"/>
-    <w:basedOn w:val="860"/>
-    <w:link w:val="850"/>
+    <w:basedOn w:val="862"/>
+    <w:link w:val="852"/>
     <w:uiPriority w:val="99"/>
     <w:semiHidden/>
     <w:unhideWhenUsed/>
@@ -19934,17 +20886,17 @@
       <w:sz w:val="20"/>
     </w:rPr>
   </w:style>
-  <w:style w:type="character" w:styleId="850">
+  <w:style w:type="character" w:styleId="852">
     <w:name w:val="Endnote Text Char"/>
-    <w:link w:val="849"/>
+    <w:link w:val="851"/>
     <w:uiPriority w:val="99"/>
     <w:rPr>
       <w:sz w:val="20"/>
     </w:rPr>
   </w:style>
-  <w:style w:type="character" w:styleId="851">
+  <w:style w:type="character" w:styleId="853">
     <w:name w:val="endnote reference"/>
-    <w:basedOn w:val="870"/>
+    <w:basedOn w:val="872"/>
     <w:uiPriority w:val="99"/>
     <w:semiHidden/>
     <w:unhideWhenUsed/>
@@ -19952,10 +20904,10 @@
       <w:vertAlign w:val="superscript"/>
     </w:rPr>
   </w:style>
-  <w:style w:type="paragraph" w:styleId="852">
+  <w:style w:type="paragraph" w:styleId="854">
     <w:name w:val="toc 4"/>
-    <w:basedOn w:val="860"/>
-    <w:next w:val="860"/>
+    <w:basedOn w:val="862"/>
+    <w:next w:val="862"/>
     <w:uiPriority w:val="39"/>
     <w:unhideWhenUsed/>
     <w:pPr>
@@ -19963,10 +20915,10 @@
       <w:spacing w:after="57"/>
     </w:pPr>
   </w:style>
-  <w:style w:type="paragraph" w:styleId="853">
+  <w:style w:type="paragraph" w:styleId="855">
     <w:name w:val="toc 5"/>
-    <w:basedOn w:val="860"/>
-    <w:next w:val="860"/>
+    <w:basedOn w:val="862"/>
+    <w:next w:val="862"/>
     <w:uiPriority w:val="39"/>
     <w:unhideWhenUsed/>
     <w:pPr>
@@ -19974,10 +20926,10 @@
       <w:spacing w:after="57"/>
     </w:pPr>
   </w:style>
-  <w:style w:type="paragraph" w:styleId="854">
+  <w:style w:type="paragraph" w:styleId="856">
     <w:name w:val="toc 6"/>
-    <w:basedOn w:val="860"/>
-    <w:next w:val="860"/>
+    <w:basedOn w:val="862"/>
+    <w:next w:val="862"/>
     <w:uiPriority w:val="39"/>
     <w:unhideWhenUsed/>
     <w:pPr>
@@ -19985,10 +20937,10 @@
       <w:spacing w:after="57"/>
     </w:pPr>
   </w:style>
-  <w:style w:type="paragraph" w:styleId="855">
+  <w:style w:type="paragraph" w:styleId="857">
     <w:name w:val="toc 7"/>
-    <w:basedOn w:val="860"/>
-    <w:next w:val="860"/>
+    <w:basedOn w:val="862"/>
+    <w:next w:val="862"/>
     <w:uiPriority w:val="39"/>
     <w:unhideWhenUsed/>
     <w:pPr>
@@ -19996,10 +20948,10 @@
       <w:spacing w:after="57"/>
     </w:pPr>
   </w:style>
-  <w:style w:type="paragraph" w:styleId="856">
+  <w:style w:type="paragraph" w:styleId="858">
     <w:name w:val="toc 8"/>
-    <w:basedOn w:val="860"/>
-    <w:next w:val="860"/>
+    <w:basedOn w:val="862"/>
+    <w:next w:val="862"/>
     <w:uiPriority w:val="39"/>
     <w:unhideWhenUsed/>
     <w:pPr>
@@ -20007,10 +20959,10 @@
       <w:spacing w:after="57"/>
     </w:pPr>
   </w:style>
-  <w:style w:type="paragraph" w:styleId="857">
+  <w:style w:type="paragraph" w:styleId="859">
     <w:name w:val="toc 9"/>
-    <w:basedOn w:val="860"/>
-    <w:next w:val="860"/>
+    <w:basedOn w:val="862"/>
+    <w:next w:val="862"/>
     <w:uiPriority w:val="39"/>
     <w:unhideWhenUsed/>
     <w:pPr>
@@ -20018,22 +20970,22 @@
       <w:spacing w:after="57"/>
     </w:pPr>
   </w:style>
-  <w:style w:type="paragraph" w:styleId="858">
+  <w:style w:type="paragraph" w:styleId="860">
     <w:name w:val="TOC Heading"/>
     <w:uiPriority w:val="39"/>
     <w:unhideWhenUsed/>
   </w:style>
-  <w:style w:type="paragraph" w:styleId="859">
+  <w:style w:type="paragraph" w:styleId="861">
     <w:name w:val="table of figures"/>
-    <w:basedOn w:val="860"/>
-    <w:next w:val="860"/>
+    <w:basedOn w:val="862"/>
+    <w:next w:val="862"/>
     <w:uiPriority w:val="99"/>
     <w:unhideWhenUsed/>
     <w:pPr>
       <w:spacing w:after="0" w:afterAutospacing="0"/>
     </w:pPr>
   </w:style>
-  <w:style w:type="paragraph" w:styleId="860" w:default="1">
+  <w:style w:type="paragraph" w:styleId="862" w:default="1">
     <w:name w:val="Normal"/>
     <w:uiPriority w:val="0"/>
     <w:unhideWhenUsed/>
@@ -20048,11 +21000,11 @@
       <w:lang w:val="en-GB" w:eastAsia="en-GB"/>
     </w:rPr>
   </w:style>
-  <w:style w:type="paragraph" w:styleId="861">
+  <w:style w:type="paragraph" w:styleId="863">
     <w:name w:val="Heading 1"/>
-    <w:basedOn w:val="860"/>
-    <w:next w:val="860"/>
-    <w:link w:val="950"/>
+    <w:basedOn w:val="862"/>
+    <w:next w:val="862"/>
+    <w:link w:val="952"/>
     <w:uiPriority w:val="99"/>
     <w:unhideWhenUsed/>
     <w:qFormat/>
@@ -20074,11 +21026,11 @@
       <w:sz w:val="32"/>
     </w:rPr>
   </w:style>
-  <w:style w:type="paragraph" w:styleId="862">
+  <w:style w:type="paragraph" w:styleId="864">
     <w:name w:val="Heading 2"/>
-    <w:basedOn w:val="861"/>
-    <w:next w:val="860"/>
-    <w:link w:val="905"/>
+    <w:basedOn w:val="863"/>
+    <w:next w:val="862"/>
+    <w:link w:val="907"/>
     <w:uiPriority w:val="99"/>
     <w:unhideWhenUsed/>
     <w:qFormat/>
@@ -20100,11 +21052,11 @@
       <w:sz w:val="28"/>
     </w:rPr>
   </w:style>
-  <w:style w:type="paragraph" w:styleId="863">
+  <w:style w:type="paragraph" w:styleId="865">
     <w:name w:val="Heading 3"/>
-    <w:basedOn w:val="860"/>
-    <w:next w:val="860"/>
-    <w:link w:val="952"/>
+    <w:basedOn w:val="862"/>
+    <w:next w:val="862"/>
+    <w:link w:val="954"/>
     <w:uiPriority w:val="99"/>
     <w:unhideWhenUsed/>
     <w:qFormat/>
@@ -20121,11 +21073,11 @@
       <w:lang w:val="en-US" w:eastAsia="en-US"/>
     </w:rPr>
   </w:style>
-  <w:style w:type="paragraph" w:styleId="864">
+  <w:style w:type="paragraph" w:styleId="866">
     <w:name w:val="Heading 4"/>
-    <w:basedOn w:val="860"/>
-    <w:next w:val="860"/>
-    <w:link w:val="944"/>
+    <w:basedOn w:val="862"/>
+    <w:next w:val="862"/>
+    <w:link w:val="946"/>
     <w:uiPriority w:val="99"/>
     <w:unhideWhenUsed/>
     <w:qFormat/>
@@ -20140,11 +21092,11 @@
       <w:sz w:val="28"/>
     </w:rPr>
   </w:style>
-  <w:style w:type="paragraph" w:styleId="865">
+  <w:style w:type="paragraph" w:styleId="867">
     <w:name w:val="Heading 5"/>
-    <w:basedOn w:val="860"/>
-    <w:next w:val="860"/>
-    <w:link w:val="934"/>
+    <w:basedOn w:val="862"/>
+    <w:next w:val="862"/>
+    <w:link w:val="936"/>
     <w:uiPriority w:val="99"/>
     <w:unhideWhenUsed/>
     <w:qFormat/>
@@ -20159,11 +21111,11 @@
       <w:sz w:val="26"/>
     </w:rPr>
   </w:style>
-  <w:style w:type="paragraph" w:styleId="866">
+  <w:style w:type="paragraph" w:styleId="868">
     <w:name w:val="Heading 6"/>
-    <w:basedOn w:val="860"/>
-    <w:next w:val="860"/>
-    <w:link w:val="954"/>
+    <w:basedOn w:val="862"/>
+    <w:next w:val="862"/>
+    <w:link w:val="956"/>
     <w:uiPriority w:val="99"/>
     <w:unhideWhenUsed/>
     <w:qFormat/>
@@ -20177,11 +21129,11 @@
       <w:sz w:val="22"/>
     </w:rPr>
   </w:style>
-  <w:style w:type="paragraph" w:styleId="867">
+  <w:style w:type="paragraph" w:styleId="869">
     <w:name w:val="Heading 7"/>
-    <w:basedOn w:val="860"/>
-    <w:next w:val="860"/>
-    <w:link w:val="945"/>
+    <w:basedOn w:val="862"/>
+    <w:next w:val="862"/>
+    <w:link w:val="947"/>
     <w:uiPriority w:val="99"/>
     <w:unhideWhenUsed/>
     <w:qFormat/>
@@ -20194,11 +21146,11 @@
       <w:sz w:val="24"/>
     </w:rPr>
   </w:style>
-  <w:style w:type="paragraph" w:styleId="868">
+  <w:style w:type="paragraph" w:styleId="870">
     <w:name w:val="Heading 8"/>
-    <w:basedOn w:val="860"/>
-    <w:next w:val="860"/>
-    <w:link w:val="932"/>
+    <w:basedOn w:val="862"/>
+    <w:next w:val="862"/>
+    <w:link w:val="934"/>
     <w:uiPriority w:val="99"/>
     <w:unhideWhenUsed/>
     <w:qFormat/>
@@ -20212,11 +21164,11 @@
       <w:sz w:val="24"/>
     </w:rPr>
   </w:style>
-  <w:style w:type="paragraph" w:styleId="869">
+  <w:style w:type="paragraph" w:styleId="871">
     <w:name w:val="Heading 9"/>
-    <w:basedOn w:val="860"/>
-    <w:next w:val="860"/>
-    <w:link w:val="937"/>
+    <w:basedOn w:val="862"/>
+    <w:next w:val="862"/>
+    <w:link w:val="939"/>
     <w:uiPriority w:val="99"/>
     <w:unhideWhenUsed/>
     <w:qFormat/>
@@ -20229,7 +21181,7 @@
       <w:sz w:val="22"/>
     </w:rPr>
   </w:style>
-  <w:style w:type="character" w:styleId="870" w:default="1">
+  <w:style w:type="character" w:styleId="872" w:default="1">
     <w:name w:val="Default Paragraph Font"/>
     <w:uiPriority w:val="99"/>
     <w:unhideWhenUsed/>
@@ -20239,7 +21191,7 @@
       <w:sz w:val="24"/>
     </w:rPr>
   </w:style>
-  <w:style w:type="table" w:styleId="871" w:default="1">
+  <w:style w:type="table" w:styleId="873" w:default="1">
     <w:name w:val="Normal Table"/>
     <w:uiPriority w:val="99"/>
     <w:qFormat/>
@@ -20252,10 +21204,10 @@
       </w:tblCellMar>
     </w:tblPr>
   </w:style>
-  <w:style w:type="paragraph" w:styleId="872">
+  <w:style w:type="paragraph" w:styleId="874">
     <w:name w:val="Balloon Text"/>
-    <w:basedOn w:val="860"/>
-    <w:link w:val="948"/>
+    <w:basedOn w:val="862"/>
+    <w:link w:val="950"/>
     <w:uiPriority w:val="99"/>
     <w:unhideWhenUsed/>
     <w:qFormat/>
@@ -20264,10 +21216,10 @@
       <w:sz w:val="16"/>
     </w:rPr>
   </w:style>
-  <w:style w:type="paragraph" w:styleId="873">
+  <w:style w:type="paragraph" w:styleId="875">
     <w:name w:val="Body Text"/>
-    <w:basedOn w:val="860"/>
-    <w:link w:val="941"/>
+    <w:basedOn w:val="862"/>
+    <w:link w:val="943"/>
     <w:uiPriority w:val="99"/>
     <w:unhideWhenUsed/>
     <w:qFormat/>
@@ -20279,10 +21231,10 @@
       <w:sz w:val="24"/>
     </w:rPr>
   </w:style>
-  <w:style w:type="paragraph" w:styleId="874">
+  <w:style w:type="paragraph" w:styleId="876">
     <w:name w:val="Body Text Indent"/>
-    <w:basedOn w:val="860"/>
-    <w:link w:val="940"/>
+    <w:basedOn w:val="862"/>
+    <w:link w:val="942"/>
     <w:uiPriority w:val="99"/>
     <w:unhideWhenUsed/>
     <w:qFormat/>
@@ -20295,10 +21247,10 @@
       <w:sz w:val="24"/>
     </w:rPr>
   </w:style>
-  <w:style w:type="paragraph" w:styleId="875">
+  <w:style w:type="paragraph" w:styleId="877">
     <w:name w:val="Body Text First Indent 2"/>
-    <w:basedOn w:val="874"/>
-    <w:link w:val="939"/>
+    <w:basedOn w:val="876"/>
+    <w:link w:val="941"/>
     <w:uiPriority w:val="99"/>
     <w:unhideWhenUsed/>
     <w:qFormat/>
@@ -20310,9 +21262,9 @@
       <w:sz w:val="24"/>
     </w:rPr>
   </w:style>
-  <w:style w:type="character" w:styleId="876">
+  <w:style w:type="character" w:styleId="878">
     <w:name w:val="annotation reference"/>
-    <w:basedOn w:val="877"/>
+    <w:basedOn w:val="879"/>
     <w:uiPriority w:val="99"/>
     <w:unhideWhenUsed/>
     <w:qFormat/>
@@ -20321,9 +21273,9 @@
       <w:sz w:val="16"/>
     </w:rPr>
   </w:style>
-  <w:style w:type="character" w:styleId="877" w:customStyle="1">
+  <w:style w:type="character" w:styleId="879" w:customStyle="1">
     <w:name w:val="Default Paragraph Font1"/>
-    <w:link w:val="878"/>
+    <w:link w:val="880"/>
     <w:uiPriority w:val="99"/>
     <w:unhideWhenUsed/>
     <w:qFormat/>
@@ -20332,10 +21284,10 @@
       <w:sz w:val="24"/>
     </w:rPr>
   </w:style>
-  <w:style w:type="paragraph" w:styleId="878" w:customStyle="1">
+  <w:style w:type="paragraph" w:styleId="880" w:customStyle="1">
     <w:name w:val="Char Char1 Char1 Char Char"/>
-    <w:basedOn w:val="860"/>
-    <w:link w:val="877"/>
+    <w:basedOn w:val="862"/>
+    <w:link w:val="879"/>
     <w:uiPriority w:val="99"/>
     <w:unhideWhenUsed/>
     <w:qFormat/>
@@ -20348,10 +21300,10 @@
       <w:lang w:val="en-US" w:eastAsia="en-US"/>
     </w:rPr>
   </w:style>
-  <w:style w:type="paragraph" w:styleId="879">
+  <w:style w:type="paragraph" w:styleId="881">
     <w:name w:val="annotation text"/>
-    <w:basedOn w:val="860"/>
-    <w:link w:val="936"/>
+    <w:basedOn w:val="862"/>
+    <w:link w:val="938"/>
     <w:uiPriority w:val="99"/>
     <w:unhideWhenUsed/>
     <w:qFormat/>
@@ -20365,11 +21317,11 @@
       <w:sz w:val="22"/>
     </w:rPr>
   </w:style>
-  <w:style w:type="paragraph" w:styleId="880">
+  <w:style w:type="paragraph" w:styleId="882">
     <w:name w:val="annotation subject"/>
-    <w:basedOn w:val="879"/>
-    <w:next w:val="879"/>
-    <w:link w:val="935"/>
+    <w:basedOn w:val="881"/>
+    <w:next w:val="881"/>
+    <w:link w:val="937"/>
     <w:uiPriority w:val="99"/>
     <w:unhideWhenUsed/>
     <w:qFormat/>
@@ -20379,9 +21331,9 @@
       <w:sz w:val="20"/>
     </w:rPr>
   </w:style>
-  <w:style w:type="character" w:styleId="881">
+  <w:style w:type="character" w:styleId="883">
     <w:name w:val="FollowedHyperlink"/>
-    <w:basedOn w:val="877"/>
+    <w:basedOn w:val="879"/>
     <w:uiPriority w:val="99"/>
     <w:unhideWhenUsed/>
     <w:qFormat/>
@@ -20392,10 +21344,10 @@
       <w:u w:val="single"/>
     </w:rPr>
   </w:style>
-  <w:style w:type="paragraph" w:styleId="882">
+  <w:style w:type="paragraph" w:styleId="884">
     <w:name w:val="Footer"/>
-    <w:basedOn w:val="860"/>
-    <w:link w:val="947"/>
+    <w:basedOn w:val="862"/>
+    <w:link w:val="949"/>
     <w:uiPriority w:val="99"/>
     <w:unhideWhenUsed/>
     <w:qFormat/>
@@ -20410,9 +21362,9 @@
       <w:sz w:val="24"/>
     </w:rPr>
   </w:style>
-  <w:style w:type="character" w:styleId="883">
+  <w:style w:type="character" w:styleId="885">
     <w:name w:val="footnote reference"/>
-    <w:basedOn w:val="870"/>
+    <w:basedOn w:val="872"/>
     <w:uiPriority w:val="99"/>
     <w:unhideWhenUsed/>
     <w:qFormat/>
@@ -20422,10 +21374,10 @@
       <w:vertAlign w:val="superscript"/>
     </w:rPr>
   </w:style>
-  <w:style w:type="paragraph" w:styleId="884">
+  <w:style w:type="paragraph" w:styleId="886">
     <w:name w:val="footnote text"/>
-    <w:basedOn w:val="860"/>
-    <w:link w:val="943"/>
+    <w:basedOn w:val="862"/>
+    <w:link w:val="945"/>
     <w:uiPriority w:val="99"/>
     <w:unhideWhenUsed/>
     <w:qFormat/>
@@ -20434,10 +21386,10 @@
       <w:sz w:val="20"/>
     </w:rPr>
   </w:style>
-  <w:style w:type="paragraph" w:styleId="885">
+  <w:style w:type="paragraph" w:styleId="887">
     <w:name w:val="Header"/>
-    <w:basedOn w:val="860"/>
-    <w:link w:val="942"/>
+    <w:basedOn w:val="862"/>
+    <w:link w:val="944"/>
     <w:uiPriority w:val="99"/>
     <w:unhideWhenUsed/>
     <w:qFormat/>
@@ -20452,10 +21404,10 @@
       <w:sz w:val="24"/>
     </w:rPr>
   </w:style>
-  <w:style w:type="paragraph" w:styleId="886">
+  <w:style w:type="paragraph" w:styleId="888">
     <w:name w:val="HTML Preformatted"/>
-    <w:basedOn w:val="860"/>
-    <w:link w:val="951"/>
+    <w:basedOn w:val="862"/>
+    <w:link w:val="953"/>
     <w:uiPriority w:val="99"/>
     <w:unhideWhenUsed/>
     <w:qFormat/>
@@ -20485,9 +21437,9 @@
       <w:lang w:val="fr-FR" w:eastAsia="ja-JP"/>
     </w:rPr>
   </w:style>
-  <w:style w:type="character" w:styleId="887">
+  <w:style w:type="character" w:styleId="889">
     <w:name w:val="Hyperlink"/>
-    <w:basedOn w:val="877"/>
+    <w:basedOn w:val="879"/>
     <w:uiPriority w:val="99"/>
     <w:unhideWhenUsed/>
     <w:qFormat/>
@@ -20498,9 +21450,9 @@
       <w:u w:val="single"/>
     </w:rPr>
   </w:style>
-  <w:style w:type="paragraph" w:styleId="888">
+  <w:style w:type="paragraph" w:styleId="890">
     <w:name w:val="List"/>
-    <w:basedOn w:val="860"/>
+    <w:basedOn w:val="862"/>
     <w:uiPriority w:val="99"/>
     <w:unhideWhenUsed/>
     <w:qFormat/>
@@ -20512,9 +21464,9 @@
       <w:sz w:val="24"/>
     </w:rPr>
   </w:style>
-  <w:style w:type="paragraph" w:styleId="889">
+  <w:style w:type="paragraph" w:styleId="891">
     <w:name w:val="List 2"/>
-    <w:basedOn w:val="860"/>
+    <w:basedOn w:val="862"/>
     <w:uiPriority w:val="99"/>
     <w:unhideWhenUsed/>
     <w:qFormat/>
@@ -20526,9 +21478,9 @@
       <w:sz w:val="24"/>
     </w:rPr>
   </w:style>
-  <w:style w:type="paragraph" w:styleId="890">
+  <w:style w:type="paragraph" w:styleId="892">
     <w:name w:val="List 3"/>
-    <w:basedOn w:val="860"/>
+    <w:basedOn w:val="862"/>
     <w:uiPriority w:val="99"/>
     <w:unhideWhenUsed/>
     <w:qFormat/>
@@ -20540,9 +21492,9 @@
       <w:sz w:val="24"/>
     </w:rPr>
   </w:style>
-  <w:style w:type="paragraph" w:styleId="891">
+  <w:style w:type="paragraph" w:styleId="893">
     <w:name w:val="List 4"/>
-    <w:basedOn w:val="860"/>
+    <w:basedOn w:val="862"/>
     <w:uiPriority w:val="99"/>
     <w:unhideWhenUsed/>
     <w:qFormat/>
@@ -20554,9 +21506,9 @@
       <w:sz w:val="24"/>
     </w:rPr>
   </w:style>
-  <w:style w:type="paragraph" w:styleId="892">
+  <w:style w:type="paragraph" w:styleId="894">
     <w:name w:val="List Bullet"/>
-    <w:basedOn w:val="860"/>
+    <w:basedOn w:val="862"/>
     <w:uiPriority w:val="99"/>
     <w:unhideWhenUsed/>
     <w:qFormat/>
@@ -20574,9 +21526,9 @@
       <w:lang w:eastAsia="en-US"/>
     </w:rPr>
   </w:style>
-  <w:style w:type="paragraph" w:styleId="893">
+  <w:style w:type="paragraph" w:styleId="895">
     <w:name w:val="List Bullet 2"/>
-    <w:basedOn w:val="860"/>
+    <w:basedOn w:val="862"/>
     <w:uiPriority w:val="99"/>
     <w:unhideWhenUsed/>
     <w:qFormat/>
@@ -20595,9 +21547,9 @@
       <w:sz w:val="24"/>
     </w:rPr>
   </w:style>
-  <w:style w:type="paragraph" w:styleId="894">
+  <w:style w:type="paragraph" w:styleId="896">
     <w:name w:val="List Bullet 3"/>
-    <w:basedOn w:val="860"/>
+    <w:basedOn w:val="862"/>
     <w:uiPriority w:val="99"/>
     <w:unhideWhenUsed/>
     <w:qFormat/>
@@ -20616,9 +21568,9 @@
       <w:sz w:val="24"/>
     </w:rPr>
   </w:style>
-  <w:style w:type="paragraph" w:styleId="895">
+  <w:style w:type="paragraph" w:styleId="897">
     <w:name w:val="List Continue"/>
-    <w:basedOn w:val="860"/>
+    <w:basedOn w:val="862"/>
     <w:uiPriority w:val="99"/>
     <w:unhideWhenUsed/>
     <w:qFormat/>
@@ -20631,9 +21583,9 @@
       <w:sz w:val="24"/>
     </w:rPr>
   </w:style>
-  <w:style w:type="paragraph" w:styleId="896">
+  <w:style w:type="paragraph" w:styleId="898">
     <w:name w:val="List Number"/>
-    <w:basedOn w:val="860"/>
+    <w:basedOn w:val="862"/>
     <w:uiPriority w:val="99"/>
     <w:unhideWhenUsed/>
     <w:qFormat/>
@@ -20651,9 +21603,9 @@
       <w:lang w:eastAsia="zh-CN"/>
     </w:rPr>
   </w:style>
-  <w:style w:type="paragraph" w:styleId="897">
+  <w:style w:type="paragraph" w:styleId="899">
     <w:name w:val="Normal (Web)"/>
-    <w:basedOn w:val="860"/>
+    <w:basedOn w:val="862"/>
     <w:uiPriority w:val="99"/>
     <w:unhideWhenUsed/>
     <w:qFormat/>
@@ -20665,9 +21617,9 @@
       <w:sz w:val="24"/>
     </w:rPr>
   </w:style>
-  <w:style w:type="character" w:styleId="898">
+  <w:style w:type="character" w:styleId="900">
     <w:name w:val="page number"/>
-    <w:basedOn w:val="877"/>
+    <w:basedOn w:val="879"/>
     <w:uiPriority w:val="99"/>
     <w:unhideWhenUsed/>
     <w:qFormat/>
@@ -20676,9 +21628,9 @@
       <w:sz w:val="24"/>
     </w:rPr>
   </w:style>
-  <w:style w:type="character" w:styleId="899">
+  <w:style w:type="character" w:styleId="901">
     <w:name w:val="Strong"/>
-    <w:basedOn w:val="877"/>
+    <w:basedOn w:val="879"/>
     <w:uiPriority w:val="99"/>
     <w:unhideWhenUsed/>
     <w:qFormat/>
@@ -20688,10 +21640,10 @@
       <w:sz w:val="24"/>
     </w:rPr>
   </w:style>
-  <w:style w:type="paragraph" w:styleId="900">
+  <w:style w:type="paragraph" w:styleId="902">
     <w:name w:val="Subtitle"/>
-    <w:basedOn w:val="860"/>
-    <w:link w:val="933"/>
+    <w:basedOn w:val="862"/>
+    <w:link w:val="935"/>
     <w:uiPriority w:val="99"/>
     <w:unhideWhenUsed/>
     <w:qFormat/>
@@ -20715,10 +21667,10 @@
       <w:lang w:val="fr-FR" w:eastAsia="fr-BE"/>
     </w:rPr>
   </w:style>
-  <w:style w:type="paragraph" w:styleId="901">
+  <w:style w:type="paragraph" w:styleId="903">
     <w:name w:val="Title"/>
-    <w:basedOn w:val="860"/>
-    <w:link w:val="946"/>
+    <w:basedOn w:val="862"/>
+    <w:link w:val="948"/>
     <w:uiPriority w:val="99"/>
     <w:unhideWhenUsed/>
     <w:qFormat/>
@@ -20733,10 +21685,10 @@
       <w:lang w:eastAsia="de-DE"/>
     </w:rPr>
   </w:style>
-  <w:style w:type="paragraph" w:styleId="902">
+  <w:style w:type="paragraph" w:styleId="904">
     <w:name w:val="toc 1"/>
-    <w:basedOn w:val="860"/>
-    <w:next w:val="860"/>
+    <w:basedOn w:val="862"/>
+    <w:next w:val="862"/>
     <w:uiPriority w:val="99"/>
     <w:unhideWhenUsed/>
     <w:qFormat/>
@@ -20754,10 +21706,10 @@
       <w:sz w:val="24"/>
     </w:rPr>
   </w:style>
-  <w:style w:type="paragraph" w:styleId="903">
+  <w:style w:type="paragraph" w:styleId="905">
     <w:name w:val="toc 2"/>
-    <w:basedOn w:val="860"/>
-    <w:next w:val="860"/>
+    <w:basedOn w:val="862"/>
+    <w:next w:val="862"/>
     <w:uiPriority w:val="99"/>
     <w:unhideWhenUsed/>
     <w:qFormat/>
@@ -20774,10 +21726,10 @@
       <w:sz w:val="24"/>
     </w:rPr>
   </w:style>
-  <w:style w:type="paragraph" w:styleId="904">
+  <w:style w:type="paragraph" w:styleId="906">
     <w:name w:val="toc 3"/>
-    <w:basedOn w:val="860"/>
-    <w:next w:val="860"/>
+    <w:basedOn w:val="862"/>
+    <w:next w:val="862"/>
     <w:uiPriority w:val="99"/>
     <w:unhideWhenUsed/>
     <w:qFormat/>
@@ -20789,10 +21741,10 @@
       <w:sz w:val="24"/>
     </w:rPr>
   </w:style>
-  <w:style w:type="character" w:styleId="905" w:customStyle="1">
+  <w:style w:type="character" w:styleId="907" w:customStyle="1">
     <w:name w:val="Heading 2 Char"/>
-    <w:basedOn w:val="877"/>
-    <w:link w:val="862"/>
+    <w:basedOn w:val="879"/>
+    <w:link w:val="864"/>
     <w:uiPriority w:val="9"/>
     <w:unhideWhenUsed/>
     <w:qFormat/>
@@ -20804,9 +21756,9 @@
       <w:sz w:val="28"/>
     </w:rPr>
   </w:style>
-  <w:style w:type="paragraph" w:styleId="906" w:customStyle="1">
+  <w:style w:type="paragraph" w:styleId="908" w:customStyle="1">
     <w:name w:val="Char Char Char Char Char Char Char Char Char Zchn Zchn Char Char Char"/>
-    <w:basedOn w:val="860"/>
+    <w:basedOn w:val="862"/>
     <w:uiPriority w:val="99"/>
     <w:unhideWhenUsed/>
     <w:qFormat/>
@@ -20819,9 +21771,9 @@
       <w:lang w:val="en-US" w:eastAsia="en-US"/>
     </w:rPr>
   </w:style>
-  <w:style w:type="paragraph" w:styleId="907" w:customStyle="1">
+  <w:style w:type="paragraph" w:styleId="909" w:customStyle="1">
     <w:name w:val="List Bullet 1"/>
-    <w:basedOn w:val="860"/>
+    <w:basedOn w:val="862"/>
     <w:uiPriority w:val="99"/>
     <w:unhideWhenUsed/>
     <w:qFormat/>
@@ -20839,9 +21791,9 @@
       <w:lang w:eastAsia="zh-CN"/>
     </w:rPr>
   </w:style>
-  <w:style w:type="paragraph" w:styleId="908" w:customStyle="1">
+  <w:style w:type="paragraph" w:styleId="910" w:customStyle="1">
     <w:name w:val="Car Car"/>
-    <w:basedOn w:val="860"/>
+    <w:basedOn w:val="862"/>
     <w:uiPriority w:val="99"/>
     <w:unhideWhenUsed/>
     <w:qFormat/>
@@ -20854,9 +21806,9 @@
       <w:lang w:val="en-US" w:eastAsia="en-US"/>
     </w:rPr>
   </w:style>
-  <w:style w:type="paragraph" w:styleId="909" w:customStyle="1">
+  <w:style w:type="paragraph" w:styleId="911" w:customStyle="1">
     <w:name w:val="Z_DGName"/>
-    <w:basedOn w:val="860"/>
+    <w:basedOn w:val="862"/>
     <w:uiPriority w:val="99"/>
     <w:unhideWhenUsed/>
     <w:qFormat/>
@@ -20870,9 +21822,9 @@
       <w:lang w:eastAsia="en-US"/>
     </w:rPr>
   </w:style>
-  <w:style w:type="paragraph" w:styleId="910" w:customStyle="1">
+  <w:style w:type="paragraph" w:styleId="912" w:customStyle="1">
     <w:name w:val="Char1 Char Char"/>
-    <w:basedOn w:val="860"/>
+    <w:basedOn w:val="862"/>
     <w:uiPriority w:val="99"/>
     <w:unhideWhenUsed/>
     <w:qFormat/>
@@ -20885,10 +21837,10 @@
       <w:lang w:val="en-US" w:eastAsia="en-US"/>
     </w:rPr>
   </w:style>
-  <w:style w:type="paragraph" w:styleId="911" w:customStyle="1">
+  <w:style w:type="paragraph" w:styleId="913" w:customStyle="1">
     <w:name w:val="NumPar 4"/>
-    <w:basedOn w:val="860"/>
-    <w:next w:val="860"/>
+    <w:basedOn w:val="862"/>
+    <w:next w:val="862"/>
     <w:uiPriority w:val="99"/>
     <w:unhideWhenUsed/>
     <w:qFormat/>
@@ -20906,10 +21858,10 @@
       <w:lang w:eastAsia="zh-CN"/>
     </w:rPr>
   </w:style>
-  <w:style w:type="paragraph" w:styleId="912" w:customStyle="1">
+  <w:style w:type="paragraph" w:styleId="914" w:customStyle="1">
     <w:name w:val="Titre"/>
-    <w:basedOn w:val="860"/>
-    <w:next w:val="873"/>
+    <w:basedOn w:val="862"/>
+    <w:next w:val="875"/>
     <w:uiPriority w:val="0"/>
     <w:unhideWhenUsed/>
     <w:qFormat/>
@@ -20924,10 +21876,10 @@
       <w:lang w:val="fr-BE" w:eastAsia="hi-IN"/>
     </w:rPr>
   </w:style>
-  <w:style w:type="paragraph" w:styleId="913" w:customStyle="1">
+  <w:style w:type="paragraph" w:styleId="915" w:customStyle="1">
     <w:name w:val="NumPar 3"/>
-    <w:basedOn w:val="860"/>
-    <w:next w:val="860"/>
+    <w:basedOn w:val="862"/>
+    <w:next w:val="862"/>
     <w:uiPriority w:val="99"/>
     <w:unhideWhenUsed/>
     <w:qFormat/>
@@ -20945,9 +21897,9 @@
       <w:lang w:eastAsia="zh-CN"/>
     </w:rPr>
   </w:style>
-  <w:style w:type="paragraph" w:styleId="914" w:customStyle="1">
+  <w:style w:type="paragraph" w:styleId="916" w:customStyle="1">
     <w:name w:val="Char Char1 Char"/>
-    <w:basedOn w:val="860"/>
+    <w:basedOn w:val="862"/>
     <w:uiPriority w:val="99"/>
     <w:unhideWhenUsed/>
     <w:qFormat/>
@@ -20960,9 +21912,9 @@
       <w:lang w:val="en-US" w:eastAsia="en-US"/>
     </w:rPr>
   </w:style>
-  <w:style w:type="paragraph" w:styleId="915" w:customStyle="1">
+  <w:style w:type="paragraph" w:styleId="917" w:customStyle="1">
     <w:name w:val="Text 2"/>
-    <w:basedOn w:val="860"/>
+    <w:basedOn w:val="862"/>
     <w:uiPriority w:val="99"/>
     <w:unhideWhenUsed/>
     <w:qFormat/>
@@ -20979,9 +21931,9 @@
       <w:lang w:eastAsia="en-US"/>
     </w:rPr>
   </w:style>
-  <w:style w:type="paragraph" w:styleId="916" w:customStyle="1">
+  <w:style w:type="paragraph" w:styleId="918" w:customStyle="1">
     <w:name w:val="Header 3"/>
-    <w:basedOn w:val="860"/>
+    <w:basedOn w:val="862"/>
     <w:uiPriority w:val="99"/>
     <w:unhideWhenUsed/>
     <w:qFormat/>
@@ -20991,9 +21943,9 @@
       <w:sz w:val="24"/>
     </w:rPr>
   </w:style>
-  <w:style w:type="paragraph" w:styleId="917" w:customStyle="1">
+  <w:style w:type="paragraph" w:styleId="919" w:customStyle="1">
     <w:name w:val="Contenu de tableau"/>
-    <w:basedOn w:val="860"/>
+    <w:basedOn w:val="862"/>
     <w:uiPriority w:val="0"/>
     <w:unhideWhenUsed/>
     <w:qFormat/>
@@ -21007,9 +21959,9 @@
       <w:lang w:val="fr-BE" w:eastAsia="hi-IN"/>
     </w:rPr>
   </w:style>
-  <w:style w:type="paragraph" w:styleId="918" w:customStyle="1">
+  <w:style w:type="paragraph" w:styleId="920" w:customStyle="1">
     <w:name w:val="body"/>
-    <w:basedOn w:val="860"/>
+    <w:basedOn w:val="862"/>
     <w:uiPriority w:val="99"/>
     <w:unhideWhenUsed/>
     <w:qFormat/>
@@ -21021,9 +21973,9 @@
       <w:sz w:val="24"/>
     </w:rPr>
   </w:style>
-  <w:style w:type="paragraph" w:styleId="919" w:customStyle="1">
+  <w:style w:type="paragraph" w:styleId="921" w:customStyle="1">
     <w:name w:val="List Number (Level 4)"/>
-    <w:basedOn w:val="860"/>
+    <w:basedOn w:val="862"/>
     <w:uiPriority w:val="99"/>
     <w:unhideWhenUsed/>
     <w:qFormat/>
@@ -21041,9 +21993,9 @@
       <w:lang w:eastAsia="zh-CN"/>
     </w:rPr>
   </w:style>
-  <w:style w:type="paragraph" w:styleId="920" w:customStyle="1">
+  <w:style w:type="paragraph" w:styleId="922" w:customStyle="1">
     <w:name w:val="Text 1"/>
-    <w:basedOn w:val="860"/>
+    <w:basedOn w:val="862"/>
     <w:uiPriority w:val="99"/>
     <w:unhideWhenUsed/>
     <w:qFormat/>
@@ -21057,9 +22009,9 @@
       <w:lang w:eastAsia="en-US"/>
     </w:rPr>
   </w:style>
-  <w:style w:type="paragraph" w:styleId="921" w:customStyle="1">
+  <w:style w:type="paragraph" w:styleId="923" w:customStyle="1">
     <w:name w:val="Char Char Char Char Char Char Char Char Char Zchn Zchn Char Char Char1 Char Char Char Char Char Char Char Char Char Char Char Char Char Char"/>
-    <w:basedOn w:val="860"/>
+    <w:basedOn w:val="862"/>
     <w:uiPriority w:val="99"/>
     <w:unhideWhenUsed/>
     <w:qFormat/>
@@ -21072,10 +22024,10 @@
       <w:lang w:val="en-US" w:eastAsia="en-US"/>
     </w:rPr>
   </w:style>
-  <w:style w:type="paragraph" w:styleId="922" w:customStyle="1">
+  <w:style w:type="paragraph" w:styleId="924" w:customStyle="1">
     <w:name w:val="Titre objet"/>
-    <w:basedOn w:val="860"/>
-    <w:next w:val="860"/>
+    <w:basedOn w:val="862"/>
+    <w:next w:val="862"/>
     <w:uiPriority w:val="99"/>
     <w:unhideWhenUsed/>
     <w:qFormat/>
@@ -21090,9 +22042,9 @@
       <w:lang w:eastAsia="zh-CN"/>
     </w:rPr>
   </w:style>
-  <w:style w:type="paragraph" w:styleId="923" w:customStyle="1">
+  <w:style w:type="paragraph" w:styleId="925" w:customStyle="1">
     <w:name w:val="List Number (Level 2)"/>
-    <w:basedOn w:val="860"/>
+    <w:basedOn w:val="862"/>
     <w:uiPriority w:val="99"/>
     <w:unhideWhenUsed/>
     <w:qFormat/>
@@ -21110,9 +22062,9 @@
       <w:lang w:eastAsia="zh-CN"/>
     </w:rPr>
   </w:style>
-  <w:style w:type="paragraph" w:styleId="924" w:customStyle="1">
+  <w:style w:type="paragraph" w:styleId="926" w:customStyle="1">
     <w:name w:val="Char Char Char1 Char Char Char"/>
-    <w:basedOn w:val="860"/>
+    <w:basedOn w:val="862"/>
     <w:uiPriority w:val="99"/>
     <w:unhideWhenUsed/>
     <w:qFormat/>
@@ -21122,10 +22074,10 @@
       <w:lang w:val="pl-PL" w:eastAsia="pl-PL"/>
     </w:rPr>
   </w:style>
-  <w:style w:type="paragraph" w:styleId="925" w:customStyle="1">
+  <w:style w:type="paragraph" w:styleId="927" w:customStyle="1">
     <w:name w:val="Z_Com"/>
-    <w:basedOn w:val="860"/>
-    <w:next w:val="909"/>
+    <w:basedOn w:val="862"/>
+    <w:next w:val="911"/>
     <w:uiPriority w:val="99"/>
     <w:unhideWhenUsed/>
     <w:qFormat/>
@@ -21139,10 +22091,10 @@
       <w:lang w:eastAsia="en-US"/>
     </w:rPr>
   </w:style>
-  <w:style w:type="paragraph" w:styleId="926" w:customStyle="1">
+  <w:style w:type="paragraph" w:styleId="928" w:customStyle="1">
     <w:name w:val="NumPar 1"/>
-    <w:basedOn w:val="860"/>
-    <w:next w:val="920"/>
+    <w:basedOn w:val="862"/>
+    <w:next w:val="922"/>
     <w:uiPriority w:val="99"/>
     <w:unhideWhenUsed/>
     <w:qFormat/>
@@ -21160,9 +22112,9 @@
       <w:lang w:eastAsia="zh-CN"/>
     </w:rPr>
   </w:style>
-  <w:style w:type="paragraph" w:styleId="927" w:customStyle="1">
+  <w:style w:type="paragraph" w:styleId="929" w:customStyle="1">
     <w:name w:val="Char1"/>
-    <w:basedOn w:val="860"/>
+    <w:basedOn w:val="862"/>
     <w:uiPriority w:val="99"/>
     <w:unhideWhenUsed/>
     <w:qFormat/>
@@ -21175,10 +22127,10 @@
       <w:lang w:val="en-US" w:eastAsia="en-US"/>
     </w:rPr>
   </w:style>
-  <w:style w:type="paragraph" w:styleId="928" w:customStyle="1">
+  <w:style w:type="paragraph" w:styleId="930" w:customStyle="1">
     <w:name w:val="NumPar 2"/>
-    <w:basedOn w:val="860"/>
-    <w:next w:val="915"/>
+    <w:basedOn w:val="862"/>
+    <w:next w:val="917"/>
     <w:uiPriority w:val="99"/>
     <w:unhideWhenUsed/>
     <w:qFormat/>
@@ -21196,9 +22148,9 @@
       <w:lang w:eastAsia="zh-CN"/>
     </w:rPr>
   </w:style>
-  <w:style w:type="paragraph" w:styleId="929" w:customStyle="1">
+  <w:style w:type="paragraph" w:styleId="931" w:customStyle="1">
     <w:name w:val="Char Char Char Char Char Char Char Char Char Zchn Zchn Char Char"/>
-    <w:basedOn w:val="860"/>
+    <w:basedOn w:val="862"/>
     <w:uiPriority w:val="99"/>
     <w:unhideWhenUsed/>
     <w:qFormat/>
@@ -21211,9 +22163,9 @@
       <w:lang w:val="en-US" w:eastAsia="en-US"/>
     </w:rPr>
   </w:style>
-  <w:style w:type="paragraph" w:styleId="930" w:customStyle="1">
+  <w:style w:type="paragraph" w:styleId="932" w:customStyle="1">
     <w:name w:val="Bullet2"/>
-    <w:basedOn w:val="860"/>
+    <w:basedOn w:val="862"/>
     <w:uiPriority w:val="99"/>
     <w:unhideWhenUsed/>
     <w:qFormat/>
@@ -21234,9 +22186,9 @@
       <w:lang w:eastAsia="en-US"/>
     </w:rPr>
   </w:style>
-  <w:style w:type="paragraph" w:styleId="931" w:customStyle="1">
+  <w:style w:type="paragraph" w:styleId="933" w:customStyle="1">
     <w:name w:val="List Number (Level 3)"/>
-    <w:basedOn w:val="860"/>
+    <w:basedOn w:val="862"/>
     <w:uiPriority w:val="99"/>
     <w:unhideWhenUsed/>
     <w:qFormat/>
@@ -21254,10 +22206,10 @@
       <w:lang w:eastAsia="zh-CN"/>
     </w:rPr>
   </w:style>
-  <w:style w:type="character" w:styleId="932" w:customStyle="1">
+  <w:style w:type="character" w:styleId="934" w:customStyle="1">
     <w:name w:val="Heading 8 Char"/>
-    <w:basedOn w:val="877"/>
-    <w:link w:val="868"/>
+    <w:basedOn w:val="879"/>
+    <w:link w:val="870"/>
     <w:uiPriority w:val="9"/>
     <w:unhideWhenUsed/>
     <w:qFormat/>
@@ -21267,10 +22219,10 @@
       <w:sz w:val="24"/>
     </w:rPr>
   </w:style>
-  <w:style w:type="character" w:styleId="933" w:customStyle="1">
+  <w:style w:type="character" w:styleId="935" w:customStyle="1">
     <w:name w:val="Subtitle Char"/>
-    <w:basedOn w:val="877"/>
-    <w:link w:val="900"/>
+    <w:basedOn w:val="879"/>
+    <w:link w:val="902"/>
     <w:uiPriority w:val="11"/>
     <w:unhideWhenUsed/>
     <w:qFormat/>
@@ -21279,10 +22231,10 @@
       <w:sz w:val="24"/>
     </w:rPr>
   </w:style>
-  <w:style w:type="character" w:styleId="934" w:customStyle="1">
+  <w:style w:type="character" w:styleId="936" w:customStyle="1">
     <w:name w:val="Heading 5 Char"/>
-    <w:basedOn w:val="877"/>
-    <w:link w:val="865"/>
+    <w:basedOn w:val="879"/>
+    <w:link w:val="867"/>
     <w:uiPriority w:val="9"/>
     <w:unhideWhenUsed/>
     <w:qFormat/>
@@ -21293,10 +22245,10 @@
       <w:sz w:val="26"/>
     </w:rPr>
   </w:style>
-  <w:style w:type="character" w:styleId="935" w:customStyle="1">
+  <w:style w:type="character" w:styleId="937" w:customStyle="1">
     <w:name w:val="Comment Subject Char"/>
-    <w:basedOn w:val="936"/>
-    <w:link w:val="880"/>
+    <w:basedOn w:val="938"/>
+    <w:link w:val="882"/>
     <w:uiPriority w:val="99"/>
     <w:unhideWhenUsed/>
     <w:qFormat/>
@@ -21306,10 +22258,10 @@
       <w:sz w:val="20"/>
     </w:rPr>
   </w:style>
-  <w:style w:type="character" w:styleId="936" w:customStyle="1">
+  <w:style w:type="character" w:styleId="938" w:customStyle="1">
     <w:name w:val="Comment Text Char"/>
-    <w:basedOn w:val="877"/>
-    <w:link w:val="879"/>
+    <w:basedOn w:val="879"/>
+    <w:link w:val="881"/>
     <w:uiPriority w:val="99"/>
     <w:unhideWhenUsed/>
     <w:qFormat/>
@@ -21319,10 +22271,10 @@
       <w:sz w:val="22"/>
     </w:rPr>
   </w:style>
-  <w:style w:type="character" w:styleId="937" w:customStyle="1">
+  <w:style w:type="character" w:styleId="939" w:customStyle="1">
     <w:name w:val="Heading 9 Char"/>
-    <w:basedOn w:val="877"/>
-    <w:link w:val="869"/>
+    <w:basedOn w:val="879"/>
+    <w:link w:val="871"/>
     <w:uiPriority w:val="9"/>
     <w:unhideWhenUsed/>
     <w:qFormat/>
@@ -21331,7 +22283,7 @@
       <w:sz w:val="24"/>
     </w:rPr>
   </w:style>
-  <w:style w:type="character" w:styleId="938" w:customStyle="1">
+  <w:style w:type="character" w:styleId="940" w:customStyle="1">
     <w:name w:val="Char Char"/>
     <w:uiPriority w:val="99"/>
     <w:unhideWhenUsed/>
@@ -21344,10 +22296,10 @@
       <w:lang w:val="en-GB" w:eastAsia="en-GB"/>
     </w:rPr>
   </w:style>
-  <w:style w:type="character" w:styleId="939" w:customStyle="1">
+  <w:style w:type="character" w:styleId="941" w:customStyle="1">
     <w:name w:val="Body Text First Indent 2 Char"/>
-    <w:basedOn w:val="940"/>
-    <w:link w:val="875"/>
+    <w:basedOn w:val="942"/>
+    <w:link w:val="877"/>
     <w:uiPriority w:val="99"/>
     <w:unhideWhenUsed/>
     <w:qFormat/>
@@ -21356,10 +22308,10 @@
       <w:sz w:val="24"/>
     </w:rPr>
   </w:style>
-  <w:style w:type="character" w:styleId="940" w:customStyle="1">
+  <w:style w:type="character" w:styleId="942" w:customStyle="1">
     <w:name w:val="Body Text Indent Char"/>
-    <w:basedOn w:val="877"/>
-    <w:link w:val="874"/>
+    <w:basedOn w:val="879"/>
+    <w:link w:val="876"/>
     <w:uiPriority w:val="99"/>
     <w:unhideWhenUsed/>
     <w:qFormat/>
@@ -21368,10 +22320,10 @@
       <w:sz w:val="24"/>
     </w:rPr>
   </w:style>
-  <w:style w:type="character" w:styleId="941" w:customStyle="1">
+  <w:style w:type="character" w:styleId="943" w:customStyle="1">
     <w:name w:val="Body Text Char"/>
-    <w:basedOn w:val="877"/>
-    <w:link w:val="873"/>
+    <w:basedOn w:val="879"/>
+    <w:link w:val="875"/>
     <w:uiPriority w:val="99"/>
     <w:unhideWhenUsed/>
     <w:qFormat/>
@@ -21380,10 +22332,10 @@
       <w:sz w:val="24"/>
     </w:rPr>
   </w:style>
-  <w:style w:type="character" w:styleId="942" w:customStyle="1">
+  <w:style w:type="character" w:styleId="944" w:customStyle="1">
     <w:name w:val="Header Char"/>
-    <w:basedOn w:val="877"/>
-    <w:link w:val="885"/>
+    <w:basedOn w:val="879"/>
+    <w:link w:val="887"/>
     <w:uiPriority w:val="99"/>
     <w:unhideWhenUsed/>
     <w:qFormat/>
@@ -21392,10 +22344,10 @@
       <w:sz w:val="24"/>
     </w:rPr>
   </w:style>
-  <w:style w:type="character" w:styleId="943" w:customStyle="1">
+  <w:style w:type="character" w:styleId="945" w:customStyle="1">
     <w:name w:val="Footnote Text Char1"/>
-    <w:basedOn w:val="877"/>
-    <w:link w:val="884"/>
+    <w:basedOn w:val="879"/>
+    <w:link w:val="886"/>
     <w:uiPriority w:val="99"/>
     <w:unhideWhenUsed/>
     <w:qFormat/>
@@ -21404,10 +22356,10 @@
       <w:sz w:val="20"/>
     </w:rPr>
   </w:style>
-  <w:style w:type="character" w:styleId="944" w:customStyle="1">
+  <w:style w:type="character" w:styleId="946" w:customStyle="1">
     <w:name w:val="Heading 4 Char"/>
-    <w:basedOn w:val="877"/>
-    <w:link w:val="864"/>
+    <w:basedOn w:val="879"/>
+    <w:link w:val="866"/>
     <w:uiPriority w:val="9"/>
     <w:unhideWhenUsed/>
     <w:qFormat/>
@@ -21417,10 +22369,10 @@
       <w:sz w:val="28"/>
     </w:rPr>
   </w:style>
-  <w:style w:type="character" w:styleId="945" w:customStyle="1">
+  <w:style w:type="character" w:styleId="947" w:customStyle="1">
     <w:name w:val="Heading 7 Char"/>
-    <w:basedOn w:val="877"/>
-    <w:link w:val="867"/>
+    <w:basedOn w:val="879"/>
+    <w:link w:val="869"/>
     <w:uiPriority w:val="9"/>
     <w:unhideWhenUsed/>
     <w:qFormat/>
@@ -21429,10 +22381,10 @@
       <w:sz w:val="24"/>
     </w:rPr>
   </w:style>
-  <w:style w:type="character" w:styleId="946" w:customStyle="1">
+  <w:style w:type="character" w:styleId="948" w:customStyle="1">
     <w:name w:val="Title Char"/>
-    <w:basedOn w:val="870"/>
-    <w:link w:val="901"/>
+    <w:basedOn w:val="872"/>
+    <w:link w:val="903"/>
     <w:uiPriority w:val="10"/>
     <w:unhideWhenUsed/>
     <w:qFormat/>
@@ -21443,10 +22395,10 @@
       <w:sz w:val="32"/>
     </w:rPr>
   </w:style>
-  <w:style w:type="character" w:styleId="947" w:customStyle="1">
+  <w:style w:type="character" w:styleId="949" w:customStyle="1">
     <w:name w:val="Footer Char"/>
-    <w:basedOn w:val="877"/>
-    <w:link w:val="882"/>
+    <w:basedOn w:val="879"/>
+    <w:link w:val="884"/>
     <w:uiPriority w:val="99"/>
     <w:unhideWhenUsed/>
     <w:qFormat/>
@@ -21455,10 +22407,10 @@
       <w:sz w:val="24"/>
     </w:rPr>
   </w:style>
-  <w:style w:type="character" w:styleId="948" w:customStyle="1">
+  <w:style w:type="character" w:styleId="950" w:customStyle="1">
     <w:name w:val="Balloon Text Char"/>
-    <w:basedOn w:val="877"/>
-    <w:link w:val="872"/>
+    <w:basedOn w:val="879"/>
+    <w:link w:val="874"/>
     <w:uiPriority w:val="99"/>
     <w:unhideWhenUsed/>
     <w:qFormat/>
@@ -21467,7 +22419,7 @@
       <w:sz w:val="16"/>
     </w:rPr>
   </w:style>
-  <w:style w:type="character" w:styleId="949" w:customStyle="1">
+  <w:style w:type="character" w:styleId="951" w:customStyle="1">
     <w:name w:val="Char Char1"/>
     <w:uiPriority w:val="99"/>
     <w:unhideWhenUsed/>
@@ -21480,10 +22432,10 @@
       <w:lang w:val="en-GB" w:eastAsia="en-GB"/>
     </w:rPr>
   </w:style>
-  <w:style w:type="character" w:styleId="950" w:customStyle="1">
+  <w:style w:type="character" w:styleId="952" w:customStyle="1">
     <w:name w:val="Heading 1 Char"/>
-    <w:basedOn w:val="877"/>
-    <w:link w:val="861"/>
+    <w:basedOn w:val="879"/>
+    <w:link w:val="863"/>
     <w:uiPriority w:val="99"/>
     <w:unhideWhenUsed/>
     <w:qFormat/>
@@ -21495,10 +22447,10 @@
       <w:lang w:val="en-GB" w:eastAsia="en-GB"/>
     </w:rPr>
   </w:style>
-  <w:style w:type="character" w:styleId="951" w:customStyle="1">
+  <w:style w:type="character" w:styleId="953" w:customStyle="1">
     <w:name w:val="HTML Preformatted Char"/>
-    <w:basedOn w:val="877"/>
-    <w:link w:val="886"/>
+    <w:basedOn w:val="879"/>
+    <w:link w:val="888"/>
     <w:uiPriority w:val="99"/>
     <w:unhideWhenUsed/>
     <w:qFormat/>
@@ -21507,10 +22459,10 @@
       <w:sz w:val="20"/>
     </w:rPr>
   </w:style>
-  <w:style w:type="character" w:styleId="952" w:customStyle="1">
+  <w:style w:type="character" w:styleId="954" w:customStyle="1">
     <w:name w:val="Heading 3 Char"/>
-    <w:basedOn w:val="877"/>
-    <w:link w:val="863"/>
+    <w:basedOn w:val="879"/>
+    <w:link w:val="865"/>
     <w:uiPriority w:val="9"/>
     <w:unhideWhenUsed/>
     <w:qFormat/>
@@ -21521,7 +22473,7 @@
       <w:sz w:val="24"/>
     </w:rPr>
   </w:style>
-  <w:style w:type="character" w:styleId="953" w:customStyle="1">
+  <w:style w:type="character" w:styleId="955" w:customStyle="1">
     <w:name w:val="Added"/>
     <w:uiPriority w:val="99"/>
     <w:unhideWhenUsed/>
@@ -21533,10 +22485,10 @@
       <w:u w:val="single"/>
     </w:rPr>
   </w:style>
-  <w:style w:type="character" w:styleId="954" w:customStyle="1">
+  <w:style w:type="character" w:styleId="956" w:customStyle="1">
     <w:name w:val="Heading 6 Char"/>
-    <w:basedOn w:val="877"/>
-    <w:link w:val="866"/>
+    <w:basedOn w:val="879"/>
+    <w:link w:val="868"/>
     <w:uiPriority w:val="9"/>
     <w:unhideWhenUsed/>
     <w:qFormat/>
@@ -21546,7 +22498,7 @@
       <w:sz w:val="24"/>
     </w:rPr>
   </w:style>
-  <w:style w:type="numbering" w:styleId="955" w:default="1">
+  <w:style w:type="numbering" w:styleId="957" w:default="1">
     <w:name w:val="No List"/>
     <w:uiPriority w:val="99"/>
     <w:semiHidden/>

--- a/Aste online.docx
+++ b/Aste online.docx
@@ -3334,6 +3334,162 @@
           </w:p>
         </w:tc>
       </w:tr>
+      <w:tr>
+        <w:trPr/>
+        <w:tc>
+          <w:tcPr>
+            <w:tcBorders>
+              <w:top w:val="single" w:color="000000" w:sz="4" w:space="0"/>
+              <w:left w:val="single" w:color="000000" w:sz="4" w:space="0"/>
+              <w:bottom w:val="single" w:color="000000" w:sz="4" w:space="0"/>
+              <w:right w:val="single" w:color="000000" w:sz="4" w:space="0"/>
+            </w:tcBorders>
+            <w:tcW w:w="1007" w:type="dxa"/>
+            <w:vAlign w:val="top"/>
+            <w:vMerge w:val="restart"/>
+            <w:textDirection w:val="lrTb"/>
+            <w:noWrap w:val="false"/>
+          </w:tcPr>
+          <w:p>
+            <w:pPr>
+              <w:spacing w:line="240" w:lineRule="auto"/>
+              <w:rPr>
+                <w:rFonts w:hint="default"/>
+                <w:sz w:val="24"/>
+                <w:lang w:val="it-IT"/>
+              </w:rPr>
+            </w:pPr>
+            <w:r>
+              <w:rPr>
+                <w:rFonts w:hint="default"/>
+                <w:sz w:val="24"/>
+                <w:lang w:val="it-IT"/>
+              </w:rPr>
+              <w:t xml:space="preserve">15</w:t>
+            </w:r>
+            <w:r>
+              <w:rPr>
+                <w:rFonts w:hint="default"/>
+                <w:sz w:val="24"/>
+                <w:lang w:val="it-IT"/>
+              </w:rPr>
+            </w:r>
+          </w:p>
+        </w:tc>
+        <w:tc>
+          <w:tcPr>
+            <w:tcBorders>
+              <w:top w:val="single" w:color="000000" w:sz="4" w:space="0"/>
+              <w:left w:val="single" w:color="000000" w:sz="4" w:space="0"/>
+              <w:bottom w:val="single" w:color="000000" w:sz="4" w:space="0"/>
+              <w:right w:val="single" w:color="000000" w:sz="4" w:space="0"/>
+            </w:tcBorders>
+            <w:tcW w:w="1829" w:type="dxa"/>
+            <w:vAlign w:val="top"/>
+            <w:vMerge w:val="restart"/>
+            <w:textDirection w:val="lrTb"/>
+            <w:noWrap w:val="false"/>
+          </w:tcPr>
+          <w:p>
+            <w:pPr>
+              <w:spacing w:line="240" w:lineRule="auto"/>
+              <w:rPr>
+                <w:rFonts w:hint="default"/>
+                <w:sz w:val="24"/>
+                <w:lang w:val="it-IT"/>
+              </w:rPr>
+            </w:pPr>
+            <w:r>
+              <w:rPr>
+                <w:rFonts w:hint="default"/>
+                <w:sz w:val="24"/>
+                <w:lang w:val="it-IT"/>
+              </w:rPr>
+              <w:t xml:space="preserve">Titolario gerarchico</w:t>
+            </w:r>
+            <w:r>
+              <w:rPr>
+                <w:rFonts w:hint="default"/>
+                <w:sz w:val="24"/>
+                <w:lang w:val="it-IT"/>
+              </w:rPr>
+            </w:r>
+          </w:p>
+        </w:tc>
+        <w:tc>
+          <w:tcPr>
+            <w:tcBorders>
+              <w:top w:val="single" w:color="000000" w:sz="4" w:space="0"/>
+              <w:left w:val="single" w:color="000000" w:sz="4" w:space="0"/>
+              <w:bottom w:val="single" w:color="000000" w:sz="4" w:space="0"/>
+              <w:right w:val="single" w:color="000000" w:sz="4" w:space="0"/>
+            </w:tcBorders>
+            <w:tcW w:w="1829" w:type="dxa"/>
+            <w:vAlign w:val="top"/>
+            <w:vMerge w:val="restart"/>
+            <w:textDirection w:val="lrTb"/>
+            <w:noWrap w:val="false"/>
+          </w:tcPr>
+          <w:p>
+            <w:pPr>
+              <w:spacing w:line="240" w:lineRule="auto"/>
+              <w:rPr>
+                <w:rFonts w:hint="default"/>
+                <w:sz w:val="24"/>
+                <w:lang w:val="it-IT"/>
+              </w:rPr>
+            </w:pPr>
+            <w:r>
+              <w:rPr>
+                <w:rFonts w:hint="default"/>
+                <w:sz w:val="24"/>
+                <w:lang w:val="it-IT"/>
+              </w:rPr>
+              <w:t xml:space="preserve">Gerarchia a livelli</w:t>
+            </w:r>
+            <w:r>
+              <w:rPr>
+                <w:rFonts w:hint="default"/>
+                <w:sz w:val="24"/>
+                <w:lang w:val="it-IT"/>
+              </w:rPr>
+            </w:r>
+          </w:p>
+        </w:tc>
+        <w:tc>
+          <w:tcPr>
+            <w:tcBorders>
+              <w:top w:val="single" w:color="000000" w:sz="4" w:space="0"/>
+              <w:left w:val="single" w:color="000000" w:sz="4" w:space="0"/>
+              <w:bottom w:val="single" w:color="000000" w:sz="4" w:space="0"/>
+              <w:right w:val="single" w:color="000000" w:sz="4" w:space="0"/>
+            </w:tcBorders>
+            <w:tcW w:w="5297" w:type="dxa"/>
+            <w:vAlign w:val="top"/>
+            <w:vMerge w:val="restart"/>
+            <w:textDirection w:val="lrTb"/>
+            <w:noWrap w:val="false"/>
+          </w:tcPr>
+          <w:p>
+            <w:pPr>
+              <w:spacing w:line="240" w:lineRule="auto"/>
+              <w:rPr>
+                <w:lang w:val="it-IT"/>
+              </w:rPr>
+            </w:pPr>
+            <w:r>
+              <w:rPr>
+                <w:lang w:val="it-IT"/>
+              </w:rPr>
+            </w:r>
+            <w:r>
+              <w:rPr>
+                <w:lang w:val="it-IT"/>
+              </w:rPr>
+            </w:r>
+          </w:p>
+        </w:tc>
+      </w:tr>
     </w:tbl>
     <w:p>
       <w:pPr>
@@ -3470,7 +3626,7 @@
                 <w:szCs w:val="24"/>
                 <w:lang w:val="it-IT"/>
               </w:rPr>
-              <w:t xml:space="preserve">ategoria. Le categorie appartengono ad un titolario gerarchico, organizzato su un massimo di tre livelli. La gestione delle categorie degli oggetti afferisce sempre agli amministratori del sistema. </w:t>
+              <w:t xml:space="preserve">ategoria. Le categorie appartengono ad una gerarchia a livelli, organizzata su un massimo di tre livelli. La gestione delle categorie degli oggetti afferisce sempre agli amministratori del sistema. </w:t>
             </w:r>
             <w:r>
               <w:rPr>
@@ -4769,7 +4925,7 @@
               <w:rPr>
                 <w:lang w:val="it-IT"/>
               </w:rPr>
-              <w:t xml:space="preserve">Titolario gerarchico /gerarchia a livelli</w:t>
+              <w:t xml:space="preserve">Amministratori</w:t>
             </w:r>
             <w:r>
               <w:rPr>
@@ -4807,7 +4963,7 @@
                 <w:sz w:val="24"/>
                 <w:lang w:val="it-IT"/>
               </w:rPr>
-              <w:t xml:space="preserve">Gerarchia a livelli delle categorie a cui appartengono gli oggetti</w:t>
+              <w:t xml:space="preserve">Coloro che gestiscono il sistema.</w:t>
             </w:r>
             <w:r>
               <w:rPr>
@@ -4886,7 +5042,7 @@
                 <w:sz w:val="24"/>
                 <w:lang w:val="it-IT"/>
               </w:rPr>
-              <w:t xml:space="preserve">Oggetto</w:t>
+              <w:t xml:space="preserve">Asta, Oggetto</w:t>
             </w:r>
             <w:r>
               <w:rPr>
@@ -5052,7 +5208,7 @@
                 <w:sz w:val="24"/>
                 <w:lang w:val="it-IT"/>
               </w:rPr>
-              <w:t xml:space="preserve">Frasi relative a ...</w:t>
+              <w:t xml:space="preserve">Frasi relative a Utenti</w:t>
             </w:r>
             <w:r>
               <w:rPr>
@@ -5082,8 +5238,6 @@
             <w:pPr>
               <w:spacing w:line="240" w:lineRule="auto"/>
               <w:rPr>
-                <w:rFonts w:hint="default"/>
-                <w:sz w:val="24"/>
                 <w:lang w:val="it-IT"/>
               </w:rPr>
             </w:pPr>
@@ -5096,8 +5250,448 @@
             </w:r>
             <w:r>
               <w:rPr>
-                <w:lang w:val="it-IT"/>
-              </w:rPr>
+                <w:rFonts w:ascii="Times New Roman" w:hAnsi="Times New Roman" w:eastAsia="Courier New" w:cs="Times New Roman"/>
+                <w:color w:val="000000"/>
+                <w:sz w:val="24"/>
+                <w:szCs w:val="24"/>
+                <w:lang w:val="it-IT"/>
+              </w:rPr>
+              <w:t xml:space="preserve">Alla registrazione, gli utenti devono comunicare il codice fiscale, il nome, il cognome, la data di nascita, la città di nascita,</w:t>
+            </w:r>
+            <w:r>
+              <w:rPr>
+                <w:rFonts w:ascii="Times New Roman" w:hAnsi="Times New Roman" w:eastAsia="Courier New" w:cs="Times New Roman"/>
+                <w:color w:val="000000"/>
+                <w:sz w:val="24"/>
+                <w:szCs w:val="24"/>
+                <w:lang w:val="it-IT"/>
+              </w:rPr>
+              <w:t xml:space="preserve"> le informazioni sulla propria carta di credito</w:t>
+            </w:r>
+            <w:r>
+              <w:rPr>
+                <w:lang w:val="it-IT"/>
+              </w:rPr>
+              <w:t xml:space="preserve"> ... .</w:t>
+            </w:r>
+            <w:r>
+              <w:rPr>
+                <w:rFonts w:hint="default"/>
+                <w:sz w:val="24"/>
+                <w:lang w:val="it-IT"/>
+              </w:rPr>
+            </w:r>
+          </w:p>
+          <w:p>
+            <w:pPr>
+              <w:spacing w:line="240" w:lineRule="auto"/>
+              <w:rPr>
+                <w:rFonts w:ascii="Times New Roman" w:hAnsi="Times New Roman" w:eastAsia="Courier New" w:cs="Times New Roman"/>
+                <w:color w:val="000000"/>
+                <w:sz w:val="24"/>
+                <w:szCs w:val="24"/>
+                <w:lang w:val="it-IT"/>
+              </w:rPr>
+            </w:pPr>
+            <w:r>
+              <w:rPr>
+                <w:lang w:val="it-IT"/>
+              </w:rPr>
+            </w:r>
+            <w:r>
+              <w:rPr>
+                <w:rFonts w:ascii="Times New Roman" w:hAnsi="Times New Roman" w:eastAsia="Courier New" w:cs="Times New Roman"/>
+                <w:color w:val="000000"/>
+                <w:sz w:val="24"/>
+                <w:szCs w:val="24"/>
+                <w:lang w:val="it-IT"/>
+              </w:rPr>
+              <w:t xml:space="preserve">Inoltre, essi devono fornire un indirizzo cui consegnare eventuali oggetti acquistati.</w:t>
+            </w:r>
+            <w:r>
+              <w:rPr>
+                <w:rFonts w:ascii="Times New Roman" w:hAnsi="Times New Roman" w:eastAsia="Courier New" w:cs="Times New Roman"/>
+                <w:color w:val="000000"/>
+                <w:sz w:val="24"/>
+                <w:szCs w:val="24"/>
+                <w:lang w:val="it-IT"/>
+              </w:rPr>
+            </w:r>
+          </w:p>
+          <w:p>
+            <w:pPr>
+              <w:spacing w:line="240" w:lineRule="auto"/>
+              <w:rPr>
+                <w:rFonts w:ascii="Times New Roman" w:hAnsi="Times New Roman" w:eastAsia="Courier New" w:cs="Times New Roman"/>
+                <w:color w:val="000000"/>
+                <w:sz w:val="24"/>
+                <w:szCs w:val="24"/>
+                <w:lang w:val="it-IT"/>
+              </w:rPr>
+            </w:pPr>
+            <w:r>
+              <w:rPr>
+                <w:rFonts w:ascii="Times New Roman" w:hAnsi="Times New Roman" w:eastAsia="Courier New" w:cs="Times New Roman"/>
+                <w:color w:val="000000"/>
+                <w:sz w:val="24"/>
+                <w:szCs w:val="24"/>
+                <w:lang w:val="it-IT"/>
+              </w:rPr>
+            </w:r>
+            <w:r>
+              <w:rPr>
+                <w:rFonts w:ascii="Times New Roman" w:hAnsi="Times New Roman" w:eastAsia="Courier New" w:cs="Times New Roman"/>
+                <w:color w:val="000000"/>
+                <w:sz w:val="24"/>
+                <w:szCs w:val="24"/>
+                <w:lang w:val="it-IT"/>
+              </w:rPr>
+              <w:t xml:space="preserve">Gli utenti del sistema possono visualizzare in qualsiasi momento tutte le aste aperte.</w:t>
+            </w:r>
+            <w:r>
+              <w:rPr>
+                <w:rFonts w:hint="default"/>
+                <w:sz w:val="24"/>
+                <w:szCs w:val="24"/>
+                <w:lang w:val="it-IT"/>
+              </w:rPr>
+            </w:r>
+            <w:r/>
+          </w:p>
+          <w:p>
+            <w:pPr>
+              <w:spacing w:line="240" w:lineRule="auto"/>
+              <w:rPr>
+                <w:rFonts w:ascii="Times New Roman" w:hAnsi="Times New Roman" w:eastAsia="Courier New" w:cs="Times New Roman"/>
+                <w:color w:val="000000"/>
+                <w:sz w:val="24"/>
+                <w:szCs w:val="24"/>
+                <w:lang w:val="it-IT"/>
+              </w:rPr>
+            </w:pPr>
+            <w:r>
+              <w:rPr>
+                <w:rFonts w:ascii="Times New Roman" w:hAnsi="Times New Roman" w:eastAsia="Courier New" w:cs="Times New Roman"/>
+                <w:color w:val="000000"/>
+                <w:sz w:val="24"/>
+                <w:szCs w:val="24"/>
+                <w:lang w:val="it-IT"/>
+              </w:rPr>
+            </w:r>
+            <w:r>
+              <w:rPr>
+                <w:rFonts w:ascii="Times New Roman" w:hAnsi="Times New Roman" w:eastAsia="Courier New" w:cs="Times New Roman"/>
+                <w:color w:val="000000"/>
+                <w:sz w:val="24"/>
+                <w:szCs w:val="24"/>
+                <w:lang w:val="it-IT"/>
+              </w:rPr>
+              <w:t xml:space="preserve">Quando un’asta viene visualizzata, gli utenti ottengono tutte le informazioni legate allo stato attuale della stessa, tra cui il tempo mancante alla chiusura, il numero </w:t>
+            </w:r>
+            <w:r>
+              <w:rPr>
+                <w:rFonts w:ascii="Times New Roman" w:hAnsi="Times New Roman" w:eastAsia="Courier New" w:cs="Times New Roman"/>
+                <w:color w:val="000000"/>
+                <w:sz w:val="24"/>
+                <w:szCs w:val="24"/>
+                <w:lang w:val="it-IT"/>
+              </w:rPr>
+              <w:t xml:space="preserve">di offerte fatte, l’importo dell’offerta massima attuale. Non possono però visualizzare chi è che ha effettuato l’offerta massima.</w:t>
+            </w:r>
+            <w:r>
+              <w:rPr>
+                <w:rFonts w:hint="default"/>
+                <w:sz w:val="24"/>
+                <w:szCs w:val="24"/>
+                <w:lang w:val="it-IT"/>
+              </w:rPr>
+            </w:r>
+          </w:p>
+          <w:p>
+            <w:pPr>
+              <w:spacing w:line="240" w:lineRule="auto"/>
+              <w:rPr>
+                <w:rFonts w:ascii="Times New Roman" w:hAnsi="Times New Roman" w:eastAsia="Courier New" w:cs="Times New Roman"/>
+                <w:color w:val="000000"/>
+                <w:sz w:val="24"/>
+                <w:szCs w:val="24"/>
+                <w:lang w:val="it-IT"/>
+              </w:rPr>
+            </w:pPr>
+            <w:r>
+              <w:rPr>
+                <w:rFonts w:ascii="Times New Roman" w:hAnsi="Times New Roman" w:eastAsia="Courier New" w:cs="Times New Roman"/>
+                <w:color w:val="000000"/>
+                <w:sz w:val="24"/>
+                <w:szCs w:val="24"/>
+                <w:lang w:val="it-IT"/>
+              </w:rPr>
+            </w:r>
+            <w:r>
+              <w:rPr>
+                <w:rFonts w:ascii="Times New Roman" w:hAnsi="Times New Roman" w:eastAsia="Courier New" w:cs="Times New Roman"/>
+                <w:color w:val="000000"/>
+                <w:sz w:val="24"/>
+                <w:szCs w:val="24"/>
+                <w:lang w:val="it-IT"/>
+              </w:rPr>
+              <w:t xml:space="preserve">Dato un oggetto in asta, gli utenti possono fare un’offerta, maggiore del valore attuale di offerta.</w:t>
+            </w:r>
+            <w:r>
+              <w:rPr>
+                <w:rFonts w:hint="default"/>
+                <w:sz w:val="24"/>
+                <w:szCs w:val="24"/>
+                <w:lang w:val="it-IT"/>
+              </w:rPr>
+            </w:r>
+          </w:p>
+          <w:p>
+            <w:pPr>
+              <w:spacing w:line="240" w:lineRule="auto"/>
+              <w:rPr>
+                <w:rFonts w:ascii="Times New Roman" w:hAnsi="Times New Roman" w:eastAsia="Courier New" w:cs="Times New Roman"/>
+                <w:color w:val="000000"/>
+                <w:sz w:val="24"/>
+                <w:szCs w:val="24"/>
+                <w:lang w:val="it-IT"/>
+              </w:rPr>
+            </w:pPr>
+            <w:r>
+              <w:rPr>
+                <w:rFonts w:ascii="Times New Roman" w:hAnsi="Times New Roman" w:eastAsia="Courier New" w:cs="Times New Roman"/>
+                <w:color w:val="000000"/>
+                <w:sz w:val="24"/>
+                <w:szCs w:val="24"/>
+                <w:lang w:val="it-IT"/>
+              </w:rPr>
+            </w:r>
+            <w:r>
+              <w:rPr>
+                <w:rFonts w:ascii="Times New Roman" w:hAnsi="Times New Roman" w:eastAsia="Courier New" w:cs="Times New Roman"/>
+                <w:color w:val="000000"/>
+                <w:sz w:val="24"/>
+                <w:szCs w:val="24"/>
+                <w:lang w:val="it-IT"/>
+              </w:rPr>
+              <w:t xml:space="preserve">Inoltre, un utente che ha attualmente piazzato l’offerta massima, può sfr</w:t>
+            </w:r>
+            <w:r>
+              <w:rPr>
+                <w:rFonts w:ascii="Times New Roman" w:hAnsi="Times New Roman" w:eastAsia="Courier New" w:cs="Times New Roman"/>
+                <w:color w:val="000000"/>
+                <w:sz w:val="24"/>
+                <w:szCs w:val="24"/>
+                <w:lang w:val="it-IT"/>
+              </w:rPr>
+              <w:t xml:space="preserve">uttare la funzionalità di “controfferta automatica”. </w:t>
+            </w:r>
+            <w:r>
+              <w:rPr>
+                <w:rFonts w:hint="default"/>
+                <w:sz w:val="24"/>
+                <w:szCs w:val="24"/>
+                <w:lang w:val="it-IT"/>
+              </w:rPr>
+            </w:r>
+            <w:r>
+              <w:rPr>
+                <w:rFonts w:ascii="Times New Roman" w:hAnsi="Times New Roman" w:eastAsia="Courier New" w:cs="Times New Roman"/>
+                <w:color w:val="000000"/>
+                <w:sz w:val="24"/>
+                <w:szCs w:val="24"/>
+                <w:lang w:val="it-IT"/>
+              </w:rPr>
+            </w:r>
+            <w:r>
+              <w:rPr>
+                <w:rFonts w:ascii="Times New Roman" w:hAnsi="Times New Roman" w:eastAsia="Courier New" w:cs="Times New Roman"/>
+                <w:color w:val="000000"/>
+                <w:sz w:val="24"/>
+                <w:szCs w:val="24"/>
+                <w:lang w:val="it-IT"/>
+              </w:rPr>
+            </w:r>
+            <w:r/>
+            <w:r>
+              <w:rPr>
+                <w:rFonts w:ascii="Times New Roman" w:hAnsi="Times New Roman" w:eastAsia="Courier New" w:cs="Times New Roman"/>
+                <w:color w:val="000000"/>
+                <w:sz w:val="24"/>
+                <w:szCs w:val="24"/>
+                <w:lang w:val="it-IT"/>
+              </w:rPr>
+            </w:r>
+          </w:p>
+        </w:tc>
+      </w:tr>
+    </w:tbl>
+    <w:p>
+      <w:pPr>
+        <w:rPr>
+          <w:rFonts w:hint="default"/>
+          <w:sz w:val="24"/>
+          <w:szCs w:val="24"/>
+          <w:lang w:val="it-IT"/>
+        </w:rPr>
+      </w:pPr>
+      <w:r>
+        <w:rPr>
+          <w:rFonts w:hint="default"/>
+          <w:sz w:val="24"/>
+          <w:lang w:val="it-IT"/>
+        </w:rPr>
+      </w:r>
+      <w:r>
+        <w:rPr>
+          <w:rFonts w:hint="default"/>
+          <w:sz w:val="24"/>
+          <w:lang w:val="it-IT"/>
+        </w:rPr>
+      </w:r>
+    </w:p>
+    <w:tbl>
+      <w:tblPr>
+        <w:tblStyle w:val="873"/>
+        <w:tblW w:w="9962" w:type="dxa"/>
+        <w:tblInd w:w="0" w:type="dxa"/>
+        <w:tblBorders>
+          <w:top w:val="single" w:color="000000" w:sz="4" w:space="0"/>
+          <w:left w:val="single" w:color="000000" w:sz="4" w:space="0"/>
+          <w:bottom w:val="single" w:color="000000" w:sz="4" w:space="0"/>
+          <w:right w:val="single" w:color="000000" w:sz="4" w:space="0"/>
+          <w:insideH w:val="single" w:color="000000" w:sz="4" w:space="0"/>
+          <w:insideV w:val="single" w:color="000000" w:sz="4" w:space="0"/>
+        </w:tblBorders>
+        <w:tblLayout w:type="fixed"/>
+        <w:tblCellMar>
+          <w:left w:w="108" w:type="dxa"/>
+          <w:top w:w="0" w:type="dxa"/>
+          <w:right w:w="108" w:type="dxa"/>
+          <w:bottom w:w="0" w:type="dxa"/>
+        </w:tblCellMar>
+        <w:tblLook w:val="04A0" w:firstRow="1" w:lastRow="0" w:firstColumn="1" w:lastColumn="0" w:noHBand="0" w:noVBand="1"/>
+      </w:tblPr>
+      <w:tblGrid>
+        <w:gridCol w:w="9962"/>
+      </w:tblGrid>
+      <w:tr>
+        <w:trPr/>
+        <w:tc>
+          <w:tcPr>
+            <w:shd w:val="clear" w:color="ffffff" w:fill="bcbcbc"/>
+            <w:tcBorders>
+              <w:top w:val="single" w:color="000000" w:sz="4" w:space="0"/>
+              <w:left w:val="single" w:color="000000" w:sz="4" w:space="0"/>
+              <w:bottom w:val="single" w:color="000000" w:sz="4" w:space="0"/>
+              <w:right w:val="single" w:color="000000" w:sz="4" w:space="0"/>
+            </w:tcBorders>
+            <w:tcW w:w="9962" w:type="dxa"/>
+            <w:vAlign w:val="top"/>
+            <w:textDirection w:val="lrTb"/>
+            <w:noWrap w:val="false"/>
+          </w:tcPr>
+          <w:p>
+            <w:pPr>
+              <w:spacing w:line="240" w:lineRule="auto"/>
+              <w:rPr>
+                <w:rFonts w:hint="default"/>
+                <w:szCs w:val="24"/>
+                <w:lang w:val="it-IT"/>
+              </w:rPr>
+            </w:pPr>
+            <w:r>
+              <w:rPr>
+                <w:rFonts w:hint="default"/>
+                <w:b/>
+                <w:sz w:val="24"/>
+                <w:lang w:val="it-IT"/>
+              </w:rPr>
+              <w:t xml:space="preserve">Frasi relative a Carta di credito</w:t>
+            </w:r>
+            <w:r>
+              <w:rPr>
+                <w:rFonts w:hint="default"/>
+                <w:sz w:val="24"/>
+                <w:lang w:val="it-IT"/>
+              </w:rPr>
+            </w:r>
+            <w:r/>
+          </w:p>
+        </w:tc>
+      </w:tr>
+      <w:tr>
+        <w:trPr/>
+        <w:tc>
+          <w:tcPr>
+            <w:tcBorders>
+              <w:top w:val="single" w:color="000000" w:sz="4" w:space="0"/>
+              <w:left w:val="single" w:color="000000" w:sz="4" w:space="0"/>
+              <w:bottom w:val="single" w:color="000000" w:sz="4" w:space="0"/>
+              <w:right w:val="single" w:color="000000" w:sz="4" w:space="0"/>
+            </w:tcBorders>
+            <w:tcW w:w="9962" w:type="dxa"/>
+            <w:vAlign w:val="top"/>
+            <w:textDirection w:val="lrTb"/>
+            <w:noWrap w:val="false"/>
+          </w:tcPr>
+          <w:p>
+            <w:pPr>
+              <w:spacing w:line="240" w:lineRule="auto"/>
+              <w:tabs>
+                <w:tab w:val="left" w:pos="8201" w:leader="none"/>
+              </w:tabs>
+              <w:rPr>
+                <w:rFonts w:hint="default"/>
+                <w:szCs w:val="24"/>
+                <w:lang w:val="it-IT"/>
+              </w:rPr>
+            </w:pPr>
+            <w:r>
+              <w:rPr>
+                <w:rFonts w:hint="default"/>
+                <w:sz w:val="24"/>
+                <w:lang w:val="it-IT"/>
+              </w:rPr>
+              <w:t xml:space="preserve">... </w:t>
+            </w:r>
+            <w:r>
+              <w:rPr>
+                <w:rFonts w:ascii="Times New Roman" w:hAnsi="Times New Roman" w:eastAsia="Courier New" w:cs="Times New Roman"/>
+                <w:color w:val="000000"/>
+                <w:sz w:val="24"/>
+                <w:szCs w:val="24"/>
+                <w:lang w:val="it-IT"/>
+              </w:rPr>
+              <w:t xml:space="preserve">carta di credito (intestatario, numero, data di scadenza, codice CVV).</w:t>
+            </w:r>
+            <w:r/>
+            <w:r>
+              <w:rPr>
+                <w:rFonts w:ascii="Times New Roman" w:hAnsi="Times New Roman" w:eastAsia="Courier New" w:cs="Times New Roman"/>
+                <w:color w:val="000000"/>
+                <w:sz w:val="24"/>
+                <w:szCs w:val="24"/>
+                <w:lang w:val="it-IT"/>
+              </w:rPr>
+            </w:r>
+            <w:r/>
+            <w:r>
+              <w:rPr>
+                <w:rFonts w:hint="default"/>
+                <w:sz w:val="24"/>
+                <w:lang w:val="it-IT"/>
+              </w:rPr>
+            </w:r>
+            <w:r>
+              <w:rPr>
+                <w:rFonts w:hint="default"/>
+                <w:sz w:val="24"/>
+                <w:lang w:val="it-IT"/>
+              </w:rPr>
+            </w:r>
+            <w:r>
+              <w:tab/>
             </w:r>
             <w:r/>
           </w:p>
@@ -5109,6 +5703,1166 @@
         <w:rPr>
           <w:rFonts w:hint="default"/>
           <w:sz w:val="24"/>
+          <w:szCs w:val="24"/>
+          <w:lang w:val="it-IT"/>
+        </w:rPr>
+      </w:pPr>
+      <w:r>
+        <w:rPr>
+          <w:rFonts w:hint="default"/>
+          <w:sz w:val="24"/>
+          <w:szCs w:val="24"/>
+          <w:lang w:val="it-IT"/>
+        </w:rPr>
+      </w:r>
+      <w:r>
+        <w:rPr>
+          <w:rFonts w:hint="default"/>
+          <w:sz w:val="24"/>
+          <w:szCs w:val="24"/>
+          <w:lang w:val="it-IT"/>
+        </w:rPr>
+      </w:r>
+    </w:p>
+    <w:tbl>
+      <w:tblPr>
+        <w:tblStyle w:val="873"/>
+        <w:tblW w:w="9962" w:type="dxa"/>
+        <w:tblInd w:w="0" w:type="dxa"/>
+        <w:tblBorders>
+          <w:top w:val="single" w:color="000000" w:sz="4" w:space="0"/>
+          <w:left w:val="single" w:color="000000" w:sz="4" w:space="0"/>
+          <w:bottom w:val="single" w:color="000000" w:sz="4" w:space="0"/>
+          <w:right w:val="single" w:color="000000" w:sz="4" w:space="0"/>
+          <w:insideH w:val="single" w:color="000000" w:sz="4" w:space="0"/>
+          <w:insideV w:val="single" w:color="000000" w:sz="4" w:space="0"/>
+        </w:tblBorders>
+        <w:tblLayout w:type="fixed"/>
+        <w:tblCellMar>
+          <w:left w:w="108" w:type="dxa"/>
+          <w:top w:w="0" w:type="dxa"/>
+          <w:right w:w="108" w:type="dxa"/>
+          <w:bottom w:w="0" w:type="dxa"/>
+        </w:tblCellMar>
+        <w:tblLook w:val="04A0" w:firstRow="1" w:lastRow="0" w:firstColumn="1" w:lastColumn="0" w:noHBand="0" w:noVBand="1"/>
+      </w:tblPr>
+      <w:tblGrid>
+        <w:gridCol w:w="9962"/>
+      </w:tblGrid>
+      <w:tr>
+        <w:trPr/>
+        <w:tc>
+          <w:tcPr>
+            <w:shd w:val="clear" w:color="ffffff" w:fill="bcbcbc"/>
+            <w:tcBorders>
+              <w:top w:val="single" w:color="000000" w:sz="4" w:space="0"/>
+              <w:left w:val="single" w:color="000000" w:sz="4" w:space="0"/>
+              <w:bottom w:val="single" w:color="000000" w:sz="4" w:space="0"/>
+              <w:right w:val="single" w:color="000000" w:sz="4" w:space="0"/>
+            </w:tcBorders>
+            <w:tcW w:w="9962" w:type="dxa"/>
+            <w:vAlign w:val="top"/>
+            <w:textDirection w:val="lrTb"/>
+            <w:noWrap w:val="false"/>
+          </w:tcPr>
+          <w:p>
+            <w:pPr>
+              <w:spacing w:line="240" w:lineRule="auto"/>
+              <w:tabs>
+                <w:tab w:val="left" w:pos="2443" w:leader="none"/>
+              </w:tabs>
+              <w:rPr>
+                <w:rFonts w:hint="default"/>
+                <w:szCs w:val="24"/>
+                <w:lang w:val="it-IT"/>
+              </w:rPr>
+            </w:pPr>
+            <w:r>
+              <w:rPr>
+                <w:rFonts w:hint="default"/>
+                <w:b/>
+                <w:sz w:val="24"/>
+                <w:lang w:val="it-IT"/>
+              </w:rPr>
+              <w:t xml:space="preserve">Frasi relative a Oggetto</w:t>
+            </w:r>
+            <w:r/>
+            <w:r/>
+          </w:p>
+        </w:tc>
+      </w:tr>
+      <w:tr>
+        <w:trPr/>
+        <w:tc>
+          <w:tcPr>
+            <w:tcBorders>
+              <w:top w:val="single" w:color="000000" w:sz="4" w:space="0"/>
+              <w:left w:val="single" w:color="000000" w:sz="4" w:space="0"/>
+              <w:bottom w:val="single" w:color="000000" w:sz="4" w:space="0"/>
+              <w:right w:val="single" w:color="000000" w:sz="4" w:space="0"/>
+            </w:tcBorders>
+            <w:tcW w:w="9962" w:type="dxa"/>
+            <w:vAlign w:val="top"/>
+            <w:textDirection w:val="lrTb"/>
+            <w:noWrap w:val="false"/>
+          </w:tcPr>
+          <w:p>
+            <w:pPr>
+              <w:spacing w:line="240" w:lineRule="auto"/>
+              <w:rPr>
+                <w:rFonts w:ascii="Times New Roman" w:hAnsi="Times New Roman" w:eastAsia="Courier New" w:cs="Times New Roman"/>
+                <w:color w:val="000000"/>
+                <w:sz w:val="24"/>
+                <w:szCs w:val="24"/>
+                <w:lang w:val="it-IT"/>
+              </w:rPr>
+            </w:pPr>
+            <w:r>
+              <w:rPr>
+                <w:rFonts w:hint="default"/>
+                <w:sz w:val="24"/>
+                <w:lang w:val="it-IT"/>
+              </w:rPr>
+            </w:r>
+            <w:r>
+              <w:rPr>
+                <w:rFonts w:ascii="Times New Roman" w:hAnsi="Times New Roman" w:eastAsia="Courier New" w:cs="Times New Roman"/>
+                <w:color w:val="000000"/>
+                <w:sz w:val="24"/>
+                <w:szCs w:val="24"/>
+                <w:lang w:val="it-IT"/>
+              </w:rPr>
+              <w:t xml:space="preserve">Ogni oggetto è caratterizzato da un codice alfanumerico univoco, da una descrizione, da uno stato (ad esempio “come nuovo”, “in buone condizioni”, “non funzionante”, ecc.), da un prezzo di base d’a</w:t>
+            </w:r>
+            <w:r>
+              <w:rPr>
+                <w:rFonts w:ascii="Times New Roman" w:hAnsi="Times New Roman" w:eastAsia="Courier New" w:cs="Times New Roman"/>
+                <w:color w:val="000000"/>
+                <w:sz w:val="24"/>
+                <w:szCs w:val="24"/>
+                <w:lang w:val="it-IT"/>
+              </w:rPr>
+              <w:t xml:space="preserve">sta, e dalle dimensioni.</w:t>
+            </w:r>
+            <w:r>
+              <w:rPr>
+                <w:rFonts w:hint="default"/>
+                <w:sz w:val="24"/>
+                <w:szCs w:val="24"/>
+                <w:lang w:val="it-IT"/>
+              </w:rPr>
+            </w:r>
+          </w:p>
+          <w:p>
+            <w:pPr>
+              <w:spacing w:line="240" w:lineRule="auto"/>
+              <w:rPr>
+                <w:rFonts w:hint="default"/>
+                <w:sz w:val="24"/>
+                <w:szCs w:val="24"/>
+                <w:lang w:val="it-IT"/>
+              </w:rPr>
+            </w:pPr>
+            <w:r>
+              <w:rPr>
+                <w:rFonts w:ascii="Times New Roman" w:hAnsi="Times New Roman" w:eastAsia="Courier New" w:cs="Times New Roman"/>
+                <w:color w:val="000000"/>
+                <w:sz w:val="24"/>
+                <w:szCs w:val="24"/>
+                <w:lang w:val="it-IT"/>
+              </w:rPr>
+            </w:r>
+            <w:r>
+              <w:rPr>
+                <w:rFonts w:ascii="Times New Roman" w:hAnsi="Times New Roman" w:eastAsia="Courier New" w:cs="Times New Roman"/>
+                <w:color w:val="000000"/>
+                <w:sz w:val="24"/>
+                <w:szCs w:val="24"/>
+                <w:lang w:val="it-IT"/>
+              </w:rPr>
+              <w:t xml:space="preserve">Inoltre, a ciascun oggetto viene associata una c</w:t>
+            </w:r>
+            <w:r>
+              <w:rPr>
+                <w:rFonts w:ascii="Times New Roman" w:hAnsi="Times New Roman" w:eastAsia="Courier New" w:cs="Times New Roman"/>
+                <w:color w:val="000000"/>
+                <w:sz w:val="24"/>
+                <w:szCs w:val="24"/>
+                <w:lang w:val="it-IT"/>
+              </w:rPr>
+              <w:t xml:space="preserve">ategoria. Le categorie appartengono ad una gerarchia a livelli, organizzata su un massimo di tre livelli.</w:t>
+            </w:r>
+            <w:r/>
+            <w:r/>
+          </w:p>
+        </w:tc>
+      </w:tr>
+    </w:tbl>
+    <w:p>
+      <w:pPr>
+        <w:rPr>
+          <w:rFonts w:hint="default"/>
+          <w:sz w:val="24"/>
+          <w:szCs w:val="24"/>
+          <w:lang w:val="it-IT"/>
+        </w:rPr>
+      </w:pPr>
+      <w:r>
+        <w:rPr>
+          <w:rFonts w:hint="default"/>
+          <w:sz w:val="24"/>
+          <w:szCs w:val="24"/>
+          <w:lang w:val="it-IT"/>
+        </w:rPr>
+      </w:r>
+      <w:r>
+        <w:rPr>
+          <w:rFonts w:hint="default"/>
+          <w:sz w:val="24"/>
+          <w:szCs w:val="24"/>
+          <w:lang w:val="it-IT"/>
+        </w:rPr>
+      </w:r>
+    </w:p>
+    <w:tbl>
+      <w:tblPr>
+        <w:tblStyle w:val="873"/>
+        <w:tblW w:w="9962" w:type="dxa"/>
+        <w:tblInd w:w="0" w:type="dxa"/>
+        <w:tblBorders>
+          <w:top w:val="single" w:color="000000" w:sz="4" w:space="0"/>
+          <w:left w:val="single" w:color="000000" w:sz="4" w:space="0"/>
+          <w:bottom w:val="single" w:color="000000" w:sz="4" w:space="0"/>
+          <w:right w:val="single" w:color="000000" w:sz="4" w:space="0"/>
+          <w:insideH w:val="single" w:color="000000" w:sz="4" w:space="0"/>
+          <w:insideV w:val="single" w:color="000000" w:sz="4" w:space="0"/>
+        </w:tblBorders>
+        <w:tblLayout w:type="fixed"/>
+        <w:tblCellMar>
+          <w:left w:w="108" w:type="dxa"/>
+          <w:top w:w="0" w:type="dxa"/>
+          <w:right w:w="108" w:type="dxa"/>
+          <w:bottom w:w="0" w:type="dxa"/>
+        </w:tblCellMar>
+        <w:tblLook w:val="04A0" w:firstRow="1" w:lastRow="0" w:firstColumn="1" w:lastColumn="0" w:noHBand="0" w:noVBand="1"/>
+      </w:tblPr>
+      <w:tblGrid>
+        <w:gridCol w:w="9962"/>
+      </w:tblGrid>
+      <w:tr>
+        <w:trPr/>
+        <w:tc>
+          <w:tcPr>
+            <w:shd w:val="clear" w:color="ffffff" w:fill="bcbcbc"/>
+            <w:tcBorders>
+              <w:top w:val="single" w:color="000000" w:sz="4" w:space="0"/>
+              <w:left w:val="single" w:color="000000" w:sz="4" w:space="0"/>
+              <w:bottom w:val="single" w:color="000000" w:sz="4" w:space="0"/>
+              <w:right w:val="single" w:color="000000" w:sz="4" w:space="0"/>
+            </w:tcBorders>
+            <w:tcW w:w="9962" w:type="dxa"/>
+            <w:vAlign w:val="top"/>
+            <w:textDirection w:val="lrTb"/>
+            <w:noWrap w:val="false"/>
+          </w:tcPr>
+          <w:p>
+            <w:pPr>
+              <w:spacing w:line="240" w:lineRule="auto"/>
+              <w:tabs>
+                <w:tab w:val="left" w:pos="2063" w:leader="none"/>
+              </w:tabs>
+              <w:rPr>
+                <w:rFonts w:hint="default"/>
+                <w:szCs w:val="24"/>
+                <w:lang w:val="it-IT"/>
+              </w:rPr>
+            </w:pPr>
+            <w:r>
+              <w:rPr>
+                <w:rFonts w:hint="default"/>
+                <w:b/>
+                <w:sz w:val="24"/>
+                <w:lang w:val="it-IT"/>
+              </w:rPr>
+              <w:t xml:space="preserve">Frasi relative a Asta</w:t>
+            </w:r>
+            <w:r/>
+            <w:r/>
+          </w:p>
+        </w:tc>
+      </w:tr>
+      <w:tr>
+        <w:trPr/>
+        <w:tc>
+          <w:tcPr>
+            <w:tcBorders>
+              <w:top w:val="single" w:color="000000" w:sz="4" w:space="0"/>
+              <w:left w:val="single" w:color="000000" w:sz="4" w:space="0"/>
+              <w:bottom w:val="single" w:color="000000" w:sz="4" w:space="0"/>
+              <w:right w:val="single" w:color="000000" w:sz="4" w:space="0"/>
+            </w:tcBorders>
+            <w:tcW w:w="9962" w:type="dxa"/>
+            <w:vAlign w:val="top"/>
+            <w:textDirection w:val="lrTb"/>
+            <w:noWrap w:val="false"/>
+          </w:tcPr>
+          <w:p>
+            <w:pPr>
+              <w:spacing w:line="240" w:lineRule="auto"/>
+              <w:rPr>
+                <w:rFonts w:hint="default"/>
+                <w:sz w:val="24"/>
+                <w:szCs w:val="24"/>
+                <w:lang w:val="it-IT"/>
+              </w:rPr>
+            </w:pPr>
+            <w:r>
+              <w:rPr>
+                <w:rFonts w:hint="default"/>
+                <w:sz w:val="24"/>
+                <w:highlight w:val="none"/>
+                <w:lang w:val="it-IT"/>
+              </w:rPr>
+            </w:r>
+            <w:r>
+              <w:rPr>
+                <w:rFonts w:ascii="Times New Roman" w:hAnsi="Times New Roman" w:eastAsia="Courier New" w:cs="Times New Roman"/>
+                <w:color w:val="000000"/>
+                <w:sz w:val="24"/>
+                <w:szCs w:val="24"/>
+                <w:lang w:val="it-IT"/>
+              </w:rPr>
+              <w:t xml:space="preserve">Al termine dell’asta, l’offerta maggiore sarà quella che avrà vinto l’asta.</w:t>
+            </w:r>
+            <w:r/>
+            <w:r>
+              <w:rPr>
+                <w:rFonts w:hint="default"/>
+                <w:sz w:val="24"/>
+                <w:highlight w:val="none"/>
+                <w:lang w:val="it-IT"/>
+              </w:rPr>
+            </w:r>
+            <w:r>
+              <w:rPr>
+                <w:rFonts w:hint="default"/>
+                <w:sz w:val="24"/>
+                <w:highlight w:val="none"/>
+                <w:lang w:val="it-IT"/>
+              </w:rPr>
+            </w:r>
+          </w:p>
+          <w:p>
+            <w:pPr>
+              <w:spacing w:line="240" w:lineRule="auto"/>
+              <w:rPr>
+                <w:rFonts w:hint="default"/>
+                <w:sz w:val="24"/>
+                <w:szCs w:val="24"/>
+                <w:highlight w:val="none"/>
+                <w:lang w:val="it-IT"/>
+              </w:rPr>
+            </w:pPr>
+            <w:r>
+              <w:rPr>
+                <w:rFonts w:hint="default"/>
+                <w:sz w:val="24"/>
+                <w:lang w:val="it-IT"/>
+              </w:rPr>
+            </w:r>
+            <w:r>
+              <w:rPr>
+                <w:rFonts w:ascii="Times New Roman" w:hAnsi="Times New Roman" w:eastAsia="Courier New" w:cs="Times New Roman"/>
+                <w:color w:val="000000"/>
+                <w:sz w:val="24"/>
+                <w:szCs w:val="24"/>
+                <w:lang w:val="it-IT"/>
+              </w:rPr>
+              <w:t xml:space="preserve">... gli amministratori possono decidere la durata dell’asta, da un minimo di un giorno ad un massimo di sette giorni.</w:t>
+            </w:r>
+            <w:r>
+              <w:rPr>
+                <w:rFonts w:hint="default"/>
+                <w:sz w:val="24"/>
+                <w:lang w:val="it-IT"/>
+              </w:rPr>
+              <w:t xml:space="preserve"> </w:t>
+            </w:r>
+            <w:r>
+              <w:rPr>
+                <w:rFonts w:hint="default"/>
+                <w:sz w:val="24"/>
+                <w:lang w:val="it-IT"/>
+              </w:rPr>
+            </w:r>
+            <w:r/>
+          </w:p>
+        </w:tc>
+      </w:tr>
+    </w:tbl>
+    <w:p>
+      <w:pPr>
+        <w:rPr>
+          <w:rFonts w:hint="default"/>
+          <w:sz w:val="24"/>
+          <w:szCs w:val="24"/>
+          <w:lang w:val="it-IT"/>
+        </w:rPr>
+      </w:pPr>
+      <w:r>
+        <w:rPr>
+          <w:rFonts w:hint="default"/>
+          <w:sz w:val="24"/>
+          <w:szCs w:val="24"/>
+          <w:lang w:val="it-IT"/>
+        </w:rPr>
+      </w:r>
+      <w:r>
+        <w:rPr>
+          <w:rFonts w:hint="default"/>
+          <w:sz w:val="24"/>
+          <w:szCs w:val="24"/>
+          <w:lang w:val="it-IT"/>
+        </w:rPr>
+      </w:r>
+    </w:p>
+    <w:tbl>
+      <w:tblPr>
+        <w:tblStyle w:val="873"/>
+        <w:tblW w:w="9962" w:type="dxa"/>
+        <w:tblInd w:w="0" w:type="dxa"/>
+        <w:tblBorders>
+          <w:top w:val="single" w:color="000000" w:sz="4" w:space="0"/>
+          <w:left w:val="single" w:color="000000" w:sz="4" w:space="0"/>
+          <w:bottom w:val="single" w:color="000000" w:sz="4" w:space="0"/>
+          <w:right w:val="single" w:color="000000" w:sz="4" w:space="0"/>
+          <w:insideH w:val="single" w:color="000000" w:sz="4" w:space="0"/>
+          <w:insideV w:val="single" w:color="000000" w:sz="4" w:space="0"/>
+        </w:tblBorders>
+        <w:tblLayout w:type="fixed"/>
+        <w:tblCellMar>
+          <w:left w:w="108" w:type="dxa"/>
+          <w:top w:w="0" w:type="dxa"/>
+          <w:right w:w="108" w:type="dxa"/>
+          <w:bottom w:w="0" w:type="dxa"/>
+        </w:tblCellMar>
+        <w:tblLook w:val="04A0" w:firstRow="1" w:lastRow="0" w:firstColumn="1" w:lastColumn="0" w:noHBand="0" w:noVBand="1"/>
+      </w:tblPr>
+      <w:tblGrid>
+        <w:gridCol w:w="9962"/>
+      </w:tblGrid>
+      <w:tr>
+        <w:trPr/>
+        <w:tc>
+          <w:tcPr>
+            <w:shd w:val="clear" w:color="ffffff" w:fill="bcbcbc"/>
+            <w:tcBorders>
+              <w:top w:val="single" w:color="000000" w:sz="4" w:space="0"/>
+              <w:left w:val="single" w:color="000000" w:sz="4" w:space="0"/>
+              <w:bottom w:val="single" w:color="000000" w:sz="4" w:space="0"/>
+              <w:right w:val="single" w:color="000000" w:sz="4" w:space="0"/>
+            </w:tcBorders>
+            <w:tcW w:w="9962" w:type="dxa"/>
+            <w:vAlign w:val="top"/>
+            <w:textDirection w:val="lrTb"/>
+            <w:noWrap w:val="false"/>
+          </w:tcPr>
+          <w:p>
+            <w:pPr>
+              <w:spacing w:line="240" w:lineRule="auto"/>
+              <w:rPr>
+                <w:rFonts w:hint="default"/>
+                <w:szCs w:val="24"/>
+                <w:lang w:val="it-IT"/>
+              </w:rPr>
+            </w:pPr>
+            <w:r>
+              <w:rPr>
+                <w:rFonts w:hint="default"/>
+                <w:b/>
+                <w:sz w:val="24"/>
+                <w:lang w:val="it-IT"/>
+              </w:rPr>
+              <w:t xml:space="preserve">Frasi relative a Offerta</w:t>
+            </w:r>
+            <w:r>
+              <w:rPr>
+                <w:rFonts w:hint="default"/>
+                <w:sz w:val="24"/>
+                <w:lang w:val="it-IT"/>
+              </w:rPr>
+            </w:r>
+            <w:r/>
+          </w:p>
+        </w:tc>
+      </w:tr>
+      <w:tr>
+        <w:trPr/>
+        <w:tc>
+          <w:tcPr>
+            <w:tcBorders>
+              <w:top w:val="single" w:color="000000" w:sz="4" w:space="0"/>
+              <w:left w:val="single" w:color="000000" w:sz="4" w:space="0"/>
+              <w:bottom w:val="single" w:color="000000" w:sz="4" w:space="0"/>
+              <w:right w:val="single" w:color="000000" w:sz="4" w:space="0"/>
+            </w:tcBorders>
+            <w:tcW w:w="9962" w:type="dxa"/>
+            <w:vAlign w:val="top"/>
+            <w:textDirection w:val="lrTb"/>
+            <w:noWrap w:val="false"/>
+          </w:tcPr>
+          <w:p>
+            <w:pPr>
+              <w:spacing w:line="240" w:lineRule="auto"/>
+              <w:rPr>
+                <w:rFonts w:hint="default"/>
+                <w:sz w:val="24"/>
+                <w:szCs w:val="24"/>
+                <w:lang w:val="it-IT"/>
+              </w:rPr>
+            </w:pPr>
+            <w:r>
+              <w:rPr>
+                <w:rFonts w:hint="default"/>
+                <w:sz w:val="24"/>
+                <w:lang w:val="it-IT"/>
+              </w:rPr>
+            </w:r>
+            <w:r>
+              <w:rPr>
+                <w:rFonts w:ascii="Times New Roman" w:hAnsi="Times New Roman" w:eastAsia="Courier New" w:cs="Times New Roman"/>
+                <w:color w:val="000000"/>
+                <w:sz w:val="24"/>
+                <w:szCs w:val="24"/>
+                <w:lang w:val="it-IT"/>
+              </w:rPr>
+              <w:t xml:space="preserve">La granularità di incremento delle offerte è di multipli di 50 centesimi di euro.</w:t>
+            </w:r>
+            <w:r/>
+            <w:r>
+              <w:rPr>
+                <w:rFonts w:hint="default"/>
+                <w:sz w:val="24"/>
+                <w:lang w:val="it-IT"/>
+              </w:rPr>
+            </w:r>
+            <w:r>
+              <w:rPr>
+                <w:rFonts w:hint="default"/>
+                <w:sz w:val="24"/>
+                <w:szCs w:val="24"/>
+                <w:lang w:val="it-IT"/>
+              </w:rPr>
+            </w:r>
+          </w:p>
+          <w:p>
+            <w:pPr>
+              <w:spacing w:line="240" w:lineRule="auto"/>
+              <w:rPr>
+                <w:rFonts w:hint="default"/>
+                <w:sz w:val="24"/>
+                <w:szCs w:val="24"/>
+                <w:lang w:val="it-IT"/>
+              </w:rPr>
+            </w:pPr>
+            <w:r>
+              <w:rPr>
+                <w:rFonts w:hint="default"/>
+                <w:sz w:val="24"/>
+                <w:lang w:val="it-IT"/>
+              </w:rPr>
+            </w:r>
+            <w:r>
+              <w:rPr>
+                <w:rFonts w:ascii="Times New Roman" w:hAnsi="Times New Roman" w:eastAsia="Courier New" w:cs="Times New Roman"/>
+                <w:color w:val="000000"/>
+                <w:sz w:val="24"/>
+                <w:szCs w:val="24"/>
+                <w:lang w:val="it-IT"/>
+              </w:rPr>
+              <w:t xml:space="preserve">Il sistema tiene traccia, per ogni oggetto, di tutte le offerte che sono state fatte e dell’instante temporale in cui queste sono state inserite nel sistema. </w:t>
+            </w:r>
+            <w:r/>
+            <w:r/>
+          </w:p>
+        </w:tc>
+      </w:tr>
+    </w:tbl>
+    <w:p>
+      <w:pPr>
+        <w:rPr>
+          <w:rFonts w:hint="default"/>
+          <w:sz w:val="24"/>
+          <w:szCs w:val="24"/>
+          <w:lang w:val="it-IT"/>
+        </w:rPr>
+      </w:pPr>
+      <w:r>
+        <w:rPr>
+          <w:rFonts w:hint="default"/>
+          <w:sz w:val="24"/>
+          <w:szCs w:val="24"/>
+          <w:lang w:val="it-IT"/>
+        </w:rPr>
+      </w:r>
+      <w:r>
+        <w:rPr>
+          <w:rFonts w:hint="default"/>
+          <w:sz w:val="24"/>
+          <w:szCs w:val="24"/>
+          <w:lang w:val="it-IT"/>
+        </w:rPr>
+      </w:r>
+    </w:p>
+    <w:tbl>
+      <w:tblPr>
+        <w:tblStyle w:val="873"/>
+        <w:tblW w:w="9962" w:type="dxa"/>
+        <w:tblInd w:w="0" w:type="dxa"/>
+        <w:tblBorders>
+          <w:top w:val="single" w:color="000000" w:sz="4" w:space="0"/>
+          <w:left w:val="single" w:color="000000" w:sz="4" w:space="0"/>
+          <w:bottom w:val="single" w:color="000000" w:sz="4" w:space="0"/>
+          <w:right w:val="single" w:color="000000" w:sz="4" w:space="0"/>
+          <w:insideH w:val="single" w:color="000000" w:sz="4" w:space="0"/>
+          <w:insideV w:val="single" w:color="000000" w:sz="4" w:space="0"/>
+        </w:tblBorders>
+        <w:tblLayout w:type="fixed"/>
+        <w:tblCellMar>
+          <w:left w:w="108" w:type="dxa"/>
+          <w:top w:w="0" w:type="dxa"/>
+          <w:right w:w="108" w:type="dxa"/>
+          <w:bottom w:w="0" w:type="dxa"/>
+        </w:tblCellMar>
+        <w:tblLook w:val="04A0" w:firstRow="1" w:lastRow="0" w:firstColumn="1" w:lastColumn="0" w:noHBand="0" w:noVBand="1"/>
+      </w:tblPr>
+      <w:tblGrid>
+        <w:gridCol w:w="9962"/>
+      </w:tblGrid>
+      <w:tr>
+        <w:trPr/>
+        <w:tc>
+          <w:tcPr>
+            <w:shd w:val="clear" w:color="ffffff" w:fill="bcbcbc"/>
+            <w:tcBorders>
+              <w:top w:val="single" w:color="000000" w:sz="4" w:space="0"/>
+              <w:left w:val="single" w:color="000000" w:sz="4" w:space="0"/>
+              <w:bottom w:val="single" w:color="000000" w:sz="4" w:space="0"/>
+              <w:right w:val="single" w:color="000000" w:sz="4" w:space="0"/>
+            </w:tcBorders>
+            <w:tcW w:w="9962" w:type="dxa"/>
+            <w:vAlign w:val="top"/>
+            <w:textDirection w:val="lrTb"/>
+            <w:noWrap w:val="false"/>
+          </w:tcPr>
+          <w:p>
+            <w:pPr>
+              <w:spacing w:line="240" w:lineRule="auto"/>
+              <w:tabs>
+                <w:tab w:val="left" w:pos="1913" w:leader="none"/>
+              </w:tabs>
+              <w:rPr>
+                <w:rFonts w:hint="default"/>
+                <w:szCs w:val="24"/>
+                <w:lang w:val="it-IT"/>
+              </w:rPr>
+            </w:pPr>
+            <w:r>
+              <w:rPr>
+                <w:rFonts w:hint="default"/>
+                <w:b/>
+                <w:sz w:val="24"/>
+                <w:lang w:val="it-IT"/>
+              </w:rPr>
+              <w:t xml:space="preserve">Frasi relative a Controfferta</w:t>
+            </w:r>
+            <w:r/>
+            <w:r/>
+          </w:p>
+        </w:tc>
+      </w:tr>
+      <w:tr>
+        <w:trPr/>
+        <w:tc>
+          <w:tcPr>
+            <w:tcBorders>
+              <w:top w:val="single" w:color="000000" w:sz="4" w:space="0"/>
+              <w:left w:val="single" w:color="000000" w:sz="4" w:space="0"/>
+              <w:bottom w:val="single" w:color="000000" w:sz="4" w:space="0"/>
+              <w:right w:val="single" w:color="000000" w:sz="4" w:space="0"/>
+            </w:tcBorders>
+            <w:tcW w:w="9962" w:type="dxa"/>
+            <w:vAlign w:val="top"/>
+            <w:textDirection w:val="lrTb"/>
+            <w:noWrap w:val="false"/>
+          </w:tcPr>
+          <w:p>
+            <w:pPr>
+              <w:spacing w:line="240" w:lineRule="auto"/>
+              <w:rPr>
+                <w:rFonts w:ascii="Times New Roman" w:hAnsi="Times New Roman" w:eastAsia="Courier New" w:cs="Times New Roman"/>
+                <w:color w:val="000000"/>
+                <w:sz w:val="24"/>
+                <w:szCs w:val="24"/>
+                <w:lang w:val="it-IT"/>
+              </w:rPr>
+            </w:pPr>
+            <w:r>
+              <w:rPr>
+                <w:rFonts w:hint="default"/>
+                <w:sz w:val="24"/>
+                <w:lang w:val="it-IT"/>
+              </w:rPr>
+            </w:r>
+            <w:r>
+              <w:rPr>
+                <w:rFonts w:ascii="Times New Roman" w:hAnsi="Times New Roman" w:eastAsia="Courier New" w:cs="Times New Roman"/>
+                <w:color w:val="000000"/>
+                <w:sz w:val="24"/>
+                <w:szCs w:val="24"/>
+                <w:lang w:val="it-IT"/>
+              </w:rPr>
+              <w:t xml:space="preserve">Inoltre, un utente che ha attualmente piazzato l’offerta massima, può sfr</w:t>
+            </w:r>
+            <w:r>
+              <w:rPr>
+                <w:rFonts w:ascii="Times New Roman" w:hAnsi="Times New Roman" w:eastAsia="Courier New" w:cs="Times New Roman"/>
+                <w:color w:val="000000"/>
+                <w:sz w:val="24"/>
+                <w:szCs w:val="24"/>
+                <w:lang w:val="it-IT"/>
+              </w:rPr>
+              <w:t xml:space="preserve">uttare la funzionalità di “controfferta automatica”.</w:t>
+            </w:r>
+            <w:r>
+              <w:rPr>
+                <w:rFonts w:ascii="Times New Roman" w:hAnsi="Times New Roman" w:eastAsia="Courier New" w:cs="Times New Roman"/>
+                <w:color w:val="000000"/>
+                <w:sz w:val="24"/>
+                <w:szCs w:val="24"/>
+                <w:lang w:val="it-IT"/>
+              </w:rPr>
+            </w:r>
+          </w:p>
+          <w:p>
+            <w:pPr>
+              <w:spacing w:line="240" w:lineRule="auto"/>
+              <w:rPr>
+                <w:rFonts w:ascii="Times New Roman" w:hAnsi="Times New Roman" w:eastAsia="Courier New" w:cs="Times New Roman"/>
+                <w:color w:val="000000"/>
+                <w:sz w:val="24"/>
+                <w:szCs w:val="24"/>
+                <w:lang w:val="it-IT"/>
+              </w:rPr>
+            </w:pPr>
+            <w:r>
+              <w:rPr>
+                <w:rFonts w:ascii="Times New Roman" w:hAnsi="Times New Roman" w:eastAsia="Courier New" w:cs="Times New Roman"/>
+                <w:color w:val="000000"/>
+                <w:sz w:val="24"/>
+                <w:szCs w:val="24"/>
+                <w:lang w:val="it-IT"/>
+              </w:rPr>
+              <w:t xml:space="preserve">Tale funzionalità permette all’utente di indicare un importo massimo con cui si intende rilanciare l’offerta, qualora un altro utente faccia un’offerta maggiore.</w:t>
+            </w:r>
+            <w:r>
+              <w:rPr>
+                <w:rFonts w:ascii="Times New Roman" w:hAnsi="Times New Roman" w:eastAsia="Courier New" w:cs="Times New Roman"/>
+                <w:color w:val="000000"/>
+                <w:sz w:val="24"/>
+                <w:szCs w:val="24"/>
+                <w:lang w:val="it-IT"/>
+              </w:rPr>
+            </w:r>
+          </w:p>
+          <w:p>
+            <w:pPr>
+              <w:spacing w:line="240" w:lineRule="auto"/>
+              <w:rPr>
+                <w:rFonts w:ascii="Times New Roman" w:hAnsi="Times New Roman" w:eastAsia="Courier New" w:cs="Times New Roman"/>
+                <w:color w:val="000000"/>
+                <w:sz w:val="24"/>
+                <w:szCs w:val="24"/>
+                <w:lang w:val="it-IT"/>
+              </w:rPr>
+            </w:pPr>
+            <w:r>
+              <w:rPr>
+                <w:rFonts w:ascii="Times New Roman" w:hAnsi="Times New Roman" w:eastAsia="Courier New" w:cs="Times New Roman"/>
+                <w:color w:val="000000"/>
+                <w:sz w:val="24"/>
+                <w:szCs w:val="24"/>
+                <w:lang w:val="it-IT"/>
+              </w:rPr>
+              <w:t xml:space="preserve">La gestione delle offerte pertanto funzio</w:t>
+            </w:r>
+            <w:r>
+              <w:rPr>
+                <w:rFonts w:ascii="Times New Roman" w:hAnsi="Times New Roman" w:eastAsia="Courier New" w:cs="Times New Roman"/>
+                <w:color w:val="000000"/>
+                <w:sz w:val="24"/>
+                <w:szCs w:val="24"/>
+                <w:lang w:val="it-IT"/>
+              </w:rPr>
+              <w:t xml:space="preserve">na nel modo seguente. L’utente A indica un importo I con cui vuole rilanciare l’offerta nei confronti dell’utente B che è attualmente il migliore offerente. L’utente B ha anche indicato un importo di controfferta C. Se C &gt; I, il sistema indicherà come migl</w:t>
+            </w:r>
+            <w:r>
+              <w:rPr>
+                <w:rFonts w:ascii="Times New Roman" w:hAnsi="Times New Roman" w:eastAsia="Courier New" w:cs="Times New Roman"/>
+                <w:color w:val="000000"/>
+                <w:sz w:val="24"/>
+                <w:szCs w:val="24"/>
+                <w:lang w:val="it-IT"/>
+              </w:rPr>
+              <w:t xml:space="preserve">ior offerente l’utente A, con importo temporaneo I, ma immediatamente dopo indicherà nuovamente l’utente B come migliore offerente, con un importo di I + 0,50€.</w:t>
+            </w:r>
+            <w:r/>
+            <w:r/>
+          </w:p>
+          <w:p>
+            <w:pPr>
+              <w:spacing w:line="240" w:lineRule="auto"/>
+              <w:rPr>
+                <w:rFonts w:hint="default"/>
+                <w:sz w:val="24"/>
+                <w:szCs w:val="24"/>
+                <w:lang w:val="it-IT"/>
+              </w:rPr>
+            </w:pPr>
+            <w:r>
+              <w:rPr>
+                <w:rFonts w:ascii="Times New Roman" w:hAnsi="Times New Roman" w:eastAsia="Courier New" w:cs="Times New Roman"/>
+                <w:color w:val="000000"/>
+                <w:sz w:val="24"/>
+                <w:szCs w:val="24"/>
+                <w:lang w:val="it-IT"/>
+              </w:rPr>
+              <w:t xml:space="preserve">Ciò significa che tutte le transazioni automatiche generate dal sistema di controfferta automatica</w:t>
+            </w:r>
+            <w:r>
+              <w:rPr>
+                <w:rFonts w:ascii="Times New Roman" w:hAnsi="Times New Roman" w:eastAsia="Courier New" w:cs="Times New Roman"/>
+                <w:color w:val="000000"/>
+                <w:sz w:val="24"/>
+                <w:szCs w:val="24"/>
+                <w:lang w:val="it-IT"/>
+              </w:rPr>
+              <w:t xml:space="preserve"> devono essere registrate nel sistema.</w:t>
+            </w:r>
+            <w:r/>
+            <w:r/>
+          </w:p>
+        </w:tc>
+      </w:tr>
+    </w:tbl>
+    <w:p>
+      <w:pPr>
+        <w:rPr>
+          <w:rFonts w:hint="default"/>
+          <w:sz w:val="24"/>
+          <w:szCs w:val="24"/>
+          <w:lang w:val="it-IT"/>
+        </w:rPr>
+      </w:pPr>
+      <w:r>
+        <w:rPr>
+          <w:rFonts w:hint="default"/>
+          <w:sz w:val="24"/>
+          <w:szCs w:val="24"/>
+          <w:lang w:val="it-IT"/>
+        </w:rPr>
+      </w:r>
+      <w:r>
+        <w:rPr>
+          <w:rFonts w:hint="default"/>
+          <w:sz w:val="24"/>
+          <w:szCs w:val="24"/>
+          <w:lang w:val="it-IT"/>
+        </w:rPr>
+      </w:r>
+    </w:p>
+    <w:tbl>
+      <w:tblPr>
+        <w:tblStyle w:val="873"/>
+        <w:tblW w:w="9962" w:type="dxa"/>
+        <w:tblInd w:w="0" w:type="dxa"/>
+        <w:tblBorders>
+          <w:top w:val="single" w:color="000000" w:sz="4" w:space="0"/>
+          <w:left w:val="single" w:color="000000" w:sz="4" w:space="0"/>
+          <w:bottom w:val="single" w:color="000000" w:sz="4" w:space="0"/>
+          <w:right w:val="single" w:color="000000" w:sz="4" w:space="0"/>
+          <w:insideH w:val="single" w:color="000000" w:sz="4" w:space="0"/>
+          <w:insideV w:val="single" w:color="000000" w:sz="4" w:space="0"/>
+        </w:tblBorders>
+        <w:tblLayout w:type="fixed"/>
+        <w:tblCellMar>
+          <w:left w:w="108" w:type="dxa"/>
+          <w:top w:w="0" w:type="dxa"/>
+          <w:right w:w="108" w:type="dxa"/>
+          <w:bottom w:w="0" w:type="dxa"/>
+        </w:tblCellMar>
+        <w:tblLook w:val="04A0" w:firstRow="1" w:lastRow="0" w:firstColumn="1" w:lastColumn="0" w:noHBand="0" w:noVBand="1"/>
+      </w:tblPr>
+      <w:tblGrid>
+        <w:gridCol w:w="9962"/>
+      </w:tblGrid>
+      <w:tr>
+        <w:trPr>
+          <w:trHeight w:val="246"/>
+        </w:trPr>
+        <w:tc>
+          <w:tcPr>
+            <w:shd w:val="clear" w:color="ffffff" w:fill="bcbcbc"/>
+            <w:tcBorders>
+              <w:top w:val="single" w:color="000000" w:sz="4" w:space="0"/>
+              <w:left w:val="single" w:color="000000" w:sz="4" w:space="0"/>
+              <w:bottom w:val="single" w:color="000000" w:sz="4" w:space="0"/>
+              <w:right w:val="single" w:color="000000" w:sz="4" w:space="0"/>
+            </w:tcBorders>
+            <w:tcW w:w="9962" w:type="dxa"/>
+            <w:vAlign w:val="top"/>
+            <w:textDirection w:val="lrTb"/>
+            <w:noWrap w:val="false"/>
+          </w:tcPr>
+          <w:p>
+            <w:pPr>
+              <w:spacing w:line="240" w:lineRule="auto"/>
+              <w:tabs>
+                <w:tab w:val="left" w:pos="1959" w:leader="none"/>
+              </w:tabs>
+              <w:rPr>
+                <w:rFonts w:hint="default"/>
+                <w:szCs w:val="24"/>
+                <w:lang w:val="it-IT"/>
+              </w:rPr>
+            </w:pPr>
+            <w:r>
+              <w:rPr>
+                <w:rFonts w:hint="default"/>
+                <w:b/>
+                <w:sz w:val="24"/>
+                <w:lang w:val="it-IT"/>
+              </w:rPr>
+              <w:t xml:space="preserve">Frasi relative a Amministratori</w:t>
+            </w:r>
+            <w:r>
+              <w:tab/>
+            </w:r>
+            <w:r/>
+          </w:p>
+        </w:tc>
+      </w:tr>
+      <w:tr>
+        <w:trPr/>
+        <w:tc>
+          <w:tcPr>
+            <w:tcBorders>
+              <w:top w:val="single" w:color="000000" w:sz="4" w:space="0"/>
+              <w:left w:val="single" w:color="000000" w:sz="4" w:space="0"/>
+              <w:bottom w:val="single" w:color="000000" w:sz="4" w:space="0"/>
+              <w:right w:val="single" w:color="000000" w:sz="4" w:space="0"/>
+            </w:tcBorders>
+            <w:tcW w:w="9962" w:type="dxa"/>
+            <w:vAlign w:val="top"/>
+            <w:textDirection w:val="lrTb"/>
+            <w:noWrap w:val="false"/>
+          </w:tcPr>
+          <w:p>
+            <w:pPr>
+              <w:spacing w:line="240" w:lineRule="auto"/>
+              <w:rPr>
+                <w:rFonts w:hint="default"/>
+                <w:sz w:val="24"/>
+                <w:szCs w:val="24"/>
+                <w:highlight w:val="none"/>
+                <w:lang w:val="it-IT"/>
+              </w:rPr>
+            </w:pPr>
+            <w:r>
+              <w:rPr>
+                <w:rFonts w:hint="default"/>
+                <w:sz w:val="24"/>
+                <w:lang w:val="it-IT"/>
+              </w:rPr>
+            </w:r>
+            <w:r>
+              <w:rPr>
+                <w:rFonts w:ascii="Times New Roman" w:hAnsi="Times New Roman" w:eastAsia="Courier New" w:cs="Times New Roman"/>
+                <w:color w:val="000000"/>
+                <w:sz w:val="24"/>
+                <w:szCs w:val="24"/>
+                <w:lang w:val="it-IT"/>
+              </w:rPr>
+              <w:t xml:space="preserve">Il sistema deve consentire agli amministratori la gestione degli oggetti che si vogliono pubblicare e tutto il ciclo di vita delle aste.</w:t>
+            </w:r>
+            <w:r>
+              <w:rPr>
+                <w:rFonts w:hint="default"/>
+                <w:sz w:val="24"/>
+                <w:lang w:val="it-IT"/>
+              </w:rPr>
+            </w:r>
+            <w:r>
+              <w:rPr>
+                <w:rFonts w:hint="default"/>
+                <w:sz w:val="24"/>
+                <w:lang w:val="it-IT"/>
+              </w:rPr>
+            </w:r>
+            <w:r/>
+          </w:p>
+          <w:p>
+            <w:pPr>
+              <w:spacing w:line="240" w:lineRule="auto"/>
+              <w:rPr>
+                <w:rFonts w:ascii="Times New Roman" w:hAnsi="Times New Roman" w:eastAsia="Courier New" w:cs="Times New Roman"/>
+                <w:color w:val="000000"/>
+                <w:sz w:val="24"/>
+                <w:szCs w:val="24"/>
+                <w:highlight w:val="none"/>
+                <w:lang w:val="it-IT"/>
+              </w:rPr>
+            </w:pPr>
+            <w:r>
+              <w:rPr>
+                <w:rFonts w:hint="default"/>
+                <w:sz w:val="24"/>
+                <w:highlight w:val="none"/>
+                <w:lang w:val="it-IT"/>
+              </w:rPr>
+            </w:r>
+            <w:r>
+              <w:rPr>
+                <w:rFonts w:ascii="Times New Roman" w:hAnsi="Times New Roman" w:eastAsia="Courier New" w:cs="Times New Roman"/>
+                <w:color w:val="000000"/>
+                <w:sz w:val="24"/>
+                <w:szCs w:val="24"/>
+                <w:lang w:val="it-IT"/>
+              </w:rPr>
+              <w:t xml:space="preserve">Gli amministratori gestiscono l’inserimento degli oggetti.</w:t>
+            </w:r>
+            <w:r/>
+            <w:r>
+              <w:rPr>
+                <w:rFonts w:hint="default"/>
+                <w:sz w:val="24"/>
+                <w:highlight w:val="none"/>
+                <w:lang w:val="it-IT"/>
+              </w:rPr>
+            </w:r>
+            <w:r>
+              <w:rPr>
+                <w:rFonts w:hint="default"/>
+                <w:sz w:val="24"/>
+                <w:highlight w:val="none"/>
+                <w:lang w:val="it-IT"/>
+              </w:rPr>
+            </w:r>
+          </w:p>
+          <w:p>
+            <w:pPr>
+              <w:spacing w:line="240" w:lineRule="auto"/>
+              <w:rPr>
+                <w:rFonts w:ascii="Times New Roman" w:hAnsi="Times New Roman" w:eastAsia="Courier New" w:cs="Times New Roman"/>
+                <w:color w:val="000000"/>
+                <w:sz w:val="24"/>
+                <w:szCs w:val="24"/>
+                <w:highlight w:val="none"/>
+                <w:lang w:val="it-IT"/>
+              </w:rPr>
+            </w:pPr>
+            <w:r>
+              <w:rPr>
+                <w:rFonts w:ascii="Times New Roman" w:hAnsi="Times New Roman" w:eastAsia="Courier New" w:cs="Times New Roman"/>
+                <w:color w:val="000000"/>
+                <w:sz w:val="24"/>
+                <w:szCs w:val="24"/>
+                <w:highlight w:val="none"/>
+                <w:lang w:val="it-IT"/>
+              </w:rPr>
+            </w:r>
+            <w:r>
+              <w:rPr>
+                <w:rFonts w:ascii="Times New Roman" w:hAnsi="Times New Roman" w:eastAsia="Courier New" w:cs="Times New Roman"/>
+                <w:color w:val="000000"/>
+                <w:sz w:val="24"/>
+                <w:szCs w:val="24"/>
+                <w:lang w:val="it-IT"/>
+              </w:rPr>
+              <w:t xml:space="preserve">Quando viene inserito un nuovo oggetto nel sistema, gli amministratori possono decidere la durata dell’asta ... .</w:t>
+            </w:r>
+            <w:r>
+              <w:rPr>
+                <w:rFonts w:ascii="Times New Roman" w:hAnsi="Times New Roman" w:eastAsia="Courier New" w:cs="Times New Roman"/>
+                <w:color w:val="000000"/>
+                <w:sz w:val="24"/>
+                <w:szCs w:val="24"/>
+                <w:highlight w:val="none"/>
+                <w:lang w:val="it-IT"/>
+              </w:rPr>
+            </w:r>
+          </w:p>
+          <w:p>
+            <w:pPr>
+              <w:spacing w:line="240" w:lineRule="auto"/>
+              <w:rPr>
+                <w:rFonts w:hint="default"/>
+                <w:sz w:val="24"/>
+                <w:szCs w:val="24"/>
+                <w:lang w:val="it-IT"/>
+              </w:rPr>
+            </w:pPr>
+            <w:r>
+              <w:rPr>
+                <w:rFonts w:ascii="Times New Roman" w:hAnsi="Times New Roman" w:eastAsia="Courier New" w:cs="Times New Roman"/>
+                <w:color w:val="000000"/>
+                <w:sz w:val="24"/>
+                <w:szCs w:val="24"/>
+                <w:highlight w:val="none"/>
+                <w:lang w:val="it-IT"/>
+              </w:rPr>
+            </w:r>
+            <w:r>
+              <w:rPr>
+                <w:rFonts w:ascii="Times New Roman" w:hAnsi="Times New Roman" w:eastAsia="Courier New" w:cs="Times New Roman"/>
+                <w:color w:val="000000"/>
+                <w:sz w:val="24"/>
+                <w:szCs w:val="24"/>
+                <w:lang w:val="it-IT"/>
+              </w:rPr>
+              <w:t xml:space="preserve">La gestione delle categorie degli oggetti afferisce sempre agli amministratori del sistema.</w:t>
+            </w:r>
+            <w:r/>
+            <w:r>
+              <w:rPr>
+                <w:rFonts w:ascii="Times New Roman" w:hAnsi="Times New Roman" w:eastAsia="Courier New" w:cs="Times New Roman"/>
+                <w:color w:val="000000"/>
+                <w:sz w:val="24"/>
+                <w:szCs w:val="24"/>
+                <w:highlight w:val="none"/>
+                <w:lang w:val="it-IT"/>
+              </w:rPr>
+            </w:r>
+            <w:r>
+              <w:rPr>
+                <w:rFonts w:ascii="Times New Roman" w:hAnsi="Times New Roman" w:eastAsia="Courier New" w:cs="Times New Roman"/>
+                <w:color w:val="000000"/>
+                <w:sz w:val="24"/>
+                <w:szCs w:val="24"/>
+                <w:highlight w:val="none"/>
+                <w:lang w:val="it-IT"/>
+              </w:rPr>
+            </w:r>
+          </w:p>
+        </w:tc>
+      </w:tr>
+    </w:tbl>
+    <w:p>
+      <w:pPr>
+        <w:rPr>
+          <w:rFonts w:hint="default"/>
+          <w:sz w:val="24"/>
+          <w:szCs w:val="24"/>
           <w:lang w:val="it-IT"/>
         </w:rPr>
       </w:pPr>

--- a/Aste online.docx
+++ b/Aste online.docx
@@ -2636,7 +2636,17 @@
                 <w:szCs w:val="24"/>
                 <w:lang w:val="it-IT"/>
               </w:rPr>
-              <w:t xml:space="preserve">sta, e da una descrizione delle dimensioni. Quando viene inserito un nuovo oggetto nel sistema, gli amministratori possono decidere la durata dell’asta, da un minimo di un giorno ad un massimo di sette giorni. Inoltre, a ciascun oggetto viene associata una c</w:t>
+              <w:t xml:space="preserve">st</w:t>
+            </w:r>
+            <w:r>
+              <w:rPr>
+                <w:rFonts w:ascii="Times New Roman" w:hAnsi="Times New Roman" w:eastAsia="Courier New" w:cs="Times New Roman"/>
+                <w:color w:val="000000"/>
+                <w:sz w:val="24"/>
+                <w:szCs w:val="24"/>
+                <w:lang w:val="it-IT"/>
+              </w:rPr>
+              <w:t xml:space="preserve">a, e da una descrizione delle dimensioni. Quando viene inserito un nuovo oggetto nel sistema, gli amministratori possono decidere la durata dell’asta, da un minimo di un giorno ad un massimo di sette giorni. Inoltre, a ciascun oggetto viene associata una c</w:t>
             </w:r>
             <w:r>
               <w:rPr>
@@ -3217,6 +3227,7 @@
                 <w:lang w:val="it-IT"/>
               </w:rPr>
             </w:r>
+            <w:r/>
           </w:p>
         </w:tc>
         <w:tc>
@@ -3257,6 +3268,7 @@
                 <w:lang w:val="it-IT"/>
               </w:rPr>
             </w:r>
+            <w:r/>
           </w:p>
         </w:tc>
         <w:tc>
@@ -3297,6 +3309,7 @@
                 <w:lang w:val="it-IT"/>
               </w:rPr>
             </w:r>
+            <w:r/>
           </w:p>
         </w:tc>
         <w:tc>
@@ -3331,6 +3344,7 @@
                 <w:lang w:val="it-IT"/>
               </w:rPr>
             </w:r>
+            <w:r/>
           </w:p>
         </w:tc>
       </w:tr>
@@ -3374,6 +3388,7 @@
                 <w:lang w:val="it-IT"/>
               </w:rPr>
             </w:r>
+            <w:r/>
           </w:p>
         </w:tc>
         <w:tc>
@@ -3414,6 +3429,7 @@
                 <w:lang w:val="it-IT"/>
               </w:rPr>
             </w:r>
+            <w:r/>
           </w:p>
         </w:tc>
         <w:tc>
@@ -3454,6 +3470,7 @@
                 <w:lang w:val="it-IT"/>
               </w:rPr>
             </w:r>
+            <w:r/>
           </w:p>
         </w:tc>
         <w:tc>
@@ -3487,6 +3504,7 @@
                 <w:lang w:val="it-IT"/>
               </w:rPr>
             </w:r>
+            <w:r/>
           </w:p>
         </w:tc>
       </w:tr>
@@ -3754,30 +3772,12 @@
       </w:r>
       <w:r>
         <w:rPr>
+          <w:rFonts w:hint="default"/>
+          <w:sz w:val="28"/>
           <w:lang w:val="it-IT"/>
         </w:rPr>
       </w:r>
       <w:r/>
-      <w:r>
-        <w:rPr>
-          <w:rFonts w:hint="default"/>
-          <w:sz w:val="24"/>
-          <w:lang w:val="it-IT"/>
-        </w:rPr>
-      </w:r>
-      <w:r>
-        <w:rPr>
-          <w:lang w:val="it-IT"/>
-        </w:rPr>
-      </w:r>
-      <w:r/>
-      <w:r>
-        <w:rPr>
-          <w:rFonts w:hint="default"/>
-          <w:sz w:val="28"/>
-          <w:lang w:val="it-IT"/>
-        </w:rPr>
-      </w:r>
     </w:p>
     <w:tbl>
       <w:tblPr>
@@ -4152,6 +4152,7 @@
                 <w:lang w:val="it-IT"/>
               </w:rPr>
             </w:r>
+            <w:r/>
           </w:p>
         </w:tc>
         <w:tc>
@@ -4192,6 +4193,7 @@
                 <w:lang w:val="it-IT"/>
               </w:rPr>
             </w:r>
+            <w:r/>
           </w:p>
         </w:tc>
         <w:tc>
@@ -4231,6 +4233,7 @@
                 <w:lang w:val="it-IT"/>
               </w:rPr>
             </w:r>
+            <w:r/>
           </w:p>
         </w:tc>
         <w:tc>
@@ -4271,6 +4274,7 @@
                 <w:lang w:val="it-IT"/>
               </w:rPr>
             </w:r>
+            <w:r/>
           </w:p>
         </w:tc>
       </w:tr>
@@ -4308,6 +4312,7 @@
                 <w:lang w:val="it-IT"/>
               </w:rPr>
             </w:r>
+            <w:r/>
           </w:p>
         </w:tc>
         <w:tc>
@@ -4348,6 +4353,7 @@
                 <w:lang w:val="it-IT"/>
               </w:rPr>
             </w:r>
+            <w:r/>
           </w:p>
         </w:tc>
         <w:tc>
@@ -4387,6 +4393,7 @@
                 <w:lang w:val="it-IT"/>
               </w:rPr>
             </w:r>
+            <w:r/>
           </w:p>
         </w:tc>
         <w:tc>
@@ -4427,6 +4434,7 @@
                 <w:lang w:val="it-IT"/>
               </w:rPr>
             </w:r>
+            <w:r/>
           </w:p>
         </w:tc>
       </w:tr>
@@ -4464,6 +4472,7 @@
                 <w:lang w:val="it-IT"/>
               </w:rPr>
             </w:r>
+            <w:r/>
           </w:p>
         </w:tc>
         <w:tc>
@@ -4504,6 +4513,7 @@
                 <w:lang w:val="it-IT"/>
               </w:rPr>
             </w:r>
+            <w:r/>
           </w:p>
         </w:tc>
         <w:tc>
@@ -4543,6 +4553,7 @@
                 <w:lang w:val="it-IT"/>
               </w:rPr>
             </w:r>
+            <w:r/>
           </w:p>
         </w:tc>
         <w:tc>
@@ -4583,6 +4594,7 @@
                 <w:lang w:val="it-IT"/>
               </w:rPr>
             </w:r>
+            <w:r/>
           </w:p>
         </w:tc>
       </w:tr>
@@ -4620,6 +4632,7 @@
                 <w:lang w:val="it-IT"/>
               </w:rPr>
             </w:r>
+            <w:r/>
           </w:p>
         </w:tc>
         <w:tc>
@@ -4660,6 +4673,7 @@
                 <w:lang w:val="it-IT"/>
               </w:rPr>
             </w:r>
+            <w:r/>
           </w:p>
         </w:tc>
         <w:tc>
@@ -4699,6 +4713,7 @@
                 <w:lang w:val="it-IT"/>
               </w:rPr>
             </w:r>
+            <w:r/>
           </w:p>
         </w:tc>
         <w:tc>
@@ -4739,6 +4754,7 @@
                 <w:lang w:val="it-IT"/>
               </w:rPr>
             </w:r>
+            <w:r/>
           </w:p>
         </w:tc>
       </w:tr>
@@ -4776,6 +4792,7 @@
                 <w:lang w:val="it-IT"/>
               </w:rPr>
             </w:r>
+            <w:r/>
           </w:p>
         </w:tc>
         <w:tc>
@@ -4816,6 +4833,7 @@
                 <w:lang w:val="it-IT"/>
               </w:rPr>
             </w:r>
+            <w:r/>
           </w:p>
         </w:tc>
         <w:tc>
@@ -4855,6 +4873,7 @@
                 <w:lang w:val="it-IT"/>
               </w:rPr>
             </w:r>
+            <w:r/>
           </w:p>
         </w:tc>
         <w:tc>
@@ -4895,6 +4914,7 @@
                 <w:lang w:val="it-IT"/>
               </w:rPr>
             </w:r>
+            <w:r/>
           </w:p>
         </w:tc>
       </w:tr>
@@ -4932,6 +4952,7 @@
                 <w:lang w:val="it-IT"/>
               </w:rPr>
             </w:r>
+            <w:r/>
           </w:p>
         </w:tc>
         <w:tc>
@@ -4972,6 +4993,7 @@
                 <w:lang w:val="it-IT"/>
               </w:rPr>
             </w:r>
+            <w:r/>
           </w:p>
         </w:tc>
         <w:tc>
@@ -5011,6 +5033,7 @@
                 <w:lang w:val="it-IT"/>
               </w:rPr>
             </w:r>
+            <w:r/>
           </w:p>
         </w:tc>
         <w:tc>
@@ -5051,6 +5074,7 @@
                 <w:lang w:val="it-IT"/>
               </w:rPr>
             </w:r>
+            <w:r/>
           </w:p>
         </w:tc>
       </w:tr>
@@ -5281,81 +5305,6 @@
                 <w:lang w:val="it-IT"/>
               </w:rPr>
             </w:r>
-          </w:p>
-          <w:p>
-            <w:pPr>
-              <w:spacing w:line="240" w:lineRule="auto"/>
-              <w:rPr>
-                <w:rFonts w:ascii="Times New Roman" w:hAnsi="Times New Roman" w:eastAsia="Courier New" w:cs="Times New Roman"/>
-                <w:color w:val="000000"/>
-                <w:sz w:val="24"/>
-                <w:szCs w:val="24"/>
-                <w:lang w:val="it-IT"/>
-              </w:rPr>
-            </w:pPr>
-            <w:r>
-              <w:rPr>
-                <w:lang w:val="it-IT"/>
-              </w:rPr>
-            </w:r>
-            <w:r>
-              <w:rPr>
-                <w:rFonts w:ascii="Times New Roman" w:hAnsi="Times New Roman" w:eastAsia="Courier New" w:cs="Times New Roman"/>
-                <w:color w:val="000000"/>
-                <w:sz w:val="24"/>
-                <w:szCs w:val="24"/>
-                <w:lang w:val="it-IT"/>
-              </w:rPr>
-              <w:t xml:space="preserve">Inoltre, essi devono fornire un indirizzo cui consegnare eventuali oggetti acquistati.</w:t>
-            </w:r>
-            <w:r>
-              <w:rPr>
-                <w:rFonts w:ascii="Times New Roman" w:hAnsi="Times New Roman" w:eastAsia="Courier New" w:cs="Times New Roman"/>
-                <w:color w:val="000000"/>
-                <w:sz w:val="24"/>
-                <w:szCs w:val="24"/>
-                <w:lang w:val="it-IT"/>
-              </w:rPr>
-            </w:r>
-          </w:p>
-          <w:p>
-            <w:pPr>
-              <w:spacing w:line="240" w:lineRule="auto"/>
-              <w:rPr>
-                <w:rFonts w:ascii="Times New Roman" w:hAnsi="Times New Roman" w:eastAsia="Courier New" w:cs="Times New Roman"/>
-                <w:color w:val="000000"/>
-                <w:sz w:val="24"/>
-                <w:szCs w:val="24"/>
-                <w:lang w:val="it-IT"/>
-              </w:rPr>
-            </w:pPr>
-            <w:r>
-              <w:rPr>
-                <w:rFonts w:ascii="Times New Roman" w:hAnsi="Times New Roman" w:eastAsia="Courier New" w:cs="Times New Roman"/>
-                <w:color w:val="000000"/>
-                <w:sz w:val="24"/>
-                <w:szCs w:val="24"/>
-                <w:lang w:val="it-IT"/>
-              </w:rPr>
-            </w:r>
-            <w:r>
-              <w:rPr>
-                <w:rFonts w:ascii="Times New Roman" w:hAnsi="Times New Roman" w:eastAsia="Courier New" w:cs="Times New Roman"/>
-                <w:color w:val="000000"/>
-                <w:sz w:val="24"/>
-                <w:szCs w:val="24"/>
-                <w:lang w:val="it-IT"/>
-              </w:rPr>
-              <w:t xml:space="preserve">Gli utenti del sistema possono visualizzare in qualsiasi momento tutte le aste aperte.</w:t>
-            </w:r>
-            <w:r>
-              <w:rPr>
-                <w:rFonts w:hint="default"/>
-                <w:sz w:val="24"/>
-                <w:szCs w:val="24"/>
-                <w:lang w:val="it-IT"/>
-              </w:rPr>
-            </w:r>
             <w:r/>
           </w:p>
           <w:p>
@@ -5371,12 +5320,18 @@
             </w:pPr>
             <w:r>
               <w:rPr>
+                <w:lang w:val="it-IT"/>
+              </w:rPr>
+            </w:r>
+            <w:r>
+              <w:rPr>
                 <w:rFonts w:ascii="Times New Roman" w:hAnsi="Times New Roman" w:eastAsia="Courier New" w:cs="Times New Roman"/>
                 <w:color w:val="000000"/>
                 <w:sz w:val="24"/>
                 <w:szCs w:val="24"/>
                 <w:lang w:val="it-IT"/>
               </w:rPr>
+              <w:t xml:space="preserve">Inoltre, essi devono fornire un indirizzo cui consegnare eventuali oggetti acquistati.</w:t>
             </w:r>
             <w:r>
               <w:rPr>
@@ -5386,26 +5341,8 @@
                 <w:szCs w:val="24"/>
                 <w:lang w:val="it-IT"/>
               </w:rPr>
-              <w:t xml:space="preserve">Quando un’asta viene visualizzata, gli utenti ottengono tutte le informazioni legate allo stato attuale della stessa, tra cui il tempo mancante alla chiusura, il numero </w:t>
-            </w:r>
-            <w:r>
-              <w:rPr>
-                <w:rFonts w:ascii="Times New Roman" w:hAnsi="Times New Roman" w:eastAsia="Courier New" w:cs="Times New Roman"/>
-                <w:color w:val="000000"/>
-                <w:sz w:val="24"/>
-                <w:szCs w:val="24"/>
-                <w:lang w:val="it-IT"/>
-              </w:rPr>
-              <w:t xml:space="preserve">di offerte fatte, l’importo dell’offerta massima attuale. Non possono però visualizzare chi è che ha effettuato l’offerta massima.</w:t>
-            </w:r>
-            <w:r>
-              <w:rPr>
-                <w:rFonts w:hint="default"/>
-                <w:sz w:val="24"/>
-                <w:szCs w:val="24"/>
-                <w:lang w:val="it-IT"/>
-              </w:rPr>
-            </w:r>
+            </w:r>
+            <w:r/>
           </w:p>
           <w:p>
             <w:pPr>
@@ -5435,7 +5372,7 @@
                 <w:szCs w:val="24"/>
                 <w:lang w:val="it-IT"/>
               </w:rPr>
-              <w:t xml:space="preserve">Dato un oggetto in asta, gli utenti possono fare un’offerta, maggiore del valore attuale di offerta.</w:t>
+              <w:t xml:space="preserve">Gli utenti del sistema possono visualizzare in qualsiasi momento tutte le aste aperte.</w:t>
             </w:r>
             <w:r>
               <w:rPr>
@@ -5445,6 +5382,7 @@
                 <w:lang w:val="it-IT"/>
               </w:rPr>
             </w:r>
+            <w:r/>
           </w:p>
           <w:p>
             <w:pPr>
@@ -5474,7 +5412,7 @@
                 <w:szCs w:val="24"/>
                 <w:lang w:val="it-IT"/>
               </w:rPr>
-              <w:t xml:space="preserve">Inoltre, un utente che ha attualmente piazzato l’offerta massima, può sfr</w:t>
+              <w:t xml:space="preserve">Quando un’asta viene visualizzata, gli utenti ottengono tutte le informazioni legate allo stato attuale della stessa, tra cui il tempo mancante alla chiusura, il numero </w:t>
             </w:r>
             <w:r>
               <w:rPr>
@@ -5484,7 +5422,7 @@
                 <w:szCs w:val="24"/>
                 <w:lang w:val="it-IT"/>
               </w:rPr>
-              <w:t xml:space="preserve">uttare la funzionalità di “controfferta automatica”. </w:t>
+              <w:t xml:space="preserve">di offerte fatte, l’importo dell’offerta massima attuale. Non possono però visualizzare chi è che ha effettuato l’offerta massima.</w:t>
             </w:r>
             <w:r>
               <w:rPr>
@@ -5494,7 +5432,11 @@
                 <w:lang w:val="it-IT"/>
               </w:rPr>
             </w:r>
-            <w:r>
+            <w:r/>
+          </w:p>
+          <w:p>
+            <w:pPr>
+              <w:spacing w:line="240" w:lineRule="auto"/>
               <w:rPr>
                 <w:rFonts w:ascii="Times New Roman" w:hAnsi="Times New Roman" w:eastAsia="Courier New" w:cs="Times New Roman"/>
                 <w:color w:val="000000"/>
@@ -5502,7 +5444,7 @@
                 <w:szCs w:val="24"/>
                 <w:lang w:val="it-IT"/>
               </w:rPr>
-            </w:r>
+            </w:pPr>
             <w:r>
               <w:rPr>
                 <w:rFonts w:ascii="Times New Roman" w:hAnsi="Times New Roman" w:eastAsia="Courier New" w:cs="Times New Roman"/>
@@ -5512,7 +5454,6 @@
                 <w:lang w:val="it-IT"/>
               </w:rPr>
             </w:r>
-            <w:r/>
             <w:r>
               <w:rPr>
                 <w:rFonts w:ascii="Times New Roman" w:hAnsi="Times New Roman" w:eastAsia="Courier New" w:cs="Times New Roman"/>
@@ -5521,7 +5462,68 @@
                 <w:szCs w:val="24"/>
                 <w:lang w:val="it-IT"/>
               </w:rPr>
-            </w:r>
+              <w:t xml:space="preserve">Dato un oggetto in asta, gli utenti possono fare un’offerta, maggiore del valore attuale di offerta.</w:t>
+            </w:r>
+            <w:r>
+              <w:rPr>
+                <w:rFonts w:hint="default"/>
+                <w:sz w:val="24"/>
+                <w:szCs w:val="24"/>
+                <w:lang w:val="it-IT"/>
+              </w:rPr>
+            </w:r>
+            <w:r/>
+          </w:p>
+          <w:p>
+            <w:pPr>
+              <w:spacing w:line="240" w:lineRule="auto"/>
+              <w:rPr>
+                <w:rFonts w:ascii="Times New Roman" w:hAnsi="Times New Roman" w:eastAsia="Courier New" w:cs="Times New Roman"/>
+                <w:color w:val="000000"/>
+                <w:sz w:val="24"/>
+                <w:szCs w:val="24"/>
+                <w:lang w:val="it-IT"/>
+              </w:rPr>
+            </w:pPr>
+            <w:r>
+              <w:rPr>
+                <w:rFonts w:ascii="Times New Roman" w:hAnsi="Times New Roman" w:eastAsia="Courier New" w:cs="Times New Roman"/>
+                <w:color w:val="000000"/>
+                <w:sz w:val="24"/>
+                <w:szCs w:val="24"/>
+                <w:lang w:val="it-IT"/>
+              </w:rPr>
+            </w:r>
+            <w:r>
+              <w:rPr>
+                <w:rFonts w:ascii="Times New Roman" w:hAnsi="Times New Roman" w:eastAsia="Courier New" w:cs="Times New Roman"/>
+                <w:color w:val="000000"/>
+                <w:sz w:val="24"/>
+                <w:szCs w:val="24"/>
+                <w:lang w:val="it-IT"/>
+              </w:rPr>
+              <w:t xml:space="preserve">Inoltre, un utente che ha attualmente piazzato l’offerta massima, può sfr</w:t>
+            </w:r>
+            <w:r>
+              <w:rPr>
+                <w:rFonts w:ascii="Times New Roman" w:hAnsi="Times New Roman" w:eastAsia="Courier New" w:cs="Times New Roman"/>
+                <w:color w:val="000000"/>
+                <w:sz w:val="24"/>
+                <w:szCs w:val="24"/>
+                <w:lang w:val="it-IT"/>
+              </w:rPr>
+              <w:t xml:space="preserve">uttare la funzionalità di “controfferta automatica”. </w:t>
+            </w:r>
+            <w:r>
+              <w:rPr>
+                <w:rFonts w:ascii="Times New Roman" w:hAnsi="Times New Roman" w:eastAsia="Courier New" w:cs="Times New Roman"/>
+                <w:color w:val="000000"/>
+                <w:sz w:val="24"/>
+                <w:szCs w:val="24"/>
+                <w:lang w:val="it-IT"/>
+              </w:rPr>
+            </w:r>
+            <w:r/>
           </w:p>
         </w:tc>
       </w:tr>
@@ -5549,6 +5551,7 @@
           <w:lang w:val="it-IT"/>
         </w:rPr>
       </w:r>
+      <w:r/>
     </w:p>
     <w:tbl>
       <w:tblPr>
@@ -5665,31 +5668,6 @@
               </w:rPr>
               <w:t xml:space="preserve">carta di credito (intestatario, numero, data di scadenza, codice CVV).</w:t>
             </w:r>
-            <w:r/>
-            <w:r>
-              <w:rPr>
-                <w:rFonts w:ascii="Times New Roman" w:hAnsi="Times New Roman" w:eastAsia="Courier New" w:cs="Times New Roman"/>
-                <w:color w:val="000000"/>
-                <w:sz w:val="24"/>
-                <w:szCs w:val="24"/>
-                <w:lang w:val="it-IT"/>
-              </w:rPr>
-            </w:r>
-            <w:r/>
-            <w:r>
-              <w:rPr>
-                <w:rFonts w:hint="default"/>
-                <w:sz w:val="24"/>
-                <w:lang w:val="it-IT"/>
-              </w:rPr>
-            </w:r>
-            <w:r>
-              <w:rPr>
-                <w:rFonts w:hint="default"/>
-                <w:sz w:val="24"/>
-                <w:lang w:val="it-IT"/>
-              </w:rPr>
-            </w:r>
             <w:r>
               <w:tab/>
             </w:r>
@@ -5723,6 +5701,7 @@
           <w:lang w:val="it-IT"/>
         </w:rPr>
       </w:r>
+      <w:r/>
     </w:p>
     <w:tbl>
       <w:tblPr>
@@ -5787,7 +5766,6 @@
               <w:t xml:space="preserve">Frasi relative a Oggetto</w:t>
             </w:r>
             <w:r/>
-            <w:r/>
           </w:p>
         </w:tc>
       </w:tr>
@@ -5852,6 +5830,7 @@
                 <w:lang w:val="it-IT"/>
               </w:rPr>
             </w:r>
+            <w:r/>
           </w:p>
           <w:p>
             <w:pPr>
@@ -5892,7 +5871,6 @@
               </w:rPr>
               <w:t xml:space="preserve">ategoria. Le categorie appartengono ad una gerarchia a livelli, organizzata su un massimo di tre livelli.</w:t>
             </w:r>
-            <w:r/>
             <w:r/>
           </w:p>
         </w:tc>
@@ -5923,6 +5901,7 @@
           <w:lang w:val="it-IT"/>
         </w:rPr>
       </w:r>
+      <w:r/>
     </w:p>
     <w:tbl>
       <w:tblPr>
@@ -5987,7 +5966,6 @@
               <w:t xml:space="preserve">Frasi relative a Asta</w:t>
             </w:r>
             <w:r/>
-            <w:r/>
           </w:p>
         </w:tc>
       </w:tr>
@@ -6034,23 +6012,15 @@
               </w:rPr>
               <w:t xml:space="preserve">Al termine dell’asta, l’offerta maggiore sarà quella che avrà vinto l’asta.</w:t>
             </w:r>
+            <w:r>
+              <w:rPr>
+                <w:rFonts w:hint="default"/>
+                <w:sz w:val="24"/>
+                <w:highlight w:val="none"/>
+                <w:lang w:val="it-IT"/>
+              </w:rPr>
+            </w:r>
             <w:r/>
-            <w:r>
-              <w:rPr>
-                <w:rFonts w:hint="default"/>
-                <w:sz w:val="24"/>
-                <w:highlight w:val="none"/>
-                <w:lang w:val="it-IT"/>
-              </w:rPr>
-            </w:r>
-            <w:r>
-              <w:rPr>
-                <w:rFonts w:hint="default"/>
-                <w:sz w:val="24"/>
-                <w:highlight w:val="none"/>
-                <w:lang w:val="it-IT"/>
-              </w:rPr>
-            </w:r>
           </w:p>
           <w:p>
             <w:pPr>
@@ -6078,7 +6048,7 @@
                 <w:szCs w:val="24"/>
                 <w:lang w:val="it-IT"/>
               </w:rPr>
-              <w:t xml:space="preserve">... gli amministratori possono decidere la durata dell’asta, da un minimo di un giorno ad un massimo di sette giorni.</w:t>
+              <w:t xml:space="preserve">... la durata dell’asta, da un minimo di un giorno ad un massimo di sette giorni.</w:t>
             </w:r>
             <w:r>
               <w:rPr>
@@ -6125,6 +6095,7 @@
           <w:lang w:val="it-IT"/>
         </w:rPr>
       </w:r>
+      <w:r/>
     </w:p>
     <w:tbl>
       <w:tblPr>
@@ -6238,22 +6209,15 @@
               </w:rPr>
               <w:t xml:space="preserve">La granularità di incremento delle offerte è di multipli di 50 centesimi di euro.</w:t>
             </w:r>
+            <w:r>
+              <w:rPr>
+                <w:rFonts w:hint="default"/>
+                <w:sz w:val="24"/>
+                <w:szCs w:val="24"/>
+                <w:lang w:val="it-IT"/>
+              </w:rPr>
+            </w:r>
             <w:r/>
-            <w:r>
-              <w:rPr>
-                <w:rFonts w:hint="default"/>
-                <w:sz w:val="24"/>
-                <w:lang w:val="it-IT"/>
-              </w:rPr>
-            </w:r>
-            <w:r>
-              <w:rPr>
-                <w:rFonts w:hint="default"/>
-                <w:sz w:val="24"/>
-                <w:szCs w:val="24"/>
-                <w:lang w:val="it-IT"/>
-              </w:rPr>
-            </w:r>
           </w:p>
           <w:p>
             <w:pPr>
@@ -6282,7 +6246,6 @@
               </w:rPr>
               <w:t xml:space="preserve">Il sistema tiene traccia, per ogni oggetto, di tutte le offerte che sono state fatte e dell’instante temporale in cui queste sono state inserite nel sistema. </w:t>
             </w:r>
-            <w:r/>
             <w:r/>
           </w:p>
         </w:tc>
@@ -6313,6 +6276,7 @@
           <w:lang w:val="it-IT"/>
         </w:rPr>
       </w:r>
+      <w:r/>
     </w:p>
     <w:tbl>
       <w:tblPr>
@@ -6377,7 +6341,6 @@
               <w:t xml:space="preserve">Frasi relative a Controfferta</w:t>
             </w:r>
             <w:r/>
-            <w:r/>
           </w:p>
         </w:tc>
       </w:tr>
@@ -6443,102 +6406,19 @@
                 <w:lang w:val="it-IT"/>
               </w:rPr>
             </w:r>
-          </w:p>
-          <w:p>
-            <w:pPr>
-              <w:spacing w:line="240" w:lineRule="auto"/>
-              <w:rPr>
-                <w:rFonts w:ascii="Times New Roman" w:hAnsi="Times New Roman" w:eastAsia="Courier New" w:cs="Times New Roman"/>
-                <w:color w:val="000000"/>
-                <w:sz w:val="24"/>
-                <w:szCs w:val="24"/>
-                <w:lang w:val="it-IT"/>
-              </w:rPr>
-            </w:pPr>
-            <w:r>
-              <w:rPr>
-                <w:rFonts w:ascii="Times New Roman" w:hAnsi="Times New Roman" w:eastAsia="Courier New" w:cs="Times New Roman"/>
-                <w:color w:val="000000"/>
-                <w:sz w:val="24"/>
-                <w:szCs w:val="24"/>
-                <w:lang w:val="it-IT"/>
-              </w:rPr>
-              <w:t xml:space="preserve">Tale funzionalità permette all’utente di indicare un importo massimo con cui si intende rilanciare l’offerta, qualora un altro utente faccia un’offerta maggiore.</w:t>
-            </w:r>
-            <w:r>
-              <w:rPr>
-                <w:rFonts w:ascii="Times New Roman" w:hAnsi="Times New Roman" w:eastAsia="Courier New" w:cs="Times New Roman"/>
-                <w:color w:val="000000"/>
-                <w:sz w:val="24"/>
-                <w:szCs w:val="24"/>
-                <w:lang w:val="it-IT"/>
-              </w:rPr>
-            </w:r>
-          </w:p>
-          <w:p>
-            <w:pPr>
-              <w:spacing w:line="240" w:lineRule="auto"/>
-              <w:rPr>
-                <w:rFonts w:ascii="Times New Roman" w:hAnsi="Times New Roman" w:eastAsia="Courier New" w:cs="Times New Roman"/>
-                <w:color w:val="000000"/>
-                <w:sz w:val="24"/>
-                <w:szCs w:val="24"/>
-                <w:lang w:val="it-IT"/>
-              </w:rPr>
-            </w:pPr>
-            <w:r>
-              <w:rPr>
-                <w:rFonts w:ascii="Times New Roman" w:hAnsi="Times New Roman" w:eastAsia="Courier New" w:cs="Times New Roman"/>
-                <w:color w:val="000000"/>
-                <w:sz w:val="24"/>
-                <w:szCs w:val="24"/>
-                <w:lang w:val="it-IT"/>
-              </w:rPr>
-              <w:t xml:space="preserve">La gestione delle offerte pertanto funzio</w:t>
-            </w:r>
-            <w:r>
-              <w:rPr>
-                <w:rFonts w:ascii="Times New Roman" w:hAnsi="Times New Roman" w:eastAsia="Courier New" w:cs="Times New Roman"/>
-                <w:color w:val="000000"/>
-                <w:sz w:val="24"/>
-                <w:szCs w:val="24"/>
-                <w:lang w:val="it-IT"/>
-              </w:rPr>
-              <w:t xml:space="preserve">na nel modo seguente. L’utente A indica un importo I con cui vuole rilanciare l’offerta nei confronti dell’utente B che è attualmente il migliore offerente. L’utente B ha anche indicato un importo di controfferta C. Se C &gt; I, il sistema indicherà come migl</w:t>
-            </w:r>
-            <w:r>
-              <w:rPr>
-                <w:rFonts w:ascii="Times New Roman" w:hAnsi="Times New Roman" w:eastAsia="Courier New" w:cs="Times New Roman"/>
-                <w:color w:val="000000"/>
-                <w:sz w:val="24"/>
-                <w:szCs w:val="24"/>
-                <w:lang w:val="it-IT"/>
-              </w:rPr>
-              <w:t xml:space="preserve">ior offerente l’utente A, con importo temporaneo I, ma immediatamente dopo indicherà nuovamente l’utente B come migliore offerente, con un importo di I + 0,50€.</w:t>
-            </w:r>
-            <w:r/>
             <w:r/>
           </w:p>
           <w:p>
             <w:pPr>
               <w:spacing w:line="240" w:lineRule="auto"/>
               <w:rPr>
-                <w:rFonts w:hint="default"/>
-                <w:sz w:val="24"/>
-                <w:szCs w:val="24"/>
-                <w:lang w:val="it-IT"/>
-              </w:rPr>
-            </w:pPr>
-            <w:r>
-              <w:rPr>
                 <w:rFonts w:ascii="Times New Roman" w:hAnsi="Times New Roman" w:eastAsia="Courier New" w:cs="Times New Roman"/>
                 <w:color w:val="000000"/>
                 <w:sz w:val="24"/>
                 <w:szCs w:val="24"/>
                 <w:lang w:val="it-IT"/>
               </w:rPr>
-              <w:t xml:space="preserve">Ciò significa che tutte le transazioni automatiche generate dal sistema di controfferta automatica</w:t>
-            </w:r>
+            </w:pPr>
             <w:r>
               <w:rPr>
                 <w:rFonts w:ascii="Times New Roman" w:hAnsi="Times New Roman" w:eastAsia="Courier New" w:cs="Times New Roman"/>
@@ -6547,9 +6427,92 @@
                 <w:szCs w:val="24"/>
                 <w:lang w:val="it-IT"/>
               </w:rPr>
+              <w:t xml:space="preserve">Tale funzionalità permette all’utente di indicare un importo massimo con cui si intende rilanciare l’offerta, qualora un altro utente faccia un’offerta maggiore.</w:t>
+            </w:r>
+            <w:r>
+              <w:rPr>
+                <w:rFonts w:ascii="Times New Roman" w:hAnsi="Times New Roman" w:eastAsia="Courier New" w:cs="Times New Roman"/>
+                <w:color w:val="000000"/>
+                <w:sz w:val="24"/>
+                <w:szCs w:val="24"/>
+                <w:lang w:val="it-IT"/>
+              </w:rPr>
+            </w:r>
+            <w:r/>
+          </w:p>
+          <w:p>
+            <w:pPr>
+              <w:spacing w:line="240" w:lineRule="auto"/>
+              <w:rPr>
+                <w:rFonts w:ascii="Times New Roman" w:hAnsi="Times New Roman" w:eastAsia="Courier New" w:cs="Times New Roman"/>
+                <w:color w:val="000000"/>
+                <w:sz w:val="24"/>
+                <w:szCs w:val="24"/>
+                <w:lang w:val="it-IT"/>
+              </w:rPr>
+            </w:pPr>
+            <w:r>
+              <w:rPr>
+                <w:rFonts w:ascii="Times New Roman" w:hAnsi="Times New Roman" w:eastAsia="Courier New" w:cs="Times New Roman"/>
+                <w:color w:val="000000"/>
+                <w:sz w:val="24"/>
+                <w:szCs w:val="24"/>
+                <w:lang w:val="it-IT"/>
+              </w:rPr>
+              <w:t xml:space="preserve">La gestione delle offerte pertanto funzio</w:t>
+            </w:r>
+            <w:r>
+              <w:rPr>
+                <w:rFonts w:ascii="Times New Roman" w:hAnsi="Times New Roman" w:eastAsia="Courier New" w:cs="Times New Roman"/>
+                <w:color w:val="000000"/>
+                <w:sz w:val="24"/>
+                <w:szCs w:val="24"/>
+                <w:lang w:val="it-IT"/>
+              </w:rPr>
+              <w:t xml:space="preserve">na nel modo seguente. L’utente A indica un importo I con cui vuole rilanciare l’offerta nei confronti dell’utente B che è attualmente il migliore offerente. L’utente B ha anche indicato un importo di controfferta C. Se C &gt; I, il sistema indicherà come migl</w:t>
+            </w:r>
+            <w:r>
+              <w:rPr>
+                <w:rFonts w:ascii="Times New Roman" w:hAnsi="Times New Roman" w:eastAsia="Courier New" w:cs="Times New Roman"/>
+                <w:color w:val="000000"/>
+                <w:sz w:val="24"/>
+                <w:szCs w:val="24"/>
+                <w:lang w:val="it-IT"/>
+              </w:rPr>
+              <w:t xml:space="preserve">ior offerente l’utente A, con importo temporaneo I, ma immediatamente dopo indicherà nuovamente l’utente B come migliore offerente, con un importo di I + 0,50€.</w:t>
+            </w:r>
+            <w:r/>
+          </w:p>
+          <w:p>
+            <w:pPr>
+              <w:spacing w:line="240" w:lineRule="auto"/>
+              <w:rPr>
+                <w:rFonts w:hint="default"/>
+                <w:sz w:val="24"/>
+                <w:szCs w:val="24"/>
+                <w:lang w:val="it-IT"/>
+              </w:rPr>
+            </w:pPr>
+            <w:r>
+              <w:rPr>
+                <w:rFonts w:ascii="Times New Roman" w:hAnsi="Times New Roman" w:eastAsia="Courier New" w:cs="Times New Roman"/>
+                <w:color w:val="000000"/>
+                <w:sz w:val="24"/>
+                <w:szCs w:val="24"/>
+                <w:lang w:val="it-IT"/>
+              </w:rPr>
+              <w:t xml:space="preserve">Ciò significa che tutte le transazioni automatiche generate dal sistema di controfferta automatica</w:t>
+            </w:r>
+            <w:r>
+              <w:rPr>
+                <w:rFonts w:ascii="Times New Roman" w:hAnsi="Times New Roman" w:eastAsia="Courier New" w:cs="Times New Roman"/>
+                <w:color w:val="000000"/>
+                <w:sz w:val="24"/>
+                <w:szCs w:val="24"/>
+                <w:lang w:val="it-IT"/>
+              </w:rPr>
               <w:t xml:space="preserve"> devono essere registrate nel sistema.</w:t>
             </w:r>
-            <w:r/>
             <w:r/>
           </w:p>
         </w:tc>
@@ -6580,6 +6543,7 @@
           <w:lang w:val="it-IT"/>
         </w:rPr>
       </w:r>
+      <w:r/>
     </w:p>
     <w:tbl>
       <w:tblPr>
@@ -6702,13 +6666,6 @@
                 <w:lang w:val="it-IT"/>
               </w:rPr>
             </w:r>
-            <w:r>
-              <w:rPr>
-                <w:rFonts w:hint="default"/>
-                <w:sz w:val="24"/>
-                <w:lang w:val="it-IT"/>
-              </w:rPr>
-            </w:r>
             <w:r/>
           </w:p>
           <w:p>
@@ -6741,23 +6698,15 @@
               </w:rPr>
               <w:t xml:space="preserve">Gli amministratori gestiscono l’inserimento degli oggetti.</w:t>
             </w:r>
+            <w:r>
+              <w:rPr>
+                <w:rFonts w:hint="default"/>
+                <w:sz w:val="24"/>
+                <w:highlight w:val="none"/>
+                <w:lang w:val="it-IT"/>
+              </w:rPr>
+            </w:r>
             <w:r/>
-            <w:r>
-              <w:rPr>
-                <w:rFonts w:hint="default"/>
-                <w:sz w:val="24"/>
-                <w:highlight w:val="none"/>
-                <w:lang w:val="it-IT"/>
-              </w:rPr>
-            </w:r>
-            <w:r>
-              <w:rPr>
-                <w:rFonts w:hint="default"/>
-                <w:sz w:val="24"/>
-                <w:highlight w:val="none"/>
-                <w:lang w:val="it-IT"/>
-              </w:rPr>
-            </w:r>
           </w:p>
           <w:p>
             <w:pPr>
@@ -6801,6 +6750,7 @@
                 <w:lang w:val="it-IT"/>
               </w:rPr>
             </w:r>
+            <w:r/>
           </w:p>
           <w:p>
             <w:pPr>
@@ -6832,7 +6782,6 @@
               </w:rPr>
               <w:t xml:space="preserve">La gestione delle categorie degli oggetti afferisce sempre agli amministratori del sistema.</w:t>
             </w:r>
-            <w:r/>
             <w:r>
               <w:rPr>
                 <w:rFonts w:ascii="Times New Roman" w:hAnsi="Times New Roman" w:eastAsia="Courier New" w:cs="Times New Roman"/>
@@ -6843,16 +6792,7 @@
                 <w:lang w:val="it-IT"/>
               </w:rPr>
             </w:r>
-            <w:r>
-              <w:rPr>
-                <w:rFonts w:ascii="Times New Roman" w:hAnsi="Times New Roman" w:eastAsia="Courier New" w:cs="Times New Roman"/>
-                <w:color w:val="000000"/>
-                <w:sz w:val="24"/>
-                <w:szCs w:val="24"/>
-                <w:highlight w:val="none"/>
-                <w:lang w:val="it-IT"/>
-              </w:rPr>
-            </w:r>
+            <w:r/>
           </w:p>
         </w:tc>
       </w:tr>
